--- a/Interface specifkáció/Interface specifikáció.docx
+++ b/Interface specifkáció/Interface specifikáció.docx
@@ -1,6 +1,6 @@
 
 <file path=word/document.xml><?xml version="1.0" encoding="utf-8"?>
-<w:document xmlns:wpc="http://schemas.microsoft.com/office/word/2010/wordprocessingCanvas" xmlns:cx="http://schemas.microsoft.com/office/drawing/2014/chartex" xmlns:cx1="http://schemas.microsoft.com/office/drawing/2015/9/8/chartex" xmlns:cx2="http://schemas.microsoft.com/office/drawing/2015/10/21/chartex" xmlns:cx3="http://schemas.microsoft.com/office/drawing/2016/5/9/chartex" xmlns:cx4="http://schemas.microsoft.com/office/drawing/2016/5/10/chartex" xmlns:cx5="http://schemas.microsoft.com/office/drawing/2016/5/11/chartex" xmlns:cx6="http://schemas.microsoft.com/office/drawing/2016/5/12/chartex" xmlns:cx7="http://schemas.microsoft.com/office/drawing/2016/5/13/chartex" xmlns:cx8="http://schemas.microsoft.com/office/drawing/2016/5/14/chartex" xmlns:mc="http://schemas.openxmlformats.org/markup-compatibility/2006" xmlns:aink="http://schemas.microsoft.com/office/drawing/2016/ink" xmlns:am3d="http://schemas.microsoft.com/office/drawing/2017/model3d" xmlns:o="urn:schemas-microsoft-com:office:office" xmlns:r="http://schemas.openxmlformats.org/officeDocument/2006/relationships" xmlns:m="http://schemas.openxmlformats.org/officeDocument/2006/math" xmlns:v="urn:schemas-microsoft-com:vml" xmlns:wp14="http://schemas.microsoft.com/office/word/2010/wordprocessingDrawing" xmlns:wp="http://schemas.openxmlformats.org/drawingml/2006/wordprocessingDrawing" xmlns:w10="urn:schemas-microsoft-com:office:word" xmlns:w="http://schemas.openxmlformats.org/wordprocessingml/2006/main" xmlns:w14="http://schemas.microsoft.com/office/word/2010/wordml" xmlns:w15="http://schemas.microsoft.com/office/word/2012/wordml" xmlns:w16cid="http://schemas.microsoft.com/office/word/2016/wordml/cid" xmlns:w16se="http://schemas.microsoft.com/office/word/2015/wordml/symex" xmlns:wpg="http://schemas.microsoft.com/office/word/2010/wordprocessingGroup" xmlns:wpi="http://schemas.microsoft.com/office/word/2010/wordprocessingInk" xmlns:wne="http://schemas.microsoft.com/office/word/2006/wordml" xmlns:wps="http://schemas.microsoft.com/office/word/2010/wordprocessingShape" mc:Ignorable="w14 w15 w16se w16cid wp14">
+<w:document xmlns:wpc="http://schemas.microsoft.com/office/word/2010/wordprocessingCanvas" xmlns:cx="http://schemas.microsoft.com/office/drawing/2014/chartex" xmlns:cx1="http://schemas.microsoft.com/office/drawing/2015/9/8/chartex" xmlns:mc="http://schemas.openxmlformats.org/markup-compatibility/2006" xmlns:o="urn:schemas-microsoft-com:office:office" xmlns:r="http://schemas.openxmlformats.org/officeDocument/2006/relationships" xmlns:m="http://schemas.openxmlformats.org/officeDocument/2006/math" xmlns:v="urn:schemas-microsoft-com:vml" xmlns:wp14="http://schemas.microsoft.com/office/word/2010/wordprocessingDrawing" xmlns:wp="http://schemas.openxmlformats.org/drawingml/2006/wordprocessingDrawing" xmlns:w10="urn:schemas-microsoft-com:office:word" xmlns:w="http://schemas.openxmlformats.org/wordprocessingml/2006/main" xmlns:w14="http://schemas.microsoft.com/office/word/2010/wordml" xmlns:w15="http://schemas.microsoft.com/office/word/2012/wordml" xmlns:w16se="http://schemas.microsoft.com/office/word/2015/wordml/symex" xmlns:wpg="http://schemas.microsoft.com/office/word/2010/wordprocessingGroup" xmlns:wpi="http://schemas.microsoft.com/office/word/2010/wordprocessingInk" xmlns:wne="http://schemas.microsoft.com/office/word/2006/wordml" xmlns:wps="http://schemas.microsoft.com/office/word/2010/wordprocessingShape" mc:Ignorable="w14 w15 w16se wp14">
   <w:body>
     <w:p>
       <w:pPr>
@@ -89,8 +89,6 @@
       <w:r>
         <w:t>KÉRÉS TÍPUSA(GET, POST, PUT, DELETE) /OktatoAppAPI/elérésiURI</w:t>
       </w:r>
-      <w:bookmarkStart w:id="0" w:name="_GoBack"/>
-      <w:bookmarkEnd w:id="0"/>
     </w:p>
     <w:tbl>
       <w:tblPr>
@@ -2811,6 +2809,9 @@
         <w:t>GET /OktatoiAppAPI/user</w:t>
       </w:r>
       <w:r>
+        <w:t>s</w:t>
+      </w:r>
+      <w:r>
         <w:t>/{username}</w:t>
       </w:r>
     </w:p>
@@ -3208,7 +3209,13 @@
     </w:p>
     <w:p>
       <w:r>
-        <w:t>GET /OktatoAppAPI/user/{username}/statistics</w:t>
+        <w:t>GET /OktatoAppAPI/user</w:t>
+      </w:r>
+      <w:r>
+        <w:t>s</w:t>
+      </w:r>
+      <w:r>
+        <w:t>/{username}/statistics</w:t>
       </w:r>
     </w:p>
     <w:tbl>
@@ -3757,7 +3764,19 @@
         <w:rPr>
           <w:color w:val="A6A6A6" w:themeColor="background1" w:themeShade="A6"/>
         </w:rPr>
-        <w:t>POST /OktatoAppAPI/user/{username}/statistics</w:t>
+        <w:t>POST /OktatoAppAPI/user</w:t>
+      </w:r>
+      <w:r>
+        <w:rPr>
+          <w:color w:val="A6A6A6" w:themeColor="background1" w:themeShade="A6"/>
+        </w:rPr>
+        <w:t>s</w:t>
+      </w:r>
+      <w:r>
+        <w:rPr>
+          <w:color w:val="A6A6A6" w:themeColor="background1" w:themeShade="A6"/>
+        </w:rPr>
+        <w:t>/{username}/statistics</w:t>
       </w:r>
     </w:p>
     <w:tbl>
@@ -5332,6 +5351,9 @@
         <w:t>DELETE /OktatoAppAPI/role</w:t>
       </w:r>
       <w:r>
+        <w:t>s</w:t>
+      </w:r>
+      <w:r>
         <w:t>/{</w:t>
       </w:r>
       <w:r>
@@ -5644,6 +5666,9 @@
         <w:t>PUT /OktatoAppAPI/role</w:t>
       </w:r>
       <w:r>
+        <w:t>s</w:t>
+      </w:r>
+      <w:r>
         <w:t>/{</w:t>
       </w:r>
       <w:r>
@@ -6066,7 +6091,13 @@
     </w:p>
     <w:p>
       <w:r>
-        <w:t>POST /OktatoAppAPI/role/{role_name}/permissions</w:t>
+        <w:t>POST /OktatoAppAPI/role</w:t>
+      </w:r>
+      <w:r>
+        <w:t>s</w:t>
+      </w:r>
+      <w:r>
+        <w:t>/{role_name}/permissions</w:t>
       </w:r>
     </w:p>
     <w:tbl>
@@ -6473,7 +6504,13 @@
     </w:p>
     <w:p>
       <w:r>
-        <w:t>PUT /OktatoAppAPI/role/{</w:t>
+        <w:t>PUT /OktatoAppAPI/role</w:t>
+      </w:r>
+      <w:r>
+        <w:t>s</w:t>
+      </w:r>
+      <w:r>
+        <w:t>/{</w:t>
       </w:r>
       <w:r>
         <w:t>role_name</w:t>
@@ -7050,7 +7087,13 @@
     </w:p>
     <w:p>
       <w:r>
-        <w:t>DELETE /OktatoAppAPI/role/{role_name}/permissions/{permission_name}</w:t>
+        <w:t>DELETE /OktatoAppAPI/role</w:t>
+      </w:r>
+      <w:r>
+        <w:t>s</w:t>
+      </w:r>
+      <w:r>
+        <w:t>/{role_name}/permissions/{permission_name}</w:t>
       </w:r>
     </w:p>
     <w:tbl>
@@ -8150,6 +8193,9 @@
         <w:t>DELETE /OktatoAppAPI/permission</w:t>
       </w:r>
       <w:r>
+        <w:t>s</w:t>
+      </w:r>
+      <w:r>
         <w:t>/{</w:t>
       </w:r>
       <w:r>
@@ -8906,7 +8952,13 @@
     </w:p>
     <w:p>
       <w:r>
-        <w:t>GET /OktatoAppAPI/classroom/{</w:t>
+        <w:t>GET /OktatoAppAPI/classroom</w:t>
+      </w:r>
+      <w:r>
+        <w:t>s</w:t>
+      </w:r>
+      <w:r>
+        <w:t>/{</w:t>
       </w:r>
       <w:r>
         <w:t>classroom_</w:t>
@@ -9253,7 +9305,13 @@
     </w:p>
     <w:p>
       <w:r>
-        <w:t>DELETE /OktatoAppAPI/classroom/{</w:t>
+        <w:t>DELETE /OktatoAppAPI/classroom</w:t>
+      </w:r>
+      <w:r>
+        <w:t>s</w:t>
+      </w:r>
+      <w:r>
+        <w:t>/{</w:t>
       </w:r>
       <w:r>
         <w:t>classroom_</w:t>
@@ -9578,6 +9636,9 @@
         <w:t>GET /OktatoAppAPI/classroom</w:t>
       </w:r>
       <w:r>
+        <w:t>s</w:t>
+      </w:r>
+      <w:r>
         <w:t>/{classroom_name}</w:t>
       </w:r>
       <w:r>
@@ -10126,6 +10187,9 @@
         <w:t>POST /OktatoAppAPI/classroom</w:t>
       </w:r>
       <w:r>
+        <w:t>s</w:t>
+      </w:r>
+      <w:r>
         <w:t>/{classroom_name}</w:t>
       </w:r>
       <w:r>
@@ -10577,7 +10641,19 @@
     </w:p>
     <w:p>
       <w:r>
-        <w:t>DELETE /OktatoAppAPI/classroom/{classroom_name}/user/{username}</w:t>
+        <w:t>DELETE /OktatoAppAPI/classroom</w:t>
+      </w:r>
+      <w:r>
+        <w:t>s</w:t>
+      </w:r>
+      <w:r>
+        <w:t>/{classroom_name}/user</w:t>
+      </w:r>
+      <w:r>
+        <w:t>s</w:t>
+      </w:r>
+      <w:r>
+        <w:t>/{username}</w:t>
       </w:r>
     </w:p>
     <w:tbl>
@@ -11348,7 +11424,13 @@
     </w:p>
     <w:p>
       <w:r>
-        <w:t>GET /OktatoAppAPI/classroom/{classroom_name}/game-modes</w:t>
+        <w:t>GET /OktatoAppAPI/classroom</w:t>
+      </w:r>
+      <w:r>
+        <w:t>s</w:t>
+      </w:r>
+      <w:r>
+        <w:t>/{classroom_name}/game-modes</w:t>
       </w:r>
     </w:p>
     <w:tbl>
@@ -11792,7 +11874,13 @@
     </w:p>
     <w:p>
       <w:r>
-        <w:t>POST /OktatoAppAPI/classroom/{classroom_name}/game-modes</w:t>
+        <w:t>POST /OktatoAppAPI/classroom</w:t>
+      </w:r>
+      <w:r>
+        <w:t>s</w:t>
+      </w:r>
+      <w:r>
+        <w:t>/{classroom_name}/game-modes</w:t>
       </w:r>
     </w:p>
     <w:tbl>
@@ -12179,7 +12267,19 @@
     </w:p>
     <w:p>
       <w:r>
-        <w:t>DELETE /OktatoAppAPI/classroom/{classroom_name}/game-mode/{game_name}</w:t>
+        <w:t>DELETE /OktatoAppAPI/classroom</w:t>
+      </w:r>
+      <w:r>
+        <w:t>s</w:t>
+      </w:r>
+      <w:r>
+        <w:t>/{classroom_name}/game-mode</w:t>
+      </w:r>
+      <w:r>
+        <w:t>s</w:t>
+      </w:r>
+      <w:r>
+        <w:t>/{game_name}</w:t>
       </w:r>
     </w:p>
     <w:tbl>
@@ -12529,7 +12629,19 @@
     </w:p>
     <w:p>
       <w:r>
-        <w:t>PUT /OktatoAppAPI/classroom/{classroom_name}/game-mode/{game_name}</w:t>
+        <w:t>PUT /OktatoAppAPI/classroom</w:t>
+      </w:r>
+      <w:r>
+        <w:t>s</w:t>
+      </w:r>
+      <w:r>
+        <w:t>/{classroom_name}/game-mode</w:t>
+      </w:r>
+      <w:r>
+        <w:t>s</w:t>
+      </w:r>
+      <w:r>
+        <w:t>/{game_name}</w:t>
       </w:r>
     </w:p>
     <w:tbl>
@@ -13414,6 +13526,9 @@
         <w:t>-mode</w:t>
       </w:r>
       <w:r>
+        <w:t>s</w:t>
+      </w:r>
+      <w:r>
         <w:t>/{game_name}</w:t>
       </w:r>
     </w:p>
@@ -13777,6 +13892,9 @@
       <w:r>
         <w:t>-mode</w:t>
       </w:r>
+      <w:r>
+        <w:t>s</w:t>
+      </w:r>
     </w:p>
     <w:tbl>
       <w:tblPr>
@@ -14469,6 +14587,9 @@
         <w:t>-mode</w:t>
       </w:r>
       <w:r>
+        <w:t>s</w:t>
+      </w:r>
+      <w:r>
         <w:t>/{game_name}</w:t>
       </w:r>
     </w:p>
@@ -14523,6 +14644,9 @@
       </w:r>
       <w:r>
         <w:t>-mode</w:t>
+      </w:r>
+      <w:r>
+        <w:t>s</w:t>
       </w:r>
       <w:r>
         <w:t>/{game_name}</w:t>
@@ -14922,7 +15046,13 @@
         <w:ind w:left="708" w:hanging="708"/>
       </w:pPr>
       <w:r>
-        <w:t>GET /OktatoAppAPI/game-mode/{game_name}/game-sessions</w:t>
+        <w:t>GET /OktatoAppAPI/game-mode</w:t>
+      </w:r>
+      <w:r>
+        <w:t>s</w:t>
+      </w:r>
+      <w:r>
+        <w:t>/{game_name}/game-sessions</w:t>
       </w:r>
     </w:p>
     <w:tbl>
@@ -15417,7 +15547,13 @@
     </w:p>
     <w:p>
       <w:r>
-        <w:t>GET /OktatoAppAPI/game-mode/{game_name}/classrooms</w:t>
+        <w:t>GET /OktatoAppAPI/game-mode</w:t>
+      </w:r>
+      <w:r>
+        <w:t>s</w:t>
+      </w:r>
+      <w:r>
+        <w:t>/{game_name}/classrooms</w:t>
       </w:r>
     </w:p>
     <w:p/>
@@ -16265,7 +16401,10 @@
         <w:ind w:left="708" w:hanging="708"/>
       </w:pPr>
       <w:r>
-        <w:t>GET /OktatoAppAPI/difficulty/{difficulty_level}</w:t>
+        <w:t>GET /OktatoAppAPI/difficulties</w:t>
+      </w:r>
+      <w:r>
+        <w:t>/{difficulty_level}</w:t>
       </w:r>
     </w:p>
     <w:tbl>
@@ -16979,7 +17118,10 @@
         <w:ind w:left="708" w:hanging="708"/>
       </w:pPr>
       <w:r>
-        <w:t>DELETE /OktatoAppAPI/difficulty/{difficulty_level}</w:t>
+        <w:t>DELETE /OktatoAppAPI/difficulties</w:t>
+      </w:r>
+      <w:r>
+        <w:t>/{difficulty_level}</w:t>
       </w:r>
     </w:p>
     <w:tbl>
@@ -17776,7 +17918,13 @@
         <w:ind w:left="708" w:hanging="708"/>
       </w:pPr>
       <w:r>
-        <w:t>GET /OktatoAppAPI/game-session/{session_name}</w:t>
+        <w:t>GET /OktatoAppAPI/game-session</w:t>
+      </w:r>
+      <w:r>
+        <w:t>s</w:t>
+      </w:r>
+      <w:r>
+        <w:t>/{session_name}</w:t>
       </w:r>
     </w:p>
     <w:tbl>
@@ -18151,7 +18299,13 @@
     </w:p>
     <w:p>
       <w:r>
-        <w:t>GET /OktatoAppAPI/game-session/{session_name}/statistics</w:t>
+        <w:t>GET /OktatoAppAPI/game-session</w:t>
+      </w:r>
+      <w:r>
+        <w:t>s</w:t>
+      </w:r>
+      <w:r>
+        <w:t>/{session_name}/statistics</w:t>
       </w:r>
     </w:p>
     <w:tbl>
@@ -18651,7 +18805,13 @@
     </w:p>
     <w:p>
       <w:r>
-        <w:t>GET /OktatoAppAPI/game-session/{session_name}/questions</w:t>
+        <w:t>GET /OktatoAppAPI/game-session</w:t>
+      </w:r>
+      <w:r>
+        <w:t>s</w:t>
+      </w:r>
+      <w:r>
+        <w:t>/{session_name}/questions</w:t>
       </w:r>
     </w:p>
     <w:tbl>
@@ -19493,25 +19653,13 @@
               <w:tab/>
             </w:r>
             <w:r>
-              <w:t>„status_code” : 40</w:t>
-            </w:r>
-            <w:r>
-              <w:t>4</w:t>
-            </w:r>
-            <w:r>
-              <w:t>,</w:t>
-            </w:r>
-          </w:p>
-          <w:p>
-            <w:r>
-              <w:tab/>
-              <w:t>„description” :  „</w:t>
-            </w:r>
-            <w:r>
-              <w:t>Nem létezik ilyen nevű játékmód</w:t>
-            </w:r>
-            <w:r>
-              <w:t>!”</w:t>
+              <w:t>„status_code” : 404,</w:t>
+            </w:r>
+          </w:p>
+          <w:p>
+            <w:r>
+              <w:tab/>
+              <w:t>„description” :  „Nem létezik ilyen nevű játékmód!”</w:t>
             </w:r>
           </w:p>
           <w:p>
@@ -19610,7 +19758,13 @@
         <w:ind w:left="708" w:hanging="708"/>
       </w:pPr>
       <w:r>
-        <w:t>DELETE /OktatoAppAPI/game-session/{</w:t>
+        <w:t>DELETE /OktatoAppAPI/game-session</w:t>
+      </w:r>
+      <w:r>
+        <w:t>s</w:t>
+      </w:r>
+      <w:r>
+        <w:t>/{</w:t>
       </w:r>
       <w:r>
         <w:t>session_name</w:t>
@@ -19986,7 +20140,13 @@
         <w:ind w:left="708" w:hanging="708"/>
       </w:pPr>
       <w:r>
-        <w:t>PUT /OktatoAppAPI/game-session/{</w:t>
+        <w:t>PUT /OktatoAppAPI/game-session</w:t>
+      </w:r>
+      <w:r>
+        <w:t>s</w:t>
+      </w:r>
+      <w:r>
+        <w:t>/{</w:t>
       </w:r>
       <w:r>
         <w:t>session_name}</w:t>
@@ -20371,31 +20531,13 @@
           <w:p>
             <w:r>
               <w:tab/>
-              <w:t>„status_code” : 40</w:t>
-            </w:r>
-            <w:r>
-              <w:t>4</w:t>
-            </w:r>
-            <w:r>
-              <w:t>,</w:t>
-            </w:r>
-          </w:p>
-          <w:p>
-            <w:r>
-              <w:tab/>
-              <w:t>„description” :  „</w:t>
-            </w:r>
-            <w:r>
-              <w:t>Nem</w:t>
-            </w:r>
-            <w:r>
-              <w:t xml:space="preserve"> létezik ilyen nevű</w:t>
-            </w:r>
-            <w:r>
-              <w:t xml:space="preserve"> játékmenet</w:t>
-            </w:r>
-            <w:r>
-              <w:t>!”</w:t>
+              <w:t>„status_code” : 404,</w:t>
+            </w:r>
+          </w:p>
+          <w:p>
+            <w:r>
+              <w:tab/>
+              <w:t>„description” :  „Nem létezik ilyen nevű játékmenet!”</w:t>
             </w:r>
           </w:p>
           <w:p>
@@ -20808,10 +20950,7 @@
             </w:r>
             <w:r>
               <w:tab/>
-              <w:t>„user_id” : user_id_</w:t>
-            </w:r>
-            <w:r>
-              <w:t>n,</w:t>
+              <w:t>„user_id” : user_id_n,</w:t>
             </w:r>
           </w:p>
           <w:p>
@@ -21349,7 +21488,13 @@
         <w:ind w:left="708" w:hanging="708"/>
       </w:pPr>
       <w:r>
-        <w:t>DELETE /OktatoAppAPI/statistic/{id}</w:t>
+        <w:t>DELETE /OktatoAppAPI/statistic</w:t>
+      </w:r>
+      <w:r>
+        <w:t>s</w:t>
+      </w:r>
+      <w:r>
+        <w:t>/{id}</w:t>
       </w:r>
     </w:p>
     <w:tbl>
@@ -21994,10 +22139,7 @@
             </w:r>
             <w:r>
               <w:tab/>
-              <w:t>„session_id” : session_id_</w:t>
-            </w:r>
-            <w:r>
-              <w:t>n,</w:t>
+              <w:t>„session_id” : session_id_n,</w:t>
             </w:r>
           </w:p>
           <w:p>
@@ -22134,7 +22276,13 @@
     </w:p>
     <w:p>
       <w:r>
-        <w:t>GET /OktatoAppAPI/question/{</w:t>
+        <w:t>GET /OktatoAppAPI/question</w:t>
+      </w:r>
+      <w:r>
+        <w:t>s</w:t>
+      </w:r>
+      <w:r>
+        <w:t>/{</w:t>
       </w:r>
       <w:r>
         <w:t>question_</w:t>
@@ -22610,7 +22758,13 @@
     </w:p>
     <w:p>
       <w:r>
-        <w:t>GET /OktatoAppAPI/question/{question_id}/correct-answer</w:t>
+        <w:t>GET /OktatoAppAPI/question</w:t>
+      </w:r>
+      <w:r>
+        <w:t>s</w:t>
+      </w:r>
+      <w:r>
+        <w:t>/{question_id}/correct-answer</w:t>
       </w:r>
     </w:p>
     <w:tbl>
@@ -23400,7 +23554,13 @@
         <w:ind w:left="708" w:hanging="708"/>
       </w:pPr>
       <w:r>
-        <w:t>DELETE /OktatoAppAPI/question/{</w:t>
+        <w:t>DELETE /OktatoAppAPI/question</w:t>
+      </w:r>
+      <w:r>
+        <w:t>s</w:t>
+      </w:r>
+      <w:r>
+        <w:t>/{</w:t>
       </w:r>
       <w:r>
         <w:t>question_</w:t>
@@ -23741,7 +23901,13 @@
         <w:ind w:left="708" w:hanging="708"/>
       </w:pPr>
       <w:r>
-        <w:t>PUT /OktatoAppAPI/question/{</w:t>
+        <w:t>PUT /OktatoAppAPI/question</w:t>
+      </w:r>
+      <w:r>
+        <w:t>s</w:t>
+      </w:r>
+      <w:r>
+        <w:t>/{</w:t>
       </w:r>
       <w:r>
         <w:t>question_</w:t>
@@ -24621,7 +24787,13 @@
         <w:ind w:left="708" w:hanging="708"/>
       </w:pPr>
       <w:r>
-        <w:t>POST /OktatoAppAPI/question/{</w:t>
+        <w:t>POST /OktatoAppAPI/question</w:t>
+      </w:r>
+      <w:r>
+        <w:t>s</w:t>
+      </w:r>
+      <w:r>
+        <w:t>/{</w:t>
       </w:r>
       <w:r>
         <w:t>question_</w:t>
@@ -24989,10 +25161,22 @@
     </w:p>
     <w:p>
       <w:r>
-        <w:t>PUT /OktatoAppAPI/question/{question_id}/</w:t>
-      </w:r>
-      <w:r>
-        <w:t>wrong-answer/{answer_id}</w:t>
+        <w:t>PUT /OktatoAppAPI/question</w:t>
+      </w:r>
+      <w:r>
+        <w:t>s</w:t>
+      </w:r>
+      <w:r>
+        <w:t>/{question_id}/</w:t>
+      </w:r>
+      <w:r>
+        <w:t>wrong-answer</w:t>
+      </w:r>
+      <w:r>
+        <w:t>s</w:t>
+      </w:r>
+      <w:r>
+        <w:t>/{answer_id}</w:t>
       </w:r>
     </w:p>
     <w:tbl>
@@ -25360,10 +25544,7 @@
         <w:t>Leírás: {question_id} azonosítójú kérdésnek a {answer_id} azonosítójú rossz válaszát változtatja meg.</w:t>
       </w:r>
       <w:r>
-        <w:t xml:space="preserve"> </w:t>
-      </w:r>
-      <w:r>
-        <w:t>Csak TEACHER vagy ADMIN felhasználóhoz tartozó tokennel végezhető el.</w:t>
+        <w:t xml:space="preserve"> Csak TEACHER vagy ADMIN felhasználóhoz tartozó tokennel végezhető el.</w:t>
       </w:r>
     </w:p>
     <w:p>
@@ -25387,10 +25568,22 @@
     </w:p>
     <w:p>
       <w:r>
-        <w:t>DELETE /OktatoAppAPI/question/{question_id}/</w:t>
-      </w:r>
-      <w:r>
-        <w:t>wrong-answer/{answer_id}</w:t>
+        <w:t>DELETE /OktatoAppAPI/question</w:t>
+      </w:r>
+      <w:r>
+        <w:t>s</w:t>
+      </w:r>
+      <w:r>
+        <w:t>/{question_id}/</w:t>
+      </w:r>
+      <w:r>
+        <w:t>wrong-answer</w:t>
+      </w:r>
+      <w:r>
+        <w:t>s</w:t>
+      </w:r>
+      <w:r>
+        <w:t>/{answer_id}</w:t>
       </w:r>
     </w:p>
     <w:tbl>
@@ -25713,16 +25906,7 @@
         <w:t xml:space="preserve"> töröl.</w:t>
       </w:r>
       <w:r>
-        <w:t xml:space="preserve"> </w:t>
-      </w:r>
-      <w:r>
-        <w:t>Csak</w:t>
-      </w:r>
-      <w:r>
-        <w:t xml:space="preserve"> </w:t>
-      </w:r>
-      <w:r>
-        <w:t>TEACHER vagy ADMIN felhasználóhoz tartozó tokennel végezhető el.</w:t>
+        <w:t xml:space="preserve"> Csak TEACHER vagy ADMIN felhasználóhoz tartozó tokennel végezhető el.</w:t>
       </w:r>
     </w:p>
     <w:p>
@@ -26136,7 +26320,16 @@
     </w:p>
     <w:p>
       <w:r>
-        <w:t>POST /OktatoAppAPI/question/{question_id}/correct-answer</w:t>
+        <w:t>POST /OktatoAppAPI/question</w:t>
+      </w:r>
+      <w:r>
+        <w:t>s</w:t>
+      </w:r>
+      <w:r>
+        <w:t>/{question_id}/correct-answer</w:t>
+      </w:r>
+      <w:r>
+        <w:t>s</w:t>
       </w:r>
     </w:p>
     <w:tbl>
@@ -26474,10 +26667,7 @@
         <w:t>Leírás: {question_id} azonosítóhoz tartozó kérdéshez visz fel helyes választ.</w:t>
       </w:r>
       <w:r>
-        <w:t xml:space="preserve"> </w:t>
-      </w:r>
-      <w:r>
-        <w:t>Csak TEACHER vagy ADMIN felhasználóhoz tartozó tokennel végezhető el.</w:t>
+        <w:t xml:space="preserve"> Csak TEACHER vagy ADMIN felhasználóhoz tartozó tokennel végezhető el.</w:t>
       </w:r>
     </w:p>
     <w:p>
@@ -26501,7 +26691,16 @@
     </w:p>
     <w:p>
       <w:r>
-        <w:t>PUT /OktatoAppAPI/question/{question_id}/correct-answer</w:t>
+        <w:t>PUT /OktatoAppAPI/question</w:t>
+      </w:r>
+      <w:r>
+        <w:t>s</w:t>
+      </w:r>
+      <w:r>
+        <w:t>/{question_id}/correct-answer</w:t>
+      </w:r>
+      <w:r>
+        <w:t>s</w:t>
       </w:r>
     </w:p>
     <w:tbl>
@@ -26817,10 +27016,7 @@
         <w:t>Leírás: {question_id} azonosítójú kérdéshez módosítja a hozzátartozó helyes választ.</w:t>
       </w:r>
       <w:r>
-        <w:t xml:space="preserve"> </w:t>
-      </w:r>
-      <w:r>
-        <w:t>Csak TEACHER vagy ADMIN felhasználóhoz tartozó tokennel végezhető el.</w:t>
+        <w:t xml:space="preserve"> Csak TEACHER vagy ADMIN felhasználóhoz tartozó tokennel végezhető el.</w:t>
       </w:r>
     </w:p>
     <w:p>
@@ -26861,8 +27057,19 @@
     </w:p>
     <w:p>
       <w:r>
-        <w:t>DELETE /OktatoAppAPI/question/{question_id}/correct-answer</w:t>
-      </w:r>
+        <w:t>DELETE /OktatoAppAPI/question</w:t>
+      </w:r>
+      <w:r>
+        <w:t>s</w:t>
+      </w:r>
+      <w:r>
+        <w:t>/{question_id}/correct-answer</w:t>
+      </w:r>
+      <w:r>
+        <w:t>s</w:t>
+      </w:r>
+      <w:bookmarkStart w:id="0" w:name="_GoBack"/>
+      <w:bookmarkEnd w:id="0"/>
     </w:p>
     <w:tbl>
       <w:tblPr>
@@ -27171,10 +27378,7 @@
         <w:t>Leírás: {question_id} azonosítójú kérdéshez tartozó helyes választ törli ki.</w:t>
       </w:r>
       <w:r>
-        <w:t xml:space="preserve"> </w:t>
-      </w:r>
-      <w:r>
-        <w:t>Csak TEACHER vagy ADMIN felhasználóhoz tartozó tokennel végezhető el.</w:t>
+        <w:t xml:space="preserve"> Csak TEACHER vagy ADMIN felhasználóhoz tartozó tokennel végezhető el.</w:t>
       </w:r>
     </w:p>
     <w:sectPr>
@@ -27188,7 +27392,7 @@
 </file>
 
 <file path=word/endnotes.xml><?xml version="1.0" encoding="utf-8"?>
-<w:endnotes xmlns:wpc="http://schemas.microsoft.com/office/word/2010/wordprocessingCanvas" xmlns:cx="http://schemas.microsoft.com/office/drawing/2014/chartex" xmlns:cx1="http://schemas.microsoft.com/office/drawing/2015/9/8/chartex" xmlns:cx2="http://schemas.microsoft.com/office/drawing/2015/10/21/chartex" xmlns:cx3="http://schemas.microsoft.com/office/drawing/2016/5/9/chartex" xmlns:cx4="http://schemas.microsoft.com/office/drawing/2016/5/10/chartex" xmlns:cx5="http://schemas.microsoft.com/office/drawing/2016/5/11/chartex" xmlns:cx6="http://schemas.microsoft.com/office/drawing/2016/5/12/chartex" xmlns:cx7="http://schemas.microsoft.com/office/drawing/2016/5/13/chartex" xmlns:cx8="http://schemas.microsoft.com/office/drawing/2016/5/14/chartex" xmlns:mc="http://schemas.openxmlformats.org/markup-compatibility/2006" xmlns:aink="http://schemas.microsoft.com/office/drawing/2016/ink" xmlns:am3d="http://schemas.microsoft.com/office/drawing/2017/model3d" xmlns:o="urn:schemas-microsoft-com:office:office" xmlns:r="http://schemas.openxmlformats.org/officeDocument/2006/relationships" xmlns:m="http://schemas.openxmlformats.org/officeDocument/2006/math" xmlns:v="urn:schemas-microsoft-com:vml" xmlns:wp14="http://schemas.microsoft.com/office/word/2010/wordprocessingDrawing" xmlns:wp="http://schemas.openxmlformats.org/drawingml/2006/wordprocessingDrawing" xmlns:w10="urn:schemas-microsoft-com:office:word" xmlns:w="http://schemas.openxmlformats.org/wordprocessingml/2006/main" xmlns:w14="http://schemas.microsoft.com/office/word/2010/wordml" xmlns:w15="http://schemas.microsoft.com/office/word/2012/wordml" xmlns:w16cid="http://schemas.microsoft.com/office/word/2016/wordml/cid" xmlns:w16se="http://schemas.microsoft.com/office/word/2015/wordml/symex" xmlns:wpg="http://schemas.microsoft.com/office/word/2010/wordprocessingGroup" xmlns:wpi="http://schemas.microsoft.com/office/word/2010/wordprocessingInk" xmlns:wne="http://schemas.microsoft.com/office/word/2006/wordml" xmlns:wps="http://schemas.microsoft.com/office/word/2010/wordprocessingShape" mc:Ignorable="w14 w15 w16se w16cid wp14">
+<w:endnotes xmlns:wpc="http://schemas.microsoft.com/office/word/2010/wordprocessingCanvas" xmlns:cx="http://schemas.microsoft.com/office/drawing/2014/chartex" xmlns:cx1="http://schemas.microsoft.com/office/drawing/2015/9/8/chartex" xmlns:mc="http://schemas.openxmlformats.org/markup-compatibility/2006" xmlns:o="urn:schemas-microsoft-com:office:office" xmlns:r="http://schemas.openxmlformats.org/officeDocument/2006/relationships" xmlns:m="http://schemas.openxmlformats.org/officeDocument/2006/math" xmlns:v="urn:schemas-microsoft-com:vml" xmlns:wp14="http://schemas.microsoft.com/office/word/2010/wordprocessingDrawing" xmlns:wp="http://schemas.openxmlformats.org/drawingml/2006/wordprocessingDrawing" xmlns:w10="urn:schemas-microsoft-com:office:word" xmlns:w="http://schemas.openxmlformats.org/wordprocessingml/2006/main" xmlns:w14="http://schemas.microsoft.com/office/word/2010/wordml" xmlns:w15="http://schemas.microsoft.com/office/word/2012/wordml" xmlns:w16se="http://schemas.microsoft.com/office/word/2015/wordml/symex" xmlns:wpg="http://schemas.microsoft.com/office/word/2010/wordprocessingGroup" xmlns:wpi="http://schemas.microsoft.com/office/word/2010/wordprocessingInk" xmlns:wne="http://schemas.microsoft.com/office/word/2006/wordml" xmlns:wps="http://schemas.microsoft.com/office/word/2010/wordprocessingShape" mc:Ignorable="w14 w15 w16se wp14">
   <w:endnote w:type="separator" w:id="-1">
     <w:p>
       <w:pPr>
@@ -27213,7 +27417,7 @@
 </file>
 
 <file path=word/footnotes.xml><?xml version="1.0" encoding="utf-8"?>
-<w:footnotes xmlns:wpc="http://schemas.microsoft.com/office/word/2010/wordprocessingCanvas" xmlns:cx="http://schemas.microsoft.com/office/drawing/2014/chartex" xmlns:cx1="http://schemas.microsoft.com/office/drawing/2015/9/8/chartex" xmlns:cx2="http://schemas.microsoft.com/office/drawing/2015/10/21/chartex" xmlns:cx3="http://schemas.microsoft.com/office/drawing/2016/5/9/chartex" xmlns:cx4="http://schemas.microsoft.com/office/drawing/2016/5/10/chartex" xmlns:cx5="http://schemas.microsoft.com/office/drawing/2016/5/11/chartex" xmlns:cx6="http://schemas.microsoft.com/office/drawing/2016/5/12/chartex" xmlns:cx7="http://schemas.microsoft.com/office/drawing/2016/5/13/chartex" xmlns:cx8="http://schemas.microsoft.com/office/drawing/2016/5/14/chartex" xmlns:mc="http://schemas.openxmlformats.org/markup-compatibility/2006" xmlns:aink="http://schemas.microsoft.com/office/drawing/2016/ink" xmlns:am3d="http://schemas.microsoft.com/office/drawing/2017/model3d" xmlns:o="urn:schemas-microsoft-com:office:office" xmlns:r="http://schemas.openxmlformats.org/officeDocument/2006/relationships" xmlns:m="http://schemas.openxmlformats.org/officeDocument/2006/math" xmlns:v="urn:schemas-microsoft-com:vml" xmlns:wp14="http://schemas.microsoft.com/office/word/2010/wordprocessingDrawing" xmlns:wp="http://schemas.openxmlformats.org/drawingml/2006/wordprocessingDrawing" xmlns:w10="urn:schemas-microsoft-com:office:word" xmlns:w="http://schemas.openxmlformats.org/wordprocessingml/2006/main" xmlns:w14="http://schemas.microsoft.com/office/word/2010/wordml" xmlns:w15="http://schemas.microsoft.com/office/word/2012/wordml" xmlns:w16cid="http://schemas.microsoft.com/office/word/2016/wordml/cid" xmlns:w16se="http://schemas.microsoft.com/office/word/2015/wordml/symex" xmlns:wpg="http://schemas.microsoft.com/office/word/2010/wordprocessingGroup" xmlns:wpi="http://schemas.microsoft.com/office/word/2010/wordprocessingInk" xmlns:wne="http://schemas.microsoft.com/office/word/2006/wordml" xmlns:wps="http://schemas.microsoft.com/office/word/2010/wordprocessingShape" mc:Ignorable="w14 w15 w16se w16cid wp14">
+<w:footnotes xmlns:wpc="http://schemas.microsoft.com/office/word/2010/wordprocessingCanvas" xmlns:cx="http://schemas.microsoft.com/office/drawing/2014/chartex" xmlns:cx1="http://schemas.microsoft.com/office/drawing/2015/9/8/chartex" xmlns:mc="http://schemas.openxmlformats.org/markup-compatibility/2006" xmlns:o="urn:schemas-microsoft-com:office:office" xmlns:r="http://schemas.openxmlformats.org/officeDocument/2006/relationships" xmlns:m="http://schemas.openxmlformats.org/officeDocument/2006/math" xmlns:v="urn:schemas-microsoft-com:vml" xmlns:wp14="http://schemas.microsoft.com/office/word/2010/wordprocessingDrawing" xmlns:wp="http://schemas.openxmlformats.org/drawingml/2006/wordprocessingDrawing" xmlns:w10="urn:schemas-microsoft-com:office:word" xmlns:w="http://schemas.openxmlformats.org/wordprocessingml/2006/main" xmlns:w14="http://schemas.microsoft.com/office/word/2010/wordml" xmlns:w15="http://schemas.microsoft.com/office/word/2012/wordml" xmlns:w16se="http://schemas.microsoft.com/office/word/2015/wordml/symex" xmlns:wpg="http://schemas.microsoft.com/office/word/2010/wordprocessingGroup" xmlns:wpi="http://schemas.microsoft.com/office/word/2010/wordprocessingInk" xmlns:wne="http://schemas.microsoft.com/office/word/2006/wordml" xmlns:wps="http://schemas.microsoft.com/office/word/2010/wordprocessingShape" mc:Ignorable="w14 w15 w16se wp14">
   <w:footnote w:type="separator" w:id="-1">
     <w:p>
       <w:pPr>
@@ -27238,7 +27442,7 @@
 </file>
 
 <file path=word/numbering.xml><?xml version="1.0" encoding="utf-8"?>
-<w:numbering xmlns:wpc="http://schemas.microsoft.com/office/word/2010/wordprocessingCanvas" xmlns:cx="http://schemas.microsoft.com/office/drawing/2014/chartex" xmlns:cx1="http://schemas.microsoft.com/office/drawing/2015/9/8/chartex" xmlns:cx2="http://schemas.microsoft.com/office/drawing/2015/10/21/chartex" xmlns:cx3="http://schemas.microsoft.com/office/drawing/2016/5/9/chartex" xmlns:cx4="http://schemas.microsoft.com/office/drawing/2016/5/10/chartex" xmlns:cx5="http://schemas.microsoft.com/office/drawing/2016/5/11/chartex" xmlns:cx6="http://schemas.microsoft.com/office/drawing/2016/5/12/chartex" xmlns:cx7="http://schemas.microsoft.com/office/drawing/2016/5/13/chartex" xmlns:cx8="http://schemas.microsoft.com/office/drawing/2016/5/14/chartex" xmlns:mc="http://schemas.openxmlformats.org/markup-compatibility/2006" xmlns:aink="http://schemas.microsoft.com/office/drawing/2016/ink" xmlns:am3d="http://schemas.microsoft.com/office/drawing/2017/model3d" xmlns:o="urn:schemas-microsoft-com:office:office" xmlns:r="http://schemas.openxmlformats.org/officeDocument/2006/relationships" xmlns:m="http://schemas.openxmlformats.org/officeDocument/2006/math" xmlns:v="urn:schemas-microsoft-com:vml" xmlns:wp14="http://schemas.microsoft.com/office/word/2010/wordprocessingDrawing" xmlns:wp="http://schemas.openxmlformats.org/drawingml/2006/wordprocessingDrawing" xmlns:w10="urn:schemas-microsoft-com:office:word" xmlns:w="http://schemas.openxmlformats.org/wordprocessingml/2006/main" xmlns:w14="http://schemas.microsoft.com/office/word/2010/wordml" xmlns:w15="http://schemas.microsoft.com/office/word/2012/wordml" xmlns:w16cid="http://schemas.microsoft.com/office/word/2016/wordml/cid" xmlns:w16se="http://schemas.microsoft.com/office/word/2015/wordml/symex" xmlns:wpg="http://schemas.microsoft.com/office/word/2010/wordprocessingGroup" xmlns:wpi="http://schemas.microsoft.com/office/word/2010/wordprocessingInk" xmlns:wne="http://schemas.microsoft.com/office/word/2006/wordml" xmlns:wps="http://schemas.microsoft.com/office/word/2010/wordprocessingShape" mc:Ignorable="w14 w15 w16se w16cid wp14">
+<w:numbering xmlns:wpc="http://schemas.microsoft.com/office/word/2010/wordprocessingCanvas" xmlns:cx="http://schemas.microsoft.com/office/drawing/2014/chartex" xmlns:cx1="http://schemas.microsoft.com/office/drawing/2015/9/8/chartex" xmlns:mc="http://schemas.openxmlformats.org/markup-compatibility/2006" xmlns:o="urn:schemas-microsoft-com:office:office" xmlns:r="http://schemas.openxmlformats.org/officeDocument/2006/relationships" xmlns:m="http://schemas.openxmlformats.org/officeDocument/2006/math" xmlns:v="urn:schemas-microsoft-com:vml" xmlns:wp14="http://schemas.microsoft.com/office/word/2010/wordprocessingDrawing" xmlns:wp="http://schemas.openxmlformats.org/drawingml/2006/wordprocessingDrawing" xmlns:w10="urn:schemas-microsoft-com:office:word" xmlns:w="http://schemas.openxmlformats.org/wordprocessingml/2006/main" xmlns:w14="http://schemas.microsoft.com/office/word/2010/wordml" xmlns:w15="http://schemas.microsoft.com/office/word/2012/wordml" xmlns:w16se="http://schemas.microsoft.com/office/word/2015/wordml/symex" xmlns:wpg="http://schemas.microsoft.com/office/word/2010/wordprocessingGroup" xmlns:wpi="http://schemas.microsoft.com/office/word/2010/wordprocessingInk" xmlns:wne="http://schemas.microsoft.com/office/word/2006/wordml" xmlns:wps="http://schemas.microsoft.com/office/word/2010/wordprocessingShape" mc:Ignorable="w14 w15 w16se wp14">
   <w:abstractNum w:abstractNumId="0" w15:restartNumberingAfterBreak="0">
     <w:nsid w:val="699679AA"/>
     <w:multiLevelType w:val="hybridMultilevel"/>
@@ -27359,7 +27563,7 @@
 </file>
 
 <file path=word/styles.xml><?xml version="1.0" encoding="utf-8"?>
-<w:styles xmlns:mc="http://schemas.openxmlformats.org/markup-compatibility/2006" xmlns:r="http://schemas.openxmlformats.org/officeDocument/2006/relationships" xmlns:w="http://schemas.openxmlformats.org/wordprocessingml/2006/main" xmlns:w14="http://schemas.microsoft.com/office/word/2010/wordml" xmlns:w15="http://schemas.microsoft.com/office/word/2012/wordml" xmlns:w16cid="http://schemas.microsoft.com/office/word/2016/wordml/cid" xmlns:w16se="http://schemas.microsoft.com/office/word/2015/wordml/symex" mc:Ignorable="w14 w15 w16se w16cid">
+<w:styles xmlns:mc="http://schemas.openxmlformats.org/markup-compatibility/2006" xmlns:r="http://schemas.openxmlformats.org/officeDocument/2006/relationships" xmlns:w="http://schemas.openxmlformats.org/wordprocessingml/2006/main" xmlns:w14="http://schemas.microsoft.com/office/word/2010/wordml" xmlns:w15="http://schemas.microsoft.com/office/word/2012/wordml" xmlns:w16se="http://schemas.microsoft.com/office/word/2015/wordml/symex" mc:Ignorable="w14 w15 w16se">
   <w:docDefaults>
     <w:rPrDefault>
       <w:rPr>
@@ -27375,7 +27579,7 @@
       </w:pPr>
     </w:pPrDefault>
   </w:docDefaults>
-  <w:latentStyles w:defLockedState="0" w:defUIPriority="99" w:defSemiHidden="0" w:defUnhideWhenUsed="0" w:defQFormat="0" w:count="375">
+  <w:latentStyles w:defLockedState="0" w:defUIPriority="99" w:defSemiHidden="0" w:defUnhideWhenUsed="0" w:defQFormat="0" w:count="371">
     <w:lsdException w:name="Normal" w:uiPriority="0" w:qFormat="1"/>
     <w:lsdException w:name="heading 1" w:uiPriority="9" w:qFormat="1"/>
     <w:lsdException w:name="heading 2" w:semiHidden="1" w:uiPriority="9" w:unhideWhenUsed="1" w:qFormat="1"/>
@@ -27747,10 +27951,6 @@
     <w:lsdException w:name="List Table 5 Dark Accent 6" w:uiPriority="50"/>
     <w:lsdException w:name="List Table 6 Colorful Accent 6" w:uiPriority="51"/>
     <w:lsdException w:name="List Table 7 Colorful Accent 6" w:uiPriority="52"/>
-    <w:lsdException w:name="Mention" w:semiHidden="1" w:unhideWhenUsed="1"/>
-    <w:lsdException w:name="Smart Hyperlink" w:semiHidden="1" w:unhideWhenUsed="1"/>
-    <w:lsdException w:name="Hashtag" w:semiHidden="1" w:unhideWhenUsed="1"/>
-    <w:lsdException w:name="Unresolved Mention" w:semiHidden="1" w:unhideWhenUsed="1"/>
   </w:latentStyles>
   <w:style w:type="paragraph" w:default="1" w:styleId="Norml">
     <w:name w:val="Normal"/>
@@ -28172,7 +28372,7 @@
 </file>
 
 <file path=customXml/itemProps1.xml><?xml version="1.0" encoding="utf-8"?>
-<ds:datastoreItem xmlns:ds="http://schemas.openxmlformats.org/officeDocument/2006/customXml" ds:itemID="{6A6E6D49-DC3E-4395-95E2-51439F7CA1FA}">
+<ds:datastoreItem xmlns:ds="http://schemas.openxmlformats.org/officeDocument/2006/customXml" ds:itemID="{E7B58CFA-2154-4D81-A25F-EAA5FDD256B7}">
   <ds:schemaRefs>
     <ds:schemaRef ds:uri="http://schemas.openxmlformats.org/officeDocument/2006/bibliography"/>
   </ds:schemaRefs>

--- a/Interface specifkáció/Interface specifikáció.docx
+++ b/Interface specifkáció/Interface specifikáció.docx
@@ -1,6 +1,6 @@
 
 <file path=word/document.xml><?xml version="1.0" encoding="utf-8"?>
-<w:document xmlns:wpc="http://schemas.microsoft.com/office/word/2010/wordprocessingCanvas" xmlns:cx="http://schemas.microsoft.com/office/drawing/2014/chartex" xmlns:cx1="http://schemas.microsoft.com/office/drawing/2015/9/8/chartex" xmlns:mc="http://schemas.openxmlformats.org/markup-compatibility/2006" xmlns:o="urn:schemas-microsoft-com:office:office" xmlns:r="http://schemas.openxmlformats.org/officeDocument/2006/relationships" xmlns:m="http://schemas.openxmlformats.org/officeDocument/2006/math" xmlns:v="urn:schemas-microsoft-com:vml" xmlns:wp14="http://schemas.microsoft.com/office/word/2010/wordprocessingDrawing" xmlns:wp="http://schemas.openxmlformats.org/drawingml/2006/wordprocessingDrawing" xmlns:w10="urn:schemas-microsoft-com:office:word" xmlns:w="http://schemas.openxmlformats.org/wordprocessingml/2006/main" xmlns:w14="http://schemas.microsoft.com/office/word/2010/wordml" xmlns:w15="http://schemas.microsoft.com/office/word/2012/wordml" xmlns:w16se="http://schemas.microsoft.com/office/word/2015/wordml/symex" xmlns:wpg="http://schemas.microsoft.com/office/word/2010/wordprocessingGroup" xmlns:wpi="http://schemas.microsoft.com/office/word/2010/wordprocessingInk" xmlns:wne="http://schemas.microsoft.com/office/word/2006/wordml" xmlns:wps="http://schemas.microsoft.com/office/word/2010/wordprocessingShape" mc:Ignorable="w14 w15 w16se wp14">
+<w:document xmlns:wpc="http://schemas.microsoft.com/office/word/2010/wordprocessingCanvas" xmlns:cx="http://schemas.microsoft.com/office/drawing/2014/chartex" xmlns:cx1="http://schemas.microsoft.com/office/drawing/2015/9/8/chartex" xmlns:cx2="http://schemas.microsoft.com/office/drawing/2015/10/21/chartex" xmlns:cx3="http://schemas.microsoft.com/office/drawing/2016/5/9/chartex" xmlns:cx4="http://schemas.microsoft.com/office/drawing/2016/5/10/chartex" xmlns:cx5="http://schemas.microsoft.com/office/drawing/2016/5/11/chartex" xmlns:cx6="http://schemas.microsoft.com/office/drawing/2016/5/12/chartex" xmlns:cx7="http://schemas.microsoft.com/office/drawing/2016/5/13/chartex" xmlns:cx8="http://schemas.microsoft.com/office/drawing/2016/5/14/chartex" xmlns:mc="http://schemas.openxmlformats.org/markup-compatibility/2006" xmlns:aink="http://schemas.microsoft.com/office/drawing/2016/ink" xmlns:am3d="http://schemas.microsoft.com/office/drawing/2017/model3d" xmlns:o="urn:schemas-microsoft-com:office:office" xmlns:r="http://schemas.openxmlformats.org/officeDocument/2006/relationships" xmlns:m="http://schemas.openxmlformats.org/officeDocument/2006/math" xmlns:v="urn:schemas-microsoft-com:vml" xmlns:wp14="http://schemas.microsoft.com/office/word/2010/wordprocessingDrawing" xmlns:wp="http://schemas.openxmlformats.org/drawingml/2006/wordprocessingDrawing" xmlns:w10="urn:schemas-microsoft-com:office:word" xmlns:w="http://schemas.openxmlformats.org/wordprocessingml/2006/main" xmlns:w14="http://schemas.microsoft.com/office/word/2010/wordml" xmlns:w15="http://schemas.microsoft.com/office/word/2012/wordml" xmlns:w16cid="http://schemas.microsoft.com/office/word/2016/wordml/cid" xmlns:w16se="http://schemas.microsoft.com/office/word/2015/wordml/symex" xmlns:wpg="http://schemas.microsoft.com/office/word/2010/wordprocessingGroup" xmlns:wpi="http://schemas.microsoft.com/office/word/2010/wordprocessingInk" xmlns:wne="http://schemas.microsoft.com/office/word/2006/wordml" xmlns:wps="http://schemas.microsoft.com/office/word/2010/wordprocessingShape" mc:Ignorable="w14 w15 w16se w16cid wp14">
   <w:body>
     <w:p>
       <w:pPr>
@@ -1667,7 +1667,16 @@
           <w:p>
             <w:r>
               <w:tab/>
-              <w:t>„status_code” : 200</w:t>
+              <w:t xml:space="preserve">„status_code” : </w:t>
+            </w:r>
+            <w:r>
+              <w:t>„</w:t>
+            </w:r>
+            <w:r>
+              <w:t>200</w:t>
+            </w:r>
+            <w:r>
+              <w:t>”</w:t>
             </w:r>
             <w:r>
               <w:t>,</w:t>
@@ -1735,7 +1744,19 @@
               <w:tab/>
             </w:r>
             <w:r>
-              <w:t>„status_code” : 400,</w:t>
+              <w:t xml:space="preserve">„status_code” : </w:t>
+            </w:r>
+            <w:r>
+              <w:t>„</w:t>
+            </w:r>
+            <w:r>
+              <w:t>400</w:t>
+            </w:r>
+            <w:r>
+              <w:t>”</w:t>
+            </w:r>
+            <w:r>
+              <w:t>,</w:t>
             </w:r>
           </w:p>
           <w:p>
@@ -2000,7 +2021,16 @@
               <w:t>„status_code” :</w:t>
             </w:r>
             <w:r>
-              <w:t xml:space="preserve"> 201</w:t>
+              <w:t xml:space="preserve"> </w:t>
+            </w:r>
+            <w:r>
+              <w:t>„</w:t>
+            </w:r>
+            <w:r>
+              <w:t>201</w:t>
+            </w:r>
+            <w:r>
+              <w:t>”</w:t>
             </w:r>
             <w:r>
               <w:t>,</w:t>
@@ -2021,7 +2051,28 @@
           <w:p>
             <w:r>
               <w:tab/>
-              <w:t>„data” : {</w:t>
+              <w:t xml:space="preserve">„data” : </w:t>
+            </w:r>
+            <w:r>
+              <w:t>[</w:t>
+            </w:r>
+          </w:p>
+          <w:p>
+            <w:r>
+              <w:tab/>
+            </w:r>
+            <w:r>
+              <w:tab/>
+              <w:t>{</w:t>
+            </w:r>
+          </w:p>
+          <w:p>
+            <w:r>
+              <w:tab/>
+            </w:r>
+            <w:r>
+              <w:tab/>
+              <w:t>„id”: „id”,</w:t>
             </w:r>
           </w:p>
           <w:p>
@@ -2041,10 +2092,111 @@
             </w:r>
             <w:r>
               <w:tab/>
-              <w:t xml:space="preserve">„password” : </w:t>
-            </w:r>
-            <w:r>
-              <w:t>null</w:t>
+              <w:t>„first_name” : „first_name”,</w:t>
+            </w:r>
+          </w:p>
+          <w:p>
+            <w:r>
+              <w:tab/>
+            </w:r>
+            <w:r>
+              <w:tab/>
+              <w:t>„last_name” : „last_name”,</w:t>
+            </w:r>
+          </w:p>
+          <w:p>
+            <w:r>
+              <w:tab/>
+            </w:r>
+            <w:r>
+              <w:tab/>
+              <w:t>„created_at” : „</w:t>
+            </w:r>
+            <w:r>
+              <w:t>2014-03-12T13:37:27+00:00</w:t>
+            </w:r>
+            <w:r>
+              <w:t>”,</w:t>
+            </w:r>
+          </w:p>
+          <w:p>
+            <w:r>
+              <w:tab/>
+            </w:r>
+            <w:r>
+              <w:tab/>
+              <w:t>„last_login” : null</w:t>
+            </w:r>
+          </w:p>
+          <w:p>
+            <w:r>
+              <w:tab/>
+            </w:r>
+            <w:r>
+              <w:tab/>
+              <w:t>„account_type” : „account_type”</w:t>
+            </w:r>
+          </w:p>
+          <w:p>
+            <w:r>
+              <w:tab/>
+            </w:r>
+            <w:r>
+              <w:tab/>
+              <w:t>}</w:t>
+            </w:r>
+          </w:p>
+          <w:p>
+            <w:r>
+              <w:tab/>
+            </w:r>
+            <w:r>
+              <w:t>]</w:t>
+            </w:r>
+          </w:p>
+          <w:p>
+            <w:r>
+              <w:t>}</w:t>
+            </w:r>
+          </w:p>
+        </w:tc>
+        <w:tc>
+          <w:tcPr>
+            <w:tcW w:w="3209" w:type="dxa"/>
+          </w:tcPr>
+          <w:p>
+            <w:pPr>
+              <w:rPr>
+                <w:b/>
+              </w:rPr>
+            </w:pPr>
+            <w:r>
+              <w:rPr>
+                <w:b/>
+              </w:rPr>
+              <w:t>Response JSON if unsuccessful</w:t>
+            </w:r>
+          </w:p>
+          <w:p>
+            <w:r>
+              <w:t>{</w:t>
+            </w:r>
+          </w:p>
+          <w:p>
+            <w:r>
+              <w:tab/>
+            </w:r>
+            <w:r>
+              <w:t xml:space="preserve">„status_code” : </w:t>
+            </w:r>
+            <w:r>
+              <w:t>„</w:t>
+            </w:r>
+            <w:r>
+              <w:t>400</w:t>
+            </w:r>
+            <w:r>
+              <w:t>”</w:t>
             </w:r>
             <w:r>
               <w:t>,</w:t>
@@ -2053,81 +2205,31 @@
           <w:p>
             <w:r>
               <w:tab/>
-            </w:r>
-            <w:r>
-              <w:tab/>
-              <w:t>„first_name” : „first_name”,</w:t>
-            </w:r>
-          </w:p>
-          <w:p>
-            <w:r>
-              <w:tab/>
-            </w:r>
-            <w:r>
-              <w:tab/>
-              <w:t>„last_name” : „last_name”,</w:t>
-            </w:r>
-          </w:p>
-          <w:p>
-            <w:r>
-              <w:tab/>
-            </w:r>
-            <w:r>
-              <w:tab/>
-              <w:t>„created_at” : „</w:t>
-            </w:r>
-            <w:r>
-              <w:t>2014-03-12T13:37:27+00:00</w:t>
-            </w:r>
-            <w:r>
-              <w:t>”,</w:t>
-            </w:r>
-          </w:p>
-          <w:p>
-            <w:r>
-              <w:tab/>
-            </w:r>
-            <w:r>
-              <w:tab/>
-              <w:t>„last_login” : null</w:t>
-            </w:r>
-          </w:p>
-          <w:p>
-            <w:r>
-              <w:tab/>
-            </w:r>
-            <w:r>
-              <w:tab/>
-              <w:t>„account_type” : „account_type”</w:t>
-            </w:r>
-          </w:p>
-          <w:p>
-            <w:r>
-              <w:tab/>
-              <w:t>}</w:t>
-            </w:r>
-          </w:p>
-          <w:p>
-            <w:r>
-              <w:t>}</w:t>
-            </w:r>
-          </w:p>
-        </w:tc>
-        <w:tc>
-          <w:tcPr>
-            <w:tcW w:w="3209" w:type="dxa"/>
-          </w:tcPr>
-          <w:p>
-            <w:pPr>
-              <w:rPr>
-                <w:b/>
-              </w:rPr>
-            </w:pPr>
-            <w:r>
-              <w:rPr>
-                <w:b/>
-              </w:rPr>
-              <w:t>Response JSON if unsuccessful</w:t>
+              <w:t>„description” :  „</w:t>
+            </w:r>
+            <w:r>
+              <w:t>Hiányzó adatok</w:t>
+            </w:r>
+            <w:r>
+              <w:t>!”</w:t>
+            </w:r>
+          </w:p>
+          <w:p>
+            <w:r>
+              <w:t>}</w:t>
+            </w:r>
+          </w:p>
+          <w:p>
+            <w:pPr>
+              <w:rPr>
+                <w:b/>
+              </w:rPr>
+            </w:pPr>
+            <w:r>
+              <w:rPr>
+                <w:b/>
+              </w:rPr>
+              <w:t>or</w:t>
             </w:r>
           </w:p>
           <w:p>
@@ -2140,44 +2242,19 @@
               <w:tab/>
             </w:r>
             <w:r>
-              <w:t>„status_code” : 400,</w:t>
-            </w:r>
-          </w:p>
-          <w:p>
-            <w:r>
-              <w:tab/>
-              <w:t>„description” :  „Sikertelen regisztáció!”</w:t>
-            </w:r>
-          </w:p>
-          <w:p>
-            <w:r>
-              <w:t>}</w:t>
-            </w:r>
-          </w:p>
-          <w:p>
-            <w:pPr>
-              <w:rPr>
-                <w:b/>
-              </w:rPr>
-            </w:pPr>
-            <w:r>
-              <w:rPr>
-                <w:b/>
-              </w:rPr>
-              <w:t>or</w:t>
-            </w:r>
-          </w:p>
-          <w:p>
-            <w:r>
-              <w:t>{</w:t>
-            </w:r>
-          </w:p>
-          <w:p>
-            <w:r>
-              <w:tab/>
-            </w:r>
-            <w:r>
-              <w:t>„status_code” : 409,</w:t>
+              <w:t xml:space="preserve">„status_code” : </w:t>
+            </w:r>
+            <w:r>
+              <w:t>„</w:t>
+            </w:r>
+            <w:r>
+              <w:t>409</w:t>
+            </w:r>
+            <w:r>
+              <w:t>”</w:t>
+            </w:r>
+            <w:r>
+              <w:t>,</w:t>
             </w:r>
           </w:p>
           <w:p>
@@ -2976,7 +3053,7 @@
           <w:p>
             <w:r>
               <w:tab/>
-              <w:t>„description” : „A felhasználók sikeresen lekérdezve!”</w:t>
+              <w:t>„description” : „A felhasználó sikeresen lekérdezve!”</w:t>
             </w:r>
             <w:r>
               <w:t>,</w:t>
@@ -2985,7 +3062,19 @@
           <w:p>
             <w:r>
               <w:tab/>
-              <w:t>„data” : {</w:t>
+              <w:t xml:space="preserve">„data” : </w:t>
+            </w:r>
+            <w:r>
+              <w:t>[</w:t>
+            </w:r>
+          </w:p>
+          <w:p>
+            <w:r>
+              <w:tab/>
+            </w:r>
+            <w:r>
+              <w:tab/>
+              <w:t>{</w:t>
             </w:r>
           </w:p>
           <w:p>
@@ -3007,15 +3096,8 @@
             </w:r>
           </w:p>
           <w:p>
-            <w:r>
-              <w:tab/>
-            </w:r>
-            <w:r>
-              <w:tab/>
-              <w:t>„password” : null,</w:t>
-            </w:r>
-          </w:p>
-          <w:p>
+            <w:bookmarkStart w:id="0" w:name="_GoBack"/>
+            <w:bookmarkEnd w:id="0"/>
             <w:r>
               <w:tab/>
             </w:r>
@@ -3081,7 +3163,18 @@
           <w:p>
             <w:r>
               <w:tab/>
-              <w:t>}</w:t>
+            </w:r>
+            <w:r>
+              <w:tab/>
+              <w:t>}</w:t>
+            </w:r>
+          </w:p>
+          <w:p>
+            <w:r>
+              <w:tab/>
+            </w:r>
+            <w:r>
+              <w:t>]</w:t>
             </w:r>
           </w:p>
           <w:p>
@@ -27068,8 +27161,6 @@
       <w:r>
         <w:t>s</w:t>
       </w:r>
-      <w:bookmarkStart w:id="0" w:name="_GoBack"/>
-      <w:bookmarkEnd w:id="0"/>
     </w:p>
     <w:tbl>
       <w:tblPr>
@@ -27392,7 +27483,7 @@
 </file>
 
 <file path=word/endnotes.xml><?xml version="1.0" encoding="utf-8"?>
-<w:endnotes xmlns:wpc="http://schemas.microsoft.com/office/word/2010/wordprocessingCanvas" xmlns:cx="http://schemas.microsoft.com/office/drawing/2014/chartex" xmlns:cx1="http://schemas.microsoft.com/office/drawing/2015/9/8/chartex" xmlns:mc="http://schemas.openxmlformats.org/markup-compatibility/2006" xmlns:o="urn:schemas-microsoft-com:office:office" xmlns:r="http://schemas.openxmlformats.org/officeDocument/2006/relationships" xmlns:m="http://schemas.openxmlformats.org/officeDocument/2006/math" xmlns:v="urn:schemas-microsoft-com:vml" xmlns:wp14="http://schemas.microsoft.com/office/word/2010/wordprocessingDrawing" xmlns:wp="http://schemas.openxmlformats.org/drawingml/2006/wordprocessingDrawing" xmlns:w10="urn:schemas-microsoft-com:office:word" xmlns:w="http://schemas.openxmlformats.org/wordprocessingml/2006/main" xmlns:w14="http://schemas.microsoft.com/office/word/2010/wordml" xmlns:w15="http://schemas.microsoft.com/office/word/2012/wordml" xmlns:w16se="http://schemas.microsoft.com/office/word/2015/wordml/symex" xmlns:wpg="http://schemas.microsoft.com/office/word/2010/wordprocessingGroup" xmlns:wpi="http://schemas.microsoft.com/office/word/2010/wordprocessingInk" xmlns:wne="http://schemas.microsoft.com/office/word/2006/wordml" xmlns:wps="http://schemas.microsoft.com/office/word/2010/wordprocessingShape" mc:Ignorable="w14 w15 w16se wp14">
+<w:endnotes xmlns:wpc="http://schemas.microsoft.com/office/word/2010/wordprocessingCanvas" xmlns:cx="http://schemas.microsoft.com/office/drawing/2014/chartex" xmlns:cx1="http://schemas.microsoft.com/office/drawing/2015/9/8/chartex" xmlns:cx2="http://schemas.microsoft.com/office/drawing/2015/10/21/chartex" xmlns:cx3="http://schemas.microsoft.com/office/drawing/2016/5/9/chartex" xmlns:cx4="http://schemas.microsoft.com/office/drawing/2016/5/10/chartex" xmlns:cx5="http://schemas.microsoft.com/office/drawing/2016/5/11/chartex" xmlns:cx6="http://schemas.microsoft.com/office/drawing/2016/5/12/chartex" xmlns:cx7="http://schemas.microsoft.com/office/drawing/2016/5/13/chartex" xmlns:cx8="http://schemas.microsoft.com/office/drawing/2016/5/14/chartex" xmlns:mc="http://schemas.openxmlformats.org/markup-compatibility/2006" xmlns:aink="http://schemas.microsoft.com/office/drawing/2016/ink" xmlns:am3d="http://schemas.microsoft.com/office/drawing/2017/model3d" xmlns:o="urn:schemas-microsoft-com:office:office" xmlns:r="http://schemas.openxmlformats.org/officeDocument/2006/relationships" xmlns:m="http://schemas.openxmlformats.org/officeDocument/2006/math" xmlns:v="urn:schemas-microsoft-com:vml" xmlns:wp14="http://schemas.microsoft.com/office/word/2010/wordprocessingDrawing" xmlns:wp="http://schemas.openxmlformats.org/drawingml/2006/wordprocessingDrawing" xmlns:w10="urn:schemas-microsoft-com:office:word" xmlns:w="http://schemas.openxmlformats.org/wordprocessingml/2006/main" xmlns:w14="http://schemas.microsoft.com/office/word/2010/wordml" xmlns:w15="http://schemas.microsoft.com/office/word/2012/wordml" xmlns:w16cid="http://schemas.microsoft.com/office/word/2016/wordml/cid" xmlns:w16se="http://schemas.microsoft.com/office/word/2015/wordml/symex" xmlns:wpg="http://schemas.microsoft.com/office/word/2010/wordprocessingGroup" xmlns:wpi="http://schemas.microsoft.com/office/word/2010/wordprocessingInk" xmlns:wne="http://schemas.microsoft.com/office/word/2006/wordml" xmlns:wps="http://schemas.microsoft.com/office/word/2010/wordprocessingShape" mc:Ignorable="w14 w15 w16se w16cid wp14">
   <w:endnote w:type="separator" w:id="-1">
     <w:p>
       <w:pPr>
@@ -27417,7 +27508,7 @@
 </file>
 
 <file path=word/footnotes.xml><?xml version="1.0" encoding="utf-8"?>
-<w:footnotes xmlns:wpc="http://schemas.microsoft.com/office/word/2010/wordprocessingCanvas" xmlns:cx="http://schemas.microsoft.com/office/drawing/2014/chartex" xmlns:cx1="http://schemas.microsoft.com/office/drawing/2015/9/8/chartex" xmlns:mc="http://schemas.openxmlformats.org/markup-compatibility/2006" xmlns:o="urn:schemas-microsoft-com:office:office" xmlns:r="http://schemas.openxmlformats.org/officeDocument/2006/relationships" xmlns:m="http://schemas.openxmlformats.org/officeDocument/2006/math" xmlns:v="urn:schemas-microsoft-com:vml" xmlns:wp14="http://schemas.microsoft.com/office/word/2010/wordprocessingDrawing" xmlns:wp="http://schemas.openxmlformats.org/drawingml/2006/wordprocessingDrawing" xmlns:w10="urn:schemas-microsoft-com:office:word" xmlns:w="http://schemas.openxmlformats.org/wordprocessingml/2006/main" xmlns:w14="http://schemas.microsoft.com/office/word/2010/wordml" xmlns:w15="http://schemas.microsoft.com/office/word/2012/wordml" xmlns:w16se="http://schemas.microsoft.com/office/word/2015/wordml/symex" xmlns:wpg="http://schemas.microsoft.com/office/word/2010/wordprocessingGroup" xmlns:wpi="http://schemas.microsoft.com/office/word/2010/wordprocessingInk" xmlns:wne="http://schemas.microsoft.com/office/word/2006/wordml" xmlns:wps="http://schemas.microsoft.com/office/word/2010/wordprocessingShape" mc:Ignorable="w14 w15 w16se wp14">
+<w:footnotes xmlns:wpc="http://schemas.microsoft.com/office/word/2010/wordprocessingCanvas" xmlns:cx="http://schemas.microsoft.com/office/drawing/2014/chartex" xmlns:cx1="http://schemas.microsoft.com/office/drawing/2015/9/8/chartex" xmlns:cx2="http://schemas.microsoft.com/office/drawing/2015/10/21/chartex" xmlns:cx3="http://schemas.microsoft.com/office/drawing/2016/5/9/chartex" xmlns:cx4="http://schemas.microsoft.com/office/drawing/2016/5/10/chartex" xmlns:cx5="http://schemas.microsoft.com/office/drawing/2016/5/11/chartex" xmlns:cx6="http://schemas.microsoft.com/office/drawing/2016/5/12/chartex" xmlns:cx7="http://schemas.microsoft.com/office/drawing/2016/5/13/chartex" xmlns:cx8="http://schemas.microsoft.com/office/drawing/2016/5/14/chartex" xmlns:mc="http://schemas.openxmlformats.org/markup-compatibility/2006" xmlns:aink="http://schemas.microsoft.com/office/drawing/2016/ink" xmlns:am3d="http://schemas.microsoft.com/office/drawing/2017/model3d" xmlns:o="urn:schemas-microsoft-com:office:office" xmlns:r="http://schemas.openxmlformats.org/officeDocument/2006/relationships" xmlns:m="http://schemas.openxmlformats.org/officeDocument/2006/math" xmlns:v="urn:schemas-microsoft-com:vml" xmlns:wp14="http://schemas.microsoft.com/office/word/2010/wordprocessingDrawing" xmlns:wp="http://schemas.openxmlformats.org/drawingml/2006/wordprocessingDrawing" xmlns:w10="urn:schemas-microsoft-com:office:word" xmlns:w="http://schemas.openxmlformats.org/wordprocessingml/2006/main" xmlns:w14="http://schemas.microsoft.com/office/word/2010/wordml" xmlns:w15="http://schemas.microsoft.com/office/word/2012/wordml" xmlns:w16cid="http://schemas.microsoft.com/office/word/2016/wordml/cid" xmlns:w16se="http://schemas.microsoft.com/office/word/2015/wordml/symex" xmlns:wpg="http://schemas.microsoft.com/office/word/2010/wordprocessingGroup" xmlns:wpi="http://schemas.microsoft.com/office/word/2010/wordprocessingInk" xmlns:wne="http://schemas.microsoft.com/office/word/2006/wordml" xmlns:wps="http://schemas.microsoft.com/office/word/2010/wordprocessingShape" mc:Ignorable="w14 w15 w16se w16cid wp14">
   <w:footnote w:type="separator" w:id="-1">
     <w:p>
       <w:pPr>
@@ -27442,7 +27533,7 @@
 </file>
 
 <file path=word/numbering.xml><?xml version="1.0" encoding="utf-8"?>
-<w:numbering xmlns:wpc="http://schemas.microsoft.com/office/word/2010/wordprocessingCanvas" xmlns:cx="http://schemas.microsoft.com/office/drawing/2014/chartex" xmlns:cx1="http://schemas.microsoft.com/office/drawing/2015/9/8/chartex" xmlns:mc="http://schemas.openxmlformats.org/markup-compatibility/2006" xmlns:o="urn:schemas-microsoft-com:office:office" xmlns:r="http://schemas.openxmlformats.org/officeDocument/2006/relationships" xmlns:m="http://schemas.openxmlformats.org/officeDocument/2006/math" xmlns:v="urn:schemas-microsoft-com:vml" xmlns:wp14="http://schemas.microsoft.com/office/word/2010/wordprocessingDrawing" xmlns:wp="http://schemas.openxmlformats.org/drawingml/2006/wordprocessingDrawing" xmlns:w10="urn:schemas-microsoft-com:office:word" xmlns:w="http://schemas.openxmlformats.org/wordprocessingml/2006/main" xmlns:w14="http://schemas.microsoft.com/office/word/2010/wordml" xmlns:w15="http://schemas.microsoft.com/office/word/2012/wordml" xmlns:w16se="http://schemas.microsoft.com/office/word/2015/wordml/symex" xmlns:wpg="http://schemas.microsoft.com/office/word/2010/wordprocessingGroup" xmlns:wpi="http://schemas.microsoft.com/office/word/2010/wordprocessingInk" xmlns:wne="http://schemas.microsoft.com/office/word/2006/wordml" xmlns:wps="http://schemas.microsoft.com/office/word/2010/wordprocessingShape" mc:Ignorable="w14 w15 w16se wp14">
+<w:numbering xmlns:wpc="http://schemas.microsoft.com/office/word/2010/wordprocessingCanvas" xmlns:cx="http://schemas.microsoft.com/office/drawing/2014/chartex" xmlns:cx1="http://schemas.microsoft.com/office/drawing/2015/9/8/chartex" xmlns:cx2="http://schemas.microsoft.com/office/drawing/2015/10/21/chartex" xmlns:cx3="http://schemas.microsoft.com/office/drawing/2016/5/9/chartex" xmlns:cx4="http://schemas.microsoft.com/office/drawing/2016/5/10/chartex" xmlns:cx5="http://schemas.microsoft.com/office/drawing/2016/5/11/chartex" xmlns:cx6="http://schemas.microsoft.com/office/drawing/2016/5/12/chartex" xmlns:cx7="http://schemas.microsoft.com/office/drawing/2016/5/13/chartex" xmlns:cx8="http://schemas.microsoft.com/office/drawing/2016/5/14/chartex" xmlns:mc="http://schemas.openxmlformats.org/markup-compatibility/2006" xmlns:aink="http://schemas.microsoft.com/office/drawing/2016/ink" xmlns:am3d="http://schemas.microsoft.com/office/drawing/2017/model3d" xmlns:o="urn:schemas-microsoft-com:office:office" xmlns:r="http://schemas.openxmlformats.org/officeDocument/2006/relationships" xmlns:m="http://schemas.openxmlformats.org/officeDocument/2006/math" xmlns:v="urn:schemas-microsoft-com:vml" xmlns:wp14="http://schemas.microsoft.com/office/word/2010/wordprocessingDrawing" xmlns:wp="http://schemas.openxmlformats.org/drawingml/2006/wordprocessingDrawing" xmlns:w10="urn:schemas-microsoft-com:office:word" xmlns:w="http://schemas.openxmlformats.org/wordprocessingml/2006/main" xmlns:w14="http://schemas.microsoft.com/office/word/2010/wordml" xmlns:w15="http://schemas.microsoft.com/office/word/2012/wordml" xmlns:w16cid="http://schemas.microsoft.com/office/word/2016/wordml/cid" xmlns:w16se="http://schemas.microsoft.com/office/word/2015/wordml/symex" xmlns:wpg="http://schemas.microsoft.com/office/word/2010/wordprocessingGroup" xmlns:wpi="http://schemas.microsoft.com/office/word/2010/wordprocessingInk" xmlns:wne="http://schemas.microsoft.com/office/word/2006/wordml" xmlns:wps="http://schemas.microsoft.com/office/word/2010/wordprocessingShape" mc:Ignorable="w14 w15 w16se w16cid wp14">
   <w:abstractNum w:abstractNumId="0" w15:restartNumberingAfterBreak="0">
     <w:nsid w:val="699679AA"/>
     <w:multiLevelType w:val="hybridMultilevel"/>
@@ -27563,7 +27654,7 @@
 </file>
 
 <file path=word/styles.xml><?xml version="1.0" encoding="utf-8"?>
-<w:styles xmlns:mc="http://schemas.openxmlformats.org/markup-compatibility/2006" xmlns:r="http://schemas.openxmlformats.org/officeDocument/2006/relationships" xmlns:w="http://schemas.openxmlformats.org/wordprocessingml/2006/main" xmlns:w14="http://schemas.microsoft.com/office/word/2010/wordml" xmlns:w15="http://schemas.microsoft.com/office/word/2012/wordml" xmlns:w16se="http://schemas.microsoft.com/office/word/2015/wordml/symex" mc:Ignorable="w14 w15 w16se">
+<w:styles xmlns:mc="http://schemas.openxmlformats.org/markup-compatibility/2006" xmlns:r="http://schemas.openxmlformats.org/officeDocument/2006/relationships" xmlns:w="http://schemas.openxmlformats.org/wordprocessingml/2006/main" xmlns:w14="http://schemas.microsoft.com/office/word/2010/wordml" xmlns:w15="http://schemas.microsoft.com/office/word/2012/wordml" xmlns:w16cid="http://schemas.microsoft.com/office/word/2016/wordml/cid" xmlns:w16se="http://schemas.microsoft.com/office/word/2015/wordml/symex" mc:Ignorable="w14 w15 w16se w16cid">
   <w:docDefaults>
     <w:rPrDefault>
       <w:rPr>
@@ -27579,7 +27670,7 @@
       </w:pPr>
     </w:pPrDefault>
   </w:docDefaults>
-  <w:latentStyles w:defLockedState="0" w:defUIPriority="99" w:defSemiHidden="0" w:defUnhideWhenUsed="0" w:defQFormat="0" w:count="371">
+  <w:latentStyles w:defLockedState="0" w:defUIPriority="99" w:defSemiHidden="0" w:defUnhideWhenUsed="0" w:defQFormat="0" w:count="375">
     <w:lsdException w:name="Normal" w:uiPriority="0" w:qFormat="1"/>
     <w:lsdException w:name="heading 1" w:uiPriority="9" w:qFormat="1"/>
     <w:lsdException w:name="heading 2" w:semiHidden="1" w:uiPriority="9" w:unhideWhenUsed="1" w:qFormat="1"/>
@@ -27685,7 +27776,6 @@
     <w:lsdException w:name="HTML Sample" w:semiHidden="1" w:unhideWhenUsed="1"/>
     <w:lsdException w:name="HTML Typewriter" w:semiHidden="1" w:unhideWhenUsed="1"/>
     <w:lsdException w:name="HTML Variable" w:semiHidden="1" w:unhideWhenUsed="1"/>
-    <w:lsdException w:name="Normal Table" w:semiHidden="1" w:unhideWhenUsed="1"/>
     <w:lsdException w:name="annotation subject" w:semiHidden="1" w:unhideWhenUsed="1"/>
     <w:lsdException w:name="No List" w:semiHidden="1" w:unhideWhenUsed="1"/>
     <w:lsdException w:name="Outline List 1" w:semiHidden="1" w:unhideWhenUsed="1"/>
@@ -27729,10 +27819,8 @@
     <w:lsdException w:name="Table Elegant" w:semiHidden="1" w:unhideWhenUsed="1"/>
     <w:lsdException w:name="Table Professional" w:semiHidden="1" w:unhideWhenUsed="1"/>
     <w:lsdException w:name="Table Subtle 1" w:semiHidden="1" w:unhideWhenUsed="1"/>
-    <w:lsdException w:name="Table Subtle 2" w:semiHidden="1" w:unhideWhenUsed="1"/>
     <w:lsdException w:name="Table Web 1" w:semiHidden="1" w:unhideWhenUsed="1"/>
     <w:lsdException w:name="Table Web 2" w:semiHidden="1" w:unhideWhenUsed="1"/>
-    <w:lsdException w:name="Table Web 3" w:semiHidden="1" w:unhideWhenUsed="1"/>
     <w:lsdException w:name="Balloon Text" w:semiHidden="1" w:unhideWhenUsed="1"/>
     <w:lsdException w:name="Table Grid" w:uiPriority="39"/>
     <w:lsdException w:name="Table Theme" w:semiHidden="1" w:unhideWhenUsed="1"/>
@@ -27951,6 +28039,10 @@
     <w:lsdException w:name="List Table 5 Dark Accent 6" w:uiPriority="50"/>
     <w:lsdException w:name="List Table 6 Colorful Accent 6" w:uiPriority="51"/>
     <w:lsdException w:name="List Table 7 Colorful Accent 6" w:uiPriority="52"/>
+    <w:lsdException w:name="Mention" w:semiHidden="1" w:unhideWhenUsed="1"/>
+    <w:lsdException w:name="Smart Hyperlink" w:semiHidden="1" w:unhideWhenUsed="1"/>
+    <w:lsdException w:name="Hashtag" w:semiHidden="1" w:unhideWhenUsed="1"/>
+    <w:lsdException w:name="Unresolved Mention" w:semiHidden="1" w:unhideWhenUsed="1"/>
   </w:latentStyles>
   <w:style w:type="paragraph" w:default="1" w:styleId="Norml">
     <w:name w:val="Normal"/>
@@ -28372,7 +28464,7 @@
 </file>
 
 <file path=customXml/itemProps1.xml><?xml version="1.0" encoding="utf-8"?>
-<ds:datastoreItem xmlns:ds="http://schemas.openxmlformats.org/officeDocument/2006/customXml" ds:itemID="{E7B58CFA-2154-4D81-A25F-EAA5FDD256B7}">
+<ds:datastoreItem xmlns:ds="http://schemas.openxmlformats.org/officeDocument/2006/customXml" ds:itemID="{38C4B65A-8CDB-4D9B-A5D5-7D6F28604864}">
   <ds:schemaRefs>
     <ds:schemaRef ds:uri="http://schemas.openxmlformats.org/officeDocument/2006/bibliography"/>
   </ds:schemaRefs>

--- a/Interface specifkáció/Interface specifikáció.docx
+++ b/Interface specifkáció/Interface specifikáció.docx
@@ -1136,7 +1136,10 @@
     </w:p>
     <w:p>
       <w:r>
-        <w:t>POST /OktatoiAppAPI/session</w:t>
+        <w:t>POST /OktatoiAppAPI/</w:t>
+      </w:r>
+      <w:r>
+        <w:t>users/login</w:t>
       </w:r>
     </w:p>
     <w:tbl>
@@ -1316,7 +1319,16 @@
           <w:p>
             <w:r>
               <w:tab/>
-              <w:t>„status_code” : 201</w:t>
+              <w:t xml:space="preserve">„status_code” : </w:t>
+            </w:r>
+            <w:r>
+              <w:t>„</w:t>
+            </w:r>
+            <w:r>
+              <w:t>201</w:t>
+            </w:r>
+            <w:r>
+              <w:t>”</w:t>
             </w:r>
             <w:r>
               <w:t>,</w:t>
@@ -1454,7 +1466,19 @@
               <w:tab/>
             </w:r>
             <w:r>
-              <w:t>„status_code” : 400,</w:t>
+              <w:t xml:space="preserve">„status_code” : </w:t>
+            </w:r>
+            <w:r>
+              <w:t>„</w:t>
+            </w:r>
+            <w:r>
+              <w:t>40</w:t>
+            </w:r>
+            <w:r>
+              <w:t>1”</w:t>
+            </w:r>
+            <w:r>
+              <w:t>,</w:t>
             </w:r>
           </w:p>
           <w:p>
@@ -1513,7 +1537,10 @@
     </w:p>
     <w:p>
       <w:r>
-        <w:t>POST /OktatoiAppAPI/session</w:t>
+        <w:t>POST /OktatoiAppAPI/</w:t>
+      </w:r>
+      <w:r>
+        <w:t>logout</w:t>
       </w:r>
     </w:p>
     <w:tbl>
@@ -1750,7 +1777,10 @@
               <w:t>„</w:t>
             </w:r>
             <w:r>
-              <w:t>400</w:t>
+              <w:t>40</w:t>
+            </w:r>
+            <w:r>
+              <w:t>1</w:t>
             </w:r>
             <w:r>
               <w:t>”</w:t>
@@ -1814,6 +1844,11 @@
       <w:r>
         <w:t>POST /OktatoAppAPI/users</w:t>
       </w:r>
+      <w:r>
+        <w:t>/signup</w:t>
+      </w:r>
+      <w:bookmarkStart w:id="0" w:name="_GoBack"/>
+      <w:bookmarkEnd w:id="0"/>
     </w:p>
     <w:tbl>
       <w:tblPr>
@@ -3096,8 +3131,6 @@
             </w:r>
           </w:p>
           <w:p>
-            <w:bookmarkStart w:id="0" w:name="_GoBack"/>
-            <w:bookmarkEnd w:id="0"/>
             <w:r>
               <w:tab/>
             </w:r>
@@ -27776,6 +27809,7 @@
     <w:lsdException w:name="HTML Sample" w:semiHidden="1" w:unhideWhenUsed="1"/>
     <w:lsdException w:name="HTML Typewriter" w:semiHidden="1" w:unhideWhenUsed="1"/>
     <w:lsdException w:name="HTML Variable" w:semiHidden="1" w:unhideWhenUsed="1"/>
+    <w:lsdException w:name="Normal Table" w:semiHidden="1" w:unhideWhenUsed="1"/>
     <w:lsdException w:name="annotation subject" w:semiHidden="1" w:unhideWhenUsed="1"/>
     <w:lsdException w:name="No List" w:semiHidden="1" w:unhideWhenUsed="1"/>
     <w:lsdException w:name="Outline List 1" w:semiHidden="1" w:unhideWhenUsed="1"/>
@@ -27819,8 +27853,10 @@
     <w:lsdException w:name="Table Elegant" w:semiHidden="1" w:unhideWhenUsed="1"/>
     <w:lsdException w:name="Table Professional" w:semiHidden="1" w:unhideWhenUsed="1"/>
     <w:lsdException w:name="Table Subtle 1" w:semiHidden="1" w:unhideWhenUsed="1"/>
+    <w:lsdException w:name="Table Subtle 2" w:semiHidden="1" w:unhideWhenUsed="1"/>
     <w:lsdException w:name="Table Web 1" w:semiHidden="1" w:unhideWhenUsed="1"/>
     <w:lsdException w:name="Table Web 2" w:semiHidden="1" w:unhideWhenUsed="1"/>
+    <w:lsdException w:name="Table Web 3" w:semiHidden="1" w:unhideWhenUsed="1"/>
     <w:lsdException w:name="Balloon Text" w:semiHidden="1" w:unhideWhenUsed="1"/>
     <w:lsdException w:name="Table Grid" w:uiPriority="39"/>
     <w:lsdException w:name="Table Theme" w:semiHidden="1" w:unhideWhenUsed="1"/>
@@ -28464,7 +28500,7 @@
 </file>
 
 <file path=customXml/itemProps1.xml><?xml version="1.0" encoding="utf-8"?>
-<ds:datastoreItem xmlns:ds="http://schemas.openxmlformats.org/officeDocument/2006/customXml" ds:itemID="{38C4B65A-8CDB-4D9B-A5D5-7D6F28604864}">
+<ds:datastoreItem xmlns:ds="http://schemas.openxmlformats.org/officeDocument/2006/customXml" ds:itemID="{B7CDF943-E64B-43B8-9DF2-6B5082C9F190}">
   <ds:schemaRefs>
     <ds:schemaRef ds:uri="http://schemas.openxmlformats.org/officeDocument/2006/bibliography"/>
   </ds:schemaRefs>

--- a/Interface specifkáció/Interface specifikáció.docx
+++ b/Interface specifkáció/Interface specifikáció.docx
@@ -1847,8 +1847,6 @@
       <w:r>
         <w:t>/signup</w:t>
       </w:r>
-      <w:bookmarkStart w:id="0" w:name="_GoBack"/>
-      <w:bookmarkEnd w:id="0"/>
     </w:p>
     <w:tbl>
       <w:tblPr>
@@ -6187,15 +6185,17 @@
       </w:r>
     </w:p>
     <w:p>
+      <w:r>
+        <w:br w:type="page"/>
+      </w:r>
+    </w:p>
+    <w:p>
       <w:pPr>
         <w:rPr>
           <w:b/>
         </w:rPr>
       </w:pPr>
       <w:r>
-        <w:br w:type="page"/>
-      </w:r>
-      <w:r>
         <w:rPr>
           <w:b/>
         </w:rPr>
@@ -6206,7 +6206,7 @@
         <w:rPr>
           <w:b/>
         </w:rPr>
-        <w:t>höz jogosultság hozzáadása</w:t>
+        <w:t>höz tartozó jogosultságok lekérdezése</w:t>
       </w:r>
       <w:r>
         <w:rPr>
@@ -6217,13 +6217,7 @@
     </w:p>
     <w:p>
       <w:r>
-        <w:t>POST /OktatoAppAPI/role</w:t>
-      </w:r>
-      <w:r>
-        <w:t>s</w:t>
-      </w:r>
-      <w:r>
-        <w:t>/{role_name}/permissions</w:t>
+        <w:t>GET /OktatoAppAPI/roles/{role_name}/permissions</w:t>
       </w:r>
     </w:p>
     <w:tbl>
@@ -6316,33 +6310,6 @@
               <w:t>Request JSON</w:t>
             </w:r>
           </w:p>
-          <w:p>
-            <w:r>
-              <w:t>{</w:t>
-            </w:r>
-          </w:p>
-          <w:p>
-            <w:r>
-              <w:tab/>
-            </w:r>
-            <w:r>
-              <w:t>„permission_</w:t>
-            </w:r>
-            <w:r>
-              <w:t>name</w:t>
-            </w:r>
-            <w:r>
-              <w:t>”</w:t>
-            </w:r>
-            <w:r>
-              <w:t xml:space="preserve"> : „permission_name”</w:t>
-            </w:r>
-          </w:p>
-          <w:p>
-            <w:r>
-              <w:t>{</w:t>
-            </w:r>
-          </w:p>
         </w:tc>
       </w:tr>
       <w:tr>
@@ -6417,32 +6384,125 @@
           <w:p>
             <w:r>
               <w:tab/>
-              <w:t>„status_code” : 201</w:t>
-            </w:r>
-            <w:r>
-              <w:t>,</w:t>
-            </w:r>
-          </w:p>
-          <w:p>
-            <w:r>
-              <w:tab/>
-              <w:t xml:space="preserve">„description” : „Jogosultság sikeresen </w:t>
-            </w:r>
-            <w:r>
-              <w:t>hozzáadva</w:t>
-            </w:r>
-            <w:r>
-              <w:t xml:space="preserve"> a szerepkörhöz!”</w:t>
-            </w:r>
-            <w:r>
-              <w:t>,</w:t>
-            </w:r>
-          </w:p>
-          <w:p>
-            <w:r>
-              <w:tab/>
-              <w:t xml:space="preserve">„data” : </w:t>
-            </w:r>
+              <w:t>„status_code” : 201,</w:t>
+            </w:r>
+          </w:p>
+          <w:p>
+            <w:r>
+              <w:tab/>
+              <w:t>„description” : „Szerepkörhoz tartozó jogosultságok sikeresen lekérdezve!”,</w:t>
+            </w:r>
+          </w:p>
+          <w:p>
+            <w:r>
+              <w:tab/>
+              <w:t>„data” : {</w:t>
+            </w:r>
+          </w:p>
+          <w:p>
+            <w:r>
+              <w:tab/>
+            </w:r>
+            <w:r>
+              <w:tab/>
+            </w:r>
+            <w:r>
+              <w:t>„role_name”: „role_name”,</w:t>
+            </w:r>
+          </w:p>
+          <w:p>
+            <w:r>
+              <w:tab/>
+            </w:r>
+            <w:r>
+              <w:tab/>
+              <w:t>„permissions”: [</w:t>
+            </w:r>
+          </w:p>
+          <w:p>
+            <w:r>
+              <w:tab/>
+            </w:r>
+            <w:r>
+              <w:tab/>
+            </w:r>
+            <w:r>
+              <w:tab/>
+              <w:t>„permission_name”:”permission_name_1”,</w:t>
+            </w:r>
+          </w:p>
+          <w:p>
+            <w:r>
+              <w:tab/>
+            </w:r>
+            <w:r>
+              <w:tab/>
+              <w:t>.</w:t>
+            </w:r>
+          </w:p>
+          <w:p>
+            <w:r>
+              <w:tab/>
+            </w:r>
+            <w:r>
+              <w:tab/>
+              <w:t>.</w:t>
+            </w:r>
+          </w:p>
+          <w:p>
+            <w:r>
+              <w:tab/>
+            </w:r>
+            <w:r>
+              <w:tab/>
+              <w:t>.</w:t>
+            </w:r>
+          </w:p>
+          <w:p>
+            <w:r>
+              <w:tab/>
+              <w:t>„permission_name”:”permission_name_n”</w:t>
+            </w:r>
+          </w:p>
+          <w:p>
+            <w:r>
+              <w:tab/>
+            </w:r>
+            <w:r>
+              <w:tab/>
+              <w:t>]</w:t>
+            </w:r>
+          </w:p>
+          <w:p>
+            <w:r>
+              <w:tab/>
+              <w:t>}</w:t>
+            </w:r>
+          </w:p>
+          <w:p>
+            <w:r>
+              <w:t>}</w:t>
+            </w:r>
+          </w:p>
+        </w:tc>
+        <w:tc>
+          <w:tcPr>
+            <w:tcW w:w="3209" w:type="dxa"/>
+          </w:tcPr>
+          <w:p>
+            <w:pPr>
+              <w:rPr>
+                <w:b/>
+              </w:rPr>
+            </w:pPr>
+            <w:r>
+              <w:rPr>
+                <w:b/>
+              </w:rPr>
+              <w:t>Response JSON if unsuccessful</w:t>
+            </w:r>
+          </w:p>
+          <w:p>
             <w:r>
               <w:t>{</w:t>
             </w:r>
@@ -6452,41 +6512,31 @@
               <w:tab/>
             </w:r>
             <w:r>
-              <w:tab/>
-            </w:r>
-            <w:r>
-              <w:tab/>
-            </w:r>
-          </w:p>
-          <w:p>
-            <w:r>
-              <w:tab/>
-            </w:r>
-            <w:r>
-              <w:t>}</w:t>
-            </w:r>
-          </w:p>
-          <w:p>
-            <w:r>
-              <w:t>}</w:t>
-            </w:r>
-          </w:p>
-        </w:tc>
-        <w:tc>
-          <w:tcPr>
-            <w:tcW w:w="3209" w:type="dxa"/>
-          </w:tcPr>
-          <w:p>
-            <w:pPr>
-              <w:rPr>
-                <w:b/>
-              </w:rPr>
-            </w:pPr>
-            <w:r>
-              <w:rPr>
-                <w:b/>
-              </w:rPr>
-              <w:t>Response JSON if unsuccessful</w:t>
+              <w:t>„status_code” : 400,</w:t>
+            </w:r>
+          </w:p>
+          <w:p>
+            <w:r>
+              <w:tab/>
+              <w:t>„description” :  „Jogtalan hozzáférés!”</w:t>
+            </w:r>
+          </w:p>
+          <w:p>
+            <w:r>
+              <w:t>}</w:t>
+            </w:r>
+          </w:p>
+          <w:p>
+            <w:pPr>
+              <w:rPr>
+                <w:b/>
+              </w:rPr>
+            </w:pPr>
+            <w:r>
+              <w:rPr>
+                <w:b/>
+              </w:rPr>
+              <w:t>or</w:t>
             </w:r>
           </w:p>
           <w:p>
@@ -6499,99 +6549,13 @@
               <w:tab/>
             </w:r>
             <w:r>
-              <w:t>„status_code” : 40</w:t>
-            </w:r>
-            <w:r>
-              <w:t>0</w:t>
-            </w:r>
-            <w:r>
-              <w:t>,</w:t>
-            </w:r>
-          </w:p>
-          <w:p>
-            <w:r>
-              <w:tab/>
-              <w:t>„description” :  „Jogtalan hozzáférés!”</w:t>
-            </w:r>
-          </w:p>
-          <w:p>
-            <w:r>
-              <w:t>}</w:t>
-            </w:r>
-          </w:p>
-          <w:p>
-            <w:pPr>
-              <w:rPr>
-                <w:b/>
-              </w:rPr>
-            </w:pPr>
-            <w:r>
-              <w:rPr>
-                <w:b/>
-              </w:rPr>
-              <w:t>or</w:t>
-            </w:r>
-          </w:p>
-          <w:p>
-            <w:r>
-              <w:t>{</w:t>
-            </w:r>
-          </w:p>
-          <w:p>
-            <w:r>
-              <w:tab/>
-            </w:r>
-            <w:r>
-              <w:t>„status_code” : 40</w:t>
-            </w:r>
-            <w:r>
-              <w:t>4</w:t>
-            </w:r>
-            <w:r>
-              <w:t>,</w:t>
+              <w:t>„status_code” : 404,</w:t>
             </w:r>
           </w:p>
           <w:p>
             <w:r>
               <w:tab/>
               <w:t>„description” :  „Szerepkör nem található!”</w:t>
-            </w:r>
-          </w:p>
-          <w:p>
-            <w:r>
-              <w:t>}</w:t>
-            </w:r>
-          </w:p>
-          <w:p>
-            <w:pPr>
-              <w:rPr>
-                <w:b/>
-              </w:rPr>
-            </w:pPr>
-            <w:r>
-              <w:rPr>
-                <w:b/>
-              </w:rPr>
-              <w:t>or</w:t>
-            </w:r>
-          </w:p>
-          <w:p>
-            <w:r>
-              <w:t>{</w:t>
-            </w:r>
-          </w:p>
-          <w:p>
-            <w:r>
-              <w:tab/>
-            </w:r>
-            <w:r>
-              <w:t>„status_code” : 409,</w:t>
-            </w:r>
-          </w:p>
-          <w:p>
-            <w:r>
-              <w:tab/>
-              <w:t>„description” :  „Ehhez ez szerepkörhöz már tartozik ilyen jogosultság!”</w:t>
             </w:r>
           </w:p>
           <w:p>
@@ -6606,14 +6570,10 @@
     <w:p/>
     <w:p>
       <w:r>
-        <w:t>Leírás: {role_name} nevű szerepkörhöz hozzáad egy {permission_name} nevű jogosultságot, csak adminhoz tartozó tokennel végezhető el.</w:t>
-      </w:r>
-    </w:p>
-    <w:p>
-      <w:r>
-        <w:br w:type="page"/>
-      </w:r>
-    </w:p>
+        <w:t>Leírás: {role_name} nevű szerepkörhöz tartozó jogokat lekérdezi, érvényes tokennel lehet lekérdezni.</w:t>
+      </w:r>
+    </w:p>
+    <w:p/>
     <w:p>
       <w:pPr>
         <w:rPr>
@@ -6621,28 +6581,37 @@
         </w:rPr>
       </w:pPr>
       <w:r>
+        <w:br w:type="page"/>
+      </w:r>
+      <w:r>
         <w:rPr>
           <w:b/>
         </w:rPr>
         <w:lastRenderedPageBreak/>
-        <w:t xml:space="preserve">Szerepkör jogainak változtatása: </w:t>
-      </w:r>
-    </w:p>
-    <w:p>
-      <w:r>
-        <w:t>PUT /OktatoAppAPI/role</w:t>
+        <w:t>Szerepkör</w:t>
+      </w:r>
+      <w:r>
+        <w:rPr>
+          <w:b/>
+        </w:rPr>
+        <w:t>höz jogosultság hozzáadása</w:t>
+      </w:r>
+      <w:r>
+        <w:rPr>
+          <w:b/>
+        </w:rPr>
+        <w:t xml:space="preserve">: </w:t>
+      </w:r>
+    </w:p>
+    <w:p>
+      <w:r>
+        <w:t>POST /OktatoAppAPI/role</w:t>
       </w:r>
       <w:r>
         <w:t>s</w:t>
       </w:r>
       <w:r>
-        <w:t>/{</w:t>
-      </w:r>
-      <w:r>
-        <w:t>role_name</w:t>
-      </w:r>
-      <w:r>
-        <w:t>}/permissions</w:t>
+        <w:t>/{role_name}/permissions</w:t>
       </w:r>
     </w:p>
     <w:tbl>
@@ -6737,77 +6706,29 @@
           </w:p>
           <w:p>
             <w:r>
-              <w:t>[</w:t>
-            </w:r>
-          </w:p>
-          <w:p>
-            <w:r>
-              <w:tab/>
               <w:t>{</w:t>
             </w:r>
           </w:p>
           <w:p>
             <w:r>
               <w:tab/>
-              <w:t>„permission_name” : „permission_name_1”</w:t>
-            </w:r>
-          </w:p>
-          <w:p>
-            <w:r>
-              <w:tab/>
-              <w:t>},</w:t>
-            </w:r>
-          </w:p>
-          <w:p>
-            <w:r>
-              <w:tab/>
-              <w:t>.</w:t>
-            </w:r>
-          </w:p>
-          <w:p>
-            <w:r>
-              <w:tab/>
-              <w:t>.</w:t>
-            </w:r>
-          </w:p>
-          <w:p>
-            <w:r>
-              <w:tab/>
-              <w:t>.</w:t>
-            </w:r>
-          </w:p>
-          <w:p>
-            <w:r>
-              <w:tab/>
+            </w:r>
+            <w:r>
+              <w:t>„permission_</w:t>
+            </w:r>
+            <w:r>
+              <w:t>name</w:t>
+            </w:r>
+            <w:r>
+              <w:t>”</w:t>
+            </w:r>
+            <w:r>
+              <w:t xml:space="preserve"> : „permission_name”</w:t>
+            </w:r>
+          </w:p>
+          <w:p>
+            <w:r>
               <w:t>{</w:t>
-            </w:r>
-          </w:p>
-          <w:p>
-            <w:r>
-              <w:tab/>
-            </w:r>
-            <w:r>
-              <w:t xml:space="preserve">„permission_name” : </w:t>
-            </w:r>
-            <w:r>
-              <w:t>„permission</w:t>
-            </w:r>
-            <w:r>
-              <w:t>_name</w:t>
-            </w:r>
-            <w:r>
-              <w:t>_n”</w:t>
-            </w:r>
-          </w:p>
-          <w:p>
-            <w:r>
-              <w:tab/>
-              <w:t>}</w:t>
-            </w:r>
-          </w:p>
-          <w:p>
-            <w:r>
-              <w:t>]</w:t>
             </w:r>
           </w:p>
         </w:tc>
@@ -6884,19 +6805,25 @@
           <w:p>
             <w:r>
               <w:tab/>
-              <w:t>„status_code” :</w:t>
-            </w:r>
-            <w:r>
-              <w:t>200,</w:t>
-            </w:r>
-          </w:p>
-          <w:p>
-            <w:r>
-              <w:tab/>
-              <w:t xml:space="preserve">„description” : </w:t>
-            </w:r>
-            <w:r>
-              <w:t>„Jogosultságok sikeresen módosítva!”,</w:t>
+              <w:t>„status_code” : 201</w:t>
+            </w:r>
+            <w:r>
+              <w:t>,</w:t>
+            </w:r>
+          </w:p>
+          <w:p>
+            <w:r>
+              <w:tab/>
+              <w:t xml:space="preserve">„description” : „Jogosultság sikeresen </w:t>
+            </w:r>
+            <w:r>
+              <w:t>hozzáadva</w:t>
+            </w:r>
+            <w:r>
+              <w:t xml:space="preserve"> a szerepkörhöz!”</w:t>
+            </w:r>
+            <w:r>
+              <w:t>,</w:t>
             </w:r>
           </w:p>
           <w:p>
@@ -6905,15 +6832,6 @@
               <w:t xml:space="preserve">„data” : </w:t>
             </w:r>
             <w:r>
-              <w:t>[</w:t>
-            </w:r>
-          </w:p>
-          <w:p>
-            <w:r>
-              <w:tab/>
-            </w:r>
-            <w:r>
-              <w:tab/>
               <w:t>{</w:t>
             </w:r>
           </w:p>
@@ -6923,60 +6841,72 @@
             </w:r>
             <w:r>
               <w:tab/>
-              <w:t>„id” : id_1,</w:t>
-            </w:r>
-          </w:p>
-          <w:p>
-            <w:r>
-              <w:tab/>
-            </w:r>
-            <w:r>
-              <w:tab/>
-              <w:t>„permission_name” : „permission_name_1”</w:t>
-            </w:r>
-          </w:p>
-          <w:p>
-            <w:r>
-              <w:tab/>
-            </w:r>
-            <w:r>
-              <w:tab/>
-              <w:t>},</w:t>
-            </w:r>
-          </w:p>
-          <w:p>
-            <w:r>
-              <w:tab/>
-            </w:r>
-            <w:r>
-              <w:tab/>
-              <w:t>.</w:t>
-            </w:r>
-          </w:p>
-          <w:p>
-            <w:r>
-              <w:tab/>
-            </w:r>
-            <w:r>
-              <w:tab/>
-              <w:t>.</w:t>
-            </w:r>
-          </w:p>
-          <w:p>
-            <w:r>
-              <w:tab/>
-            </w:r>
-            <w:r>
-              <w:tab/>
-              <w:t>.</w:t>
-            </w:r>
-          </w:p>
-          <w:p>
-            <w:r>
-              <w:tab/>
-            </w:r>
-            <w:r>
-              <w:tab/>
+            </w:r>
+            <w:r>
+              <w:t>"</w:t>
+            </w:r>
+            <w:bookmarkStart w:id="0" w:name="_GoBack"/>
+            <w:bookmarkEnd w:id="0"/>
+            <w:r>
+              <w:t>role_name": role_name,</w:t>
+            </w:r>
+          </w:p>
+          <w:p>
+            <w:r>
+              <w:t xml:space="preserve">                </w:t>
+            </w:r>
+            <w:r>
+              <w:tab/>
+            </w:r>
+            <w:r>
+              <w:t>"permission_name"</w:t>
+            </w:r>
+            <w:r>
+              <w:t xml:space="preserve"> „</w:t>
+            </w:r>
+            <w:r>
+              <w:t>:permission_nam</w:t>
+            </w:r>
+            <w:r>
+              <w:t>e”</w:t>
+            </w:r>
+            <w:r>
+              <w:tab/>
+            </w:r>
+          </w:p>
+          <w:p>
+            <w:r>
+              <w:tab/>
+            </w:r>
+            <w:r>
+              <w:t>}</w:t>
+            </w:r>
+          </w:p>
+          <w:p>
+            <w:r>
+              <w:t>}</w:t>
+            </w:r>
+          </w:p>
+        </w:tc>
+        <w:tc>
+          <w:tcPr>
+            <w:tcW w:w="3209" w:type="dxa"/>
+          </w:tcPr>
+          <w:p>
+            <w:pPr>
+              <w:rPr>
+                <w:b/>
+              </w:rPr>
+            </w:pPr>
+            <w:r>
+              <w:rPr>
+                <w:b/>
+              </w:rPr>
+              <w:t>Response JSON if unsuccessful</w:t>
+            </w:r>
+          </w:p>
+          <w:p>
+            <w:r>
               <w:t>{</w:t>
             </w:r>
           </w:p>
@@ -6985,55 +6915,37 @@
               <w:tab/>
             </w:r>
             <w:r>
-              <w:tab/>
-              <w:t>„id” : id_n,</w:t>
-            </w:r>
-          </w:p>
-          <w:p>
-            <w:r>
-              <w:tab/>
-            </w:r>
-            <w:r>
-              <w:tab/>
-              <w:t>„permission_name” : „permission_name_n”</w:t>
-            </w:r>
-          </w:p>
-          <w:p>
-            <w:r>
-              <w:tab/>
-            </w:r>
-            <w:r>
-              <w:tab/>
-              <w:t>}</w:t>
-            </w:r>
-          </w:p>
-          <w:p>
-            <w:r>
-              <w:tab/>
-              <w:t>]</w:t>
-            </w:r>
-          </w:p>
-          <w:p>
-            <w:r>
-              <w:t>}</w:t>
-            </w:r>
-          </w:p>
-        </w:tc>
-        <w:tc>
-          <w:tcPr>
-            <w:tcW w:w="3209" w:type="dxa"/>
-          </w:tcPr>
-          <w:p>
-            <w:pPr>
-              <w:rPr>
-                <w:b/>
-              </w:rPr>
-            </w:pPr>
-            <w:r>
-              <w:rPr>
-                <w:b/>
-              </w:rPr>
-              <w:t>Response JSON if unsuccessful</w:t>
+              <w:t>„status_code” : 40</w:t>
+            </w:r>
+            <w:r>
+              <w:t>0</w:t>
+            </w:r>
+            <w:r>
+              <w:t>,</w:t>
+            </w:r>
+          </w:p>
+          <w:p>
+            <w:r>
+              <w:tab/>
+              <w:t>„description” :  „Jogtalan hozzáférés!”</w:t>
+            </w:r>
+          </w:p>
+          <w:p>
+            <w:r>
+              <w:t>}</w:t>
+            </w:r>
+          </w:p>
+          <w:p>
+            <w:pPr>
+              <w:rPr>
+                <w:b/>
+              </w:rPr>
+            </w:pPr>
+            <w:r>
+              <w:rPr>
+                <w:b/>
+              </w:rPr>
+              <w:t>or</w:t>
             </w:r>
           </w:p>
           <w:p>
@@ -7049,7 +6961,7 @@
               <w:t>„status_code” : 40</w:t>
             </w:r>
             <w:r>
-              <w:t>0</w:t>
+              <w:t>4</w:t>
             </w:r>
             <w:r>
               <w:t>,</w:t>
@@ -7058,56 +6970,7 @@
           <w:p>
             <w:r>
               <w:tab/>
-              <w:t>„description” :  „Jogtalan hozzáférés!”</w:t>
-            </w:r>
-          </w:p>
-          <w:p>
-            <w:r>
-              <w:t>}</w:t>
-            </w:r>
-          </w:p>
-          <w:p>
-            <w:pPr>
-              <w:rPr>
-                <w:b/>
-              </w:rPr>
-            </w:pPr>
-            <w:r>
-              <w:rPr>
-                <w:b/>
-              </w:rPr>
-              <w:t>or</w:t>
-            </w:r>
-          </w:p>
-          <w:p>
-            <w:r>
-              <w:t>{</w:t>
-            </w:r>
-          </w:p>
-          <w:p>
-            <w:r>
-              <w:tab/>
-            </w:r>
-            <w:r>
-              <w:t>„status_code” : 40</w:t>
-            </w:r>
-            <w:r>
-              <w:t>4</w:t>
-            </w:r>
-            <w:r>
-              <w:t>,</w:t>
-            </w:r>
-          </w:p>
-          <w:p>
-            <w:r>
-              <w:tab/>
-              <w:t>„description” :  „</w:t>
-            </w:r>
-            <w:r>
-              <w:t>Szerepkör nem található</w:t>
-            </w:r>
-            <w:r>
-              <w:t>!”</w:t>
+              <w:t>„description” :  „Szerepkör nem található!”</w:t>
             </w:r>
           </w:p>
           <w:p>
@@ -7159,13 +7022,7 @@
     <w:p/>
     <w:p>
       <w:r>
-        <w:t xml:space="preserve">Leírás: A megadott </w:t>
-      </w:r>
-      <w:r>
-        <w:t>{role_name} nevű</w:t>
-      </w:r>
-      <w:r>
-        <w:t xml:space="preserve"> szerepkör jogainak változtatása, csak adminhoz tartozó tokennel végezhető el.</w:t>
+        <w:t>Leírás: {role_name} nevű szerepkörhöz hozzáad egy {permission_name} nevű jogosultságot, csak adminhoz tartozó tokennel végezhető el.</w:t>
       </w:r>
     </w:p>
     <w:p>
@@ -7177,49 +7034,53 @@
       <w:pPr>
         <w:rPr>
           <w:b/>
+          <w:color w:val="BFBFBF" w:themeColor="background1" w:themeShade="BF"/>
         </w:rPr>
       </w:pPr>
       <w:r>
         <w:rPr>
           <w:b/>
+          <w:color w:val="BFBFBF" w:themeColor="background1" w:themeShade="BF"/>
         </w:rPr>
         <w:lastRenderedPageBreak/>
-        <w:t>Szerepkör j</w:t>
-      </w:r>
-      <w:r>
+        <w:t xml:space="preserve">Szerepkör jogainak változtatása: </w:t>
+      </w:r>
+    </w:p>
+    <w:p>
+      <w:pPr>
         <w:rPr>
-          <w:b/>
+          <w:color w:val="BFBFBF" w:themeColor="background1" w:themeShade="BF"/>
         </w:rPr>
-        <w:t>ogának</w:t>
-      </w:r>
+      </w:pPr>
       <w:r>
         <w:rPr>
-          <w:b/>
+          <w:color w:val="BFBFBF" w:themeColor="background1" w:themeShade="BF"/>
         </w:rPr>
-        <w:t xml:space="preserve"> </w:t>
+        <w:t>PUT /OktatoAppAPI/role</w:t>
       </w:r>
       <w:r>
         <w:rPr>
-          <w:b/>
+          <w:color w:val="BFBFBF" w:themeColor="background1" w:themeShade="BF"/>
         </w:rPr>
-        <w:t>törlése jog név szerint</w:t>
+        <w:t>s</w:t>
       </w:r>
       <w:r>
         <w:rPr>
-          <w:b/>
+          <w:color w:val="BFBFBF" w:themeColor="background1" w:themeShade="BF"/>
         </w:rPr>
-        <w:t xml:space="preserve">: </w:t>
-      </w:r>
-    </w:p>
-    <w:p>
-      <w:r>
-        <w:t>DELETE /OktatoAppAPI/role</w:t>
-      </w:r>
-      <w:r>
-        <w:t>s</w:t>
-      </w:r>
-      <w:r>
-        <w:t>/{role_name}/permissions/{permission_name}</w:t>
+        <w:t>/{</w:t>
+      </w:r>
+      <w:r>
+        <w:rPr>
+          <w:color w:val="BFBFBF" w:themeColor="background1" w:themeShade="BF"/>
+        </w:rPr>
+        <w:t>role_name</w:t>
+      </w:r>
+      <w:r>
+        <w:rPr>
+          <w:color w:val="BFBFBF" w:themeColor="background1" w:themeShade="BF"/>
+        </w:rPr>
+        <w:t>}/permissions</w:t>
       </w:r>
     </w:p>
     <w:tbl>
@@ -7246,34 +7107,57 @@
             <w:pPr>
               <w:rPr>
                 <w:b/>
-              </w:rPr>
-            </w:pPr>
-            <w:r>
-              <w:rPr>
-                <w:b/>
-              </w:rPr>
-              <w:t xml:space="preserve">Request </w:t>
-            </w:r>
-            <w:r>
-              <w:rPr>
-                <w:b/>
-              </w:rPr>
-              <w:t>Header</w:t>
-            </w:r>
-          </w:p>
-          <w:p/>
-          <w:p>
-            <w:pPr>
-              <w:rPr>
-                <w:b/>
-              </w:rPr>
-            </w:pPr>
-            <w:r>
-              <w:t>Authorization: Bearer</w:t>
-            </w:r>
-            <w:r>
-              <w:t xml:space="preserve"> &lt;token&gt;</w:t>
-            </w:r>
+                <w:color w:val="BFBFBF" w:themeColor="background1" w:themeShade="BF"/>
+              </w:rPr>
+            </w:pPr>
+            <w:r>
+              <w:rPr>
+                <w:b/>
+                <w:color w:val="BFBFBF" w:themeColor="background1" w:themeShade="BF"/>
+              </w:rPr>
+              <w:t>Request Header</w:t>
+            </w:r>
+          </w:p>
+          <w:p>
+            <w:pPr>
+              <w:rPr>
+                <w:color w:val="BFBFBF" w:themeColor="background1" w:themeShade="BF"/>
+              </w:rPr>
+            </w:pPr>
+          </w:p>
+          <w:p>
+            <w:pPr>
+              <w:rPr>
+                <w:color w:val="BFBFBF" w:themeColor="background1" w:themeShade="BF"/>
+              </w:rPr>
+            </w:pPr>
+            <w:r>
+              <w:rPr>
+                <w:color w:val="BFBFBF" w:themeColor="background1" w:themeShade="BF"/>
+              </w:rPr>
+              <w:t>Authorization: Bearer &lt;token&gt;</w:t>
+            </w:r>
+          </w:p>
+          <w:p>
+            <w:pPr>
+              <w:rPr>
+                <w:color w:val="BFBFBF" w:themeColor="background1" w:themeShade="BF"/>
+              </w:rPr>
+            </w:pPr>
+            <w:r>
+              <w:rPr>
+                <w:color w:val="BFBFBF" w:themeColor="background1" w:themeShade="BF"/>
+              </w:rPr>
+              <w:t>Content-Type:  application/json</w:t>
+            </w:r>
+          </w:p>
+          <w:p>
+            <w:pPr>
+              <w:rPr>
+                <w:b/>
+                <w:color w:val="BFBFBF" w:themeColor="background1" w:themeShade="BF"/>
+              </w:rPr>
+            </w:pPr>
           </w:p>
         </w:tc>
       </w:tr>
@@ -7290,16 +7174,192 @@
             <w:pPr>
               <w:rPr>
                 <w:b/>
-              </w:rPr>
-            </w:pPr>
-            <w:r>
-              <w:rPr>
-                <w:b/>
+                <w:color w:val="BFBFBF" w:themeColor="background1" w:themeShade="BF"/>
+              </w:rPr>
+            </w:pPr>
+            <w:r>
+              <w:rPr>
+                <w:b/>
+                <w:color w:val="BFBFBF" w:themeColor="background1" w:themeShade="BF"/>
               </w:rPr>
               <w:t>Request JSON</w:t>
             </w:r>
           </w:p>
-          <w:p/>
+          <w:p>
+            <w:pPr>
+              <w:rPr>
+                <w:color w:val="BFBFBF" w:themeColor="background1" w:themeShade="BF"/>
+              </w:rPr>
+            </w:pPr>
+            <w:r>
+              <w:rPr>
+                <w:color w:val="BFBFBF" w:themeColor="background1" w:themeShade="BF"/>
+              </w:rPr>
+              <w:t>[</w:t>
+            </w:r>
+          </w:p>
+          <w:p>
+            <w:pPr>
+              <w:rPr>
+                <w:color w:val="BFBFBF" w:themeColor="background1" w:themeShade="BF"/>
+              </w:rPr>
+            </w:pPr>
+            <w:r>
+              <w:rPr>
+                <w:color w:val="BFBFBF" w:themeColor="background1" w:themeShade="BF"/>
+              </w:rPr>
+              <w:tab/>
+              <w:t>{</w:t>
+            </w:r>
+          </w:p>
+          <w:p>
+            <w:pPr>
+              <w:rPr>
+                <w:color w:val="BFBFBF" w:themeColor="background1" w:themeShade="BF"/>
+              </w:rPr>
+            </w:pPr>
+            <w:r>
+              <w:rPr>
+                <w:color w:val="BFBFBF" w:themeColor="background1" w:themeShade="BF"/>
+              </w:rPr>
+              <w:tab/>
+              <w:t>„permission_name” : „permission_name_1”</w:t>
+            </w:r>
+          </w:p>
+          <w:p>
+            <w:pPr>
+              <w:rPr>
+                <w:color w:val="BFBFBF" w:themeColor="background1" w:themeShade="BF"/>
+              </w:rPr>
+            </w:pPr>
+            <w:r>
+              <w:rPr>
+                <w:color w:val="BFBFBF" w:themeColor="background1" w:themeShade="BF"/>
+              </w:rPr>
+              <w:tab/>
+              <w:t>},</w:t>
+            </w:r>
+          </w:p>
+          <w:p>
+            <w:pPr>
+              <w:rPr>
+                <w:color w:val="BFBFBF" w:themeColor="background1" w:themeShade="BF"/>
+              </w:rPr>
+            </w:pPr>
+            <w:r>
+              <w:rPr>
+                <w:color w:val="BFBFBF" w:themeColor="background1" w:themeShade="BF"/>
+              </w:rPr>
+              <w:tab/>
+              <w:t>.</w:t>
+            </w:r>
+          </w:p>
+          <w:p>
+            <w:pPr>
+              <w:rPr>
+                <w:color w:val="BFBFBF" w:themeColor="background1" w:themeShade="BF"/>
+              </w:rPr>
+            </w:pPr>
+            <w:r>
+              <w:rPr>
+                <w:color w:val="BFBFBF" w:themeColor="background1" w:themeShade="BF"/>
+              </w:rPr>
+              <w:tab/>
+              <w:t>.</w:t>
+            </w:r>
+          </w:p>
+          <w:p>
+            <w:pPr>
+              <w:rPr>
+                <w:color w:val="BFBFBF" w:themeColor="background1" w:themeShade="BF"/>
+              </w:rPr>
+            </w:pPr>
+            <w:r>
+              <w:rPr>
+                <w:color w:val="BFBFBF" w:themeColor="background1" w:themeShade="BF"/>
+              </w:rPr>
+              <w:tab/>
+              <w:t>.</w:t>
+            </w:r>
+          </w:p>
+          <w:p>
+            <w:pPr>
+              <w:rPr>
+                <w:color w:val="BFBFBF" w:themeColor="background1" w:themeShade="BF"/>
+              </w:rPr>
+            </w:pPr>
+            <w:r>
+              <w:rPr>
+                <w:color w:val="BFBFBF" w:themeColor="background1" w:themeShade="BF"/>
+              </w:rPr>
+              <w:tab/>
+              <w:t>{</w:t>
+            </w:r>
+          </w:p>
+          <w:p>
+            <w:pPr>
+              <w:rPr>
+                <w:color w:val="BFBFBF" w:themeColor="background1" w:themeShade="BF"/>
+              </w:rPr>
+            </w:pPr>
+            <w:r>
+              <w:rPr>
+                <w:color w:val="BFBFBF" w:themeColor="background1" w:themeShade="BF"/>
+              </w:rPr>
+              <w:tab/>
+            </w:r>
+            <w:r>
+              <w:rPr>
+                <w:color w:val="BFBFBF" w:themeColor="background1" w:themeShade="BF"/>
+              </w:rPr>
+              <w:t xml:space="preserve">„permission_name” : </w:t>
+            </w:r>
+            <w:r>
+              <w:rPr>
+                <w:color w:val="BFBFBF" w:themeColor="background1" w:themeShade="BF"/>
+              </w:rPr>
+              <w:t>„permission</w:t>
+            </w:r>
+            <w:r>
+              <w:rPr>
+                <w:color w:val="BFBFBF" w:themeColor="background1" w:themeShade="BF"/>
+              </w:rPr>
+              <w:t>_name</w:t>
+            </w:r>
+            <w:r>
+              <w:rPr>
+                <w:color w:val="BFBFBF" w:themeColor="background1" w:themeShade="BF"/>
+              </w:rPr>
+              <w:t>_n”</w:t>
+            </w:r>
+          </w:p>
+          <w:p>
+            <w:pPr>
+              <w:rPr>
+                <w:color w:val="BFBFBF" w:themeColor="background1" w:themeShade="BF"/>
+              </w:rPr>
+            </w:pPr>
+            <w:r>
+              <w:rPr>
+                <w:color w:val="BFBFBF" w:themeColor="background1" w:themeShade="BF"/>
+              </w:rPr>
+              <w:tab/>
+              <w:t>}</w:t>
+            </w:r>
+          </w:p>
+          <w:p>
+            <w:pPr>
+              <w:rPr>
+                <w:color w:val="BFBFBF" w:themeColor="background1" w:themeShade="BF"/>
+              </w:rPr>
+            </w:pPr>
+            <w:r>
+              <w:rPr>
+                <w:color w:val="BFBFBF" w:themeColor="background1" w:themeShade="BF"/>
+              </w:rPr>
+              <w:t>]</w:t>
+            </w:r>
+          </w:p>
         </w:tc>
       </w:tr>
       <w:tr>
@@ -7315,11 +7375,13 @@
             <w:pPr>
               <w:rPr>
                 <w:b/>
-              </w:rPr>
-            </w:pPr>
-            <w:r>
-              <w:rPr>
-                <w:b/>
+                <w:color w:val="BFBFBF" w:themeColor="background1" w:themeShade="BF"/>
+              </w:rPr>
+            </w:pPr>
+            <w:r>
+              <w:rPr>
+                <w:b/>
+                <w:color w:val="BFBFBF" w:themeColor="background1" w:themeShade="BF"/>
               </w:rPr>
               <w:t>Response Header</w:t>
             </w:r>
@@ -7328,21 +7390,30 @@
             <w:pPr>
               <w:rPr>
                 <w:b/>
-              </w:rPr>
-            </w:pPr>
-          </w:p>
-          <w:p>
-            <w:r>
-              <w:t>Content-Type</w:t>
-            </w:r>
-            <w:r>
-              <w:t xml:space="preserve">:  </w:t>
-            </w:r>
-            <w:r>
-              <w:t>application/json</w:t>
-            </w:r>
-          </w:p>
-          <w:p/>
+                <w:color w:val="BFBFBF" w:themeColor="background1" w:themeShade="BF"/>
+              </w:rPr>
+            </w:pPr>
+          </w:p>
+          <w:p>
+            <w:pPr>
+              <w:rPr>
+                <w:color w:val="BFBFBF" w:themeColor="background1" w:themeShade="BF"/>
+              </w:rPr>
+            </w:pPr>
+            <w:r>
+              <w:rPr>
+                <w:color w:val="BFBFBF" w:themeColor="background1" w:themeShade="BF"/>
+              </w:rPr>
+              <w:t>Content-Type:  application/json</w:t>
+            </w:r>
+          </w:p>
+          <w:p>
+            <w:pPr>
+              <w:rPr>
+                <w:color w:val="BFBFBF" w:themeColor="background1" w:themeShade="BF"/>
+              </w:rPr>
+            </w:pPr>
+          </w:p>
         </w:tc>
       </w:tr>
       <w:tr>
@@ -7357,26 +7428,844 @@
             <w:pPr>
               <w:rPr>
                 <w:b/>
-              </w:rPr>
-            </w:pPr>
-            <w:r>
-              <w:rPr>
-                <w:b/>
+                <w:color w:val="BFBFBF" w:themeColor="background1" w:themeShade="BF"/>
+              </w:rPr>
+            </w:pPr>
+            <w:r>
+              <w:rPr>
+                <w:b/>
+                <w:color w:val="BFBFBF" w:themeColor="background1" w:themeShade="BF"/>
               </w:rPr>
               <w:t>Response JSON if successful</w:t>
             </w:r>
           </w:p>
           <w:p>
-            <w:r>
+            <w:pPr>
+              <w:rPr>
+                <w:color w:val="BFBFBF" w:themeColor="background1" w:themeShade="BF"/>
+              </w:rPr>
+            </w:pPr>
+            <w:r>
+              <w:rPr>
+                <w:color w:val="BFBFBF" w:themeColor="background1" w:themeShade="BF"/>
+              </w:rPr>
               <w:t>{</w:t>
             </w:r>
           </w:p>
           <w:p>
-            <w:r>
+            <w:pPr>
+              <w:rPr>
+                <w:color w:val="BFBFBF" w:themeColor="background1" w:themeShade="BF"/>
+              </w:rPr>
+            </w:pPr>
+            <w:r>
+              <w:rPr>
+                <w:color w:val="BFBFBF" w:themeColor="background1" w:themeShade="BF"/>
+              </w:rPr>
               <w:tab/>
               <w:t>„status_code” :</w:t>
             </w:r>
             <w:r>
+              <w:rPr>
+                <w:color w:val="BFBFBF" w:themeColor="background1" w:themeShade="BF"/>
+              </w:rPr>
+              <w:t>200,</w:t>
+            </w:r>
+          </w:p>
+          <w:p>
+            <w:pPr>
+              <w:rPr>
+                <w:color w:val="BFBFBF" w:themeColor="background1" w:themeShade="BF"/>
+              </w:rPr>
+            </w:pPr>
+            <w:r>
+              <w:rPr>
+                <w:color w:val="BFBFBF" w:themeColor="background1" w:themeShade="BF"/>
+              </w:rPr>
+              <w:tab/>
+              <w:t xml:space="preserve">„description” : </w:t>
+            </w:r>
+            <w:r>
+              <w:rPr>
+                <w:color w:val="BFBFBF" w:themeColor="background1" w:themeShade="BF"/>
+              </w:rPr>
+              <w:t>„Jogosultságok sikeresen módosítva!”,</w:t>
+            </w:r>
+          </w:p>
+          <w:p>
+            <w:pPr>
+              <w:rPr>
+                <w:color w:val="BFBFBF" w:themeColor="background1" w:themeShade="BF"/>
+              </w:rPr>
+            </w:pPr>
+            <w:r>
+              <w:rPr>
+                <w:color w:val="BFBFBF" w:themeColor="background1" w:themeShade="BF"/>
+              </w:rPr>
+              <w:tab/>
+              <w:t xml:space="preserve">„data” : </w:t>
+            </w:r>
+            <w:r>
+              <w:rPr>
+                <w:color w:val="BFBFBF" w:themeColor="background1" w:themeShade="BF"/>
+              </w:rPr>
+              <w:t>[</w:t>
+            </w:r>
+          </w:p>
+          <w:p>
+            <w:pPr>
+              <w:rPr>
+                <w:color w:val="BFBFBF" w:themeColor="background1" w:themeShade="BF"/>
+              </w:rPr>
+            </w:pPr>
+            <w:r>
+              <w:rPr>
+                <w:color w:val="BFBFBF" w:themeColor="background1" w:themeShade="BF"/>
+              </w:rPr>
+              <w:tab/>
+            </w:r>
+            <w:r>
+              <w:rPr>
+                <w:color w:val="BFBFBF" w:themeColor="background1" w:themeShade="BF"/>
+              </w:rPr>
+              <w:tab/>
+              <w:t>{</w:t>
+            </w:r>
+          </w:p>
+          <w:p>
+            <w:pPr>
+              <w:rPr>
+                <w:color w:val="BFBFBF" w:themeColor="background1" w:themeShade="BF"/>
+              </w:rPr>
+            </w:pPr>
+            <w:r>
+              <w:rPr>
+                <w:color w:val="BFBFBF" w:themeColor="background1" w:themeShade="BF"/>
+              </w:rPr>
+              <w:tab/>
+            </w:r>
+            <w:r>
+              <w:rPr>
+                <w:color w:val="BFBFBF" w:themeColor="background1" w:themeShade="BF"/>
+              </w:rPr>
+              <w:tab/>
+              <w:t>„id” : id_1,</w:t>
+            </w:r>
+          </w:p>
+          <w:p>
+            <w:pPr>
+              <w:rPr>
+                <w:color w:val="BFBFBF" w:themeColor="background1" w:themeShade="BF"/>
+              </w:rPr>
+            </w:pPr>
+            <w:r>
+              <w:rPr>
+                <w:color w:val="BFBFBF" w:themeColor="background1" w:themeShade="BF"/>
+              </w:rPr>
+              <w:tab/>
+            </w:r>
+            <w:r>
+              <w:rPr>
+                <w:color w:val="BFBFBF" w:themeColor="background1" w:themeShade="BF"/>
+              </w:rPr>
+              <w:tab/>
+              <w:t>„permission_name” : „permission_name_1”</w:t>
+            </w:r>
+          </w:p>
+          <w:p>
+            <w:pPr>
+              <w:rPr>
+                <w:color w:val="BFBFBF" w:themeColor="background1" w:themeShade="BF"/>
+              </w:rPr>
+            </w:pPr>
+            <w:r>
+              <w:rPr>
+                <w:color w:val="BFBFBF" w:themeColor="background1" w:themeShade="BF"/>
+              </w:rPr>
+              <w:tab/>
+            </w:r>
+            <w:r>
+              <w:rPr>
+                <w:color w:val="BFBFBF" w:themeColor="background1" w:themeShade="BF"/>
+              </w:rPr>
+              <w:tab/>
+              <w:t>},</w:t>
+            </w:r>
+          </w:p>
+          <w:p>
+            <w:pPr>
+              <w:rPr>
+                <w:color w:val="BFBFBF" w:themeColor="background1" w:themeShade="BF"/>
+              </w:rPr>
+            </w:pPr>
+            <w:r>
+              <w:rPr>
+                <w:color w:val="BFBFBF" w:themeColor="background1" w:themeShade="BF"/>
+              </w:rPr>
+              <w:tab/>
+            </w:r>
+            <w:r>
+              <w:rPr>
+                <w:color w:val="BFBFBF" w:themeColor="background1" w:themeShade="BF"/>
+              </w:rPr>
+              <w:tab/>
+              <w:t>.</w:t>
+            </w:r>
+          </w:p>
+          <w:p>
+            <w:pPr>
+              <w:rPr>
+                <w:color w:val="BFBFBF" w:themeColor="background1" w:themeShade="BF"/>
+              </w:rPr>
+            </w:pPr>
+            <w:r>
+              <w:rPr>
+                <w:color w:val="BFBFBF" w:themeColor="background1" w:themeShade="BF"/>
+              </w:rPr>
+              <w:tab/>
+            </w:r>
+            <w:r>
+              <w:rPr>
+                <w:color w:val="BFBFBF" w:themeColor="background1" w:themeShade="BF"/>
+              </w:rPr>
+              <w:tab/>
+              <w:t>.</w:t>
+            </w:r>
+          </w:p>
+          <w:p>
+            <w:pPr>
+              <w:rPr>
+                <w:color w:val="BFBFBF" w:themeColor="background1" w:themeShade="BF"/>
+              </w:rPr>
+            </w:pPr>
+            <w:r>
+              <w:rPr>
+                <w:color w:val="BFBFBF" w:themeColor="background1" w:themeShade="BF"/>
+              </w:rPr>
+              <w:tab/>
+            </w:r>
+            <w:r>
+              <w:rPr>
+                <w:color w:val="BFBFBF" w:themeColor="background1" w:themeShade="BF"/>
+              </w:rPr>
+              <w:tab/>
+              <w:t>.</w:t>
+            </w:r>
+          </w:p>
+          <w:p>
+            <w:pPr>
+              <w:rPr>
+                <w:color w:val="BFBFBF" w:themeColor="background1" w:themeShade="BF"/>
+              </w:rPr>
+            </w:pPr>
+            <w:r>
+              <w:rPr>
+                <w:color w:val="BFBFBF" w:themeColor="background1" w:themeShade="BF"/>
+              </w:rPr>
+              <w:tab/>
+            </w:r>
+            <w:r>
+              <w:rPr>
+                <w:color w:val="BFBFBF" w:themeColor="background1" w:themeShade="BF"/>
+              </w:rPr>
+              <w:tab/>
+              <w:t>{</w:t>
+            </w:r>
+          </w:p>
+          <w:p>
+            <w:pPr>
+              <w:rPr>
+                <w:color w:val="BFBFBF" w:themeColor="background1" w:themeShade="BF"/>
+              </w:rPr>
+            </w:pPr>
+            <w:r>
+              <w:rPr>
+                <w:color w:val="BFBFBF" w:themeColor="background1" w:themeShade="BF"/>
+              </w:rPr>
+              <w:tab/>
+            </w:r>
+            <w:r>
+              <w:rPr>
+                <w:color w:val="BFBFBF" w:themeColor="background1" w:themeShade="BF"/>
+              </w:rPr>
+              <w:tab/>
+              <w:t>„id” : id_n,</w:t>
+            </w:r>
+          </w:p>
+          <w:p>
+            <w:pPr>
+              <w:rPr>
+                <w:color w:val="BFBFBF" w:themeColor="background1" w:themeShade="BF"/>
+              </w:rPr>
+            </w:pPr>
+            <w:r>
+              <w:rPr>
+                <w:color w:val="BFBFBF" w:themeColor="background1" w:themeShade="BF"/>
+              </w:rPr>
+              <w:tab/>
+            </w:r>
+            <w:r>
+              <w:rPr>
+                <w:color w:val="BFBFBF" w:themeColor="background1" w:themeShade="BF"/>
+              </w:rPr>
+              <w:tab/>
+              <w:t>„permission_name” : „permission_name_n”</w:t>
+            </w:r>
+          </w:p>
+          <w:p>
+            <w:pPr>
+              <w:rPr>
+                <w:color w:val="BFBFBF" w:themeColor="background1" w:themeShade="BF"/>
+              </w:rPr>
+            </w:pPr>
+            <w:r>
+              <w:rPr>
+                <w:color w:val="BFBFBF" w:themeColor="background1" w:themeShade="BF"/>
+              </w:rPr>
+              <w:tab/>
+            </w:r>
+            <w:r>
+              <w:rPr>
+                <w:color w:val="BFBFBF" w:themeColor="background1" w:themeShade="BF"/>
+              </w:rPr>
+              <w:tab/>
+              <w:t>}</w:t>
+            </w:r>
+          </w:p>
+          <w:p>
+            <w:pPr>
+              <w:rPr>
+                <w:color w:val="BFBFBF" w:themeColor="background1" w:themeShade="BF"/>
+              </w:rPr>
+            </w:pPr>
+            <w:r>
+              <w:rPr>
+                <w:color w:val="BFBFBF" w:themeColor="background1" w:themeShade="BF"/>
+              </w:rPr>
+              <w:tab/>
+              <w:t>]</w:t>
+            </w:r>
+          </w:p>
+          <w:p>
+            <w:pPr>
+              <w:rPr>
+                <w:color w:val="BFBFBF" w:themeColor="background1" w:themeShade="BF"/>
+              </w:rPr>
+            </w:pPr>
+            <w:r>
+              <w:rPr>
+                <w:color w:val="BFBFBF" w:themeColor="background1" w:themeShade="BF"/>
+              </w:rPr>
+              <w:t>}</w:t>
+            </w:r>
+          </w:p>
+        </w:tc>
+        <w:tc>
+          <w:tcPr>
+            <w:tcW w:w="3209" w:type="dxa"/>
+          </w:tcPr>
+          <w:p>
+            <w:pPr>
+              <w:rPr>
+                <w:b/>
+                <w:color w:val="BFBFBF" w:themeColor="background1" w:themeShade="BF"/>
+              </w:rPr>
+            </w:pPr>
+            <w:r>
+              <w:rPr>
+                <w:b/>
+                <w:color w:val="BFBFBF" w:themeColor="background1" w:themeShade="BF"/>
+              </w:rPr>
+              <w:t>Response JSON if unsuccessful</w:t>
+            </w:r>
+          </w:p>
+          <w:p>
+            <w:pPr>
+              <w:rPr>
+                <w:color w:val="BFBFBF" w:themeColor="background1" w:themeShade="BF"/>
+              </w:rPr>
+            </w:pPr>
+            <w:r>
+              <w:rPr>
+                <w:color w:val="BFBFBF" w:themeColor="background1" w:themeShade="BF"/>
+              </w:rPr>
+              <w:t>{</w:t>
+            </w:r>
+          </w:p>
+          <w:p>
+            <w:pPr>
+              <w:rPr>
+                <w:color w:val="BFBFBF" w:themeColor="background1" w:themeShade="BF"/>
+              </w:rPr>
+            </w:pPr>
+            <w:r>
+              <w:rPr>
+                <w:color w:val="BFBFBF" w:themeColor="background1" w:themeShade="BF"/>
+              </w:rPr>
+              <w:tab/>
+              <w:t>„status_code” : 40</w:t>
+            </w:r>
+            <w:r>
+              <w:rPr>
+                <w:color w:val="BFBFBF" w:themeColor="background1" w:themeShade="BF"/>
+              </w:rPr>
+              <w:t>0</w:t>
+            </w:r>
+            <w:r>
+              <w:rPr>
+                <w:color w:val="BFBFBF" w:themeColor="background1" w:themeShade="BF"/>
+              </w:rPr>
+              <w:t>,</w:t>
+            </w:r>
+          </w:p>
+          <w:p>
+            <w:pPr>
+              <w:rPr>
+                <w:color w:val="BFBFBF" w:themeColor="background1" w:themeShade="BF"/>
+              </w:rPr>
+            </w:pPr>
+            <w:r>
+              <w:rPr>
+                <w:color w:val="BFBFBF" w:themeColor="background1" w:themeShade="BF"/>
+              </w:rPr>
+              <w:tab/>
+              <w:t>„description” :  „Jogtalan hozzáférés!”</w:t>
+            </w:r>
+          </w:p>
+          <w:p>
+            <w:pPr>
+              <w:rPr>
+                <w:color w:val="BFBFBF" w:themeColor="background1" w:themeShade="BF"/>
+              </w:rPr>
+            </w:pPr>
+            <w:r>
+              <w:rPr>
+                <w:color w:val="BFBFBF" w:themeColor="background1" w:themeShade="BF"/>
+              </w:rPr>
+              <w:t>}</w:t>
+            </w:r>
+          </w:p>
+          <w:p>
+            <w:pPr>
+              <w:rPr>
+                <w:b/>
+                <w:color w:val="BFBFBF" w:themeColor="background1" w:themeShade="BF"/>
+              </w:rPr>
+            </w:pPr>
+            <w:r>
+              <w:rPr>
+                <w:b/>
+                <w:color w:val="BFBFBF" w:themeColor="background1" w:themeShade="BF"/>
+              </w:rPr>
+              <w:t>or</w:t>
+            </w:r>
+          </w:p>
+          <w:p>
+            <w:pPr>
+              <w:rPr>
+                <w:color w:val="BFBFBF" w:themeColor="background1" w:themeShade="BF"/>
+              </w:rPr>
+            </w:pPr>
+            <w:r>
+              <w:rPr>
+                <w:color w:val="BFBFBF" w:themeColor="background1" w:themeShade="BF"/>
+              </w:rPr>
+              <w:t>{</w:t>
+            </w:r>
+          </w:p>
+          <w:p>
+            <w:pPr>
+              <w:rPr>
+                <w:color w:val="BFBFBF" w:themeColor="background1" w:themeShade="BF"/>
+              </w:rPr>
+            </w:pPr>
+            <w:r>
+              <w:rPr>
+                <w:color w:val="BFBFBF" w:themeColor="background1" w:themeShade="BF"/>
+              </w:rPr>
+              <w:tab/>
+              <w:t>„status_code” : 40</w:t>
+            </w:r>
+            <w:r>
+              <w:rPr>
+                <w:color w:val="BFBFBF" w:themeColor="background1" w:themeShade="BF"/>
+              </w:rPr>
+              <w:t>4</w:t>
+            </w:r>
+            <w:r>
+              <w:rPr>
+                <w:color w:val="BFBFBF" w:themeColor="background1" w:themeShade="BF"/>
+              </w:rPr>
+              <w:t>,</w:t>
+            </w:r>
+          </w:p>
+          <w:p>
+            <w:pPr>
+              <w:rPr>
+                <w:color w:val="BFBFBF" w:themeColor="background1" w:themeShade="BF"/>
+              </w:rPr>
+            </w:pPr>
+            <w:r>
+              <w:rPr>
+                <w:color w:val="BFBFBF" w:themeColor="background1" w:themeShade="BF"/>
+              </w:rPr>
+              <w:tab/>
+              <w:t>„description” :  „</w:t>
+            </w:r>
+            <w:r>
+              <w:rPr>
+                <w:color w:val="BFBFBF" w:themeColor="background1" w:themeShade="BF"/>
+              </w:rPr>
+              <w:t>Szerepkör nem található</w:t>
+            </w:r>
+            <w:r>
+              <w:rPr>
+                <w:color w:val="BFBFBF" w:themeColor="background1" w:themeShade="BF"/>
+              </w:rPr>
+              <w:t>!”</w:t>
+            </w:r>
+          </w:p>
+          <w:p>
+            <w:pPr>
+              <w:rPr>
+                <w:color w:val="BFBFBF" w:themeColor="background1" w:themeShade="BF"/>
+              </w:rPr>
+            </w:pPr>
+            <w:r>
+              <w:rPr>
+                <w:color w:val="BFBFBF" w:themeColor="background1" w:themeShade="BF"/>
+              </w:rPr>
+              <w:t>}</w:t>
+            </w:r>
+          </w:p>
+          <w:p>
+            <w:pPr>
+              <w:rPr>
+                <w:b/>
+                <w:color w:val="BFBFBF" w:themeColor="background1" w:themeShade="BF"/>
+              </w:rPr>
+            </w:pPr>
+            <w:r>
+              <w:rPr>
+                <w:b/>
+                <w:color w:val="BFBFBF" w:themeColor="background1" w:themeShade="BF"/>
+              </w:rPr>
+              <w:t>or</w:t>
+            </w:r>
+          </w:p>
+          <w:p>
+            <w:pPr>
+              <w:rPr>
+                <w:color w:val="BFBFBF" w:themeColor="background1" w:themeShade="BF"/>
+              </w:rPr>
+            </w:pPr>
+            <w:r>
+              <w:rPr>
+                <w:color w:val="BFBFBF" w:themeColor="background1" w:themeShade="BF"/>
+              </w:rPr>
+              <w:t>{</w:t>
+            </w:r>
+          </w:p>
+          <w:p>
+            <w:pPr>
+              <w:rPr>
+                <w:color w:val="BFBFBF" w:themeColor="background1" w:themeShade="BF"/>
+              </w:rPr>
+            </w:pPr>
+            <w:r>
+              <w:rPr>
+                <w:color w:val="BFBFBF" w:themeColor="background1" w:themeShade="BF"/>
+              </w:rPr>
+              <w:tab/>
+              <w:t>„status_code” : 409,</w:t>
+            </w:r>
+          </w:p>
+          <w:p>
+            <w:pPr>
+              <w:rPr>
+                <w:color w:val="BFBFBF" w:themeColor="background1" w:themeShade="BF"/>
+              </w:rPr>
+            </w:pPr>
+            <w:r>
+              <w:rPr>
+                <w:color w:val="BFBFBF" w:themeColor="background1" w:themeShade="BF"/>
+              </w:rPr>
+              <w:tab/>
+              <w:t>„description” :  „Ehhez ez szerepkörhöz már tartozik ilyen jogosultság!”</w:t>
+            </w:r>
+          </w:p>
+          <w:p>
+            <w:pPr>
+              <w:rPr>
+                <w:color w:val="BFBFBF" w:themeColor="background1" w:themeShade="BF"/>
+              </w:rPr>
+            </w:pPr>
+            <w:r>
+              <w:rPr>
+                <w:color w:val="BFBFBF" w:themeColor="background1" w:themeShade="BF"/>
+              </w:rPr>
+              <w:t>}</w:t>
+            </w:r>
+          </w:p>
+        </w:tc>
+      </w:tr>
+    </w:tbl>
+    <w:p>
+      <w:pPr>
+        <w:rPr>
+          <w:color w:val="BFBFBF" w:themeColor="background1" w:themeShade="BF"/>
+        </w:rPr>
+      </w:pPr>
+    </w:p>
+    <w:p>
+      <w:pPr>
+        <w:rPr>
+          <w:color w:val="BFBFBF" w:themeColor="background1" w:themeShade="BF"/>
+        </w:rPr>
+      </w:pPr>
+    </w:p>
+    <w:p>
+      <w:pPr>
+        <w:rPr>
+          <w:color w:val="BFBFBF" w:themeColor="background1" w:themeShade="BF"/>
+        </w:rPr>
+      </w:pPr>
+      <w:r>
+        <w:rPr>
+          <w:color w:val="BFBFBF" w:themeColor="background1" w:themeShade="BF"/>
+        </w:rPr>
+        <w:t xml:space="preserve">Leírás: A megadott </w:t>
+      </w:r>
+      <w:r>
+        <w:rPr>
+          <w:color w:val="BFBFBF" w:themeColor="background1" w:themeShade="BF"/>
+        </w:rPr>
+        <w:t>{role_name} nevű</w:t>
+      </w:r>
+      <w:r>
+        <w:rPr>
+          <w:color w:val="BFBFBF" w:themeColor="background1" w:themeShade="BF"/>
+        </w:rPr>
+        <w:t xml:space="preserve"> szerepkör jogainak változtatása, csak adminhoz tartozó tokennel végezhető el.</w:t>
+      </w:r>
+    </w:p>
+    <w:p>
+      <w:pPr>
+        <w:rPr>
+          <w:color w:val="BFBFBF" w:themeColor="background1" w:themeShade="BF"/>
+        </w:rPr>
+      </w:pPr>
+      <w:r>
+        <w:rPr>
+          <w:color w:val="BFBFBF" w:themeColor="background1" w:themeShade="BF"/>
+        </w:rPr>
+        <w:br w:type="page"/>
+      </w:r>
+    </w:p>
+    <w:p>
+      <w:pPr>
+        <w:rPr>
+          <w:b/>
+        </w:rPr>
+      </w:pPr>
+      <w:r>
+        <w:rPr>
+          <w:b/>
+        </w:rPr>
+        <w:lastRenderedPageBreak/>
+        <w:t>Szerepkör j</w:t>
+      </w:r>
+      <w:r>
+        <w:rPr>
+          <w:b/>
+        </w:rPr>
+        <w:t>ogának</w:t>
+      </w:r>
+      <w:r>
+        <w:rPr>
+          <w:b/>
+        </w:rPr>
+        <w:t xml:space="preserve"> </w:t>
+      </w:r>
+      <w:r>
+        <w:rPr>
+          <w:b/>
+        </w:rPr>
+        <w:t>törlése jog név szerint</w:t>
+      </w:r>
+      <w:r>
+        <w:rPr>
+          <w:b/>
+        </w:rPr>
+        <w:t xml:space="preserve">: </w:t>
+      </w:r>
+    </w:p>
+    <w:p>
+      <w:r>
+        <w:t>DELETE /OktatoAppAPI/role</w:t>
+      </w:r>
+      <w:r>
+        <w:t>s</w:t>
+      </w:r>
+      <w:r>
+        <w:t>/{role_name}/permissions/{permission_name}</w:t>
+      </w:r>
+    </w:p>
+    <w:tbl>
+      <w:tblPr>
+        <w:tblStyle w:val="Rcsostblzat"/>
+        <w:tblpPr w:leftFromText="141" w:rightFromText="141" w:vertAnchor="page" w:horzAnchor="margin" w:tblpY="2611"/>
+        <w:tblW w:w="0" w:type="auto"/>
+        <w:tblLook w:val="04A0" w:firstRow="1" w:lastRow="0" w:firstColumn="1" w:lastColumn="0" w:noHBand="0" w:noVBand="1"/>
+      </w:tblPr>
+      <w:tblGrid>
+        <w:gridCol w:w="5807"/>
+        <w:gridCol w:w="3209"/>
+      </w:tblGrid>
+      <w:tr>
+        <w:trPr>
+          <w:trHeight w:val="983"/>
+        </w:trPr>
+        <w:tc>
+          <w:tcPr>
+            <w:tcW w:w="9016" w:type="dxa"/>
+            <w:gridSpan w:val="2"/>
+          </w:tcPr>
+          <w:p>
+            <w:pPr>
+              <w:rPr>
+                <w:b/>
+              </w:rPr>
+            </w:pPr>
+            <w:r>
+              <w:rPr>
+                <w:b/>
+              </w:rPr>
+              <w:t xml:space="preserve">Request </w:t>
+            </w:r>
+            <w:r>
+              <w:rPr>
+                <w:b/>
+              </w:rPr>
+              <w:t>Header</w:t>
+            </w:r>
+          </w:p>
+          <w:p/>
+          <w:p>
+            <w:pPr>
+              <w:rPr>
+                <w:b/>
+              </w:rPr>
+            </w:pPr>
+            <w:r>
+              <w:t>Authorization: Bearer</w:t>
+            </w:r>
+            <w:r>
+              <w:t xml:space="preserve"> &lt;token&gt;</w:t>
+            </w:r>
+          </w:p>
+        </w:tc>
+      </w:tr>
+      <w:tr>
+        <w:trPr>
+          <w:trHeight w:val="1113"/>
+        </w:trPr>
+        <w:tc>
+          <w:tcPr>
+            <w:tcW w:w="9016" w:type="dxa"/>
+            <w:gridSpan w:val="2"/>
+          </w:tcPr>
+          <w:p>
+            <w:pPr>
+              <w:rPr>
+                <w:b/>
+              </w:rPr>
+            </w:pPr>
+            <w:r>
+              <w:rPr>
+                <w:b/>
+              </w:rPr>
+              <w:t>Request JSON</w:t>
+            </w:r>
+          </w:p>
+          <w:p/>
+        </w:tc>
+      </w:tr>
+      <w:tr>
+        <w:trPr>
+          <w:trHeight w:val="1113"/>
+        </w:trPr>
+        <w:tc>
+          <w:tcPr>
+            <w:tcW w:w="9016" w:type="dxa"/>
+            <w:gridSpan w:val="2"/>
+          </w:tcPr>
+          <w:p>
+            <w:pPr>
+              <w:rPr>
+                <w:b/>
+              </w:rPr>
+            </w:pPr>
+            <w:r>
+              <w:rPr>
+                <w:b/>
+              </w:rPr>
+              <w:t>Response Header</w:t>
+            </w:r>
+          </w:p>
+          <w:p>
+            <w:pPr>
+              <w:rPr>
+                <w:b/>
+              </w:rPr>
+            </w:pPr>
+          </w:p>
+          <w:p>
+            <w:r>
+              <w:t>Content-Type</w:t>
+            </w:r>
+            <w:r>
+              <w:t xml:space="preserve">:  </w:t>
+            </w:r>
+            <w:r>
+              <w:t>application/json</w:t>
+            </w:r>
+          </w:p>
+          <w:p/>
+        </w:tc>
+      </w:tr>
+      <w:tr>
+        <w:trPr>
+          <w:trHeight w:val="1113"/>
+        </w:trPr>
+        <w:tc>
+          <w:tcPr>
+            <w:tcW w:w="5807" w:type="dxa"/>
+          </w:tcPr>
+          <w:p>
+            <w:pPr>
+              <w:rPr>
+                <w:b/>
+              </w:rPr>
+            </w:pPr>
+            <w:r>
+              <w:rPr>
+                <w:b/>
+              </w:rPr>
+              <w:t>Response JSON if successful</w:t>
+            </w:r>
+          </w:p>
+          <w:p>
+            <w:r>
+              <w:t>{</w:t>
+            </w:r>
+          </w:p>
+          <w:p>
+            <w:r>
+              <w:tab/>
+              <w:t>„status_code” :</w:t>
+            </w:r>
+            <w:r>
               <w:t xml:space="preserve"> 200,</w:t>
             </w:r>
           </w:p>
@@ -7528,7 +8417,16 @@
           <w:p>
             <w:r>
               <w:tab/>
-              <w:t>„description” :  „Jogosultság nem található!”</w:t>
+              <w:t>„description” :  „Jogosultság nem található</w:t>
+            </w:r>
+            <w:r>
+              <w:t xml:space="preserve"> a szerepkör</w:t>
+            </w:r>
+            <w:r>
+              <w:t>nél</w:t>
+            </w:r>
+            <w:r>
+              <w:t>!”</w:t>
             </w:r>
           </w:p>
           <w:p>
@@ -28197,6 +29095,45 @@
       <w:u w:val="single"/>
     </w:rPr>
   </w:style>
+  <w:style w:type="paragraph" w:styleId="Lbjegyzetszveg">
+    <w:name w:val="footnote text"/>
+    <w:basedOn w:val="Norml"/>
+    <w:link w:val="LbjegyzetszvegChar"/>
+    <w:uiPriority w:val="99"/>
+    <w:semiHidden/>
+    <w:unhideWhenUsed/>
+    <w:rsid w:val="00481744"/>
+    <w:pPr>
+      <w:spacing w:after="0" w:line="240" w:lineRule="auto"/>
+    </w:pPr>
+    <w:rPr>
+      <w:sz w:val="20"/>
+      <w:szCs w:val="20"/>
+    </w:rPr>
+  </w:style>
+  <w:style w:type="character" w:customStyle="1" w:styleId="LbjegyzetszvegChar">
+    <w:name w:val="Lábjegyzetszöveg Char"/>
+    <w:basedOn w:val="Bekezdsalapbettpusa"/>
+    <w:link w:val="Lbjegyzetszveg"/>
+    <w:uiPriority w:val="99"/>
+    <w:semiHidden/>
+    <w:rsid w:val="00481744"/>
+    <w:rPr>
+      <w:sz w:val="20"/>
+      <w:szCs w:val="20"/>
+    </w:rPr>
+  </w:style>
+  <w:style w:type="character" w:styleId="Lbjegyzet-hivatkozs">
+    <w:name w:val="footnote reference"/>
+    <w:basedOn w:val="Bekezdsalapbettpusa"/>
+    <w:uiPriority w:val="99"/>
+    <w:semiHidden/>
+    <w:unhideWhenUsed/>
+    <w:rsid w:val="00481744"/>
+    <w:rPr>
+      <w:vertAlign w:val="superscript"/>
+    </w:rPr>
+  </w:style>
 </w:styles>
 </file>
 
@@ -28500,7 +29437,7 @@
 </file>
 
 <file path=customXml/itemProps1.xml><?xml version="1.0" encoding="utf-8"?>
-<ds:datastoreItem xmlns:ds="http://schemas.openxmlformats.org/officeDocument/2006/customXml" ds:itemID="{B7CDF943-E64B-43B8-9DF2-6B5082C9F190}">
+<ds:datastoreItem xmlns:ds="http://schemas.openxmlformats.org/officeDocument/2006/customXml" ds:itemID="{748AA855-B0F0-43F1-B1BD-5DDCD038AC00}">
   <ds:schemaRefs>
     <ds:schemaRef ds:uri="http://schemas.openxmlformats.org/officeDocument/2006/bibliography"/>
   </ds:schemaRefs>

--- a/Interface specifkáció/Interface specifikáció.docx
+++ b/Interface specifkáció/Interface specifikáció.docx
@@ -544,6 +544,15 @@
             </w:r>
             <w:r>
               <w:tab/>
+              <w:t>„email”: „email”,</w:t>
+            </w:r>
+          </w:p>
+          <w:p>
+            <w:r>
+              <w:tab/>
+            </w:r>
+            <w:r>
+              <w:tab/>
               <w:t>„password” : null,</w:t>
             </w:r>
           </w:p>
@@ -1944,6 +1953,14 @@
           <w:p>
             <w:r>
               <w:tab/>
+            </w:r>
+            <w:r>
+              <w:t>„email”: „email”,</w:t>
+            </w:r>
+          </w:p>
+          <w:p>
+            <w:r>
+              <w:tab/>
               <w:t>„password” : „password”,</w:t>
             </w:r>
           </w:p>
@@ -2117,6 +2134,17 @@
             </w:r>
             <w:r>
               <w:t>„username” : „username”,</w:t>
+            </w:r>
+          </w:p>
+          <w:p>
+            <w:r>
+              <w:tab/>
+            </w:r>
+            <w:r>
+              <w:tab/>
+            </w:r>
+            <w:r>
+              <w:t>„email”: „email”,</w:t>
             </w:r>
           </w:p>
           <w:p>
@@ -2584,10 +2612,14 @@
             </w:r>
             <w:r>
               <w:tab/>
-              <w:t>„password” : null,</w:t>
-            </w:r>
-          </w:p>
-          <w:p>
+            </w:r>
+            <w:r>
+              <w:t>„email”: „email”,</w:t>
+            </w:r>
+          </w:p>
+          <w:p>
+            <w:bookmarkStart w:id="0" w:name="_GoBack"/>
+            <w:bookmarkEnd w:id="0"/>
             <w:r>
               <w:tab/>
             </w:r>
@@ -2737,7 +2769,9 @@
             </w:r>
             <w:r>
               <w:tab/>
-              <w:t>„password” : null,</w:t>
+            </w:r>
+            <w:r>
+              <w:t>„email”: „email”,</w:t>
             </w:r>
           </w:p>
           <w:p>
@@ -3134,6 +3168,17 @@
             </w:r>
             <w:r>
               <w:tab/>
+            </w:r>
+            <w:r>
+              <w:t>„email”: „email”,</w:t>
+            </w:r>
+          </w:p>
+          <w:p>
+            <w:r>
+              <w:tab/>
+            </w:r>
+            <w:r>
+              <w:tab/>
               <w:t>„first_name” : „first_name”,</w:t>
             </w:r>
           </w:p>
@@ -6841,14 +6886,7 @@
             </w:r>
             <w:r>
               <w:tab/>
-            </w:r>
-            <w:r>
-              <w:t>"</w:t>
-            </w:r>
-            <w:bookmarkStart w:id="0" w:name="_GoBack"/>
-            <w:bookmarkEnd w:id="0"/>
-            <w:r>
-              <w:t>role_name": role_name,</w:t>
+              <w:t>"role_name": role_name,</w:t>
             </w:r>
           </w:p>
           <w:p>
@@ -6857,18 +6895,7 @@
             </w:r>
             <w:r>
               <w:tab/>
-            </w:r>
-            <w:r>
-              <w:t>"permission_name"</w:t>
-            </w:r>
-            <w:r>
-              <w:t xml:space="preserve"> „</w:t>
-            </w:r>
-            <w:r>
-              <w:t>:permission_nam</w:t>
-            </w:r>
-            <w:r>
-              <w:t>e”</w:t>
+              <w:t>"permission_name" „:permission_name”</w:t>
             </w:r>
             <w:r>
               <w:tab/>
@@ -29437,7 +29464,7 @@
 </file>
 
 <file path=customXml/itemProps1.xml><?xml version="1.0" encoding="utf-8"?>
-<ds:datastoreItem xmlns:ds="http://schemas.openxmlformats.org/officeDocument/2006/customXml" ds:itemID="{748AA855-B0F0-43F1-B1BD-5DDCD038AC00}">
+<ds:datastoreItem xmlns:ds="http://schemas.openxmlformats.org/officeDocument/2006/customXml" ds:itemID="{E8C9E23B-4F64-4A29-8A36-ED87BE71967D}">
   <ds:schemaRefs>
     <ds:schemaRef ds:uri="http://schemas.openxmlformats.org/officeDocument/2006/bibliography"/>
   </ds:schemaRefs>

--- a/Interface specifkáció/Interface specifikáció.docx
+++ b/Interface specifkáció/Interface specifikáció.docx
@@ -567,6 +567,7 @@
       <w:r>
         <w:rPr>
           <w:b/>
+          <w:highlight w:val="green"/>
         </w:rPr>
         <w:lastRenderedPageBreak/>
         <w:t>Felhasználó adatainak lekérdezése:</w:t>
@@ -1148,7 +1149,13 @@
             </w:r>
             <w:proofErr w:type="gramEnd"/>
             <w:r>
-              <w:t xml:space="preserve"> 400,</w:t>
+              <w:t xml:space="preserve"> 40</w:t>
+            </w:r>
+            <w:r>
+              <w:t>1</w:t>
+            </w:r>
+            <w:r>
+              <w:t>,</w:t>
             </w:r>
           </w:p>
           <w:p>
@@ -1221,6 +1228,7 @@
       <w:r>
         <w:rPr>
           <w:b/>
+          <w:highlight w:val="green"/>
         </w:rPr>
         <w:lastRenderedPageBreak/>
         <w:t>Felhasználó jogainak lekérdezése:</w:t>
@@ -1574,36 +1582,6 @@
             </w:r>
             <w:proofErr w:type="spellStart"/>
             <w:r>
-              <w:t>role_description</w:t>
-            </w:r>
-            <w:proofErr w:type="spellEnd"/>
-            <w:proofErr w:type="gramStart"/>
-            <w:r>
-              <w:t>” :</w:t>
-            </w:r>
-            <w:proofErr w:type="gramEnd"/>
-            <w:r>
-              <w:t xml:space="preserve"> „</w:t>
-            </w:r>
-            <w:proofErr w:type="spellStart"/>
-            <w:r>
-              <w:t>role_description</w:t>
-            </w:r>
-            <w:proofErr w:type="spellEnd"/>
-            <w:r>
-              <w:t>”,</w:t>
-            </w:r>
-          </w:p>
-          <w:p>
-            <w:r>
-              <w:tab/>
-            </w:r>
-            <w:r>
-              <w:tab/>
-              <w:t>„</w:t>
-            </w:r>
-            <w:proofErr w:type="spellStart"/>
-            <w:r>
               <w:t>permissions</w:t>
             </w:r>
             <w:proofErr w:type="spellEnd"/>
@@ -1904,7 +1882,7 @@
               <w:t xml:space="preserve"> 40</w:t>
             </w:r>
             <w:r>
-              <w:t>0</w:t>
+              <w:t>1</w:t>
             </w:r>
             <w:r>
               <w:t>,</w:t>
@@ -2000,12 +1978,19 @@
       <w:r>
         <w:rPr>
           <w:b/>
+          <w:highlight w:val="green"/>
         </w:rPr>
         <w:lastRenderedPageBreak/>
         <w:t>Bejelentkezés</w:t>
       </w:r>
       <w:r>
-        <w:t xml:space="preserve">: </w:t>
+        <w:rPr>
+          <w:highlight w:val="green"/>
+        </w:rPr>
+        <w:t>:</w:t>
+      </w:r>
+      <w:r>
+        <w:t xml:space="preserve"> </w:t>
       </w:r>
     </w:p>
     <w:p>
@@ -2807,9 +2792,16 @@
       <w:r>
         <w:rPr>
           <w:b/>
+          <w:highlight w:val="green"/>
         </w:rPr>
         <w:lastRenderedPageBreak/>
-        <w:t xml:space="preserve">Kijelentkezés: </w:t>
+        <w:t>Kijelentkezés:</w:t>
+      </w:r>
+      <w:r>
+        <w:rPr>
+          <w:b/>
+        </w:rPr>
+        <w:t xml:space="preserve"> </w:t>
       </w:r>
     </w:p>
     <w:p>
@@ -3346,6 +3338,7 @@
       <w:r>
         <w:rPr>
           <w:b/>
+          <w:highlight w:val="green"/>
         </w:rPr>
         <w:lastRenderedPageBreak/>
         <w:t>Regisztráció:</w:t>
@@ -4389,6 +4382,7 @@
       <w:r>
         <w:rPr>
           <w:b/>
+          <w:highlight w:val="green"/>
         </w:rPr>
         <w:lastRenderedPageBreak/>
         <w:t>Userek</w:t>
@@ -4397,8 +4391,15 @@
       <w:r>
         <w:rPr>
           <w:b/>
+          <w:highlight w:val="green"/>
         </w:rPr>
-        <w:t xml:space="preserve"> lekérdezése: </w:t>
+        <w:t xml:space="preserve"> lekérdezése:</w:t>
+      </w:r>
+      <w:r>
+        <w:rPr>
+          <w:b/>
+        </w:rPr>
+        <w:t xml:space="preserve"> </w:t>
       </w:r>
     </w:p>
     <w:tbl>
@@ -5375,6 +5376,7 @@
       <w:r>
         <w:rPr>
           <w:b/>
+          <w:highlight w:val="green"/>
         </w:rPr>
         <w:lastRenderedPageBreak/>
         <w:t>User</w:t>
@@ -5383,6 +5385,7 @@
       <w:r>
         <w:rPr>
           <w:b/>
+          <w:highlight w:val="green"/>
         </w:rPr>
         <w:t xml:space="preserve"> adatainak lekérdezése </w:t>
       </w:r>
@@ -5390,6 +5393,7 @@
       <w:r>
         <w:rPr>
           <w:b/>
+          <w:highlight w:val="green"/>
         </w:rPr>
         <w:t>username</w:t>
       </w:r>
@@ -5397,6 +5401,7 @@
       <w:r>
         <w:rPr>
           <w:b/>
+          <w:highlight w:val="green"/>
         </w:rPr>
         <w:t xml:space="preserve"> szerint:</w:t>
       </w:r>
@@ -8749,6 +8754,7 @@
       <w:r>
         <w:rPr>
           <w:b/>
+          <w:highlight w:val="green"/>
         </w:rPr>
         <w:t>Szerepkörök lekérdezése:</w:t>
       </w:r>
@@ -9479,6 +9485,7 @@
       <w:r>
         <w:rPr>
           <w:b/>
+          <w:highlight w:val="green"/>
         </w:rPr>
         <w:lastRenderedPageBreak/>
         <w:t>Szerepkör létrehozása:</w:t>
@@ -10299,6 +10306,7 @@
       <w:r>
         <w:rPr>
           <w:b/>
+          <w:highlight w:val="green"/>
         </w:rPr>
         <w:t>Szerepkör törlése</w:t>
       </w:r>
@@ -10872,6 +10880,7 @@
       <w:r>
         <w:rPr>
           <w:b/>
+          <w:highlight w:val="green"/>
         </w:rPr>
         <w:lastRenderedPageBreak/>
         <w:t>Szerepkör módosítása:</w:t>
@@ -11719,21 +11728,16 @@
       <w:r>
         <w:rPr>
           <w:b/>
+          <w:highlight w:val="green"/>
         </w:rPr>
         <w:lastRenderedPageBreak/>
-        <w:t>Szerepkör</w:t>
+        <w:t>Szerepkörhöz tartozó jogosultságok lekérdezése:</w:t>
       </w:r>
       <w:r>
         <w:rPr>
           <w:b/>
         </w:rPr>
-        <w:t>höz tartozó jogosultságok lekérdezése</w:t>
-      </w:r>
-      <w:r>
-        <w:rPr>
-          <w:b/>
-        </w:rPr>
-        <w:t xml:space="preserve">: </w:t>
+        <w:t xml:space="preserve"> </w:t>
       </w:r>
     </w:p>
     <w:p>
@@ -12492,6 +12496,7 @@
       <w:r>
         <w:rPr>
           <w:b/>
+          <w:highlight w:val="green"/>
         </w:rPr>
         <w:lastRenderedPageBreak/>
         <w:t>Szerepkör</w:t>
@@ -12499,14 +12504,22 @@
       <w:r>
         <w:rPr>
           <w:b/>
+          <w:highlight w:val="green"/>
         </w:rPr>
         <w:t>höz jogosultság hozzáadása</w:t>
+      </w:r>
+      <w:r>
+        <w:rPr>
+          <w:b/>
+          <w:highlight w:val="green"/>
+        </w:rPr>
+        <w:t>:</w:t>
       </w:r>
       <w:r>
         <w:rPr>
           <w:b/>
         </w:rPr>
-        <w:t xml:space="preserve">: </w:t>
+        <w:t xml:space="preserve"> </w:t>
       </w:r>
     </w:p>
     <w:p>
@@ -12889,7 +12902,16 @@
             </w:r>
             <w:proofErr w:type="gramEnd"/>
             <w:r>
-              <w:t xml:space="preserve"> 201</w:t>
+              <w:t xml:space="preserve"> </w:t>
+            </w:r>
+            <w:r>
+              <w:t>„</w:t>
+            </w:r>
+            <w:r>
+              <w:t>201</w:t>
+            </w:r>
+            <w:r>
+              <w:t>”</w:t>
             </w:r>
             <w:r>
               <w:t>,</w:t>
@@ -15039,6 +15061,7 @@
       <w:r>
         <w:rPr>
           <w:b/>
+          <w:highlight w:val="green"/>
         </w:rPr>
         <w:lastRenderedPageBreak/>
         <w:t>Szerepkör j</w:t>
@@ -15046,26 +15069,22 @@
       <w:r>
         <w:rPr>
           <w:b/>
+          <w:highlight w:val="green"/>
         </w:rPr>
         <w:t>ogának</w:t>
+      </w:r>
+      <w:r>
+        <w:rPr>
+          <w:b/>
+          <w:highlight w:val="green"/>
+        </w:rPr>
+        <w:t xml:space="preserve"> törlése jog név szerint:</w:t>
       </w:r>
       <w:r>
         <w:rPr>
           <w:b/>
         </w:rPr>
         <w:t xml:space="preserve"> </w:t>
-      </w:r>
-      <w:r>
-        <w:rPr>
-          <w:b/>
-        </w:rPr>
-        <w:t>törlése jog név szerint</w:t>
-      </w:r>
-      <w:r>
-        <w:rPr>
-          <w:b/>
-        </w:rPr>
-        <w:t xml:space="preserve">: </w:t>
       </w:r>
     </w:p>
     <w:p>
@@ -15385,7 +15404,19 @@
             </w:r>
             <w:proofErr w:type="gramEnd"/>
             <w:r>
-              <w:t xml:space="preserve"> 200,</w:t>
+              <w:t xml:space="preserve"> </w:t>
+            </w:r>
+            <w:r>
+              <w:t>„</w:t>
+            </w:r>
+            <w:r>
+              <w:t>200</w:t>
+            </w:r>
+            <w:r>
+              <w:t>”</w:t>
+            </w:r>
+            <w:r>
+              <w:t>,</w:t>
             </w:r>
           </w:p>
           <w:p>
@@ -15761,6 +15792,7 @@
       <w:r>
         <w:rPr>
           <w:b/>
+          <w:highlight w:val="green"/>
         </w:rPr>
         <w:t>Jogok lekérdezése:</w:t>
       </w:r>
@@ -16046,7 +16078,16 @@
             </w:r>
             <w:proofErr w:type="gramEnd"/>
             <w:r>
-              <w:t xml:space="preserve"> 200</w:t>
+              <w:t xml:space="preserve"> </w:t>
+            </w:r>
+            <w:r>
+              <w:t>„</w:t>
+            </w:r>
+            <w:r>
+              <w:t>200</w:t>
+            </w:r>
+            <w:r>
+              <w:t>”</w:t>
             </w:r>
             <w:r>
               <w:t>,</w:t>
@@ -16428,6 +16469,7 @@
       <w:r>
         <w:rPr>
           <w:b/>
+          <w:highlight w:val="green"/>
         </w:rPr>
         <w:lastRenderedPageBreak/>
         <w:t>Jogosultság létrehozása:</w:t>
@@ -16776,7 +16818,16 @@
             </w:r>
             <w:proofErr w:type="gramEnd"/>
             <w:r>
-              <w:t xml:space="preserve"> 201</w:t>
+              <w:t xml:space="preserve"> </w:t>
+            </w:r>
+            <w:r>
+              <w:t>„</w:t>
+            </w:r>
+            <w:r>
+              <w:t>201</w:t>
+            </w:r>
+            <w:r>
+              <w:t>”</w:t>
             </w:r>
             <w:r>
               <w:t>,</w:t>
@@ -17127,9 +17178,16 @@
       <w:r>
         <w:rPr>
           <w:b/>
+          <w:highlight w:val="green"/>
         </w:rPr>
         <w:lastRenderedPageBreak/>
-        <w:t xml:space="preserve">Jogosultság törlése: </w:t>
+        <w:t>Jogosultság törlése:</w:t>
+      </w:r>
+      <w:r>
+        <w:rPr>
+          <w:b/>
+        </w:rPr>
+        <w:t xml:space="preserve"> </w:t>
       </w:r>
     </w:p>
     <w:p>
@@ -17427,7 +17485,16 @@
             </w:r>
             <w:proofErr w:type="gramEnd"/>
             <w:r>
-              <w:t xml:space="preserve"> 200</w:t>
+              <w:t xml:space="preserve"> </w:t>
+            </w:r>
+            <w:r>
+              <w:t>„</w:t>
+            </w:r>
+            <w:r>
+              <w:t>200</w:t>
+            </w:r>
+            <w:r>
+              <w:t>”</w:t>
             </w:r>
             <w:r>
               <w:t>,</w:t>
@@ -17714,6 +17781,7 @@
       <w:r>
         <w:rPr>
           <w:b/>
+          <w:highlight w:val="green"/>
         </w:rPr>
         <w:lastRenderedPageBreak/>
         <w:t>Osztály</w:t>
@@ -17721,20 +17789,31 @@
       <w:r>
         <w:rPr>
           <w:b/>
+          <w:highlight w:val="green"/>
         </w:rPr>
         <w:t>ok</w:t>
       </w:r>
       <w:r>
+        <w:rPr>
+          <w:highlight w:val="green"/>
+        </w:rPr>
         <w:t xml:space="preserve"> </w:t>
       </w:r>
       <w:r>
         <w:rPr>
           <w:b/>
+          <w:highlight w:val="green"/>
         </w:rPr>
         <w:t>lekérdezése</w:t>
       </w:r>
       <w:r>
-        <w:t xml:space="preserve">: </w:t>
+        <w:rPr>
+          <w:highlight w:val="green"/>
+        </w:rPr>
+        <w:t>:</w:t>
+      </w:r>
+      <w:r>
+        <w:t xml:space="preserve"> </w:t>
       </w:r>
     </w:p>
     <w:p>
@@ -18018,7 +18097,16 @@
             </w:r>
             <w:proofErr w:type="gramEnd"/>
             <w:r>
-              <w:t xml:space="preserve"> 200</w:t>
+              <w:t xml:space="preserve"> </w:t>
+            </w:r>
+            <w:r>
+              <w:t>„</w:t>
+            </w:r>
+            <w:r>
+              <w:t>200</w:t>
+            </w:r>
+            <w:r>
+              <w:t>”</w:t>
             </w:r>
             <w:r>
               <w:t>,</w:t>
@@ -18412,21 +18500,32 @@
       <w:r>
         <w:rPr>
           <w:b/>
+          <w:highlight w:val="green"/>
         </w:rPr>
         <w:lastRenderedPageBreak/>
-        <w:t>Osztály</w:t>
+        <w:t xml:space="preserve">Osztály lekérdezése </w:t>
+      </w:r>
+      <w:proofErr w:type="spellStart"/>
+      <w:r>
+        <w:rPr>
+          <w:b/>
+          <w:highlight w:val="green"/>
+        </w:rPr>
+        <w:t>id</w:t>
+      </w:r>
+      <w:proofErr w:type="spellEnd"/>
+      <w:r>
+        <w:rPr>
+          <w:b/>
+          <w:highlight w:val="green"/>
+        </w:rPr>
+        <w:t xml:space="preserve"> alapján:</w:t>
       </w:r>
       <w:r>
         <w:rPr>
           <w:b/>
         </w:rPr>
-        <w:t xml:space="preserve"> lekérdezése név alapján</w:t>
-      </w:r>
-      <w:r>
-        <w:rPr>
-          <w:b/>
-        </w:rPr>
-        <w:t xml:space="preserve">: </w:t>
+        <w:t xml:space="preserve"> </w:t>
       </w:r>
     </w:p>
     <w:p>
@@ -18457,7 +18556,7 @@
         <w:t>classroom_</w:t>
       </w:r>
       <w:r>
-        <w:t>name</w:t>
+        <w:t>id</w:t>
       </w:r>
       <w:proofErr w:type="spellEnd"/>
       <w:r>
@@ -18727,7 +18826,16 @@
             </w:r>
             <w:proofErr w:type="gramEnd"/>
             <w:r>
-              <w:t xml:space="preserve"> 200</w:t>
+              <w:t xml:space="preserve"> </w:t>
+            </w:r>
+            <w:r>
+              <w:t>„</w:t>
+            </w:r>
+            <w:r>
+              <w:t>200</w:t>
+            </w:r>
+            <w:r>
+              <w:t>”</w:t>
             </w:r>
             <w:r>
               <w:t>,</w:t>
@@ -19063,604 +19171,6 @@
         <w:t>.</w:t>
       </w:r>
     </w:p>
-    <w:p>
-      <w:r>
-        <w:br w:type="page"/>
-      </w:r>
-    </w:p>
-    <w:p/>
-    <w:p>
-      <w:pPr>
-        <w:rPr>
-          <w:b/>
-        </w:rPr>
-      </w:pPr>
-      <w:r>
-        <w:rPr>
-          <w:b/>
-        </w:rPr>
-        <w:t>Osztály törlése</w:t>
-      </w:r>
-      <w:r>
-        <w:rPr>
-          <w:b/>
-        </w:rPr>
-        <w:t xml:space="preserve"> név alapján</w:t>
-      </w:r>
-      <w:r>
-        <w:rPr>
-          <w:b/>
-        </w:rPr>
-        <w:t xml:space="preserve">: </w:t>
-      </w:r>
-    </w:p>
-    <w:p>
-      <w:r>
-        <w:t>DELETE /</w:t>
-      </w:r>
-      <w:proofErr w:type="spellStart"/>
-      <w:r>
-        <w:t>OktatoAppAPI</w:t>
-      </w:r>
-      <w:proofErr w:type="spellEnd"/>
-      <w:r>
-        <w:t>/</w:t>
-      </w:r>
-      <w:proofErr w:type="spellStart"/>
-      <w:r>
-        <w:t>classroom</w:t>
-      </w:r>
-      <w:r>
-        <w:t>s</w:t>
-      </w:r>
-      <w:proofErr w:type="spellEnd"/>
-      <w:r>
-        <w:t>/{</w:t>
-      </w:r>
-      <w:proofErr w:type="spellStart"/>
-      <w:r>
-        <w:t>classroom_</w:t>
-      </w:r>
-      <w:r>
-        <w:t>name</w:t>
-      </w:r>
-      <w:proofErr w:type="spellEnd"/>
-      <w:r>
-        <w:t>}</w:t>
-      </w:r>
-    </w:p>
-    <w:p/>
-    <w:p>
-      <w:r>
-        <w:t>Leírás: Osztály törlése {</w:t>
-      </w:r>
-      <w:proofErr w:type="spellStart"/>
-      <w:r>
-        <w:t>classroom_name</w:t>
-      </w:r>
-      <w:proofErr w:type="spellEnd"/>
-      <w:r>
-        <w:t>} alapján</w:t>
-      </w:r>
-      <w:r>
-        <w:t>, csak TEACHER</w:t>
-      </w:r>
-      <w:r>
-        <w:t xml:space="preserve"> vagy ADMIN</w:t>
-      </w:r>
-      <w:r>
-        <w:t xml:space="preserve"> </w:t>
-      </w:r>
-      <w:proofErr w:type="spellStart"/>
-      <w:r>
-        <w:t>típúsú</w:t>
-      </w:r>
-      <w:proofErr w:type="spellEnd"/>
-      <w:r>
-        <w:t xml:space="preserve"> felhasználóhoz tartozó </w:t>
-      </w:r>
-      <w:proofErr w:type="spellStart"/>
-      <w:r>
-        <w:t>tokennel</w:t>
-      </w:r>
-      <w:proofErr w:type="spellEnd"/>
-      <w:r>
-        <w:t xml:space="preserve"> végezhető el</w:t>
-      </w:r>
-      <w:r>
-        <w:t>.</w:t>
-      </w:r>
-    </w:p>
-    <w:tbl>
-      <w:tblPr>
-        <w:tblStyle w:val="Rcsostblzat"/>
-        <w:tblpPr w:leftFromText="141" w:rightFromText="141" w:vertAnchor="page" w:horzAnchor="margin" w:tblpY="2911"/>
-        <w:tblW w:w="0" w:type="auto"/>
-        <w:tblLook w:val="04A0" w:firstRow="1" w:lastRow="0" w:firstColumn="1" w:lastColumn="0" w:noHBand="0" w:noVBand="1"/>
-      </w:tblPr>
-      <w:tblGrid>
-        <w:gridCol w:w="5807"/>
-        <w:gridCol w:w="3209"/>
-      </w:tblGrid>
-      <w:tr>
-        <w:trPr>
-          <w:trHeight w:val="983"/>
-        </w:trPr>
-        <w:tc>
-          <w:tcPr>
-            <w:tcW w:w="9016" w:type="dxa"/>
-            <w:gridSpan w:val="2"/>
-          </w:tcPr>
-          <w:p>
-            <w:pPr>
-              <w:rPr>
-                <w:b/>
-              </w:rPr>
-            </w:pPr>
-            <w:proofErr w:type="spellStart"/>
-            <w:r>
-              <w:rPr>
-                <w:b/>
-              </w:rPr>
-              <w:t>Request</w:t>
-            </w:r>
-            <w:proofErr w:type="spellEnd"/>
-            <w:r>
-              <w:rPr>
-                <w:b/>
-              </w:rPr>
-              <w:t xml:space="preserve"> </w:t>
-            </w:r>
-            <w:proofErr w:type="spellStart"/>
-            <w:r>
-              <w:rPr>
-                <w:b/>
-              </w:rPr>
-              <w:t>Header</w:t>
-            </w:r>
-            <w:proofErr w:type="spellEnd"/>
-          </w:p>
-          <w:p/>
-          <w:p>
-            <w:pPr>
-              <w:rPr>
-                <w:b/>
-              </w:rPr>
-            </w:pPr>
-            <w:proofErr w:type="spellStart"/>
-            <w:r>
-              <w:t>Authorization</w:t>
-            </w:r>
-            <w:proofErr w:type="spellEnd"/>
-            <w:r>
-              <w:t xml:space="preserve">: </w:t>
-            </w:r>
-            <w:proofErr w:type="spellStart"/>
-            <w:r>
-              <w:t>Bearer</w:t>
-            </w:r>
-            <w:proofErr w:type="spellEnd"/>
-            <w:r>
-              <w:t xml:space="preserve"> &lt;</w:t>
-            </w:r>
-            <w:proofErr w:type="spellStart"/>
-            <w:r>
-              <w:t>token</w:t>
-            </w:r>
-            <w:proofErr w:type="spellEnd"/>
-            <w:r>
-              <w:t>&gt;</w:t>
-            </w:r>
-          </w:p>
-        </w:tc>
-      </w:tr>
-      <w:tr>
-        <w:trPr>
-          <w:trHeight w:val="1113"/>
-        </w:trPr>
-        <w:tc>
-          <w:tcPr>
-            <w:tcW w:w="9016" w:type="dxa"/>
-            <w:gridSpan w:val="2"/>
-          </w:tcPr>
-          <w:p>
-            <w:pPr>
-              <w:rPr>
-                <w:b/>
-              </w:rPr>
-            </w:pPr>
-            <w:proofErr w:type="spellStart"/>
-            <w:r>
-              <w:rPr>
-                <w:b/>
-              </w:rPr>
-              <w:t>Request</w:t>
-            </w:r>
-            <w:proofErr w:type="spellEnd"/>
-            <w:r>
-              <w:rPr>
-                <w:b/>
-              </w:rPr>
-              <w:t xml:space="preserve"> JSON</w:t>
-            </w:r>
-          </w:p>
-        </w:tc>
-      </w:tr>
-      <w:tr>
-        <w:trPr>
-          <w:trHeight w:val="1113"/>
-        </w:trPr>
-        <w:tc>
-          <w:tcPr>
-            <w:tcW w:w="9016" w:type="dxa"/>
-            <w:gridSpan w:val="2"/>
-          </w:tcPr>
-          <w:p>
-            <w:pPr>
-              <w:rPr>
-                <w:b/>
-              </w:rPr>
-            </w:pPr>
-            <w:proofErr w:type="spellStart"/>
-            <w:r>
-              <w:rPr>
-                <w:b/>
-              </w:rPr>
-              <w:t>Response</w:t>
-            </w:r>
-            <w:proofErr w:type="spellEnd"/>
-            <w:r>
-              <w:rPr>
-                <w:b/>
-              </w:rPr>
-              <w:t xml:space="preserve"> </w:t>
-            </w:r>
-            <w:proofErr w:type="spellStart"/>
-            <w:r>
-              <w:rPr>
-                <w:b/>
-              </w:rPr>
-              <w:t>Header</w:t>
-            </w:r>
-            <w:proofErr w:type="spellEnd"/>
-          </w:p>
-          <w:p>
-            <w:pPr>
-              <w:rPr>
-                <w:b/>
-              </w:rPr>
-            </w:pPr>
-          </w:p>
-          <w:p>
-            <w:proofErr w:type="spellStart"/>
-            <w:r>
-              <w:t>Content-</w:t>
-            </w:r>
-            <w:proofErr w:type="gramStart"/>
-            <w:r>
-              <w:t>Type</w:t>
-            </w:r>
-            <w:proofErr w:type="spellEnd"/>
-            <w:r>
-              <w:t xml:space="preserve">:  </w:t>
-            </w:r>
-            <w:proofErr w:type="spellStart"/>
-            <w:r>
-              <w:t>application</w:t>
-            </w:r>
-            <w:proofErr w:type="spellEnd"/>
-            <w:proofErr w:type="gramEnd"/>
-            <w:r>
-              <w:t>/</w:t>
-            </w:r>
-            <w:proofErr w:type="spellStart"/>
-            <w:r>
-              <w:t>json</w:t>
-            </w:r>
-            <w:proofErr w:type="spellEnd"/>
-          </w:p>
-          <w:p/>
-        </w:tc>
-      </w:tr>
-      <w:tr>
-        <w:trPr>
-          <w:trHeight w:val="1113"/>
-        </w:trPr>
-        <w:tc>
-          <w:tcPr>
-            <w:tcW w:w="5807" w:type="dxa"/>
-          </w:tcPr>
-          <w:p>
-            <w:pPr>
-              <w:rPr>
-                <w:b/>
-              </w:rPr>
-            </w:pPr>
-            <w:proofErr w:type="spellStart"/>
-            <w:r>
-              <w:rPr>
-                <w:b/>
-              </w:rPr>
-              <w:t>Response</w:t>
-            </w:r>
-            <w:proofErr w:type="spellEnd"/>
-            <w:r>
-              <w:rPr>
-                <w:b/>
-              </w:rPr>
-              <w:t xml:space="preserve"> JSON </w:t>
-            </w:r>
-            <w:proofErr w:type="spellStart"/>
-            <w:r>
-              <w:rPr>
-                <w:b/>
-              </w:rPr>
-              <w:t>if</w:t>
-            </w:r>
-            <w:proofErr w:type="spellEnd"/>
-            <w:r>
-              <w:rPr>
-                <w:b/>
-              </w:rPr>
-              <w:t xml:space="preserve"> </w:t>
-            </w:r>
-            <w:proofErr w:type="spellStart"/>
-            <w:r>
-              <w:rPr>
-                <w:b/>
-              </w:rPr>
-              <w:t>successful</w:t>
-            </w:r>
-            <w:proofErr w:type="spellEnd"/>
-          </w:p>
-          <w:p>
-            <w:r>
-              <w:t>{</w:t>
-            </w:r>
-          </w:p>
-          <w:p>
-            <w:r>
-              <w:tab/>
-              <w:t>„</w:t>
-            </w:r>
-            <w:proofErr w:type="spellStart"/>
-            <w:r>
-              <w:t>status_code</w:t>
-            </w:r>
-            <w:proofErr w:type="spellEnd"/>
-            <w:proofErr w:type="gramStart"/>
-            <w:r>
-              <w:t>” :</w:t>
-            </w:r>
-            <w:proofErr w:type="gramEnd"/>
-            <w:r>
-              <w:t xml:space="preserve"> 200</w:t>
-            </w:r>
-            <w:r>
-              <w:t>,</w:t>
-            </w:r>
-          </w:p>
-          <w:p>
-            <w:r>
-              <w:tab/>
-              <w:t>„</w:t>
-            </w:r>
-            <w:proofErr w:type="spellStart"/>
-            <w:r>
-              <w:t>description</w:t>
-            </w:r>
-            <w:proofErr w:type="spellEnd"/>
-            <w:proofErr w:type="gramStart"/>
-            <w:r>
-              <w:t>” :</w:t>
-            </w:r>
-            <w:proofErr w:type="gramEnd"/>
-            <w:r>
-              <w:t xml:space="preserve">  „Osztály sikeresen törölve!”</w:t>
-            </w:r>
-            <w:r>
-              <w:t>,</w:t>
-            </w:r>
-          </w:p>
-          <w:p>
-            <w:r>
-              <w:tab/>
-              <w:t>„</w:t>
-            </w:r>
-            <w:proofErr w:type="spellStart"/>
-            <w:r>
-              <w:t>data</w:t>
-            </w:r>
-            <w:proofErr w:type="spellEnd"/>
-            <w:proofErr w:type="gramStart"/>
-            <w:r>
-              <w:t>” :</w:t>
-            </w:r>
-            <w:proofErr w:type="gramEnd"/>
-            <w:r>
-              <w:t xml:space="preserve"> {</w:t>
-            </w:r>
-          </w:p>
-          <w:p/>
-          <w:p>
-            <w:r>
-              <w:tab/>
-              <w:t>}</w:t>
-            </w:r>
-          </w:p>
-          <w:p>
-            <w:r>
-              <w:t>}</w:t>
-            </w:r>
-          </w:p>
-        </w:tc>
-        <w:tc>
-          <w:tcPr>
-            <w:tcW w:w="3209" w:type="dxa"/>
-          </w:tcPr>
-          <w:p>
-            <w:pPr>
-              <w:rPr>
-                <w:b/>
-              </w:rPr>
-            </w:pPr>
-            <w:proofErr w:type="spellStart"/>
-            <w:r>
-              <w:rPr>
-                <w:b/>
-              </w:rPr>
-              <w:t>Response</w:t>
-            </w:r>
-            <w:proofErr w:type="spellEnd"/>
-            <w:r>
-              <w:rPr>
-                <w:b/>
-              </w:rPr>
-              <w:t xml:space="preserve"> JSON </w:t>
-            </w:r>
-            <w:proofErr w:type="spellStart"/>
-            <w:r>
-              <w:rPr>
-                <w:b/>
-              </w:rPr>
-              <w:t>if</w:t>
-            </w:r>
-            <w:proofErr w:type="spellEnd"/>
-            <w:r>
-              <w:rPr>
-                <w:b/>
-              </w:rPr>
-              <w:t xml:space="preserve"> </w:t>
-            </w:r>
-            <w:proofErr w:type="spellStart"/>
-            <w:r>
-              <w:rPr>
-                <w:b/>
-              </w:rPr>
-              <w:t>unsuccessful</w:t>
-            </w:r>
-            <w:proofErr w:type="spellEnd"/>
-          </w:p>
-          <w:p>
-            <w:r>
-              <w:t>{</w:t>
-            </w:r>
-          </w:p>
-          <w:p>
-            <w:r>
-              <w:tab/>
-            </w:r>
-            <w:r>
-              <w:t>„</w:t>
-            </w:r>
-            <w:proofErr w:type="spellStart"/>
-            <w:r>
-              <w:t>status_code</w:t>
-            </w:r>
-            <w:proofErr w:type="spellEnd"/>
-            <w:proofErr w:type="gramStart"/>
-            <w:r>
-              <w:t>” :</w:t>
-            </w:r>
-            <w:proofErr w:type="gramEnd"/>
-            <w:r>
-              <w:t xml:space="preserve"> 401,</w:t>
-            </w:r>
-          </w:p>
-          <w:p>
-            <w:r>
-              <w:tab/>
-              <w:t>„</w:t>
-            </w:r>
-            <w:proofErr w:type="spellStart"/>
-            <w:r>
-              <w:t>description</w:t>
-            </w:r>
-            <w:proofErr w:type="spellEnd"/>
-            <w:proofErr w:type="gramStart"/>
-            <w:r>
-              <w:t>” :</w:t>
-            </w:r>
-            <w:proofErr w:type="gramEnd"/>
-            <w:r>
-              <w:t xml:space="preserve">  „Jogtalan hozzáférés!”</w:t>
-            </w:r>
-          </w:p>
-          <w:p>
-            <w:r>
-              <w:t>}</w:t>
-            </w:r>
-          </w:p>
-          <w:p>
-            <w:pPr>
-              <w:rPr>
-                <w:b/>
-              </w:rPr>
-            </w:pPr>
-            <w:proofErr w:type="spellStart"/>
-            <w:r>
-              <w:rPr>
-                <w:b/>
-              </w:rPr>
-              <w:t>or</w:t>
-            </w:r>
-            <w:proofErr w:type="spellEnd"/>
-          </w:p>
-          <w:p>
-            <w:r>
-              <w:t>{</w:t>
-            </w:r>
-          </w:p>
-          <w:p>
-            <w:r>
-              <w:tab/>
-            </w:r>
-            <w:r>
-              <w:t>„</w:t>
-            </w:r>
-            <w:proofErr w:type="spellStart"/>
-            <w:r>
-              <w:t>status_code</w:t>
-            </w:r>
-            <w:proofErr w:type="spellEnd"/>
-            <w:proofErr w:type="gramStart"/>
-            <w:r>
-              <w:t>” :</w:t>
-            </w:r>
-            <w:proofErr w:type="gramEnd"/>
-            <w:r>
-              <w:t xml:space="preserve"> 404,</w:t>
-            </w:r>
-          </w:p>
-          <w:p>
-            <w:r>
-              <w:tab/>
-              <w:t>„</w:t>
-            </w:r>
-            <w:proofErr w:type="spellStart"/>
-            <w:r>
-              <w:t>description</w:t>
-            </w:r>
-            <w:proofErr w:type="spellEnd"/>
-            <w:proofErr w:type="gramStart"/>
-            <w:r>
-              <w:t>” :</w:t>
-            </w:r>
-            <w:proofErr w:type="gramEnd"/>
-            <w:r>
-              <w:t xml:space="preserve">  „Osztály nem található!”</w:t>
-            </w:r>
-          </w:p>
-          <w:p>
-            <w:r>
-              <w:t>}</w:t>
-            </w:r>
-          </w:p>
-        </w:tc>
-      </w:tr>
-    </w:tbl>
-    <w:p/>
-    <w:p/>
     <w:p>
       <w:r>
         <w:br w:type="page"/>
@@ -19675,14 +19185,38 @@
       <w:r>
         <w:rPr>
           <w:b/>
+          <w:highlight w:val="green"/>
         </w:rPr>
         <w:lastRenderedPageBreak/>
-        <w:t>Osztály tagjainak megjelenítése:</w:t>
+        <w:t xml:space="preserve">Osztály </w:t>
+      </w:r>
+      <w:r>
+        <w:rPr>
+          <w:b/>
+          <w:highlight w:val="green"/>
+        </w:rPr>
+        <w:t>létrehozása</w:t>
+      </w:r>
+      <w:r>
+        <w:rPr>
+          <w:b/>
+          <w:highlight w:val="green"/>
+        </w:rPr>
+        <w:t>:</w:t>
+      </w:r>
+      <w:r>
+        <w:rPr>
+          <w:b/>
+        </w:rPr>
+        <w:t xml:space="preserve"> </w:t>
       </w:r>
     </w:p>
     <w:p>
       <w:r>
-        <w:t>GET /</w:t>
+        <w:t>POST</w:t>
+      </w:r>
+      <w:r>
+        <w:t xml:space="preserve"> /</w:t>
       </w:r>
       <w:proofErr w:type="spellStart"/>
       <w:r>
@@ -19694,34 +19228,7 @@
       </w:r>
       <w:proofErr w:type="spellStart"/>
       <w:r>
-        <w:t>classroom</w:t>
-      </w:r>
-      <w:r>
-        <w:t>s</w:t>
-      </w:r>
-      <w:proofErr w:type="spellEnd"/>
-      <w:r>
-        <w:t>/{</w:t>
-      </w:r>
-      <w:proofErr w:type="spellStart"/>
-      <w:r>
-        <w:t>classroom_</w:t>
-      </w:r>
-      <w:proofErr w:type="gramStart"/>
-      <w:r>
-        <w:t>name</w:t>
-      </w:r>
-      <w:proofErr w:type="spellEnd"/>
-      <w:r>
-        <w:t>}</w:t>
-      </w:r>
-      <w:r>
-        <w:t>/</w:t>
-      </w:r>
-      <w:proofErr w:type="spellStart"/>
-      <w:proofErr w:type="gramEnd"/>
-      <w:r>
-        <w:t>users</w:t>
+        <w:t>classrooms</w:t>
       </w:r>
       <w:proofErr w:type="spellEnd"/>
     </w:p>
@@ -19810,7 +19317,7 @@
       </w:tr>
       <w:tr>
         <w:trPr>
-          <w:trHeight w:val="704"/>
+          <w:trHeight w:val="1113"/>
         </w:trPr>
         <w:tc>
           <w:tcPr>
@@ -19836,6 +19343,38 @@
                 <w:b/>
               </w:rPr>
               <w:t xml:space="preserve"> JSON</w:t>
+            </w:r>
+          </w:p>
+          <w:p>
+            <w:r>
+              <w:t>{</w:t>
+            </w:r>
+          </w:p>
+          <w:p>
+            <w:r>
+              <w:tab/>
+              <w:t>„</w:t>
+            </w:r>
+            <w:proofErr w:type="spellStart"/>
+            <w:r>
+              <w:t>name</w:t>
+            </w:r>
+            <w:proofErr w:type="spellEnd"/>
+            <w:r>
+              <w:t>”:”</w:t>
+            </w:r>
+            <w:proofErr w:type="spellStart"/>
+            <w:r>
+              <w:t>name</w:t>
+            </w:r>
+            <w:proofErr w:type="spellEnd"/>
+            <w:r>
+              <w:t>”</w:t>
+            </w:r>
+          </w:p>
+          <w:p>
+            <w:r>
+              <w:t>}</w:t>
             </w:r>
           </w:p>
         </w:tc>
@@ -19988,7 +19527,19 @@
             </w:r>
             <w:proofErr w:type="gramEnd"/>
             <w:r>
-              <w:t xml:space="preserve"> 200,</w:t>
+              <w:t xml:space="preserve"> </w:t>
+            </w:r>
+            <w:r>
+              <w:t>„</w:t>
+            </w:r>
+            <w:r>
+              <w:t>20</w:t>
+            </w:r>
+            <w:r>
+              <w:t>1”</w:t>
+            </w:r>
+            <w:r>
+              <w:t>,</w:t>
             </w:r>
           </w:p>
           <w:p>
@@ -20007,11 +19558,69 @@
             </w:r>
             <w:proofErr w:type="gramEnd"/>
             <w:r>
+              <w:t xml:space="preserve">  „Osztály sikeresen </w:t>
+            </w:r>
+            <w:r>
+              <w:t>létrehozva</w:t>
+            </w:r>
+            <w:r>
+              <w:t>!”,</w:t>
+            </w:r>
+          </w:p>
+          <w:p>
+            <w:r>
+              <w:tab/>
+              <w:t>„</w:t>
+            </w:r>
+            <w:proofErr w:type="spellStart"/>
+            <w:r>
+              <w:t>data</w:t>
+            </w:r>
+            <w:proofErr w:type="spellEnd"/>
+            <w:proofErr w:type="gramStart"/>
+            <w:r>
+              <w:t>” :</w:t>
+            </w:r>
+            <w:proofErr w:type="gramEnd"/>
+            <w:r>
+              <w:t xml:space="preserve"> [</w:t>
+            </w:r>
+          </w:p>
+          <w:p>
+            <w:r>
+              <w:tab/>
+            </w:r>
+            <w:r>
+              <w:tab/>
+              <w:t>{</w:t>
+            </w:r>
+          </w:p>
+          <w:p>
+            <w:r>
+              <w:tab/>
+            </w:r>
+            <w:r>
+              <w:tab/>
+              <w:t>„</w:t>
+            </w:r>
+            <w:proofErr w:type="spellStart"/>
+            <w:r>
+              <w:t>id</w:t>
+            </w:r>
+            <w:proofErr w:type="spellEnd"/>
+            <w:proofErr w:type="gramStart"/>
+            <w:r>
+              <w:t>” :</w:t>
+            </w:r>
+            <w:proofErr w:type="gramEnd"/>
+            <w:r>
               <w:t xml:space="preserve"> </w:t>
             </w:r>
-            <w:r>
-              <w:t>„Osztály tagjainak lekérdezése sikeres!”</w:t>
-            </w:r>
+            <w:proofErr w:type="spellStart"/>
+            <w:r>
+              <w:t>id</w:t>
+            </w:r>
+            <w:proofErr w:type="spellEnd"/>
             <w:r>
               <w:t>,</w:t>
             </w:r>
@@ -20019,150 +19628,14 @@
           <w:p>
             <w:r>
               <w:tab/>
-              <w:t>„</w:t>
-            </w:r>
-            <w:proofErr w:type="spellStart"/>
-            <w:r>
-              <w:t>data</w:t>
-            </w:r>
-            <w:proofErr w:type="spellEnd"/>
-            <w:proofErr w:type="gramStart"/>
-            <w:r>
-              <w:t>” :</w:t>
-            </w:r>
-            <w:proofErr w:type="gramEnd"/>
-            <w:r>
-              <w:t xml:space="preserve"> </w:t>
-            </w:r>
-            <w:r>
-              <w:t>[</w:t>
-            </w:r>
-          </w:p>
-          <w:p>
-            <w:r>
-              <w:tab/>
-            </w:r>
-            <w:r>
-              <w:tab/>
-            </w:r>
-            <w:r>
-              <w:t>{</w:t>
-            </w:r>
-          </w:p>
-          <w:p>
-            <w:r>
-              <w:tab/>
-            </w:r>
-            <w:r>
-              <w:tab/>
-            </w:r>
-            <w:r>
-              <w:tab/>
-              <w:t>„</w:t>
-            </w:r>
-            <w:proofErr w:type="spellStart"/>
-            <w:r>
-              <w:t>username</w:t>
-            </w:r>
-            <w:proofErr w:type="spellEnd"/>
-            <w:proofErr w:type="gramStart"/>
-            <w:r>
-              <w:t>” :</w:t>
-            </w:r>
-            <w:proofErr w:type="gramEnd"/>
-            <w:r>
-              <w:t xml:space="preserve"> „username_1”,</w:t>
-            </w:r>
-          </w:p>
-          <w:p>
-            <w:r>
-              <w:tab/>
-            </w:r>
-            <w:r>
-              <w:tab/>
-            </w:r>
-            <w:r>
-              <w:tab/>
-              <w:t>„</w:t>
-            </w:r>
-            <w:proofErr w:type="spellStart"/>
-            <w:r>
-              <w:t>password</w:t>
-            </w:r>
-            <w:proofErr w:type="spellEnd"/>
-            <w:proofErr w:type="gramStart"/>
-            <w:r>
-              <w:t>” :</w:t>
-            </w:r>
-            <w:proofErr w:type="gramEnd"/>
-            <w:r>
-              <w:t xml:space="preserve"> null,</w:t>
-            </w:r>
-          </w:p>
-          <w:p>
-            <w:r>
-              <w:tab/>
-            </w:r>
-            <w:r>
-              <w:tab/>
-            </w:r>
-            <w:r>
-              <w:tab/>
-              <w:t>„</w:t>
-            </w:r>
-            <w:proofErr w:type="spellStart"/>
-            <w:r>
-              <w:t>first_name</w:t>
-            </w:r>
-            <w:proofErr w:type="spellEnd"/>
-            <w:proofErr w:type="gramStart"/>
-            <w:r>
-              <w:t>” :</w:t>
-            </w:r>
-            <w:proofErr w:type="gramEnd"/>
-            <w:r>
-              <w:t xml:space="preserve"> „first_name_1”,</w:t>
-            </w:r>
-          </w:p>
-          <w:p>
-            <w:r>
-              <w:tab/>
-            </w:r>
-            <w:r>
-              <w:tab/>
-            </w:r>
-            <w:r>
-              <w:tab/>
-              <w:t>„</w:t>
-            </w:r>
-            <w:proofErr w:type="spellStart"/>
-            <w:r>
-              <w:t>last_name</w:t>
-            </w:r>
-            <w:proofErr w:type="spellEnd"/>
-            <w:proofErr w:type="gramStart"/>
-            <w:r>
-              <w:t>” :</w:t>
-            </w:r>
-            <w:proofErr w:type="gramEnd"/>
-            <w:r>
-              <w:t xml:space="preserve"> „last_name_1”,</w:t>
-            </w:r>
-          </w:p>
-          <w:p>
-            <w:r>
-              <w:tab/>
-            </w:r>
-            <w:r>
-              <w:tab/>
-            </w:r>
-            <w:r>
-              <w:tab/>
-              <w:t>„</w:t>
-            </w:r>
-            <w:proofErr w:type="spellStart"/>
-            <w:r>
-              <w:t>created_at</w:t>
+            </w:r>
+            <w:r>
+              <w:tab/>
+              <w:t>„</w:t>
+            </w:r>
+            <w:proofErr w:type="spellStart"/>
+            <w:r>
+              <w:t>name</w:t>
             </w:r>
             <w:proofErr w:type="spellEnd"/>
             <w:proofErr w:type="gramStart"/>
@@ -20173,262 +19646,13 @@
             <w:r>
               <w:t xml:space="preserve"> „</w:t>
             </w:r>
-            <w:r>
-              <w:t>2014-03-12T13:37:27+00:00</w:t>
-            </w:r>
-            <w:r>
-              <w:t>”,</w:t>
-            </w:r>
-          </w:p>
-          <w:p>
-            <w:r>
-              <w:tab/>
-            </w:r>
-            <w:r>
-              <w:tab/>
-            </w:r>
-            <w:r>
-              <w:tab/>
-              <w:t>„</w:t>
-            </w:r>
-            <w:proofErr w:type="spellStart"/>
-            <w:r>
-              <w:t>last_login</w:t>
-            </w:r>
-            <w:proofErr w:type="spellEnd"/>
-            <w:proofErr w:type="gramStart"/>
-            <w:r>
-              <w:t>” :</w:t>
-            </w:r>
-            <w:proofErr w:type="gramEnd"/>
-            <w:r>
-              <w:t xml:space="preserve"> </w:t>
-            </w:r>
-            <w:r>
-              <w:t>„2014-03-12T13:37:27+00:00”</w:t>
-            </w:r>
-          </w:p>
-          <w:p>
-            <w:r>
-              <w:tab/>
-            </w:r>
-            <w:r>
-              <w:tab/>
-              <w:t>},</w:t>
-            </w:r>
-          </w:p>
-          <w:p>
-            <w:r>
-              <w:tab/>
-            </w:r>
-            <w:r>
-              <w:tab/>
-              <w:t>.</w:t>
-            </w:r>
-          </w:p>
-          <w:p>
-            <w:r>
-              <w:tab/>
-            </w:r>
-            <w:r>
-              <w:tab/>
-              <w:t>.</w:t>
-            </w:r>
-          </w:p>
-          <w:p>
-            <w:r>
-              <w:tab/>
-            </w:r>
-            <w:r>
-              <w:tab/>
-              <w:t>.</w:t>
-            </w:r>
-          </w:p>
-          <w:p>
-            <w:r>
-              <w:tab/>
-            </w:r>
-            <w:r>
-              <w:tab/>
-              <w:t>{</w:t>
-            </w:r>
-          </w:p>
-          <w:p>
-            <w:r>
-              <w:tab/>
-            </w:r>
-            <w:r>
-              <w:tab/>
-            </w:r>
-            <w:r>
-              <w:tab/>
-              <w:t>„</w:t>
-            </w:r>
-            <w:proofErr w:type="spellStart"/>
-            <w:r>
-              <w:t>username</w:t>
-            </w:r>
-            <w:proofErr w:type="spellEnd"/>
-            <w:proofErr w:type="gramStart"/>
-            <w:r>
-              <w:t>” :</w:t>
-            </w:r>
-            <w:proofErr w:type="gramEnd"/>
-            <w:r>
-              <w:t xml:space="preserve"> „</w:t>
-            </w:r>
-            <w:proofErr w:type="spellStart"/>
-            <w:r>
-              <w:t>username_n</w:t>
-            </w:r>
-            <w:proofErr w:type="spellEnd"/>
-            <w:r>
-              <w:t>”,</w:t>
-            </w:r>
-          </w:p>
-          <w:p>
-            <w:r>
-              <w:tab/>
-            </w:r>
-            <w:r>
-              <w:tab/>
-            </w:r>
-            <w:r>
-              <w:tab/>
-              <w:t>„</w:t>
-            </w:r>
-            <w:proofErr w:type="spellStart"/>
-            <w:r>
-              <w:t>password</w:t>
-            </w:r>
-            <w:proofErr w:type="spellEnd"/>
-            <w:r>
-              <w:t>: null,</w:t>
-            </w:r>
-          </w:p>
-          <w:p>
-            <w:r>
-              <w:tab/>
-            </w:r>
-            <w:r>
-              <w:tab/>
-            </w:r>
-            <w:r>
-              <w:tab/>
-              <w:t>„</w:t>
-            </w:r>
-            <w:proofErr w:type="spellStart"/>
-            <w:r>
-              <w:t>first_name</w:t>
-            </w:r>
-            <w:proofErr w:type="spellEnd"/>
-            <w:proofErr w:type="gramStart"/>
-            <w:r>
-              <w:t>” :</w:t>
-            </w:r>
-            <w:proofErr w:type="gramEnd"/>
-            <w:r>
-              <w:t xml:space="preserve"> „</w:t>
-            </w:r>
-            <w:proofErr w:type="spellStart"/>
-            <w:r>
-              <w:t>first_name_n</w:t>
-            </w:r>
-            <w:proofErr w:type="spellEnd"/>
-            <w:r>
-              <w:t>”,</w:t>
-            </w:r>
-          </w:p>
-          <w:p>
-            <w:r>
-              <w:tab/>
-            </w:r>
-            <w:r>
-              <w:tab/>
-            </w:r>
-            <w:r>
-              <w:tab/>
-              <w:t>„</w:t>
-            </w:r>
-            <w:proofErr w:type="spellStart"/>
-            <w:r>
-              <w:t>last_name</w:t>
-            </w:r>
-            <w:proofErr w:type="spellEnd"/>
-            <w:proofErr w:type="gramStart"/>
-            <w:r>
-              <w:t>” :</w:t>
-            </w:r>
-            <w:proofErr w:type="gramEnd"/>
-            <w:r>
-              <w:t xml:space="preserve"> „</w:t>
-            </w:r>
-            <w:proofErr w:type="spellStart"/>
-            <w:r>
-              <w:t>last_name_n</w:t>
-            </w:r>
-            <w:proofErr w:type="spellEnd"/>
-            <w:r>
-              <w:t>”,</w:t>
-            </w:r>
-          </w:p>
-          <w:p>
-            <w:r>
-              <w:tab/>
-            </w:r>
-            <w:r>
-              <w:tab/>
-            </w:r>
-            <w:r>
-              <w:tab/>
-              <w:t>„</w:t>
-            </w:r>
-            <w:proofErr w:type="spellStart"/>
-            <w:r>
-              <w:t>created_at</w:t>
-            </w:r>
-            <w:proofErr w:type="spellEnd"/>
-            <w:proofErr w:type="gramStart"/>
-            <w:r>
-              <w:t>” :</w:t>
-            </w:r>
-            <w:proofErr w:type="gramEnd"/>
-            <w:r>
-              <w:t xml:space="preserve"> „</w:t>
-            </w:r>
-            <w:r>
-              <w:t>2014-03-12T13:37:27+00:00</w:t>
-            </w:r>
-            <w:r>
-              <w:t>”,</w:t>
-            </w:r>
-          </w:p>
-          <w:p>
-            <w:r>
-              <w:tab/>
-            </w:r>
-            <w:r>
-              <w:tab/>
-            </w:r>
-            <w:r>
-              <w:tab/>
-              <w:t>„</w:t>
-            </w:r>
-            <w:proofErr w:type="spellStart"/>
-            <w:r>
-              <w:t>last_login</w:t>
-            </w:r>
-            <w:proofErr w:type="spellEnd"/>
-            <w:proofErr w:type="gramStart"/>
-            <w:r>
-              <w:t>” :</w:t>
-            </w:r>
-            <w:proofErr w:type="gramEnd"/>
-            <w:r>
-              <w:t xml:space="preserve"> </w:t>
-            </w:r>
-            <w:r>
-              <w:t>„2014-03-12T13:37:27+00:00”</w:t>
+            <w:proofErr w:type="spellStart"/>
+            <w:r>
+              <w:t>name</w:t>
+            </w:r>
+            <w:proofErr w:type="spellEnd"/>
+            <w:r>
+              <w:t>”</w:t>
             </w:r>
           </w:p>
           <w:p>
@@ -20522,10 +19746,75 @@
             </w:r>
             <w:proofErr w:type="gramEnd"/>
             <w:r>
+              <w:t xml:space="preserve"> 401,</w:t>
+            </w:r>
+          </w:p>
+          <w:p>
+            <w:r>
+              <w:tab/>
+              <w:t>„</w:t>
+            </w:r>
+            <w:proofErr w:type="spellStart"/>
+            <w:r>
+              <w:t>description</w:t>
+            </w:r>
+            <w:proofErr w:type="spellEnd"/>
+            <w:proofErr w:type="gramStart"/>
+            <w:r>
+              <w:t>” :</w:t>
+            </w:r>
+            <w:proofErr w:type="gramEnd"/>
+            <w:r>
+              <w:t xml:space="preserve">  „Jogtalan hozzáférés!”</w:t>
+            </w:r>
+          </w:p>
+          <w:p>
+            <w:r>
+              <w:t>}</w:t>
+            </w:r>
+          </w:p>
+          <w:p>
+            <w:pPr>
+              <w:rPr>
+                <w:b/>
+              </w:rPr>
+            </w:pPr>
+            <w:proofErr w:type="spellStart"/>
+            <w:r>
+              <w:rPr>
+                <w:b/>
+              </w:rPr>
+              <w:t>Or</w:t>
+            </w:r>
+            <w:proofErr w:type="spellEnd"/>
+          </w:p>
+          <w:p>
+            <w:r>
+              <w:t>{</w:t>
+            </w:r>
+          </w:p>
+          <w:p>
+            <w:r>
+              <w:tab/>
+            </w:r>
+            <w:r>
+              <w:t>„</w:t>
+            </w:r>
+            <w:proofErr w:type="spellStart"/>
+            <w:r>
+              <w:t>status_code</w:t>
+            </w:r>
+            <w:proofErr w:type="spellEnd"/>
+            <w:proofErr w:type="gramStart"/>
+            <w:r>
+              <w:t>” :</w:t>
+            </w:r>
+            <w:proofErr w:type="gramEnd"/>
+            <w:r>
               <w:t xml:space="preserve"> 40</w:t>
             </w:r>
             <w:r>
-              <w:t>1</w:t>
+              <w:t>9</w:t>
             </w:r>
             <w:r>
               <w:t>,</w:t>
@@ -20547,72 +19836,13 @@
             </w:r>
             <w:proofErr w:type="gramEnd"/>
             <w:r>
-              <w:t xml:space="preserve">  „Jogtalan hozzáférés!”</w:t>
-            </w:r>
-          </w:p>
-          <w:p>
-            <w:r>
-              <w:t>}</w:t>
-            </w:r>
-          </w:p>
-          <w:p>
-            <w:pPr>
-              <w:rPr>
-                <w:b/>
-              </w:rPr>
-            </w:pPr>
-            <w:proofErr w:type="spellStart"/>
-            <w:r>
-              <w:rPr>
-                <w:b/>
-              </w:rPr>
-              <w:t>or</w:t>
-            </w:r>
-            <w:proofErr w:type="spellEnd"/>
-          </w:p>
-          <w:p>
-            <w:r>
-              <w:t>{</w:t>
-            </w:r>
-          </w:p>
-          <w:p>
-            <w:r>
-              <w:tab/>
-            </w:r>
-            <w:r>
-              <w:t>„</w:t>
-            </w:r>
-            <w:proofErr w:type="spellStart"/>
-            <w:r>
-              <w:t>status_code</w:t>
-            </w:r>
-            <w:proofErr w:type="spellEnd"/>
-            <w:proofErr w:type="gramStart"/>
-            <w:r>
-              <w:t>” :</w:t>
-            </w:r>
-            <w:proofErr w:type="gramEnd"/>
-            <w:r>
-              <w:t xml:space="preserve"> 404,</w:t>
-            </w:r>
-          </w:p>
-          <w:p>
-            <w:r>
-              <w:tab/>
-              <w:t>„</w:t>
-            </w:r>
-            <w:proofErr w:type="spellStart"/>
-            <w:r>
-              <w:t>description</w:t>
-            </w:r>
-            <w:proofErr w:type="spellEnd"/>
-            <w:proofErr w:type="gramStart"/>
-            <w:r>
-              <w:t>” :</w:t>
-            </w:r>
-            <w:proofErr w:type="gramEnd"/>
-            <w:r>
-              <w:t xml:space="preserve">  „Osztály nem létezik!”</w:t>
+              <w:t xml:space="preserve">  „</w:t>
+            </w:r>
+            <w:r>
+              <w:t>Ilyen nevű osztály már létezik!</w:t>
+            </w:r>
+            <w:r>
+              <w:t>”</w:t>
             </w:r>
           </w:p>
           <w:p>
@@ -20628,23 +19858,633 @@
     <w:p/>
     <w:p>
       <w:r>
-        <w:t>Leírás: az adott nevű osztály összes tagjainak adatainak lekérdezése</w:t>
-      </w:r>
-      <w:r>
-        <w:t xml:space="preserve">, bármilyen </w:t>
+        <w:t xml:space="preserve">Leírás: </w:t>
+      </w:r>
+      <w:r>
+        <w:t xml:space="preserve">Új osztály létrehozása, csak ADMIN vagy TEACHER </w:t>
       </w:r>
       <w:proofErr w:type="spellStart"/>
       <w:r>
+        <w:t>típúsú</w:t>
+      </w:r>
+      <w:proofErr w:type="spellEnd"/>
+      <w:r>
+        <w:t xml:space="preserve"> felhasználóval végezhető el</w:t>
+      </w:r>
+      <w:r>
+        <w:t>.</w:t>
+      </w:r>
+    </w:p>
+    <w:p>
+      <w:r>
+        <w:br w:type="page"/>
+      </w:r>
+    </w:p>
+    <w:p/>
+    <w:p/>
+    <w:p>
+      <w:pPr>
+        <w:rPr>
+          <w:b/>
+        </w:rPr>
+      </w:pPr>
+      <w:r>
+        <w:rPr>
+          <w:b/>
+          <w:highlight w:val="green"/>
+        </w:rPr>
+        <w:t xml:space="preserve">Osztály törlése </w:t>
+      </w:r>
+      <w:proofErr w:type="spellStart"/>
+      <w:r>
+        <w:rPr>
+          <w:b/>
+          <w:highlight w:val="green"/>
+        </w:rPr>
+        <w:t>id</w:t>
+      </w:r>
+      <w:proofErr w:type="spellEnd"/>
+      <w:r>
+        <w:rPr>
+          <w:b/>
+          <w:highlight w:val="green"/>
+        </w:rPr>
+        <w:t xml:space="preserve"> alapján:</w:t>
+      </w:r>
+      <w:r>
+        <w:rPr>
+          <w:b/>
+        </w:rPr>
+        <w:t xml:space="preserve"> </w:t>
+      </w:r>
+    </w:p>
+    <w:p>
+      <w:r>
+        <w:t>DELETE /</w:t>
+      </w:r>
+      <w:proofErr w:type="spellStart"/>
+      <w:r>
+        <w:t>OktatoAppAPI</w:t>
+      </w:r>
+      <w:proofErr w:type="spellEnd"/>
+      <w:r>
+        <w:t>/</w:t>
+      </w:r>
+      <w:proofErr w:type="spellStart"/>
+      <w:r>
+        <w:t>classroom</w:t>
+      </w:r>
+      <w:r>
+        <w:t>s</w:t>
+      </w:r>
+      <w:proofErr w:type="spellEnd"/>
+      <w:r>
+        <w:t>/{</w:t>
+      </w:r>
+      <w:proofErr w:type="spellStart"/>
+      <w:r>
+        <w:t>classroom_</w:t>
+      </w:r>
+      <w:r>
+        <w:t>name</w:t>
+      </w:r>
+      <w:proofErr w:type="spellEnd"/>
+      <w:r>
+        <w:t>}</w:t>
+      </w:r>
+    </w:p>
+    <w:p/>
+    <w:p>
+      <w:r>
+        <w:t>Leírás: Osztály törlése {</w:t>
+      </w:r>
+      <w:proofErr w:type="spellStart"/>
+      <w:r>
+        <w:t>classroom_name</w:t>
+      </w:r>
+      <w:proofErr w:type="spellEnd"/>
+      <w:r>
+        <w:t>} alapján</w:t>
+      </w:r>
+      <w:r>
+        <w:t>, csak TEACHER</w:t>
+      </w:r>
+      <w:r>
+        <w:t xml:space="preserve"> vagy ADMIN</w:t>
+      </w:r>
+      <w:r>
+        <w:t xml:space="preserve"> </w:t>
+      </w:r>
+      <w:proofErr w:type="spellStart"/>
+      <w:r>
+        <w:t>típúsú</w:t>
+      </w:r>
+      <w:proofErr w:type="spellEnd"/>
+      <w:r>
+        <w:t xml:space="preserve"> felhasználóhoz tartozó </w:t>
+      </w:r>
+      <w:proofErr w:type="spellStart"/>
+      <w:r>
         <w:t>tokennel</w:t>
       </w:r>
       <w:proofErr w:type="spellEnd"/>
       <w:r>
-        <w:t xml:space="preserve"> lekérdezhető</w:t>
+        <w:t xml:space="preserve"> végezhető el</w:t>
       </w:r>
       <w:r>
         <w:t>.</w:t>
       </w:r>
     </w:p>
+    <w:tbl>
+      <w:tblPr>
+        <w:tblStyle w:val="Rcsostblzat"/>
+        <w:tblpPr w:leftFromText="141" w:rightFromText="141" w:vertAnchor="page" w:horzAnchor="margin" w:tblpY="2911"/>
+        <w:tblW w:w="0" w:type="auto"/>
+        <w:tblLook w:val="04A0" w:firstRow="1" w:lastRow="0" w:firstColumn="1" w:lastColumn="0" w:noHBand="0" w:noVBand="1"/>
+      </w:tblPr>
+      <w:tblGrid>
+        <w:gridCol w:w="5807"/>
+        <w:gridCol w:w="3209"/>
+      </w:tblGrid>
+      <w:tr>
+        <w:trPr>
+          <w:trHeight w:val="983"/>
+        </w:trPr>
+        <w:tc>
+          <w:tcPr>
+            <w:tcW w:w="9016" w:type="dxa"/>
+            <w:gridSpan w:val="2"/>
+          </w:tcPr>
+          <w:p>
+            <w:pPr>
+              <w:rPr>
+                <w:b/>
+              </w:rPr>
+            </w:pPr>
+            <w:proofErr w:type="spellStart"/>
+            <w:r>
+              <w:rPr>
+                <w:b/>
+              </w:rPr>
+              <w:t>Request</w:t>
+            </w:r>
+            <w:proofErr w:type="spellEnd"/>
+            <w:r>
+              <w:rPr>
+                <w:b/>
+              </w:rPr>
+              <w:t xml:space="preserve"> </w:t>
+            </w:r>
+            <w:proofErr w:type="spellStart"/>
+            <w:r>
+              <w:rPr>
+                <w:b/>
+              </w:rPr>
+              <w:t>Header</w:t>
+            </w:r>
+            <w:proofErr w:type="spellEnd"/>
+          </w:p>
+          <w:p/>
+          <w:p>
+            <w:pPr>
+              <w:rPr>
+                <w:b/>
+              </w:rPr>
+            </w:pPr>
+            <w:proofErr w:type="spellStart"/>
+            <w:r>
+              <w:t>Authorization</w:t>
+            </w:r>
+            <w:proofErr w:type="spellEnd"/>
+            <w:r>
+              <w:t xml:space="preserve">: </w:t>
+            </w:r>
+            <w:proofErr w:type="spellStart"/>
+            <w:r>
+              <w:t>Bearer</w:t>
+            </w:r>
+            <w:proofErr w:type="spellEnd"/>
+            <w:r>
+              <w:t xml:space="preserve"> &lt;</w:t>
+            </w:r>
+            <w:proofErr w:type="spellStart"/>
+            <w:r>
+              <w:t>token</w:t>
+            </w:r>
+            <w:proofErr w:type="spellEnd"/>
+            <w:r>
+              <w:t>&gt;</w:t>
+            </w:r>
+          </w:p>
+        </w:tc>
+      </w:tr>
+      <w:tr>
+        <w:trPr>
+          <w:trHeight w:val="1113"/>
+        </w:trPr>
+        <w:tc>
+          <w:tcPr>
+            <w:tcW w:w="9016" w:type="dxa"/>
+            <w:gridSpan w:val="2"/>
+          </w:tcPr>
+          <w:p>
+            <w:pPr>
+              <w:rPr>
+                <w:b/>
+              </w:rPr>
+            </w:pPr>
+            <w:proofErr w:type="spellStart"/>
+            <w:r>
+              <w:rPr>
+                <w:b/>
+              </w:rPr>
+              <w:t>Request</w:t>
+            </w:r>
+            <w:proofErr w:type="spellEnd"/>
+            <w:r>
+              <w:rPr>
+                <w:b/>
+              </w:rPr>
+              <w:t xml:space="preserve"> JSON</w:t>
+            </w:r>
+          </w:p>
+        </w:tc>
+      </w:tr>
+      <w:tr>
+        <w:trPr>
+          <w:trHeight w:val="1113"/>
+        </w:trPr>
+        <w:tc>
+          <w:tcPr>
+            <w:tcW w:w="9016" w:type="dxa"/>
+            <w:gridSpan w:val="2"/>
+          </w:tcPr>
+          <w:p>
+            <w:pPr>
+              <w:rPr>
+                <w:b/>
+              </w:rPr>
+            </w:pPr>
+            <w:proofErr w:type="spellStart"/>
+            <w:r>
+              <w:rPr>
+                <w:b/>
+              </w:rPr>
+              <w:t>Response</w:t>
+            </w:r>
+            <w:proofErr w:type="spellEnd"/>
+            <w:r>
+              <w:rPr>
+                <w:b/>
+              </w:rPr>
+              <w:t xml:space="preserve"> </w:t>
+            </w:r>
+            <w:proofErr w:type="spellStart"/>
+            <w:r>
+              <w:rPr>
+                <w:b/>
+              </w:rPr>
+              <w:t>Header</w:t>
+            </w:r>
+            <w:proofErr w:type="spellEnd"/>
+          </w:p>
+          <w:p>
+            <w:pPr>
+              <w:rPr>
+                <w:b/>
+              </w:rPr>
+            </w:pPr>
+          </w:p>
+          <w:p>
+            <w:proofErr w:type="spellStart"/>
+            <w:r>
+              <w:t>Content-</w:t>
+            </w:r>
+            <w:proofErr w:type="gramStart"/>
+            <w:r>
+              <w:t>Type</w:t>
+            </w:r>
+            <w:proofErr w:type="spellEnd"/>
+            <w:r>
+              <w:t xml:space="preserve">:  </w:t>
+            </w:r>
+            <w:proofErr w:type="spellStart"/>
+            <w:r>
+              <w:t>application</w:t>
+            </w:r>
+            <w:proofErr w:type="spellEnd"/>
+            <w:proofErr w:type="gramEnd"/>
+            <w:r>
+              <w:t>/</w:t>
+            </w:r>
+            <w:proofErr w:type="spellStart"/>
+            <w:r>
+              <w:t>json</w:t>
+            </w:r>
+            <w:proofErr w:type="spellEnd"/>
+          </w:p>
+          <w:p/>
+        </w:tc>
+      </w:tr>
+      <w:tr>
+        <w:trPr>
+          <w:trHeight w:val="1113"/>
+        </w:trPr>
+        <w:tc>
+          <w:tcPr>
+            <w:tcW w:w="5807" w:type="dxa"/>
+          </w:tcPr>
+          <w:p>
+            <w:pPr>
+              <w:rPr>
+                <w:b/>
+              </w:rPr>
+            </w:pPr>
+            <w:proofErr w:type="spellStart"/>
+            <w:r>
+              <w:rPr>
+                <w:b/>
+              </w:rPr>
+              <w:t>Response</w:t>
+            </w:r>
+            <w:proofErr w:type="spellEnd"/>
+            <w:r>
+              <w:rPr>
+                <w:b/>
+              </w:rPr>
+              <w:t xml:space="preserve"> JSON </w:t>
+            </w:r>
+            <w:proofErr w:type="spellStart"/>
+            <w:r>
+              <w:rPr>
+                <w:b/>
+              </w:rPr>
+              <w:t>if</w:t>
+            </w:r>
+            <w:proofErr w:type="spellEnd"/>
+            <w:r>
+              <w:rPr>
+                <w:b/>
+              </w:rPr>
+              <w:t xml:space="preserve"> </w:t>
+            </w:r>
+            <w:proofErr w:type="spellStart"/>
+            <w:r>
+              <w:rPr>
+                <w:b/>
+              </w:rPr>
+              <w:t>successful</w:t>
+            </w:r>
+            <w:proofErr w:type="spellEnd"/>
+          </w:p>
+          <w:p>
+            <w:r>
+              <w:t>{</w:t>
+            </w:r>
+          </w:p>
+          <w:p>
+            <w:r>
+              <w:tab/>
+              <w:t>„</w:t>
+            </w:r>
+            <w:proofErr w:type="spellStart"/>
+            <w:r>
+              <w:t>status_code</w:t>
+            </w:r>
+            <w:proofErr w:type="spellEnd"/>
+            <w:proofErr w:type="gramStart"/>
+            <w:r>
+              <w:t>” :</w:t>
+            </w:r>
+            <w:proofErr w:type="gramEnd"/>
+            <w:r>
+              <w:t xml:space="preserve"> 200</w:t>
+            </w:r>
+            <w:r>
+              <w:t>,</w:t>
+            </w:r>
+          </w:p>
+          <w:p>
+            <w:r>
+              <w:tab/>
+              <w:t>„</w:t>
+            </w:r>
+            <w:proofErr w:type="spellStart"/>
+            <w:r>
+              <w:t>description</w:t>
+            </w:r>
+            <w:proofErr w:type="spellEnd"/>
+            <w:proofErr w:type="gramStart"/>
+            <w:r>
+              <w:t>” :</w:t>
+            </w:r>
+            <w:proofErr w:type="gramEnd"/>
+            <w:r>
+              <w:t xml:space="preserve">  „Osztály sikeresen törölve!”</w:t>
+            </w:r>
+            <w:r>
+              <w:t>,</w:t>
+            </w:r>
+          </w:p>
+          <w:p>
+            <w:r>
+              <w:tab/>
+              <w:t>„</w:t>
+            </w:r>
+            <w:proofErr w:type="spellStart"/>
+            <w:r>
+              <w:t>data</w:t>
+            </w:r>
+            <w:proofErr w:type="spellEnd"/>
+            <w:proofErr w:type="gramStart"/>
+            <w:r>
+              <w:t>” :</w:t>
+            </w:r>
+            <w:proofErr w:type="gramEnd"/>
+            <w:r>
+              <w:t xml:space="preserve"> {</w:t>
+            </w:r>
+          </w:p>
+          <w:p/>
+          <w:p>
+            <w:r>
+              <w:tab/>
+              <w:t>}</w:t>
+            </w:r>
+          </w:p>
+          <w:p>
+            <w:r>
+              <w:t>}</w:t>
+            </w:r>
+          </w:p>
+        </w:tc>
+        <w:tc>
+          <w:tcPr>
+            <w:tcW w:w="3209" w:type="dxa"/>
+          </w:tcPr>
+          <w:p>
+            <w:pPr>
+              <w:rPr>
+                <w:b/>
+              </w:rPr>
+            </w:pPr>
+            <w:proofErr w:type="spellStart"/>
+            <w:r>
+              <w:rPr>
+                <w:b/>
+              </w:rPr>
+              <w:t>Response</w:t>
+            </w:r>
+            <w:proofErr w:type="spellEnd"/>
+            <w:r>
+              <w:rPr>
+                <w:b/>
+              </w:rPr>
+              <w:t xml:space="preserve"> JSON </w:t>
+            </w:r>
+            <w:proofErr w:type="spellStart"/>
+            <w:r>
+              <w:rPr>
+                <w:b/>
+              </w:rPr>
+              <w:t>if</w:t>
+            </w:r>
+            <w:proofErr w:type="spellEnd"/>
+            <w:r>
+              <w:rPr>
+                <w:b/>
+              </w:rPr>
+              <w:t xml:space="preserve"> </w:t>
+            </w:r>
+            <w:proofErr w:type="spellStart"/>
+            <w:r>
+              <w:rPr>
+                <w:b/>
+              </w:rPr>
+              <w:t>unsuccessful</w:t>
+            </w:r>
+            <w:proofErr w:type="spellEnd"/>
+          </w:p>
+          <w:p>
+            <w:r>
+              <w:t>{</w:t>
+            </w:r>
+          </w:p>
+          <w:p>
+            <w:r>
+              <w:tab/>
+            </w:r>
+            <w:r>
+              <w:t>„</w:t>
+            </w:r>
+            <w:proofErr w:type="spellStart"/>
+            <w:r>
+              <w:t>status_code</w:t>
+            </w:r>
+            <w:proofErr w:type="spellEnd"/>
+            <w:proofErr w:type="gramStart"/>
+            <w:r>
+              <w:t>” :</w:t>
+            </w:r>
+            <w:proofErr w:type="gramEnd"/>
+            <w:r>
+              <w:t xml:space="preserve"> 401,</w:t>
+            </w:r>
+          </w:p>
+          <w:p>
+            <w:r>
+              <w:tab/>
+              <w:t>„</w:t>
+            </w:r>
+            <w:proofErr w:type="spellStart"/>
+            <w:r>
+              <w:t>description</w:t>
+            </w:r>
+            <w:proofErr w:type="spellEnd"/>
+            <w:proofErr w:type="gramStart"/>
+            <w:r>
+              <w:t>” :</w:t>
+            </w:r>
+            <w:proofErr w:type="gramEnd"/>
+            <w:r>
+              <w:t xml:space="preserve">  „Jogtalan hozzáférés!”</w:t>
+            </w:r>
+          </w:p>
+          <w:p>
+            <w:r>
+              <w:t>}</w:t>
+            </w:r>
+          </w:p>
+          <w:p>
+            <w:pPr>
+              <w:rPr>
+                <w:b/>
+              </w:rPr>
+            </w:pPr>
+            <w:proofErr w:type="spellStart"/>
+            <w:r>
+              <w:rPr>
+                <w:b/>
+              </w:rPr>
+              <w:t>or</w:t>
+            </w:r>
+            <w:proofErr w:type="spellEnd"/>
+          </w:p>
+          <w:p>
+            <w:r>
+              <w:t>{</w:t>
+            </w:r>
+          </w:p>
+          <w:p>
+            <w:r>
+              <w:tab/>
+            </w:r>
+            <w:r>
+              <w:t>„</w:t>
+            </w:r>
+            <w:proofErr w:type="spellStart"/>
+            <w:r>
+              <w:t>status_code</w:t>
+            </w:r>
+            <w:proofErr w:type="spellEnd"/>
+            <w:proofErr w:type="gramStart"/>
+            <w:r>
+              <w:t>” :</w:t>
+            </w:r>
+            <w:proofErr w:type="gramEnd"/>
+            <w:r>
+              <w:t xml:space="preserve"> 404,</w:t>
+            </w:r>
+          </w:p>
+          <w:p>
+            <w:r>
+              <w:tab/>
+              <w:t>„</w:t>
+            </w:r>
+            <w:proofErr w:type="spellStart"/>
+            <w:r>
+              <w:t>description</w:t>
+            </w:r>
+            <w:proofErr w:type="spellEnd"/>
+            <w:proofErr w:type="gramStart"/>
+            <w:r>
+              <w:t>” :</w:t>
+            </w:r>
+            <w:proofErr w:type="gramEnd"/>
+            <w:r>
+              <w:t xml:space="preserve">  „Osztály nem található!”</w:t>
+            </w:r>
+          </w:p>
+          <w:p>
+            <w:r>
+              <w:t>}</w:t>
+            </w:r>
+          </w:p>
+        </w:tc>
+      </w:tr>
+    </w:tbl>
+    <w:p/>
+    <w:p/>
     <w:p>
       <w:r>
         <w:br w:type="page"/>
@@ -20661,11 +20501,1108 @@
           <w:b/>
         </w:rPr>
         <w:lastRenderedPageBreak/>
-        <w:t xml:space="preserve">Osztályhoz új tag hozzáadása: </w:t>
+        <w:t>Osztály tagjainak megjelenítése:</w:t>
       </w:r>
     </w:p>
     <w:p>
       <w:r>
+        <w:t>GET /</w:t>
+      </w:r>
+      <w:proofErr w:type="spellStart"/>
+      <w:r>
+        <w:t>OktatoAppAPI</w:t>
+      </w:r>
+      <w:proofErr w:type="spellEnd"/>
+      <w:r>
+        <w:t>/</w:t>
+      </w:r>
+      <w:proofErr w:type="spellStart"/>
+      <w:r>
+        <w:t>classroom</w:t>
+      </w:r>
+      <w:r>
+        <w:t>s</w:t>
+      </w:r>
+      <w:proofErr w:type="spellEnd"/>
+      <w:r>
+        <w:t>/{</w:t>
+      </w:r>
+      <w:proofErr w:type="spellStart"/>
+      <w:r>
+        <w:t>classroom_</w:t>
+      </w:r>
+      <w:proofErr w:type="gramStart"/>
+      <w:r>
+        <w:t>id</w:t>
+      </w:r>
+      <w:proofErr w:type="spellEnd"/>
+      <w:r>
+        <w:t>}</w:t>
+      </w:r>
+      <w:r>
+        <w:t>/</w:t>
+      </w:r>
+      <w:proofErr w:type="spellStart"/>
+      <w:proofErr w:type="gramEnd"/>
+      <w:r>
+        <w:t>users</w:t>
+      </w:r>
+      <w:proofErr w:type="spellEnd"/>
+    </w:p>
+    <w:tbl>
+      <w:tblPr>
+        <w:tblStyle w:val="Rcsostblzat"/>
+        <w:tblpPr w:leftFromText="141" w:rightFromText="141" w:vertAnchor="page" w:horzAnchor="margin" w:tblpY="2611"/>
+        <w:tblW w:w="0" w:type="auto"/>
+        <w:tblLook w:val="04A0" w:firstRow="1" w:lastRow="0" w:firstColumn="1" w:lastColumn="0" w:noHBand="0" w:noVBand="1"/>
+      </w:tblPr>
+      <w:tblGrid>
+        <w:gridCol w:w="5807"/>
+        <w:gridCol w:w="3209"/>
+      </w:tblGrid>
+      <w:tr>
+        <w:trPr>
+          <w:trHeight w:val="623"/>
+        </w:trPr>
+        <w:tc>
+          <w:tcPr>
+            <w:tcW w:w="9016" w:type="dxa"/>
+            <w:gridSpan w:val="2"/>
+          </w:tcPr>
+          <w:p>
+            <w:pPr>
+              <w:rPr>
+                <w:b/>
+              </w:rPr>
+            </w:pPr>
+            <w:proofErr w:type="spellStart"/>
+            <w:r>
+              <w:rPr>
+                <w:b/>
+              </w:rPr>
+              <w:t>Request</w:t>
+            </w:r>
+            <w:proofErr w:type="spellEnd"/>
+            <w:r>
+              <w:rPr>
+                <w:b/>
+              </w:rPr>
+              <w:t xml:space="preserve"> </w:t>
+            </w:r>
+            <w:proofErr w:type="spellStart"/>
+            <w:r>
+              <w:rPr>
+                <w:b/>
+              </w:rPr>
+              <w:t>Header</w:t>
+            </w:r>
+            <w:proofErr w:type="spellEnd"/>
+          </w:p>
+          <w:p>
+            <w:pPr>
+              <w:rPr>
+                <w:b/>
+              </w:rPr>
+            </w:pPr>
+            <w:proofErr w:type="spellStart"/>
+            <w:r>
+              <w:t>Authorization</w:t>
+            </w:r>
+            <w:proofErr w:type="spellEnd"/>
+            <w:r>
+              <w:t xml:space="preserve">: </w:t>
+            </w:r>
+            <w:proofErr w:type="spellStart"/>
+            <w:r>
+              <w:t>Bearer</w:t>
+            </w:r>
+            <w:proofErr w:type="spellEnd"/>
+            <w:r>
+              <w:t xml:space="preserve"> &lt;</w:t>
+            </w:r>
+            <w:proofErr w:type="spellStart"/>
+            <w:r>
+              <w:t>token</w:t>
+            </w:r>
+            <w:proofErr w:type="spellEnd"/>
+            <w:r>
+              <w:t>&gt;</w:t>
+            </w:r>
+          </w:p>
+        </w:tc>
+      </w:tr>
+      <w:tr>
+        <w:trPr>
+          <w:trHeight w:val="704"/>
+        </w:trPr>
+        <w:tc>
+          <w:tcPr>
+            <w:tcW w:w="9016" w:type="dxa"/>
+            <w:gridSpan w:val="2"/>
+          </w:tcPr>
+          <w:p>
+            <w:pPr>
+              <w:rPr>
+                <w:b/>
+              </w:rPr>
+            </w:pPr>
+            <w:proofErr w:type="spellStart"/>
+            <w:r>
+              <w:rPr>
+                <w:b/>
+              </w:rPr>
+              <w:t>Request</w:t>
+            </w:r>
+            <w:proofErr w:type="spellEnd"/>
+            <w:r>
+              <w:rPr>
+                <w:b/>
+              </w:rPr>
+              <w:t xml:space="preserve"> JSON</w:t>
+            </w:r>
+          </w:p>
+        </w:tc>
+      </w:tr>
+      <w:tr>
+        <w:trPr>
+          <w:trHeight w:val="623"/>
+        </w:trPr>
+        <w:tc>
+          <w:tcPr>
+            <w:tcW w:w="9016" w:type="dxa"/>
+            <w:gridSpan w:val="2"/>
+          </w:tcPr>
+          <w:p>
+            <w:pPr>
+              <w:rPr>
+                <w:b/>
+              </w:rPr>
+            </w:pPr>
+            <w:proofErr w:type="spellStart"/>
+            <w:r>
+              <w:rPr>
+                <w:b/>
+              </w:rPr>
+              <w:t>Response</w:t>
+            </w:r>
+            <w:proofErr w:type="spellEnd"/>
+            <w:r>
+              <w:rPr>
+                <w:b/>
+              </w:rPr>
+              <w:t xml:space="preserve"> </w:t>
+            </w:r>
+            <w:proofErr w:type="spellStart"/>
+            <w:r>
+              <w:rPr>
+                <w:b/>
+              </w:rPr>
+              <w:t>Header</w:t>
+            </w:r>
+            <w:proofErr w:type="spellEnd"/>
+          </w:p>
+          <w:p>
+            <w:proofErr w:type="spellStart"/>
+            <w:r>
+              <w:t>Content-</w:t>
+            </w:r>
+            <w:proofErr w:type="gramStart"/>
+            <w:r>
+              <w:t>Type</w:t>
+            </w:r>
+            <w:proofErr w:type="spellEnd"/>
+            <w:r>
+              <w:t xml:space="preserve">:  </w:t>
+            </w:r>
+            <w:proofErr w:type="spellStart"/>
+            <w:r>
+              <w:t>application</w:t>
+            </w:r>
+            <w:proofErr w:type="spellEnd"/>
+            <w:proofErr w:type="gramEnd"/>
+            <w:r>
+              <w:t>/</w:t>
+            </w:r>
+            <w:proofErr w:type="spellStart"/>
+            <w:r>
+              <w:t>json</w:t>
+            </w:r>
+            <w:proofErr w:type="spellEnd"/>
+          </w:p>
+        </w:tc>
+      </w:tr>
+      <w:tr>
+        <w:trPr>
+          <w:trHeight w:val="9173"/>
+        </w:trPr>
+        <w:tc>
+          <w:tcPr>
+            <w:tcW w:w="5807" w:type="dxa"/>
+          </w:tcPr>
+          <w:p>
+            <w:pPr>
+              <w:rPr>
+                <w:b/>
+              </w:rPr>
+            </w:pPr>
+            <w:proofErr w:type="spellStart"/>
+            <w:r>
+              <w:rPr>
+                <w:b/>
+              </w:rPr>
+              <w:t>Response</w:t>
+            </w:r>
+            <w:proofErr w:type="spellEnd"/>
+            <w:r>
+              <w:rPr>
+                <w:b/>
+              </w:rPr>
+              <w:t xml:space="preserve"> JSON </w:t>
+            </w:r>
+            <w:proofErr w:type="spellStart"/>
+            <w:r>
+              <w:rPr>
+                <w:b/>
+              </w:rPr>
+              <w:t>if</w:t>
+            </w:r>
+            <w:proofErr w:type="spellEnd"/>
+            <w:r>
+              <w:rPr>
+                <w:b/>
+              </w:rPr>
+              <w:t xml:space="preserve"> </w:t>
+            </w:r>
+            <w:proofErr w:type="spellStart"/>
+            <w:r>
+              <w:rPr>
+                <w:b/>
+              </w:rPr>
+              <w:t>successful</w:t>
+            </w:r>
+            <w:proofErr w:type="spellEnd"/>
+          </w:p>
+          <w:p>
+            <w:r>
+              <w:t>{</w:t>
+            </w:r>
+          </w:p>
+          <w:p>
+            <w:r>
+              <w:tab/>
+              <w:t>„</w:t>
+            </w:r>
+            <w:proofErr w:type="spellStart"/>
+            <w:r>
+              <w:t>status_code</w:t>
+            </w:r>
+            <w:proofErr w:type="spellEnd"/>
+            <w:proofErr w:type="gramStart"/>
+            <w:r>
+              <w:t>” :</w:t>
+            </w:r>
+            <w:proofErr w:type="gramEnd"/>
+            <w:r>
+              <w:t xml:space="preserve"> 200,</w:t>
+            </w:r>
+          </w:p>
+          <w:p>
+            <w:r>
+              <w:tab/>
+              <w:t>„</w:t>
+            </w:r>
+            <w:proofErr w:type="spellStart"/>
+            <w:r>
+              <w:t>description</w:t>
+            </w:r>
+            <w:proofErr w:type="spellEnd"/>
+            <w:proofErr w:type="gramStart"/>
+            <w:r>
+              <w:t>” :</w:t>
+            </w:r>
+            <w:proofErr w:type="gramEnd"/>
+            <w:r>
+              <w:t xml:space="preserve"> </w:t>
+            </w:r>
+            <w:r>
+              <w:t>„Osztály tagjainak lekérdezése sikeres!”</w:t>
+            </w:r>
+            <w:r>
+              <w:t>,</w:t>
+            </w:r>
+          </w:p>
+          <w:p>
+            <w:r>
+              <w:tab/>
+              <w:t>„</w:t>
+            </w:r>
+            <w:proofErr w:type="spellStart"/>
+            <w:r>
+              <w:t>data</w:t>
+            </w:r>
+            <w:proofErr w:type="spellEnd"/>
+            <w:proofErr w:type="gramStart"/>
+            <w:r>
+              <w:t>” :</w:t>
+            </w:r>
+            <w:proofErr w:type="gramEnd"/>
+            <w:r>
+              <w:t xml:space="preserve"> </w:t>
+            </w:r>
+            <w:r>
+              <w:t>[</w:t>
+            </w:r>
+          </w:p>
+          <w:p>
+            <w:r>
+              <w:tab/>
+            </w:r>
+            <w:r>
+              <w:tab/>
+            </w:r>
+            <w:r>
+              <w:t>{</w:t>
+            </w:r>
+          </w:p>
+          <w:p>
+            <w:r>
+              <w:tab/>
+            </w:r>
+            <w:r>
+              <w:tab/>
+            </w:r>
+            <w:r>
+              <w:tab/>
+              <w:t>„</w:t>
+            </w:r>
+            <w:proofErr w:type="spellStart"/>
+            <w:r>
+              <w:t>id</w:t>
+            </w:r>
+            <w:proofErr w:type="spellEnd"/>
+            <w:r>
+              <w:t>”: „id_1”,</w:t>
+            </w:r>
+          </w:p>
+          <w:p>
+            <w:r>
+              <w:tab/>
+            </w:r>
+            <w:r>
+              <w:tab/>
+            </w:r>
+            <w:r>
+              <w:tab/>
+              <w:t>„</w:t>
+            </w:r>
+            <w:proofErr w:type="spellStart"/>
+            <w:r>
+              <w:t>username</w:t>
+            </w:r>
+            <w:proofErr w:type="spellEnd"/>
+            <w:proofErr w:type="gramStart"/>
+            <w:r>
+              <w:t>” :</w:t>
+            </w:r>
+            <w:proofErr w:type="gramEnd"/>
+            <w:r>
+              <w:t xml:space="preserve"> „username_1”,</w:t>
+            </w:r>
+          </w:p>
+          <w:p>
+            <w:r>
+              <w:tab/>
+            </w:r>
+            <w:r>
+              <w:tab/>
+            </w:r>
+            <w:r>
+              <w:tab/>
+            </w:r>
+            <w:r>
+              <w:t>„email”: „email_</w:t>
+            </w:r>
+            <w:r>
+              <w:t>1</w:t>
+            </w:r>
+            <w:r>
+              <w:t>”,</w:t>
+            </w:r>
+          </w:p>
+          <w:p>
+            <w:r>
+              <w:tab/>
+            </w:r>
+            <w:r>
+              <w:tab/>
+            </w:r>
+            <w:r>
+              <w:tab/>
+              <w:t>„</w:t>
+            </w:r>
+            <w:proofErr w:type="spellStart"/>
+            <w:r>
+              <w:t>first_name</w:t>
+            </w:r>
+            <w:proofErr w:type="spellEnd"/>
+            <w:proofErr w:type="gramStart"/>
+            <w:r>
+              <w:t>” :</w:t>
+            </w:r>
+            <w:proofErr w:type="gramEnd"/>
+            <w:r>
+              <w:t xml:space="preserve"> „first_name_1”,</w:t>
+            </w:r>
+          </w:p>
+          <w:p>
+            <w:r>
+              <w:tab/>
+            </w:r>
+            <w:r>
+              <w:tab/>
+            </w:r>
+            <w:r>
+              <w:tab/>
+              <w:t>„</w:t>
+            </w:r>
+            <w:proofErr w:type="spellStart"/>
+            <w:r>
+              <w:t>last_name</w:t>
+            </w:r>
+            <w:proofErr w:type="spellEnd"/>
+            <w:proofErr w:type="gramStart"/>
+            <w:r>
+              <w:t>” :</w:t>
+            </w:r>
+            <w:proofErr w:type="gramEnd"/>
+            <w:r>
+              <w:t xml:space="preserve"> „last_name_1”,</w:t>
+            </w:r>
+          </w:p>
+          <w:p>
+            <w:r>
+              <w:tab/>
+            </w:r>
+            <w:r>
+              <w:tab/>
+            </w:r>
+            <w:r>
+              <w:tab/>
+              <w:t>„</w:t>
+            </w:r>
+            <w:proofErr w:type="spellStart"/>
+            <w:r>
+              <w:t>created_at</w:t>
+            </w:r>
+            <w:proofErr w:type="spellEnd"/>
+            <w:proofErr w:type="gramStart"/>
+            <w:r>
+              <w:t>” :</w:t>
+            </w:r>
+            <w:proofErr w:type="gramEnd"/>
+            <w:r>
+              <w:t xml:space="preserve"> „</w:t>
+            </w:r>
+            <w:r>
+              <w:t>2014-03-12T13:37:27+00:00</w:t>
+            </w:r>
+            <w:r>
+              <w:t>”,</w:t>
+            </w:r>
+          </w:p>
+          <w:p>
+            <w:r>
+              <w:tab/>
+            </w:r>
+            <w:r>
+              <w:tab/>
+            </w:r>
+            <w:r>
+              <w:tab/>
+              <w:t>„</w:t>
+            </w:r>
+            <w:proofErr w:type="spellStart"/>
+            <w:r>
+              <w:t>last_login</w:t>
+            </w:r>
+            <w:proofErr w:type="spellEnd"/>
+            <w:proofErr w:type="gramStart"/>
+            <w:r>
+              <w:t>” :</w:t>
+            </w:r>
+            <w:proofErr w:type="gramEnd"/>
+            <w:r>
+              <w:t xml:space="preserve"> </w:t>
+            </w:r>
+            <w:r>
+              <w:t>„2014-03-12T13:37:27+00:00”</w:t>
+            </w:r>
+          </w:p>
+          <w:p>
+            <w:r>
+              <w:tab/>
+            </w:r>
+            <w:r>
+              <w:tab/>
+            </w:r>
+            <w:r>
+              <w:tab/>
+              <w:t>„</w:t>
+            </w:r>
+            <w:proofErr w:type="spellStart"/>
+            <w:r>
+              <w:t>classroom_name</w:t>
+            </w:r>
+            <w:proofErr w:type="spellEnd"/>
+            <w:r>
+              <w:t>”</w:t>
+            </w:r>
+            <w:proofErr w:type="gramStart"/>
+            <w:r>
+              <w:t>: ”</w:t>
+            </w:r>
+            <w:proofErr w:type="spellStart"/>
+            <w:r>
+              <w:t>classroom</w:t>
+            </w:r>
+            <w:proofErr w:type="gramEnd"/>
+            <w:r>
+              <w:t>_name</w:t>
+            </w:r>
+            <w:proofErr w:type="spellEnd"/>
+            <w:r>
+              <w:t>”</w:t>
+            </w:r>
+          </w:p>
+          <w:p>
+            <w:r>
+              <w:tab/>
+            </w:r>
+            <w:r>
+              <w:tab/>
+              <w:t>},</w:t>
+            </w:r>
+          </w:p>
+          <w:p>
+            <w:r>
+              <w:tab/>
+            </w:r>
+            <w:r>
+              <w:tab/>
+              <w:t>.</w:t>
+            </w:r>
+          </w:p>
+          <w:p>
+            <w:r>
+              <w:tab/>
+            </w:r>
+            <w:r>
+              <w:tab/>
+              <w:t>.</w:t>
+            </w:r>
+          </w:p>
+          <w:p>
+            <w:r>
+              <w:tab/>
+            </w:r>
+            <w:r>
+              <w:tab/>
+              <w:t>{</w:t>
+            </w:r>
+          </w:p>
+          <w:p>
+            <w:r>
+              <w:tab/>
+            </w:r>
+            <w:r>
+              <w:tab/>
+            </w:r>
+            <w:r>
+              <w:tab/>
+            </w:r>
+            <w:r>
+              <w:t>„</w:t>
+            </w:r>
+            <w:proofErr w:type="spellStart"/>
+            <w:r>
+              <w:t>id</w:t>
+            </w:r>
+            <w:proofErr w:type="spellEnd"/>
+            <w:r>
+              <w:t>”: „</w:t>
+            </w:r>
+            <w:proofErr w:type="spellStart"/>
+            <w:r>
+              <w:t>id_</w:t>
+            </w:r>
+            <w:r>
+              <w:t>n</w:t>
+            </w:r>
+            <w:proofErr w:type="spellEnd"/>
+            <w:r>
+              <w:t>”,</w:t>
+            </w:r>
+          </w:p>
+          <w:p>
+            <w:r>
+              <w:tab/>
+            </w:r>
+            <w:r>
+              <w:tab/>
+            </w:r>
+            <w:r>
+              <w:tab/>
+              <w:t>„</w:t>
+            </w:r>
+            <w:proofErr w:type="spellStart"/>
+            <w:r>
+              <w:t>username</w:t>
+            </w:r>
+            <w:proofErr w:type="spellEnd"/>
+            <w:proofErr w:type="gramStart"/>
+            <w:r>
+              <w:t>” :</w:t>
+            </w:r>
+            <w:proofErr w:type="gramEnd"/>
+            <w:r>
+              <w:t xml:space="preserve"> „</w:t>
+            </w:r>
+            <w:proofErr w:type="spellStart"/>
+            <w:r>
+              <w:t>username_n</w:t>
+            </w:r>
+            <w:proofErr w:type="spellEnd"/>
+            <w:r>
+              <w:t>”,</w:t>
+            </w:r>
+          </w:p>
+          <w:p>
+            <w:r>
+              <w:tab/>
+            </w:r>
+            <w:r>
+              <w:tab/>
+            </w:r>
+            <w:r>
+              <w:tab/>
+              <w:t>„email”: „</w:t>
+            </w:r>
+            <w:proofErr w:type="spellStart"/>
+            <w:r>
+              <w:t>email_n</w:t>
+            </w:r>
+            <w:proofErr w:type="spellEnd"/>
+            <w:r>
+              <w:t>”,</w:t>
+            </w:r>
+          </w:p>
+          <w:p>
+            <w:r>
+              <w:tab/>
+            </w:r>
+            <w:r>
+              <w:tab/>
+            </w:r>
+            <w:r>
+              <w:tab/>
+              <w:t>„</w:t>
+            </w:r>
+            <w:proofErr w:type="spellStart"/>
+            <w:r>
+              <w:t>first_name</w:t>
+            </w:r>
+            <w:proofErr w:type="spellEnd"/>
+            <w:proofErr w:type="gramStart"/>
+            <w:r>
+              <w:t>” :</w:t>
+            </w:r>
+            <w:proofErr w:type="gramEnd"/>
+            <w:r>
+              <w:t xml:space="preserve"> „</w:t>
+            </w:r>
+            <w:proofErr w:type="spellStart"/>
+            <w:r>
+              <w:t>first_name_n</w:t>
+            </w:r>
+            <w:proofErr w:type="spellEnd"/>
+            <w:r>
+              <w:t>”,</w:t>
+            </w:r>
+          </w:p>
+          <w:p>
+            <w:r>
+              <w:tab/>
+            </w:r>
+            <w:r>
+              <w:tab/>
+            </w:r>
+            <w:r>
+              <w:tab/>
+              <w:t>„</w:t>
+            </w:r>
+            <w:proofErr w:type="spellStart"/>
+            <w:r>
+              <w:t>last_name</w:t>
+            </w:r>
+            <w:proofErr w:type="spellEnd"/>
+            <w:proofErr w:type="gramStart"/>
+            <w:r>
+              <w:t>” :</w:t>
+            </w:r>
+            <w:proofErr w:type="gramEnd"/>
+            <w:r>
+              <w:t xml:space="preserve"> „</w:t>
+            </w:r>
+            <w:proofErr w:type="spellStart"/>
+            <w:r>
+              <w:t>last_name_n</w:t>
+            </w:r>
+            <w:proofErr w:type="spellEnd"/>
+            <w:r>
+              <w:t>”,</w:t>
+            </w:r>
+          </w:p>
+          <w:p>
+            <w:r>
+              <w:tab/>
+            </w:r>
+            <w:r>
+              <w:tab/>
+            </w:r>
+            <w:r>
+              <w:tab/>
+              <w:t>„</w:t>
+            </w:r>
+            <w:proofErr w:type="spellStart"/>
+            <w:r>
+              <w:t>created_at</w:t>
+            </w:r>
+            <w:proofErr w:type="spellEnd"/>
+            <w:proofErr w:type="gramStart"/>
+            <w:r>
+              <w:t>” :</w:t>
+            </w:r>
+            <w:proofErr w:type="gramEnd"/>
+            <w:r>
+              <w:t xml:space="preserve"> „</w:t>
+            </w:r>
+            <w:r>
+              <w:t>2014-03-12T13:37:27+00:00</w:t>
+            </w:r>
+            <w:r>
+              <w:t>”,</w:t>
+            </w:r>
+          </w:p>
+          <w:p>
+            <w:r>
+              <w:tab/>
+            </w:r>
+            <w:r>
+              <w:tab/>
+            </w:r>
+            <w:r>
+              <w:tab/>
+              <w:t>„</w:t>
+            </w:r>
+            <w:proofErr w:type="spellStart"/>
+            <w:r>
+              <w:t>last_login</w:t>
+            </w:r>
+            <w:proofErr w:type="spellEnd"/>
+            <w:proofErr w:type="gramStart"/>
+            <w:r>
+              <w:t>” :</w:t>
+            </w:r>
+            <w:proofErr w:type="gramEnd"/>
+            <w:r>
+              <w:t xml:space="preserve"> </w:t>
+            </w:r>
+            <w:r>
+              <w:t>„2014-03-12T13:37:27+00:00</w:t>
+            </w:r>
+            <w:r>
+              <w:t>”</w:t>
+            </w:r>
+          </w:p>
+          <w:p>
+            <w:r>
+              <w:tab/>
+            </w:r>
+            <w:r>
+              <w:tab/>
+            </w:r>
+            <w:r>
+              <w:tab/>
+            </w:r>
+            <w:r>
+              <w:t>„</w:t>
+            </w:r>
+            <w:proofErr w:type="spellStart"/>
+            <w:r>
+              <w:t>classroom_name</w:t>
+            </w:r>
+            <w:proofErr w:type="spellEnd"/>
+            <w:r>
+              <w:t>”:</w:t>
+            </w:r>
+            <w:r>
+              <w:t xml:space="preserve"> </w:t>
+            </w:r>
+          </w:p>
+          <w:p>
+            <w:proofErr w:type="gramStart"/>
+            <w:r>
+              <w:t>”</w:t>
+            </w:r>
+            <w:proofErr w:type="spellStart"/>
+            <w:r>
+              <w:t>classroom</w:t>
+            </w:r>
+            <w:proofErr w:type="gramEnd"/>
+            <w:r>
+              <w:t>_name</w:t>
+            </w:r>
+            <w:proofErr w:type="spellEnd"/>
+            <w:r>
+              <w:t>”</w:t>
+            </w:r>
+          </w:p>
+          <w:p>
+            <w:r>
+              <w:tab/>
+            </w:r>
+            <w:r>
+              <w:tab/>
+              <w:t>}</w:t>
+            </w:r>
+          </w:p>
+          <w:p>
+            <w:r>
+              <w:tab/>
+              <w:t>]</w:t>
+            </w:r>
+          </w:p>
+          <w:p>
+            <w:r>
+              <w:t>}</w:t>
+            </w:r>
+          </w:p>
+        </w:tc>
+        <w:tc>
+          <w:tcPr>
+            <w:tcW w:w="3209" w:type="dxa"/>
+          </w:tcPr>
+          <w:p>
+            <w:pPr>
+              <w:rPr>
+                <w:b/>
+              </w:rPr>
+            </w:pPr>
+            <w:proofErr w:type="spellStart"/>
+            <w:r>
+              <w:rPr>
+                <w:b/>
+              </w:rPr>
+              <w:t>Response</w:t>
+            </w:r>
+            <w:proofErr w:type="spellEnd"/>
+            <w:r>
+              <w:rPr>
+                <w:b/>
+              </w:rPr>
+              <w:t xml:space="preserve"> JSON </w:t>
+            </w:r>
+            <w:proofErr w:type="spellStart"/>
+            <w:r>
+              <w:rPr>
+                <w:b/>
+              </w:rPr>
+              <w:t>if</w:t>
+            </w:r>
+            <w:proofErr w:type="spellEnd"/>
+            <w:r>
+              <w:rPr>
+                <w:b/>
+              </w:rPr>
+              <w:t xml:space="preserve"> </w:t>
+            </w:r>
+            <w:proofErr w:type="spellStart"/>
+            <w:r>
+              <w:rPr>
+                <w:b/>
+              </w:rPr>
+              <w:t>unsuccessful</w:t>
+            </w:r>
+            <w:proofErr w:type="spellEnd"/>
+          </w:p>
+          <w:p>
+            <w:r>
+              <w:t>{</w:t>
+            </w:r>
+          </w:p>
+          <w:p>
+            <w:r>
+              <w:tab/>
+            </w:r>
+            <w:r>
+              <w:t>„</w:t>
+            </w:r>
+            <w:proofErr w:type="spellStart"/>
+            <w:r>
+              <w:t>status_code</w:t>
+            </w:r>
+            <w:proofErr w:type="spellEnd"/>
+            <w:proofErr w:type="gramStart"/>
+            <w:r>
+              <w:t>” :</w:t>
+            </w:r>
+            <w:proofErr w:type="gramEnd"/>
+            <w:r>
+              <w:t xml:space="preserve"> 40</w:t>
+            </w:r>
+            <w:r>
+              <w:t>1</w:t>
+            </w:r>
+            <w:r>
+              <w:t>,</w:t>
+            </w:r>
+          </w:p>
+          <w:p>
+            <w:r>
+              <w:tab/>
+              <w:t>„</w:t>
+            </w:r>
+            <w:proofErr w:type="spellStart"/>
+            <w:r>
+              <w:t>description</w:t>
+            </w:r>
+            <w:proofErr w:type="spellEnd"/>
+            <w:proofErr w:type="gramStart"/>
+            <w:r>
+              <w:t>” :</w:t>
+            </w:r>
+            <w:proofErr w:type="gramEnd"/>
+            <w:r>
+              <w:t xml:space="preserve">  „Jogtalan hozzáférés!”</w:t>
+            </w:r>
+          </w:p>
+          <w:p>
+            <w:r>
+              <w:t>}</w:t>
+            </w:r>
+          </w:p>
+          <w:p>
+            <w:pPr>
+              <w:rPr>
+                <w:b/>
+              </w:rPr>
+            </w:pPr>
+            <w:proofErr w:type="spellStart"/>
+            <w:r>
+              <w:rPr>
+                <w:b/>
+              </w:rPr>
+              <w:t>or</w:t>
+            </w:r>
+            <w:proofErr w:type="spellEnd"/>
+          </w:p>
+          <w:p>
+            <w:r>
+              <w:t>{</w:t>
+            </w:r>
+          </w:p>
+          <w:p>
+            <w:r>
+              <w:tab/>
+            </w:r>
+            <w:r>
+              <w:t>„</w:t>
+            </w:r>
+            <w:proofErr w:type="spellStart"/>
+            <w:r>
+              <w:t>status_code</w:t>
+            </w:r>
+            <w:proofErr w:type="spellEnd"/>
+            <w:proofErr w:type="gramStart"/>
+            <w:r>
+              <w:t>” :</w:t>
+            </w:r>
+            <w:proofErr w:type="gramEnd"/>
+            <w:r>
+              <w:t xml:space="preserve"> 404,</w:t>
+            </w:r>
+          </w:p>
+          <w:p>
+            <w:r>
+              <w:tab/>
+              <w:t>„</w:t>
+            </w:r>
+            <w:proofErr w:type="spellStart"/>
+            <w:r>
+              <w:t>description</w:t>
+            </w:r>
+            <w:proofErr w:type="spellEnd"/>
+            <w:proofErr w:type="gramStart"/>
+            <w:r>
+              <w:t>” :</w:t>
+            </w:r>
+            <w:proofErr w:type="gramEnd"/>
+            <w:r>
+              <w:t xml:space="preserve">  „</w:t>
+            </w:r>
+            <w:r>
+              <w:t>Osztályhoz nem tartozik senki!</w:t>
+            </w:r>
+            <w:r>
+              <w:t>”</w:t>
+            </w:r>
+          </w:p>
+          <w:p>
+            <w:r>
+              <w:t>}</w:t>
+            </w:r>
+          </w:p>
+          <w:p/>
+        </w:tc>
+      </w:tr>
+    </w:tbl>
+    <w:p/>
+    <w:p/>
+    <w:p>
+      <w:r>
+        <w:t>Leírás: az adott nevű osztály összes tagjainak adatainak lekérdezése</w:t>
+      </w:r>
+      <w:r>
+        <w:t xml:space="preserve">, bármilyen </w:t>
+      </w:r>
+      <w:proofErr w:type="spellStart"/>
+      <w:r>
+        <w:t>tokennel</w:t>
+      </w:r>
+      <w:proofErr w:type="spellEnd"/>
+      <w:r>
+        <w:t xml:space="preserve"> lekérdezhető</w:t>
+      </w:r>
+      <w:r>
+        <w:t>.</w:t>
+      </w:r>
+    </w:p>
+    <w:p/>
+    <w:p>
+      <w:pPr>
+        <w:rPr>
+          <w:b/>
+        </w:rPr>
+      </w:pPr>
+      <w:r>
+        <w:rPr>
+          <w:b/>
+        </w:rPr>
+        <w:t xml:space="preserve">Osztályhoz új tag hozzáadása: </w:t>
+      </w:r>
+    </w:p>
+    <w:p>
+      <w:r>
         <w:t>POST /</w:t>
       </w:r>
       <w:proofErr w:type="spellStart"/>
@@ -20693,7 +21630,7 @@
       </w:r>
       <w:proofErr w:type="gramStart"/>
       <w:r>
-        <w:t>name</w:t>
+        <w:t>id</w:t>
       </w:r>
       <w:proofErr w:type="spellEnd"/>
       <w:r>
@@ -20864,33 +21801,6 @@
             </w:r>
             <w:proofErr w:type="spellStart"/>
             <w:r>
-              <w:t>classroom_name</w:t>
-            </w:r>
-            <w:proofErr w:type="spellEnd"/>
-            <w:proofErr w:type="gramStart"/>
-            <w:r>
-              <w:t>” :</w:t>
-            </w:r>
-            <w:proofErr w:type="gramEnd"/>
-            <w:r>
-              <w:t xml:space="preserve"> „</w:t>
-            </w:r>
-            <w:proofErr w:type="spellStart"/>
-            <w:r>
-              <w:t>classroom_name</w:t>
-            </w:r>
-            <w:proofErr w:type="spellEnd"/>
-            <w:r>
-              <w:t>”,</w:t>
-            </w:r>
-          </w:p>
-          <w:p>
-            <w:r>
-              <w:tab/>
-              <w:t>„</w:t>
-            </w:r>
-            <w:proofErr w:type="spellStart"/>
-            <w:r>
               <w:t>username</w:t>
             </w:r>
             <w:proofErr w:type="spellEnd"/>
@@ -21061,7 +21971,13 @@
             </w:r>
             <w:proofErr w:type="gramEnd"/>
             <w:r>
-              <w:t xml:space="preserve"> 200,</w:t>
+              <w:t xml:space="preserve"> 20</w:t>
+            </w:r>
+            <w:r>
+              <w:t>1</w:t>
+            </w:r>
+            <w:r>
+              <w:t>,</w:t>
             </w:r>
           </w:p>
           <w:p>
@@ -21352,7 +22268,7 @@
             </w:r>
             <w:proofErr w:type="gramEnd"/>
             <w:r>
-              <w:t xml:space="preserve">  „Felhasználónév nem létezik!”</w:t>
+              <w:t xml:space="preserve">  „Felhasználó nem létezik!”</w:t>
             </w:r>
           </w:p>
           <w:p>
@@ -21531,7 +22447,7 @@
       </w:r>
       <w:proofErr w:type="gramStart"/>
       <w:r>
-        <w:t>name</w:t>
+        <w:t>id</w:t>
       </w:r>
       <w:proofErr w:type="spellEnd"/>
       <w:r>
@@ -22031,13 +22947,16 @@
               <w:t>description</w:t>
             </w:r>
             <w:proofErr w:type="spellEnd"/>
-            <w:proofErr w:type="gramStart"/>
-            <w:r>
-              <w:t>” :</w:t>
-            </w:r>
-            <w:proofErr w:type="gramEnd"/>
-            <w:r>
-              <w:t xml:space="preserve">  „Nem található ilyen osztály!”</w:t>
+            <w:r>
+              <w:t>” :  „</w:t>
+            </w:r>
+            <w:r>
+              <w:t>Felhasználó nem található!</w:t>
+            </w:r>
+            <w:bookmarkStart w:id="0" w:name="_GoBack"/>
+            <w:bookmarkEnd w:id="0"/>
+            <w:r>
+              <w:t>”</w:t>
             </w:r>
           </w:p>
           <w:p>
@@ -43293,10 +44212,7 @@
       </w:r>
       <w:proofErr w:type="spellEnd"/>
       <w:r>
-        <w:t>-ját, és beszúráskor azt állítjuk be.</w:t>
-      </w:r>
-      <w:r>
-        <w:t xml:space="preserve"> ADMIN bárkinek törölhet.</w:t>
+        <w:t>-ját, és beszúráskor azt állítjuk be. ADMIN bárkinek törölhet.</w:t>
       </w:r>
     </w:p>
     <w:p>
@@ -54056,8 +54972,6 @@
             <w:r>
               <w:t>1</w:t>
             </w:r>
-            <w:bookmarkStart w:id="0" w:name="_GoBack"/>
-            <w:bookmarkEnd w:id="0"/>
             <w:r>
               <w:t>,</w:t>
             </w:r>
@@ -55275,7 +56189,7 @@
 </file>
 
 <file path=customXml/itemProps1.xml><?xml version="1.0" encoding="utf-8"?>
-<ds:datastoreItem xmlns:ds="http://schemas.openxmlformats.org/officeDocument/2006/customXml" ds:itemID="{69A608B2-33BE-4496-9284-EBFD3F010ABF}">
+<ds:datastoreItem xmlns:ds="http://schemas.openxmlformats.org/officeDocument/2006/customXml" ds:itemID="{EFCCC9E2-42A6-40B8-AD36-EE876474717E}">
   <ds:schemaRefs>
     <ds:schemaRef ds:uri="http://schemas.openxmlformats.org/officeDocument/2006/bibliography"/>
   </ds:schemaRefs>

--- a/Interface specifkáció/Interface specifikáció.docx
+++ b/Interface specifkáció/Interface specifikáció.docx
@@ -131,12 +131,6 @@
         <w:gridCol w:w="3209"/>
       </w:tblGrid>
       <w:tr>
-        <w:tblPrEx>
-          <w:tblCellMar>
-            <w:top w:w="0" w:type="dxa"/>
-            <w:bottom w:w="0" w:type="dxa"/>
-          </w:tblCellMar>
-        </w:tblPrEx>
         <w:tc>
           <w:tcPr>
             <w:tcW w:w="9016" w:type="dxa"/>
@@ -202,12 +196,6 @@
         </w:tc>
       </w:tr>
       <w:tr>
-        <w:tblPrEx>
-          <w:tblCellMar>
-            <w:top w:w="0" w:type="dxa"/>
-            <w:bottom w:w="0" w:type="dxa"/>
-          </w:tblCellMar>
-        </w:tblPrEx>
         <w:tc>
           <w:tcPr>
             <w:tcW w:w="9016" w:type="dxa"/>
@@ -266,12 +254,6 @@
         </w:tc>
       </w:tr>
       <w:tr>
-        <w:tblPrEx>
-          <w:tblCellMar>
-            <w:top w:w="0" w:type="dxa"/>
-            <w:bottom w:w="0" w:type="dxa"/>
-          </w:tblCellMar>
-        </w:tblPrEx>
         <w:tc>
           <w:tcPr>
             <w:tcW w:w="9016" w:type="dxa"/>
@@ -330,12 +312,6 @@
         </w:tc>
       </w:tr>
       <w:tr>
-        <w:tblPrEx>
-          <w:tblCellMar>
-            <w:top w:w="0" w:type="dxa"/>
-            <w:bottom w:w="0" w:type="dxa"/>
-          </w:tblCellMar>
-        </w:tblPrEx>
         <w:tc>
           <w:tcPr>
             <w:tcW w:w="5807" w:type="dxa"/>
@@ -662,12 +638,6 @@
         <w:gridCol w:w="3209"/>
       </w:tblGrid>
       <w:tr>
-        <w:tblPrEx>
-          <w:tblCellMar>
-            <w:top w:w="0" w:type="dxa"/>
-            <w:bottom w:w="0" w:type="dxa"/>
-          </w:tblCellMar>
-        </w:tblPrEx>
         <w:tc>
           <w:tcPr>
             <w:tcW w:w="9016" w:type="dxa"/>
@@ -725,12 +695,6 @@
         </w:tc>
       </w:tr>
       <w:tr>
-        <w:tblPrEx>
-          <w:tblCellMar>
-            <w:top w:w="0" w:type="dxa"/>
-            <w:bottom w:w="0" w:type="dxa"/>
-          </w:tblCellMar>
-        </w:tblPrEx>
         <w:tc>
           <w:tcPr>
             <w:tcW w:w="9016" w:type="dxa"/>
@@ -765,12 +729,6 @@
         </w:tc>
       </w:tr>
       <w:tr>
-        <w:tblPrEx>
-          <w:tblCellMar>
-            <w:top w:w="0" w:type="dxa"/>
-            <w:bottom w:w="0" w:type="dxa"/>
-          </w:tblCellMar>
-        </w:tblPrEx>
         <w:tc>
           <w:tcPr>
             <w:tcW w:w="9016" w:type="dxa"/>
@@ -837,12 +795,6 @@
         </w:tc>
       </w:tr>
       <w:tr>
-        <w:tblPrEx>
-          <w:tblCellMar>
-            <w:top w:w="0" w:type="dxa"/>
-            <w:bottom w:w="0" w:type="dxa"/>
-          </w:tblCellMar>
-        </w:tblPrEx>
         <w:tc>
           <w:tcPr>
             <w:tcW w:w="5807" w:type="dxa"/>
@@ -1237,11 +1189,22 @@
           <w:rFonts w:ascii="Calibri" w:eastAsia="Calibri" w:hAnsi="Calibri" w:cs="Calibri"/>
         </w:rPr>
       </w:pPr>
+    </w:p>
+    <w:p>
+      <w:pPr>
+        <w:rPr>
+          <w:rFonts w:ascii="Calibri" w:eastAsia="Calibri" w:hAnsi="Calibri" w:cs="Calibri"/>
+          <w:b/>
+          <w:shd w:val="clear" w:color="auto" w:fill="00FF00"/>
+        </w:rPr>
+      </w:pPr>
       <w:r>
         <w:rPr>
           <w:rFonts w:ascii="Calibri" w:eastAsia="Calibri" w:hAnsi="Calibri" w:cs="Calibri"/>
-        </w:rPr>
-        <w:t xml:space="preserve"> </w:t>
+          <w:b/>
+          <w:shd w:val="clear" w:color="auto" w:fill="00FF00"/>
+        </w:rPr>
+        <w:t>Felhasználó jogainak lekérdezése:</w:t>
       </w:r>
     </w:p>
     <w:p>
@@ -1250,21 +1213,11 @@
           <w:rFonts w:ascii="Calibri" w:eastAsia="Calibri" w:hAnsi="Calibri" w:cs="Calibri"/>
         </w:rPr>
       </w:pPr>
-    </w:p>
-    <w:p>
-      <w:pPr>
-        <w:rPr>
-          <w:rFonts w:ascii="Calibri" w:eastAsia="Calibri" w:hAnsi="Calibri" w:cs="Calibri"/>
-          <w:b/>
-        </w:rPr>
-      </w:pPr>
       <w:r>
         <w:rPr>
           <w:rFonts w:ascii="Calibri" w:eastAsia="Calibri" w:hAnsi="Calibri" w:cs="Calibri"/>
-          <w:b/>
-          <w:shd w:val="clear" w:color="auto" w:fill="00FF00"/>
-        </w:rPr>
-        <w:t>Felhasználó jogainak lekérdezése:</w:t>
+        </w:rPr>
+        <w:t>GET /OktatoiAppAPI/myself/permissions</w:t>
       </w:r>
     </w:p>
     <w:tbl>
@@ -1282,12 +1235,6 @@
         <w:gridCol w:w="3209"/>
       </w:tblGrid>
       <w:tr>
-        <w:tblPrEx>
-          <w:tblCellMar>
-            <w:top w:w="0" w:type="dxa"/>
-            <w:bottom w:w="0" w:type="dxa"/>
-          </w:tblCellMar>
-        </w:tblPrEx>
         <w:tc>
           <w:tcPr>
             <w:tcW w:w="9016" w:type="dxa"/>
@@ -1345,12 +1292,6 @@
         </w:tc>
       </w:tr>
       <w:tr>
-        <w:tblPrEx>
-          <w:tblCellMar>
-            <w:top w:w="0" w:type="dxa"/>
-            <w:bottom w:w="0" w:type="dxa"/>
-          </w:tblCellMar>
-        </w:tblPrEx>
         <w:tc>
           <w:tcPr>
             <w:tcW w:w="9016" w:type="dxa"/>
@@ -1385,12 +1326,6 @@
         </w:tc>
       </w:tr>
       <w:tr>
-        <w:tblPrEx>
-          <w:tblCellMar>
-            <w:top w:w="0" w:type="dxa"/>
-            <w:bottom w:w="0" w:type="dxa"/>
-          </w:tblCellMar>
-        </w:tblPrEx>
         <w:tc>
           <w:tcPr>
             <w:tcW w:w="9016" w:type="dxa"/>
@@ -1457,12 +1392,6 @@
         </w:tc>
       </w:tr>
       <w:tr>
-        <w:tblPrEx>
-          <w:tblCellMar>
-            <w:top w:w="0" w:type="dxa"/>
-            <w:bottom w:w="0" w:type="dxa"/>
-          </w:tblCellMar>
-        </w:tblPrEx>
         <w:tc>
           <w:tcPr>
             <w:tcW w:w="5807" w:type="dxa"/>
@@ -2046,26 +1975,6 @@
           <w:rFonts w:ascii="Calibri" w:eastAsia="Calibri" w:hAnsi="Calibri" w:cs="Calibri"/>
         </w:rPr>
       </w:pPr>
-      <w:r>
-        <w:rPr>
-          <w:rFonts w:ascii="Calibri" w:eastAsia="Calibri" w:hAnsi="Calibri" w:cs="Calibri"/>
-        </w:rPr>
-        <w:t>GET /OktatoiAppAPI/myself/permissions</w:t>
-      </w:r>
-    </w:p>
-    <w:p>
-      <w:pPr>
-        <w:rPr>
-          <w:rFonts w:ascii="Calibri" w:eastAsia="Calibri" w:hAnsi="Calibri" w:cs="Calibri"/>
-        </w:rPr>
-      </w:pPr>
-    </w:p>
-    <w:p>
-      <w:pPr>
-        <w:rPr>
-          <w:rFonts w:ascii="Calibri" w:eastAsia="Calibri" w:hAnsi="Calibri" w:cs="Calibri"/>
-        </w:rPr>
-      </w:pPr>
     </w:p>
     <w:p>
       <w:pPr>
@@ -2084,6 +1993,8 @@
       <w:pPr>
         <w:rPr>
           <w:rFonts w:ascii="Calibri" w:eastAsia="Calibri" w:hAnsi="Calibri" w:cs="Calibri"/>
+          <w:b/>
+          <w:shd w:val="clear" w:color="auto" w:fill="00FF00"/>
         </w:rPr>
       </w:pPr>
       <w:r>
@@ -2091,6 +2002,850 @@
           <w:rFonts w:ascii="Calibri" w:eastAsia="Calibri" w:hAnsi="Calibri" w:cs="Calibri"/>
         </w:rPr>
         <w:t xml:space="preserve"> </w:t>
+      </w:r>
+      <w:r>
+        <w:rPr>
+          <w:rFonts w:ascii="Calibri" w:eastAsia="Calibri" w:hAnsi="Calibri" w:cs="Calibri"/>
+          <w:b/>
+          <w:highlight w:val="green"/>
+        </w:rPr>
+        <w:t>Bejelentkezett</w:t>
+      </w:r>
+      <w:r>
+        <w:rPr>
+          <w:rFonts w:ascii="Calibri" w:eastAsia="Calibri" w:hAnsi="Calibri" w:cs="Calibri"/>
+          <w:highlight w:val="green"/>
+        </w:rPr>
+        <w:t xml:space="preserve"> </w:t>
+      </w:r>
+      <w:r>
+        <w:rPr>
+          <w:rFonts w:ascii="Calibri" w:eastAsia="Calibri" w:hAnsi="Calibri" w:cs="Calibri"/>
+          <w:b/>
+          <w:highlight w:val="green"/>
+          <w:shd w:val="clear" w:color="auto" w:fill="00FF00"/>
+        </w:rPr>
+        <w:t>f</w:t>
+      </w:r>
+      <w:r>
+        <w:rPr>
+          <w:rFonts w:ascii="Calibri" w:eastAsia="Calibri" w:hAnsi="Calibri" w:cs="Calibri"/>
+          <w:b/>
+          <w:highlight w:val="green"/>
+          <w:shd w:val="clear" w:color="auto" w:fill="00FF00"/>
+        </w:rPr>
+        <w:t xml:space="preserve">elhasználó </w:t>
+      </w:r>
+      <w:r>
+        <w:rPr>
+          <w:rFonts w:ascii="Calibri" w:eastAsia="Calibri" w:hAnsi="Calibri" w:cs="Calibri"/>
+          <w:b/>
+          <w:highlight w:val="green"/>
+          <w:shd w:val="clear" w:color="auto" w:fill="00FF00"/>
+        </w:rPr>
+        <w:t>statisztikáinak</w:t>
+      </w:r>
+      <w:r>
+        <w:rPr>
+          <w:rFonts w:ascii="Calibri" w:eastAsia="Calibri" w:hAnsi="Calibri" w:cs="Calibri"/>
+          <w:b/>
+          <w:highlight w:val="green"/>
+          <w:shd w:val="clear" w:color="auto" w:fill="00FF00"/>
+        </w:rPr>
+        <w:t xml:space="preserve"> lekérdezése:</w:t>
+      </w:r>
+    </w:p>
+    <w:p>
+      <w:pPr>
+        <w:rPr>
+          <w:rFonts w:ascii="Calibri" w:eastAsia="Calibri" w:hAnsi="Calibri" w:cs="Calibri"/>
+        </w:rPr>
+      </w:pPr>
+      <w:r>
+        <w:rPr>
+          <w:rFonts w:ascii="Calibri" w:eastAsia="Calibri" w:hAnsi="Calibri" w:cs="Calibri"/>
+        </w:rPr>
+        <w:t>GET /OktatoiAppAPI/myself/permissions</w:t>
+      </w:r>
+    </w:p>
+    <w:tbl>
+      <w:tblPr>
+        <w:tblW w:w="0" w:type="auto"/>
+        <w:tblInd w:w="108" w:type="dxa"/>
+        <w:tblCellMar>
+          <w:left w:w="10" w:type="dxa"/>
+          <w:right w:w="10" w:type="dxa"/>
+        </w:tblCellMar>
+        <w:tblLook w:val="0000" w:firstRow="0" w:lastRow="0" w:firstColumn="0" w:lastColumn="0" w:noHBand="0" w:noVBand="0"/>
+      </w:tblPr>
+      <w:tblGrid>
+        <w:gridCol w:w="5807"/>
+        <w:gridCol w:w="3209"/>
+      </w:tblGrid>
+      <w:tr>
+        <w:tc>
+          <w:tcPr>
+            <w:tcW w:w="9016" w:type="dxa"/>
+            <w:gridSpan w:val="2"/>
+            <w:tcBorders>
+              <w:top w:val="single" w:sz="4" w:space="0" w:color="000000"/>
+              <w:left w:val="single" w:sz="4" w:space="0" w:color="000000"/>
+              <w:bottom w:val="single" w:sz="4" w:space="0" w:color="000000"/>
+              <w:right w:val="single" w:sz="4" w:space="0" w:color="000000"/>
+            </w:tcBorders>
+            <w:shd w:val="clear" w:color="000000" w:fill="FFFFFF"/>
+            <w:tcMar>
+              <w:left w:w="108" w:type="dxa"/>
+              <w:right w:w="108" w:type="dxa"/>
+            </w:tcMar>
+          </w:tcPr>
+          <w:p>
+            <w:pPr>
+              <w:spacing w:after="0" w:line="240" w:lineRule="auto"/>
+              <w:rPr>
+                <w:rFonts w:ascii="Calibri" w:eastAsia="Calibri" w:hAnsi="Calibri" w:cs="Calibri"/>
+                <w:b/>
+              </w:rPr>
+            </w:pPr>
+            <w:r>
+              <w:rPr>
+                <w:rFonts w:ascii="Calibri" w:eastAsia="Calibri" w:hAnsi="Calibri" w:cs="Calibri"/>
+                <w:b/>
+              </w:rPr>
+              <w:t>Request Header</w:t>
+            </w:r>
+          </w:p>
+          <w:p>
+            <w:pPr>
+              <w:spacing w:after="0" w:line="240" w:lineRule="auto"/>
+              <w:rPr>
+                <w:rFonts w:ascii="Calibri" w:eastAsia="Calibri" w:hAnsi="Calibri" w:cs="Calibri"/>
+              </w:rPr>
+            </w:pPr>
+          </w:p>
+          <w:p>
+            <w:pPr>
+              <w:spacing w:after="0" w:line="240" w:lineRule="auto"/>
+              <w:rPr>
+                <w:rFonts w:ascii="Calibri" w:eastAsia="Calibri" w:hAnsi="Calibri" w:cs="Calibri"/>
+              </w:rPr>
+            </w:pPr>
+            <w:r>
+              <w:rPr>
+                <w:rFonts w:ascii="Calibri" w:eastAsia="Calibri" w:hAnsi="Calibri" w:cs="Calibri"/>
+              </w:rPr>
+              <w:t>Authorization: Bearer &lt;token&gt;</w:t>
+            </w:r>
+          </w:p>
+        </w:tc>
+      </w:tr>
+      <w:tr>
+        <w:tc>
+          <w:tcPr>
+            <w:tcW w:w="9016" w:type="dxa"/>
+            <w:gridSpan w:val="2"/>
+            <w:tcBorders>
+              <w:top w:val="single" w:sz="4" w:space="0" w:color="000000"/>
+              <w:left w:val="single" w:sz="4" w:space="0" w:color="000000"/>
+              <w:bottom w:val="single" w:sz="4" w:space="0" w:color="000000"/>
+              <w:right w:val="single" w:sz="4" w:space="0" w:color="000000"/>
+            </w:tcBorders>
+            <w:shd w:val="clear" w:color="000000" w:fill="FFFFFF"/>
+            <w:tcMar>
+              <w:left w:w="108" w:type="dxa"/>
+              <w:right w:w="108" w:type="dxa"/>
+            </w:tcMar>
+          </w:tcPr>
+          <w:p>
+            <w:pPr>
+              <w:spacing w:after="0" w:line="240" w:lineRule="auto"/>
+              <w:rPr>
+                <w:rFonts w:ascii="Calibri" w:eastAsia="Calibri" w:hAnsi="Calibri" w:cs="Calibri"/>
+              </w:rPr>
+            </w:pPr>
+            <w:r>
+              <w:rPr>
+                <w:rFonts w:ascii="Calibri" w:eastAsia="Calibri" w:hAnsi="Calibri" w:cs="Calibri"/>
+                <w:b/>
+              </w:rPr>
+              <w:t>Request JSON</w:t>
+            </w:r>
+          </w:p>
+        </w:tc>
+      </w:tr>
+      <w:tr>
+        <w:tc>
+          <w:tcPr>
+            <w:tcW w:w="9016" w:type="dxa"/>
+            <w:gridSpan w:val="2"/>
+            <w:tcBorders>
+              <w:top w:val="single" w:sz="4" w:space="0" w:color="000000"/>
+              <w:left w:val="single" w:sz="4" w:space="0" w:color="000000"/>
+              <w:bottom w:val="single" w:sz="4" w:space="0" w:color="000000"/>
+              <w:right w:val="single" w:sz="4" w:space="0" w:color="000000"/>
+            </w:tcBorders>
+            <w:shd w:val="clear" w:color="000000" w:fill="FFFFFF"/>
+            <w:tcMar>
+              <w:left w:w="108" w:type="dxa"/>
+              <w:right w:w="108" w:type="dxa"/>
+            </w:tcMar>
+          </w:tcPr>
+          <w:p>
+            <w:pPr>
+              <w:spacing w:after="0" w:line="240" w:lineRule="auto"/>
+              <w:rPr>
+                <w:rFonts w:ascii="Calibri" w:eastAsia="Calibri" w:hAnsi="Calibri" w:cs="Calibri"/>
+                <w:b/>
+              </w:rPr>
+            </w:pPr>
+            <w:r>
+              <w:rPr>
+                <w:rFonts w:ascii="Calibri" w:eastAsia="Calibri" w:hAnsi="Calibri" w:cs="Calibri"/>
+                <w:b/>
+              </w:rPr>
+              <w:t>Response Header</w:t>
+            </w:r>
+          </w:p>
+          <w:p>
+            <w:pPr>
+              <w:spacing w:after="0" w:line="240" w:lineRule="auto"/>
+              <w:rPr>
+                <w:rFonts w:ascii="Calibri" w:eastAsia="Calibri" w:hAnsi="Calibri" w:cs="Calibri"/>
+                <w:b/>
+              </w:rPr>
+            </w:pPr>
+          </w:p>
+          <w:p>
+            <w:pPr>
+              <w:spacing w:after="0" w:line="240" w:lineRule="auto"/>
+              <w:rPr>
+                <w:rFonts w:ascii="Calibri" w:eastAsia="Calibri" w:hAnsi="Calibri" w:cs="Calibri"/>
+              </w:rPr>
+            </w:pPr>
+            <w:r>
+              <w:rPr>
+                <w:rFonts w:ascii="Calibri" w:eastAsia="Calibri" w:hAnsi="Calibri" w:cs="Calibri"/>
+              </w:rPr>
+              <w:t>Content-Type:  application/json</w:t>
+            </w:r>
+          </w:p>
+          <w:p>
+            <w:pPr>
+              <w:spacing w:after="0" w:line="240" w:lineRule="auto"/>
+              <w:rPr>
+                <w:rFonts w:ascii="Calibri" w:eastAsia="Calibri" w:hAnsi="Calibri" w:cs="Calibri"/>
+              </w:rPr>
+            </w:pPr>
+          </w:p>
+        </w:tc>
+      </w:tr>
+      <w:tr>
+        <w:tc>
+          <w:tcPr>
+            <w:tcW w:w="5807" w:type="dxa"/>
+            <w:tcBorders>
+              <w:top w:val="single" w:sz="4" w:space="0" w:color="000000"/>
+              <w:left w:val="single" w:sz="4" w:space="0" w:color="000000"/>
+              <w:bottom w:val="single" w:sz="4" w:space="0" w:color="000000"/>
+              <w:right w:val="single" w:sz="4" w:space="0" w:color="000000"/>
+            </w:tcBorders>
+            <w:shd w:val="clear" w:color="000000" w:fill="FFFFFF"/>
+            <w:tcMar>
+              <w:left w:w="108" w:type="dxa"/>
+              <w:right w:w="108" w:type="dxa"/>
+            </w:tcMar>
+          </w:tcPr>
+          <w:p>
+            <w:pPr>
+              <w:spacing w:after="0" w:line="240" w:lineRule="auto"/>
+              <w:rPr>
+                <w:rFonts w:ascii="Calibri" w:eastAsia="Calibri" w:hAnsi="Calibri" w:cs="Calibri"/>
+                <w:b/>
+              </w:rPr>
+            </w:pPr>
+            <w:r>
+              <w:rPr>
+                <w:rFonts w:ascii="Calibri" w:eastAsia="Calibri" w:hAnsi="Calibri" w:cs="Calibri"/>
+                <w:b/>
+              </w:rPr>
+              <w:t>Response JSON if successful</w:t>
+            </w:r>
+          </w:p>
+          <w:p>
+            <w:pPr>
+              <w:spacing w:after="0" w:line="240" w:lineRule="auto"/>
+              <w:rPr>
+                <w:rFonts w:ascii="Calibri" w:eastAsia="Calibri" w:hAnsi="Calibri" w:cs="Calibri"/>
+              </w:rPr>
+            </w:pPr>
+            <w:r>
+              <w:rPr>
+                <w:rFonts w:ascii="Calibri" w:eastAsia="Calibri" w:hAnsi="Calibri" w:cs="Calibri"/>
+              </w:rPr>
+              <w:t>{</w:t>
+            </w:r>
+          </w:p>
+          <w:p>
+            <w:pPr>
+              <w:spacing w:after="0" w:line="240" w:lineRule="auto"/>
+              <w:rPr>
+                <w:rFonts w:ascii="Calibri" w:eastAsia="Calibri" w:hAnsi="Calibri" w:cs="Calibri"/>
+              </w:rPr>
+            </w:pPr>
+            <w:r>
+              <w:rPr>
+                <w:rFonts w:ascii="Calibri" w:eastAsia="Calibri" w:hAnsi="Calibri" w:cs="Calibri"/>
+              </w:rPr>
+              <w:tab/>
+              <w:t>„status_code” : 200,</w:t>
+            </w:r>
+          </w:p>
+          <w:p>
+            <w:pPr>
+              <w:spacing w:after="0" w:line="240" w:lineRule="auto"/>
+              <w:rPr>
+                <w:rFonts w:ascii="Calibri" w:eastAsia="Calibri" w:hAnsi="Calibri" w:cs="Calibri"/>
+              </w:rPr>
+            </w:pPr>
+            <w:r>
+              <w:rPr>
+                <w:rFonts w:ascii="Calibri" w:eastAsia="Calibri" w:hAnsi="Calibri" w:cs="Calibri"/>
+              </w:rPr>
+              <w:tab/>
+              <w:t>„description” :  „Sikeres lekérdezés!”,</w:t>
+            </w:r>
+          </w:p>
+          <w:p>
+            <w:pPr>
+              <w:spacing w:after="0" w:line="240" w:lineRule="auto"/>
+              <w:rPr>
+                <w:rFonts w:ascii="Calibri" w:eastAsia="Calibri" w:hAnsi="Calibri" w:cs="Calibri"/>
+              </w:rPr>
+            </w:pPr>
+            <w:r>
+              <w:rPr>
+                <w:rFonts w:ascii="Calibri" w:eastAsia="Calibri" w:hAnsi="Calibri" w:cs="Calibri"/>
+              </w:rPr>
+              <w:tab/>
+              <w:t>„data” : {</w:t>
+            </w:r>
+          </w:p>
+          <w:p>
+            <w:pPr>
+              <w:spacing w:after="0" w:line="240" w:lineRule="auto"/>
+              <w:rPr>
+                <w:rFonts w:ascii="Calibri" w:eastAsia="Calibri" w:hAnsi="Calibri" w:cs="Calibri"/>
+              </w:rPr>
+            </w:pPr>
+            <w:r>
+              <w:rPr>
+                <w:rFonts w:ascii="Calibri" w:eastAsia="Calibri" w:hAnsi="Calibri" w:cs="Calibri"/>
+              </w:rPr>
+              <w:tab/>
+            </w:r>
+            <w:r>
+              <w:rPr>
+                <w:rFonts w:ascii="Calibri" w:eastAsia="Calibri" w:hAnsi="Calibri" w:cs="Calibri"/>
+              </w:rPr>
+              <w:tab/>
+              <w:t>„role_name”: „role_name”,</w:t>
+            </w:r>
+          </w:p>
+          <w:p>
+            <w:pPr>
+              <w:spacing w:after="0" w:line="240" w:lineRule="auto"/>
+              <w:rPr>
+                <w:rFonts w:ascii="Calibri" w:eastAsia="Calibri" w:hAnsi="Calibri" w:cs="Calibri"/>
+              </w:rPr>
+            </w:pPr>
+            <w:r>
+              <w:rPr>
+                <w:rFonts w:ascii="Calibri" w:eastAsia="Calibri" w:hAnsi="Calibri" w:cs="Calibri"/>
+              </w:rPr>
+              <w:tab/>
+            </w:r>
+            <w:r>
+              <w:rPr>
+                <w:rFonts w:ascii="Calibri" w:eastAsia="Calibri" w:hAnsi="Calibri" w:cs="Calibri"/>
+              </w:rPr>
+              <w:tab/>
+              <w:t>„permissions” : [</w:t>
+            </w:r>
+          </w:p>
+          <w:p>
+            <w:pPr>
+              <w:spacing w:after="0" w:line="240" w:lineRule="auto"/>
+              <w:rPr>
+                <w:rFonts w:ascii="Calibri" w:eastAsia="Calibri" w:hAnsi="Calibri" w:cs="Calibri"/>
+              </w:rPr>
+            </w:pPr>
+            <w:r>
+              <w:rPr>
+                <w:rFonts w:ascii="Calibri" w:eastAsia="Calibri" w:hAnsi="Calibri" w:cs="Calibri"/>
+              </w:rPr>
+              <w:tab/>
+            </w:r>
+            <w:r>
+              <w:rPr>
+                <w:rFonts w:ascii="Calibri" w:eastAsia="Calibri" w:hAnsi="Calibri" w:cs="Calibri"/>
+              </w:rPr>
+              <w:tab/>
+            </w:r>
+            <w:r>
+              <w:rPr>
+                <w:rFonts w:ascii="Calibri" w:eastAsia="Calibri" w:hAnsi="Calibri" w:cs="Calibri"/>
+              </w:rPr>
+              <w:tab/>
+              <w:t>{</w:t>
+            </w:r>
+          </w:p>
+          <w:p>
+            <w:pPr>
+              <w:spacing w:after="0" w:line="240" w:lineRule="auto"/>
+              <w:rPr>
+                <w:rFonts w:ascii="Calibri" w:eastAsia="Calibri" w:hAnsi="Calibri" w:cs="Calibri"/>
+              </w:rPr>
+            </w:pPr>
+            <w:r>
+              <w:rPr>
+                <w:rFonts w:ascii="Calibri" w:eastAsia="Calibri" w:hAnsi="Calibri" w:cs="Calibri"/>
+              </w:rPr>
+              <w:tab/>
+            </w:r>
+            <w:r>
+              <w:rPr>
+                <w:rFonts w:ascii="Calibri" w:eastAsia="Calibri" w:hAnsi="Calibri" w:cs="Calibri"/>
+              </w:rPr>
+              <w:tab/>
+            </w:r>
+            <w:r>
+              <w:rPr>
+                <w:rFonts w:ascii="Calibri" w:eastAsia="Calibri" w:hAnsi="Calibri" w:cs="Calibri"/>
+              </w:rPr>
+              <w:tab/>
+              <w:t>„permission_id”:id_1,</w:t>
+            </w:r>
+            <w:r>
+              <w:rPr>
+                <w:rFonts w:ascii="Calibri" w:eastAsia="Calibri" w:hAnsi="Calibri" w:cs="Calibri"/>
+              </w:rPr>
+              <w:tab/>
+            </w:r>
+            <w:r>
+              <w:rPr>
+                <w:rFonts w:ascii="Calibri" w:eastAsia="Calibri" w:hAnsi="Calibri" w:cs="Calibri"/>
+              </w:rPr>
+              <w:tab/>
+            </w:r>
+            <w:r>
+              <w:rPr>
+                <w:rFonts w:ascii="Calibri" w:eastAsia="Calibri" w:hAnsi="Calibri" w:cs="Calibri"/>
+              </w:rPr>
+              <w:tab/>
+            </w:r>
+            <w:r>
+              <w:rPr>
+                <w:rFonts w:ascii="Calibri" w:eastAsia="Calibri" w:hAnsi="Calibri" w:cs="Calibri"/>
+              </w:rPr>
+              <w:tab/>
+              <w:t>„permission_name”:”permission_name_1”</w:t>
+            </w:r>
+          </w:p>
+          <w:p>
+            <w:pPr>
+              <w:spacing w:after="0" w:line="240" w:lineRule="auto"/>
+              <w:rPr>
+                <w:rFonts w:ascii="Calibri" w:eastAsia="Calibri" w:hAnsi="Calibri" w:cs="Calibri"/>
+              </w:rPr>
+            </w:pPr>
+            <w:r>
+              <w:rPr>
+                <w:rFonts w:ascii="Calibri" w:eastAsia="Calibri" w:hAnsi="Calibri" w:cs="Calibri"/>
+              </w:rPr>
+              <w:tab/>
+            </w:r>
+            <w:r>
+              <w:rPr>
+                <w:rFonts w:ascii="Calibri" w:eastAsia="Calibri" w:hAnsi="Calibri" w:cs="Calibri"/>
+              </w:rPr>
+              <w:tab/>
+            </w:r>
+            <w:r>
+              <w:rPr>
+                <w:rFonts w:ascii="Calibri" w:eastAsia="Calibri" w:hAnsi="Calibri" w:cs="Calibri"/>
+              </w:rPr>
+              <w:tab/>
+              <w:t>},</w:t>
+            </w:r>
+          </w:p>
+          <w:p>
+            <w:pPr>
+              <w:spacing w:after="0" w:line="240" w:lineRule="auto"/>
+              <w:rPr>
+                <w:rFonts w:ascii="Calibri" w:eastAsia="Calibri" w:hAnsi="Calibri" w:cs="Calibri"/>
+              </w:rPr>
+            </w:pPr>
+            <w:r>
+              <w:rPr>
+                <w:rFonts w:ascii="Calibri" w:eastAsia="Calibri" w:hAnsi="Calibri" w:cs="Calibri"/>
+              </w:rPr>
+              <w:tab/>
+            </w:r>
+            <w:r>
+              <w:rPr>
+                <w:rFonts w:ascii="Calibri" w:eastAsia="Calibri" w:hAnsi="Calibri" w:cs="Calibri"/>
+              </w:rPr>
+              <w:tab/>
+            </w:r>
+            <w:r>
+              <w:rPr>
+                <w:rFonts w:ascii="Calibri" w:eastAsia="Calibri" w:hAnsi="Calibri" w:cs="Calibri"/>
+              </w:rPr>
+              <w:tab/>
+              <w:t>.</w:t>
+            </w:r>
+          </w:p>
+          <w:p>
+            <w:pPr>
+              <w:spacing w:after="0" w:line="240" w:lineRule="auto"/>
+              <w:rPr>
+                <w:rFonts w:ascii="Calibri" w:eastAsia="Calibri" w:hAnsi="Calibri" w:cs="Calibri"/>
+              </w:rPr>
+            </w:pPr>
+            <w:r>
+              <w:rPr>
+                <w:rFonts w:ascii="Calibri" w:eastAsia="Calibri" w:hAnsi="Calibri" w:cs="Calibri"/>
+              </w:rPr>
+              <w:tab/>
+            </w:r>
+            <w:r>
+              <w:rPr>
+                <w:rFonts w:ascii="Calibri" w:eastAsia="Calibri" w:hAnsi="Calibri" w:cs="Calibri"/>
+              </w:rPr>
+              <w:tab/>
+            </w:r>
+            <w:r>
+              <w:rPr>
+                <w:rFonts w:ascii="Calibri" w:eastAsia="Calibri" w:hAnsi="Calibri" w:cs="Calibri"/>
+              </w:rPr>
+              <w:tab/>
+              <w:t>.</w:t>
+            </w:r>
+          </w:p>
+          <w:p>
+            <w:pPr>
+              <w:spacing w:after="0" w:line="240" w:lineRule="auto"/>
+              <w:rPr>
+                <w:rFonts w:ascii="Calibri" w:eastAsia="Calibri" w:hAnsi="Calibri" w:cs="Calibri"/>
+              </w:rPr>
+            </w:pPr>
+            <w:r>
+              <w:rPr>
+                <w:rFonts w:ascii="Calibri" w:eastAsia="Calibri" w:hAnsi="Calibri" w:cs="Calibri"/>
+              </w:rPr>
+              <w:tab/>
+            </w:r>
+            <w:r>
+              <w:rPr>
+                <w:rFonts w:ascii="Calibri" w:eastAsia="Calibri" w:hAnsi="Calibri" w:cs="Calibri"/>
+              </w:rPr>
+              <w:tab/>
+            </w:r>
+            <w:r>
+              <w:rPr>
+                <w:rFonts w:ascii="Calibri" w:eastAsia="Calibri" w:hAnsi="Calibri" w:cs="Calibri"/>
+              </w:rPr>
+              <w:tab/>
+              <w:t>.</w:t>
+            </w:r>
+          </w:p>
+          <w:p>
+            <w:pPr>
+              <w:spacing w:after="0" w:line="240" w:lineRule="auto"/>
+              <w:rPr>
+                <w:rFonts w:ascii="Calibri" w:eastAsia="Calibri" w:hAnsi="Calibri" w:cs="Calibri"/>
+              </w:rPr>
+            </w:pPr>
+            <w:r>
+              <w:rPr>
+                <w:rFonts w:ascii="Calibri" w:eastAsia="Calibri" w:hAnsi="Calibri" w:cs="Calibri"/>
+              </w:rPr>
+              <w:tab/>
+            </w:r>
+            <w:r>
+              <w:rPr>
+                <w:rFonts w:ascii="Calibri" w:eastAsia="Calibri" w:hAnsi="Calibri" w:cs="Calibri"/>
+              </w:rPr>
+              <w:tab/>
+            </w:r>
+            <w:r>
+              <w:rPr>
+                <w:rFonts w:ascii="Calibri" w:eastAsia="Calibri" w:hAnsi="Calibri" w:cs="Calibri"/>
+              </w:rPr>
+              <w:tab/>
+              <w:t>{</w:t>
+            </w:r>
+          </w:p>
+          <w:p>
+            <w:pPr>
+              <w:spacing w:after="0" w:line="240" w:lineRule="auto"/>
+              <w:rPr>
+                <w:rFonts w:ascii="Calibri" w:eastAsia="Calibri" w:hAnsi="Calibri" w:cs="Calibri"/>
+              </w:rPr>
+            </w:pPr>
+            <w:r>
+              <w:rPr>
+                <w:rFonts w:ascii="Calibri" w:eastAsia="Calibri" w:hAnsi="Calibri" w:cs="Calibri"/>
+              </w:rPr>
+              <w:tab/>
+            </w:r>
+            <w:r>
+              <w:rPr>
+                <w:rFonts w:ascii="Calibri" w:eastAsia="Calibri" w:hAnsi="Calibri" w:cs="Calibri"/>
+              </w:rPr>
+              <w:tab/>
+            </w:r>
+            <w:r>
+              <w:rPr>
+                <w:rFonts w:ascii="Calibri" w:eastAsia="Calibri" w:hAnsi="Calibri" w:cs="Calibri"/>
+              </w:rPr>
+              <w:tab/>
+              <w:t>„permission_id”:id_n,</w:t>
+            </w:r>
+            <w:r>
+              <w:rPr>
+                <w:rFonts w:ascii="Calibri" w:eastAsia="Calibri" w:hAnsi="Calibri" w:cs="Calibri"/>
+              </w:rPr>
+              <w:tab/>
+            </w:r>
+            <w:r>
+              <w:rPr>
+                <w:rFonts w:ascii="Calibri" w:eastAsia="Calibri" w:hAnsi="Calibri" w:cs="Calibri"/>
+              </w:rPr>
+              <w:tab/>
+            </w:r>
+            <w:r>
+              <w:rPr>
+                <w:rFonts w:ascii="Calibri" w:eastAsia="Calibri" w:hAnsi="Calibri" w:cs="Calibri"/>
+              </w:rPr>
+              <w:tab/>
+            </w:r>
+            <w:r>
+              <w:rPr>
+                <w:rFonts w:ascii="Calibri" w:eastAsia="Calibri" w:hAnsi="Calibri" w:cs="Calibri"/>
+              </w:rPr>
+              <w:tab/>
+              <w:t>„permission_name”:”permission_name_n”</w:t>
+            </w:r>
+          </w:p>
+          <w:p>
+            <w:pPr>
+              <w:spacing w:after="0" w:line="240" w:lineRule="auto"/>
+              <w:rPr>
+                <w:rFonts w:ascii="Calibri" w:eastAsia="Calibri" w:hAnsi="Calibri" w:cs="Calibri"/>
+              </w:rPr>
+            </w:pPr>
+            <w:r>
+              <w:rPr>
+                <w:rFonts w:ascii="Calibri" w:eastAsia="Calibri" w:hAnsi="Calibri" w:cs="Calibri"/>
+              </w:rPr>
+              <w:tab/>
+            </w:r>
+            <w:r>
+              <w:rPr>
+                <w:rFonts w:ascii="Calibri" w:eastAsia="Calibri" w:hAnsi="Calibri" w:cs="Calibri"/>
+              </w:rPr>
+              <w:tab/>
+            </w:r>
+            <w:r>
+              <w:rPr>
+                <w:rFonts w:ascii="Calibri" w:eastAsia="Calibri" w:hAnsi="Calibri" w:cs="Calibri"/>
+              </w:rPr>
+              <w:tab/>
+              <w:t>}</w:t>
+            </w:r>
+          </w:p>
+          <w:p>
+            <w:pPr>
+              <w:spacing w:after="0" w:line="240" w:lineRule="auto"/>
+              <w:rPr>
+                <w:rFonts w:ascii="Calibri" w:eastAsia="Calibri" w:hAnsi="Calibri" w:cs="Calibri"/>
+              </w:rPr>
+            </w:pPr>
+          </w:p>
+          <w:p>
+            <w:pPr>
+              <w:spacing w:after="0" w:line="240" w:lineRule="auto"/>
+              <w:rPr>
+                <w:rFonts w:ascii="Calibri" w:eastAsia="Calibri" w:hAnsi="Calibri" w:cs="Calibri"/>
+              </w:rPr>
+            </w:pPr>
+            <w:r>
+              <w:rPr>
+                <w:rFonts w:ascii="Calibri" w:eastAsia="Calibri" w:hAnsi="Calibri" w:cs="Calibri"/>
+              </w:rPr>
+              <w:tab/>
+            </w:r>
+            <w:r>
+              <w:rPr>
+                <w:rFonts w:ascii="Calibri" w:eastAsia="Calibri" w:hAnsi="Calibri" w:cs="Calibri"/>
+              </w:rPr>
+              <w:tab/>
+              <w:t>]</w:t>
+            </w:r>
+          </w:p>
+          <w:p>
+            <w:pPr>
+              <w:spacing w:after="0" w:line="240" w:lineRule="auto"/>
+              <w:rPr>
+                <w:rFonts w:ascii="Calibri" w:eastAsia="Calibri" w:hAnsi="Calibri" w:cs="Calibri"/>
+              </w:rPr>
+            </w:pPr>
+            <w:r>
+              <w:rPr>
+                <w:rFonts w:ascii="Calibri" w:eastAsia="Calibri" w:hAnsi="Calibri" w:cs="Calibri"/>
+              </w:rPr>
+              <w:tab/>
+              <w:t>}</w:t>
+            </w:r>
+          </w:p>
+          <w:p>
+            <w:pPr>
+              <w:spacing w:after="0" w:line="240" w:lineRule="auto"/>
+              <w:rPr>
+                <w:rFonts w:ascii="Calibri" w:eastAsia="Calibri" w:hAnsi="Calibri" w:cs="Calibri"/>
+              </w:rPr>
+            </w:pPr>
+            <w:r>
+              <w:rPr>
+                <w:rFonts w:ascii="Calibri" w:eastAsia="Calibri" w:hAnsi="Calibri" w:cs="Calibri"/>
+              </w:rPr>
+              <w:t>}</w:t>
+            </w:r>
+          </w:p>
+        </w:tc>
+        <w:tc>
+          <w:tcPr>
+            <w:tcW w:w="3209" w:type="dxa"/>
+            <w:tcBorders>
+              <w:top w:val="single" w:sz="4" w:space="0" w:color="000000"/>
+              <w:left w:val="single" w:sz="4" w:space="0" w:color="000000"/>
+              <w:bottom w:val="single" w:sz="4" w:space="0" w:color="000000"/>
+              <w:right w:val="single" w:sz="4" w:space="0" w:color="000000"/>
+            </w:tcBorders>
+            <w:shd w:val="clear" w:color="000000" w:fill="FFFFFF"/>
+            <w:tcMar>
+              <w:left w:w="108" w:type="dxa"/>
+              <w:right w:w="108" w:type="dxa"/>
+            </w:tcMar>
+          </w:tcPr>
+          <w:p>
+            <w:pPr>
+              <w:spacing w:after="0" w:line="240" w:lineRule="auto"/>
+              <w:rPr>
+                <w:rFonts w:ascii="Calibri" w:eastAsia="Calibri" w:hAnsi="Calibri" w:cs="Calibri"/>
+                <w:b/>
+              </w:rPr>
+            </w:pPr>
+            <w:r>
+              <w:rPr>
+                <w:rFonts w:ascii="Calibri" w:eastAsia="Calibri" w:hAnsi="Calibri" w:cs="Calibri"/>
+                <w:b/>
+              </w:rPr>
+              <w:t>Response JSON if unsuccessful</w:t>
+            </w:r>
+          </w:p>
+          <w:p>
+            <w:pPr>
+              <w:spacing w:after="0" w:line="240" w:lineRule="auto"/>
+              <w:rPr>
+                <w:rFonts w:ascii="Calibri" w:eastAsia="Calibri" w:hAnsi="Calibri" w:cs="Calibri"/>
+              </w:rPr>
+            </w:pPr>
+            <w:r>
+              <w:rPr>
+                <w:rFonts w:ascii="Calibri" w:eastAsia="Calibri" w:hAnsi="Calibri" w:cs="Calibri"/>
+              </w:rPr>
+              <w:t>{</w:t>
+            </w:r>
+          </w:p>
+          <w:p>
+            <w:pPr>
+              <w:spacing w:after="0" w:line="240" w:lineRule="auto"/>
+              <w:rPr>
+                <w:rFonts w:ascii="Calibri" w:eastAsia="Calibri" w:hAnsi="Calibri" w:cs="Calibri"/>
+              </w:rPr>
+            </w:pPr>
+            <w:r>
+              <w:rPr>
+                <w:rFonts w:ascii="Calibri" w:eastAsia="Calibri" w:hAnsi="Calibri" w:cs="Calibri"/>
+              </w:rPr>
+              <w:tab/>
+              <w:t>„status_code” : 401,</w:t>
+            </w:r>
+          </w:p>
+          <w:p>
+            <w:pPr>
+              <w:spacing w:after="0" w:line="240" w:lineRule="auto"/>
+              <w:rPr>
+                <w:rFonts w:ascii="Calibri" w:eastAsia="Calibri" w:hAnsi="Calibri" w:cs="Calibri"/>
+              </w:rPr>
+            </w:pPr>
+            <w:r>
+              <w:rPr>
+                <w:rFonts w:ascii="Calibri" w:eastAsia="Calibri" w:hAnsi="Calibri" w:cs="Calibri"/>
+              </w:rPr>
+              <w:tab/>
+              <w:t>„description” :  „Jogtalan hozzáférés!”</w:t>
+            </w:r>
+          </w:p>
+          <w:p>
+            <w:pPr>
+              <w:spacing w:after="0" w:line="240" w:lineRule="auto"/>
+              <w:rPr>
+                <w:rFonts w:ascii="Calibri" w:eastAsia="Calibri" w:hAnsi="Calibri" w:cs="Calibri"/>
+              </w:rPr>
+            </w:pPr>
+            <w:r>
+              <w:rPr>
+                <w:rFonts w:ascii="Calibri" w:eastAsia="Calibri" w:hAnsi="Calibri" w:cs="Calibri"/>
+              </w:rPr>
+              <w:t>}</w:t>
+            </w:r>
+          </w:p>
+        </w:tc>
+      </w:tr>
+    </w:tbl>
+    <w:p>
+      <w:pPr>
+        <w:rPr>
+          <w:rFonts w:ascii="Calibri" w:eastAsia="Calibri" w:hAnsi="Calibri" w:cs="Calibri"/>
+        </w:rPr>
+      </w:pPr>
+    </w:p>
+    <w:p>
+      <w:pPr>
+        <w:rPr>
+          <w:rFonts w:ascii="Calibri" w:eastAsia="Calibri" w:hAnsi="Calibri" w:cs="Calibri"/>
+        </w:rPr>
+      </w:pPr>
+      <w:r>
+        <w:rPr>
+          <w:rFonts w:ascii="Calibri" w:eastAsia="Calibri" w:hAnsi="Calibri" w:cs="Calibri"/>
+        </w:rPr>
+        <w:t xml:space="preserve">Leírás: Bárki aki rendelkezik érvényes tokennel, le tudja kérdezni a saját </w:t>
+      </w:r>
+      <w:r>
+        <w:rPr>
+          <w:rFonts w:ascii="Calibri" w:eastAsia="Calibri" w:hAnsi="Calibri" w:cs="Calibri"/>
+        </w:rPr>
+        <w:t>statisztikáit</w:t>
+      </w:r>
+      <w:r>
+        <w:rPr>
+          <w:rFonts w:ascii="Calibri" w:eastAsia="Calibri" w:hAnsi="Calibri" w:cs="Calibri"/>
+        </w:rPr>
+        <w:t>.</w:t>
       </w:r>
     </w:p>
     <w:p>
@@ -2156,12 +2911,6 @@
         <w:gridCol w:w="3209"/>
       </w:tblGrid>
       <w:tr>
-        <w:tblPrEx>
-          <w:tblCellMar>
-            <w:top w:w="0" w:type="dxa"/>
-            <w:bottom w:w="0" w:type="dxa"/>
-          </w:tblCellMar>
-        </w:tblPrEx>
         <w:tc>
           <w:tcPr>
             <w:tcW w:w="9016" w:type="dxa"/>
@@ -2213,6 +2962,7 @@
               <w:rPr>
                 <w:rFonts w:ascii="Calibri" w:eastAsia="Calibri" w:hAnsi="Calibri" w:cs="Calibri"/>
               </w:rPr>
+              <w:lastRenderedPageBreak/>
               <w:t>Content-Type:  application/json</w:t>
             </w:r>
           </w:p>
@@ -2227,12 +2977,6 @@
         </w:tc>
       </w:tr>
       <w:tr>
-        <w:tblPrEx>
-          <w:tblCellMar>
-            <w:top w:w="0" w:type="dxa"/>
-            <w:bottom w:w="0" w:type="dxa"/>
-          </w:tblCellMar>
-        </w:tblPrEx>
         <w:tc>
           <w:tcPr>
             <w:tcW w:w="9016" w:type="dxa"/>
@@ -2262,6 +3006,7 @@
                 <w:rFonts w:ascii="Calibri" w:eastAsia="Calibri" w:hAnsi="Calibri" w:cs="Calibri"/>
                 <w:b/>
               </w:rPr>
+              <w:lastRenderedPageBreak/>
               <w:t>Request JSON</w:t>
             </w:r>
           </w:p>
@@ -2326,12 +3071,6 @@
         </w:tc>
       </w:tr>
       <w:tr>
-        <w:tblPrEx>
-          <w:tblCellMar>
-            <w:top w:w="0" w:type="dxa"/>
-            <w:bottom w:w="0" w:type="dxa"/>
-          </w:tblCellMar>
-        </w:tblPrEx>
         <w:tc>
           <w:tcPr>
             <w:tcW w:w="9016" w:type="dxa"/>
@@ -2398,12 +3137,6 @@
         </w:tc>
       </w:tr>
       <w:tr>
-        <w:tblPrEx>
-          <w:tblCellMar>
-            <w:top w:w="0" w:type="dxa"/>
-            <w:bottom w:w="0" w:type="dxa"/>
-          </w:tblCellMar>
-        </w:tblPrEx>
         <w:tc>
           <w:tcPr>
             <w:tcW w:w="5807" w:type="dxa"/>
@@ -2829,7 +3562,6 @@
         <w:rPr>
           <w:rFonts w:ascii="Calibri" w:eastAsia="Calibri" w:hAnsi="Calibri" w:cs="Calibri"/>
         </w:rPr>
-        <w:lastRenderedPageBreak/>
         <w:t>Leírás: JSON body-ban megadott username és jelszó ellenőrzés után készít egy tokent, amit utána a response JSON-ban visszaad, bárki elérheti.</w:t>
       </w:r>
     </w:p>
@@ -2904,12 +3636,6 @@
         <w:gridCol w:w="3209"/>
       </w:tblGrid>
       <w:tr>
-        <w:tblPrEx>
-          <w:tblCellMar>
-            <w:top w:w="0" w:type="dxa"/>
-            <w:bottom w:w="0" w:type="dxa"/>
-          </w:tblCellMar>
-        </w:tblPrEx>
         <w:tc>
           <w:tcPr>
             <w:tcW w:w="9016" w:type="dxa"/>
@@ -2967,12 +3693,6 @@
         </w:tc>
       </w:tr>
       <w:tr>
-        <w:tblPrEx>
-          <w:tblCellMar>
-            <w:top w:w="0" w:type="dxa"/>
-            <w:bottom w:w="0" w:type="dxa"/>
-          </w:tblCellMar>
-        </w:tblPrEx>
         <w:tc>
           <w:tcPr>
             <w:tcW w:w="9016" w:type="dxa"/>
@@ -3007,12 +3727,6 @@
         </w:tc>
       </w:tr>
       <w:tr>
-        <w:tblPrEx>
-          <w:tblCellMar>
-            <w:top w:w="0" w:type="dxa"/>
-            <w:bottom w:w="0" w:type="dxa"/>
-          </w:tblCellMar>
-        </w:tblPrEx>
         <w:tc>
           <w:tcPr>
             <w:tcW w:w="9016" w:type="dxa"/>
@@ -3079,12 +3793,6 @@
         </w:tc>
       </w:tr>
       <w:tr>
-        <w:tblPrEx>
-          <w:tblCellMar>
-            <w:top w:w="0" w:type="dxa"/>
-            <w:bottom w:w="0" w:type="dxa"/>
-          </w:tblCellMar>
-        </w:tblPrEx>
         <w:tc>
           <w:tcPr>
             <w:tcW w:w="5807" w:type="dxa"/>
@@ -3156,6 +3864,7 @@
               <w:rPr>
                 <w:rFonts w:ascii="Calibri" w:eastAsia="Calibri" w:hAnsi="Calibri" w:cs="Calibri"/>
               </w:rPr>
+              <w:lastRenderedPageBreak/>
               <w:tab/>
               <w:t>„description” :  „Sikeres kijelentkezés!”,</w:t>
             </w:r>
@@ -3253,6 +3962,7 @@
                 <w:rFonts w:ascii="Calibri" w:eastAsia="Calibri" w:hAnsi="Calibri" w:cs="Calibri"/>
                 <w:b/>
               </w:rPr>
+              <w:lastRenderedPageBreak/>
               <w:t>Response JSON if unsuccessful</w:t>
             </w:r>
           </w:p>
@@ -3296,6 +4006,7 @@
               <w:rPr>
                 <w:rFonts w:ascii="Calibri" w:eastAsia="Calibri" w:hAnsi="Calibri" w:cs="Calibri"/>
               </w:rPr>
+              <w:lastRenderedPageBreak/>
               <w:tab/>
               <w:t>„description” :  „Helytelen token!”</w:t>
             </w:r>
@@ -3408,12 +4119,6 @@
         <w:gridCol w:w="3209"/>
       </w:tblGrid>
       <w:tr>
-        <w:tblPrEx>
-          <w:tblCellMar>
-            <w:top w:w="0" w:type="dxa"/>
-            <w:bottom w:w="0" w:type="dxa"/>
-          </w:tblCellMar>
-        </w:tblPrEx>
         <w:tc>
           <w:tcPr>
             <w:tcW w:w="9016" w:type="dxa"/>
@@ -3479,12 +4184,6 @@
         </w:tc>
       </w:tr>
       <w:tr>
-        <w:tblPrEx>
-          <w:tblCellMar>
-            <w:top w:w="0" w:type="dxa"/>
-            <w:bottom w:w="0" w:type="dxa"/>
-          </w:tblCellMar>
-        </w:tblPrEx>
         <w:tc>
           <w:tcPr>
             <w:tcW w:w="9016" w:type="dxa"/>
@@ -3638,12 +4337,6 @@
         </w:tc>
       </w:tr>
       <w:tr>
-        <w:tblPrEx>
-          <w:tblCellMar>
-            <w:top w:w="0" w:type="dxa"/>
-            <w:bottom w:w="0" w:type="dxa"/>
-          </w:tblCellMar>
-        </w:tblPrEx>
         <w:tc>
           <w:tcPr>
             <w:tcW w:w="9016" w:type="dxa"/>
@@ -3710,12 +4403,6 @@
         </w:tc>
       </w:tr>
       <w:tr>
-        <w:tblPrEx>
-          <w:tblCellMar>
-            <w:top w:w="0" w:type="dxa"/>
-            <w:bottom w:w="0" w:type="dxa"/>
-          </w:tblCellMar>
-        </w:tblPrEx>
         <w:tc>
           <w:tcPr>
             <w:tcW w:w="5807" w:type="dxa"/>
@@ -3744,7 +4431,6 @@
                 <w:rFonts w:ascii="Calibri" w:eastAsia="Calibri" w:hAnsi="Calibri" w:cs="Calibri"/>
                 <w:b/>
               </w:rPr>
-              <w:lastRenderedPageBreak/>
               <w:t>Response JSON if successful</w:t>
             </w:r>
           </w:p>
@@ -4365,12 +5051,6 @@
         <w:gridCol w:w="3209"/>
       </w:tblGrid>
       <w:tr>
-        <w:tblPrEx>
-          <w:tblCellMar>
-            <w:top w:w="0" w:type="dxa"/>
-            <w:bottom w:w="0" w:type="dxa"/>
-          </w:tblCellMar>
-        </w:tblPrEx>
         <w:tc>
           <w:tcPr>
             <w:tcW w:w="9016" w:type="dxa"/>
@@ -4428,12 +5108,6 @@
         </w:tc>
       </w:tr>
       <w:tr>
-        <w:tblPrEx>
-          <w:tblCellMar>
-            <w:top w:w="0" w:type="dxa"/>
-            <w:bottom w:w="0" w:type="dxa"/>
-          </w:tblCellMar>
-        </w:tblPrEx>
         <w:tc>
           <w:tcPr>
             <w:tcW w:w="9016" w:type="dxa"/>
@@ -4468,12 +5142,6 @@
         </w:tc>
       </w:tr>
       <w:tr>
-        <w:tblPrEx>
-          <w:tblCellMar>
-            <w:top w:w="0" w:type="dxa"/>
-            <w:bottom w:w="0" w:type="dxa"/>
-          </w:tblCellMar>
-        </w:tblPrEx>
         <w:tc>
           <w:tcPr>
             <w:tcW w:w="9016" w:type="dxa"/>
@@ -4540,12 +5208,6 @@
         </w:tc>
       </w:tr>
       <w:tr>
-        <w:tblPrEx>
-          <w:tblCellMar>
-            <w:top w:w="0" w:type="dxa"/>
-            <w:bottom w:w="0" w:type="dxa"/>
-          </w:tblCellMar>
-        </w:tblPrEx>
         <w:tc>
           <w:tcPr>
             <w:tcW w:w="5807" w:type="dxa"/>
@@ -4647,484 +5309,484 @@
               <w:rPr>
                 <w:rFonts w:ascii="Calibri" w:eastAsia="Calibri" w:hAnsi="Calibri" w:cs="Calibri"/>
               </w:rPr>
+              <w:tab/>
+            </w:r>
+            <w:r>
+              <w:rPr>
+                <w:rFonts w:ascii="Calibri" w:eastAsia="Calibri" w:hAnsi="Calibri" w:cs="Calibri"/>
+              </w:rPr>
+              <w:tab/>
+              <w:t>{</w:t>
+            </w:r>
+          </w:p>
+          <w:p>
+            <w:pPr>
+              <w:spacing w:after="0" w:line="240" w:lineRule="auto"/>
+              <w:rPr>
+                <w:rFonts w:ascii="Calibri" w:eastAsia="Calibri" w:hAnsi="Calibri" w:cs="Calibri"/>
+              </w:rPr>
+            </w:pPr>
+            <w:r>
+              <w:rPr>
+                <w:rFonts w:ascii="Calibri" w:eastAsia="Calibri" w:hAnsi="Calibri" w:cs="Calibri"/>
+              </w:rPr>
+              <w:tab/>
+            </w:r>
+            <w:r>
+              <w:rPr>
+                <w:rFonts w:ascii="Calibri" w:eastAsia="Calibri" w:hAnsi="Calibri" w:cs="Calibri"/>
+              </w:rPr>
+              <w:tab/>
+            </w:r>
+            <w:r>
+              <w:rPr>
+                <w:rFonts w:ascii="Calibri" w:eastAsia="Calibri" w:hAnsi="Calibri" w:cs="Calibri"/>
+              </w:rPr>
+              <w:tab/>
+              <w:t>„id”: id_1,</w:t>
+            </w:r>
+          </w:p>
+          <w:p>
+            <w:pPr>
+              <w:spacing w:after="0" w:line="240" w:lineRule="auto"/>
+              <w:rPr>
+                <w:rFonts w:ascii="Calibri" w:eastAsia="Calibri" w:hAnsi="Calibri" w:cs="Calibri"/>
+              </w:rPr>
+            </w:pPr>
+            <w:r>
+              <w:rPr>
+                <w:rFonts w:ascii="Calibri" w:eastAsia="Calibri" w:hAnsi="Calibri" w:cs="Calibri"/>
+              </w:rPr>
+              <w:tab/>
+            </w:r>
+            <w:r>
+              <w:rPr>
+                <w:rFonts w:ascii="Calibri" w:eastAsia="Calibri" w:hAnsi="Calibri" w:cs="Calibri"/>
+              </w:rPr>
+              <w:tab/>
+            </w:r>
+            <w:r>
+              <w:rPr>
+                <w:rFonts w:ascii="Calibri" w:eastAsia="Calibri" w:hAnsi="Calibri" w:cs="Calibri"/>
+              </w:rPr>
+              <w:tab/>
+              <w:t>„username” : „username_1”,</w:t>
+            </w:r>
+          </w:p>
+          <w:p>
+            <w:pPr>
+              <w:spacing w:after="0" w:line="240" w:lineRule="auto"/>
+              <w:rPr>
+                <w:rFonts w:ascii="Calibri" w:eastAsia="Calibri" w:hAnsi="Calibri" w:cs="Calibri"/>
+              </w:rPr>
+            </w:pPr>
+            <w:r>
+              <w:rPr>
+                <w:rFonts w:ascii="Calibri" w:eastAsia="Calibri" w:hAnsi="Calibri" w:cs="Calibri"/>
+              </w:rPr>
+              <w:tab/>
+            </w:r>
+            <w:r>
+              <w:rPr>
+                <w:rFonts w:ascii="Calibri" w:eastAsia="Calibri" w:hAnsi="Calibri" w:cs="Calibri"/>
+              </w:rPr>
+              <w:tab/>
+            </w:r>
+            <w:r>
+              <w:rPr>
+                <w:rFonts w:ascii="Calibri" w:eastAsia="Calibri" w:hAnsi="Calibri" w:cs="Calibri"/>
+              </w:rPr>
+              <w:tab/>
+              <w:t>„email”: „email”,</w:t>
+            </w:r>
+          </w:p>
+          <w:p>
+            <w:pPr>
+              <w:spacing w:after="0" w:line="240" w:lineRule="auto"/>
+              <w:rPr>
+                <w:rFonts w:ascii="Calibri" w:eastAsia="Calibri" w:hAnsi="Calibri" w:cs="Calibri"/>
+              </w:rPr>
+            </w:pPr>
+            <w:r>
+              <w:rPr>
+                <w:rFonts w:ascii="Calibri" w:eastAsia="Calibri" w:hAnsi="Calibri" w:cs="Calibri"/>
+              </w:rPr>
+              <w:tab/>
+            </w:r>
+            <w:r>
+              <w:rPr>
+                <w:rFonts w:ascii="Calibri" w:eastAsia="Calibri" w:hAnsi="Calibri" w:cs="Calibri"/>
+              </w:rPr>
+              <w:tab/>
+            </w:r>
+            <w:r>
+              <w:rPr>
+                <w:rFonts w:ascii="Calibri" w:eastAsia="Calibri" w:hAnsi="Calibri" w:cs="Calibri"/>
+              </w:rPr>
+              <w:tab/>
+              <w:t>„first_name” : „first_name_1”,</w:t>
+            </w:r>
+          </w:p>
+          <w:p>
+            <w:pPr>
+              <w:spacing w:after="0" w:line="240" w:lineRule="auto"/>
+              <w:rPr>
+                <w:rFonts w:ascii="Calibri" w:eastAsia="Calibri" w:hAnsi="Calibri" w:cs="Calibri"/>
+              </w:rPr>
+            </w:pPr>
+            <w:r>
+              <w:rPr>
+                <w:rFonts w:ascii="Calibri" w:eastAsia="Calibri" w:hAnsi="Calibri" w:cs="Calibri"/>
+              </w:rPr>
+              <w:tab/>
+            </w:r>
+            <w:r>
+              <w:rPr>
+                <w:rFonts w:ascii="Calibri" w:eastAsia="Calibri" w:hAnsi="Calibri" w:cs="Calibri"/>
+              </w:rPr>
+              <w:tab/>
+            </w:r>
+            <w:r>
+              <w:rPr>
+                <w:rFonts w:ascii="Calibri" w:eastAsia="Calibri" w:hAnsi="Calibri" w:cs="Calibri"/>
+              </w:rPr>
+              <w:tab/>
+              <w:t>„last_name” : „last_name_1”,</w:t>
+            </w:r>
+          </w:p>
+          <w:p>
+            <w:pPr>
+              <w:spacing w:after="0" w:line="240" w:lineRule="auto"/>
+              <w:rPr>
+                <w:rFonts w:ascii="Calibri" w:eastAsia="Calibri" w:hAnsi="Calibri" w:cs="Calibri"/>
+              </w:rPr>
+            </w:pPr>
+            <w:r>
+              <w:rPr>
+                <w:rFonts w:ascii="Calibri" w:eastAsia="Calibri" w:hAnsi="Calibri" w:cs="Calibri"/>
+              </w:rPr>
+              <w:tab/>
+            </w:r>
+            <w:r>
+              <w:rPr>
+                <w:rFonts w:ascii="Calibri" w:eastAsia="Calibri" w:hAnsi="Calibri" w:cs="Calibri"/>
+              </w:rPr>
+              <w:tab/>
+            </w:r>
+            <w:r>
+              <w:rPr>
+                <w:rFonts w:ascii="Calibri" w:eastAsia="Calibri" w:hAnsi="Calibri" w:cs="Calibri"/>
+              </w:rPr>
+              <w:tab/>
+              <w:t>„created_at” : „2014-03-12T13:37:27+00:00”,</w:t>
+            </w:r>
+          </w:p>
+          <w:p>
+            <w:pPr>
+              <w:spacing w:after="0" w:line="240" w:lineRule="auto"/>
+              <w:rPr>
+                <w:rFonts w:ascii="Calibri" w:eastAsia="Calibri" w:hAnsi="Calibri" w:cs="Calibri"/>
+              </w:rPr>
+            </w:pPr>
+            <w:r>
+              <w:rPr>
+                <w:rFonts w:ascii="Calibri" w:eastAsia="Calibri" w:hAnsi="Calibri" w:cs="Calibri"/>
+              </w:rPr>
+              <w:tab/>
+            </w:r>
+            <w:r>
+              <w:rPr>
+                <w:rFonts w:ascii="Calibri" w:eastAsia="Calibri" w:hAnsi="Calibri" w:cs="Calibri"/>
+              </w:rPr>
+              <w:tab/>
+            </w:r>
+            <w:r>
+              <w:rPr>
+                <w:rFonts w:ascii="Calibri" w:eastAsia="Calibri" w:hAnsi="Calibri" w:cs="Calibri"/>
+              </w:rPr>
+              <w:tab/>
+              <w:t>„last_login” : „2014-03-12T13:37:27+00:00”,</w:t>
+            </w:r>
+          </w:p>
+          <w:p>
+            <w:pPr>
+              <w:spacing w:after="0" w:line="240" w:lineRule="auto"/>
+              <w:rPr>
+                <w:rFonts w:ascii="Calibri" w:eastAsia="Calibri" w:hAnsi="Calibri" w:cs="Calibri"/>
+              </w:rPr>
+            </w:pPr>
+            <w:r>
+              <w:rPr>
+                <w:rFonts w:ascii="Calibri" w:eastAsia="Calibri" w:hAnsi="Calibri" w:cs="Calibri"/>
+              </w:rPr>
+              <w:tab/>
+            </w:r>
+            <w:r>
+              <w:rPr>
+                <w:rFonts w:ascii="Calibri" w:eastAsia="Calibri" w:hAnsi="Calibri" w:cs="Calibri"/>
+              </w:rPr>
+              <w:tab/>
+            </w:r>
+            <w:r>
+              <w:rPr>
+                <w:rFonts w:ascii="Calibri" w:eastAsia="Calibri" w:hAnsi="Calibri" w:cs="Calibri"/>
+              </w:rPr>
+              <w:tab/>
+              <w:t>„account_type” : „account_type_1”</w:t>
+            </w:r>
+          </w:p>
+          <w:p>
+            <w:pPr>
+              <w:spacing w:after="0" w:line="240" w:lineRule="auto"/>
+              <w:rPr>
+                <w:rFonts w:ascii="Calibri" w:eastAsia="Calibri" w:hAnsi="Calibri" w:cs="Calibri"/>
+              </w:rPr>
+            </w:pPr>
+            <w:r>
+              <w:rPr>
+                <w:rFonts w:ascii="Calibri" w:eastAsia="Calibri" w:hAnsi="Calibri" w:cs="Calibri"/>
+              </w:rPr>
+              <w:tab/>
+            </w:r>
+            <w:r>
+              <w:rPr>
+                <w:rFonts w:ascii="Calibri" w:eastAsia="Calibri" w:hAnsi="Calibri" w:cs="Calibri"/>
+              </w:rPr>
+              <w:tab/>
+              <w:t>},</w:t>
+            </w:r>
+          </w:p>
+          <w:p>
+            <w:pPr>
+              <w:spacing w:after="0" w:line="240" w:lineRule="auto"/>
+              <w:rPr>
+                <w:rFonts w:ascii="Calibri" w:eastAsia="Calibri" w:hAnsi="Calibri" w:cs="Calibri"/>
+              </w:rPr>
+            </w:pPr>
+            <w:r>
+              <w:rPr>
+                <w:rFonts w:ascii="Calibri" w:eastAsia="Calibri" w:hAnsi="Calibri" w:cs="Calibri"/>
+              </w:rPr>
+              <w:tab/>
+            </w:r>
+            <w:r>
+              <w:rPr>
+                <w:rFonts w:ascii="Calibri" w:eastAsia="Calibri" w:hAnsi="Calibri" w:cs="Calibri"/>
+              </w:rPr>
+              <w:tab/>
+              <w:t>.</w:t>
+            </w:r>
+          </w:p>
+          <w:p>
+            <w:pPr>
+              <w:spacing w:after="0" w:line="240" w:lineRule="auto"/>
+              <w:rPr>
+                <w:rFonts w:ascii="Calibri" w:eastAsia="Calibri" w:hAnsi="Calibri" w:cs="Calibri"/>
+              </w:rPr>
+            </w:pPr>
+            <w:r>
+              <w:rPr>
+                <w:rFonts w:ascii="Calibri" w:eastAsia="Calibri" w:hAnsi="Calibri" w:cs="Calibri"/>
+              </w:rPr>
+              <w:tab/>
+            </w:r>
+            <w:r>
+              <w:rPr>
+                <w:rFonts w:ascii="Calibri" w:eastAsia="Calibri" w:hAnsi="Calibri" w:cs="Calibri"/>
+              </w:rPr>
+              <w:tab/>
+              <w:t>.</w:t>
+            </w:r>
+          </w:p>
+          <w:p>
+            <w:pPr>
+              <w:spacing w:after="0" w:line="240" w:lineRule="auto"/>
+              <w:rPr>
+                <w:rFonts w:ascii="Calibri" w:eastAsia="Calibri" w:hAnsi="Calibri" w:cs="Calibri"/>
+              </w:rPr>
+            </w:pPr>
+            <w:r>
+              <w:rPr>
+                <w:rFonts w:ascii="Calibri" w:eastAsia="Calibri" w:hAnsi="Calibri" w:cs="Calibri"/>
+              </w:rPr>
+              <w:tab/>
+            </w:r>
+            <w:r>
+              <w:rPr>
+                <w:rFonts w:ascii="Calibri" w:eastAsia="Calibri" w:hAnsi="Calibri" w:cs="Calibri"/>
+              </w:rPr>
+              <w:tab/>
+              <w:t>.</w:t>
+            </w:r>
+          </w:p>
+          <w:p>
+            <w:pPr>
+              <w:spacing w:after="0" w:line="240" w:lineRule="auto"/>
+              <w:rPr>
+                <w:rFonts w:ascii="Calibri" w:eastAsia="Calibri" w:hAnsi="Calibri" w:cs="Calibri"/>
+              </w:rPr>
+            </w:pPr>
+            <w:r>
+              <w:rPr>
+                <w:rFonts w:ascii="Calibri" w:eastAsia="Calibri" w:hAnsi="Calibri" w:cs="Calibri"/>
+              </w:rPr>
+              <w:tab/>
+            </w:r>
+            <w:r>
+              <w:rPr>
+                <w:rFonts w:ascii="Calibri" w:eastAsia="Calibri" w:hAnsi="Calibri" w:cs="Calibri"/>
+              </w:rPr>
+              <w:tab/>
+              <w:t>{</w:t>
+            </w:r>
+          </w:p>
+          <w:p>
+            <w:pPr>
+              <w:spacing w:after="0" w:line="240" w:lineRule="auto"/>
+              <w:rPr>
+                <w:rFonts w:ascii="Calibri" w:eastAsia="Calibri" w:hAnsi="Calibri" w:cs="Calibri"/>
+              </w:rPr>
+            </w:pPr>
+            <w:r>
+              <w:rPr>
+                <w:rFonts w:ascii="Calibri" w:eastAsia="Calibri" w:hAnsi="Calibri" w:cs="Calibri"/>
+              </w:rPr>
+              <w:tab/>
+            </w:r>
+            <w:r>
+              <w:rPr>
+                <w:rFonts w:ascii="Calibri" w:eastAsia="Calibri" w:hAnsi="Calibri" w:cs="Calibri"/>
+              </w:rPr>
+              <w:tab/>
+            </w:r>
+            <w:r>
+              <w:rPr>
+                <w:rFonts w:ascii="Calibri" w:eastAsia="Calibri" w:hAnsi="Calibri" w:cs="Calibri"/>
+              </w:rPr>
+              <w:tab/>
+              <w:t>„id”: id_n,</w:t>
+            </w:r>
+          </w:p>
+          <w:p>
+            <w:pPr>
+              <w:spacing w:after="0" w:line="240" w:lineRule="auto"/>
+              <w:rPr>
+                <w:rFonts w:ascii="Calibri" w:eastAsia="Calibri" w:hAnsi="Calibri" w:cs="Calibri"/>
+              </w:rPr>
+            </w:pPr>
+            <w:r>
+              <w:rPr>
+                <w:rFonts w:ascii="Calibri" w:eastAsia="Calibri" w:hAnsi="Calibri" w:cs="Calibri"/>
+              </w:rPr>
+              <w:tab/>
+            </w:r>
+            <w:r>
+              <w:rPr>
+                <w:rFonts w:ascii="Calibri" w:eastAsia="Calibri" w:hAnsi="Calibri" w:cs="Calibri"/>
+              </w:rPr>
+              <w:tab/>
+            </w:r>
+            <w:r>
+              <w:rPr>
+                <w:rFonts w:ascii="Calibri" w:eastAsia="Calibri" w:hAnsi="Calibri" w:cs="Calibri"/>
+              </w:rPr>
+              <w:tab/>
+              <w:t>„username” : „username_n”,</w:t>
+            </w:r>
+          </w:p>
+          <w:p>
+            <w:pPr>
+              <w:spacing w:after="0" w:line="240" w:lineRule="auto"/>
+              <w:rPr>
+                <w:rFonts w:ascii="Calibri" w:eastAsia="Calibri" w:hAnsi="Calibri" w:cs="Calibri"/>
+              </w:rPr>
+            </w:pPr>
+            <w:r>
+              <w:rPr>
+                <w:rFonts w:ascii="Calibri" w:eastAsia="Calibri" w:hAnsi="Calibri" w:cs="Calibri"/>
+              </w:rPr>
+              <w:tab/>
+            </w:r>
+            <w:r>
+              <w:rPr>
+                <w:rFonts w:ascii="Calibri" w:eastAsia="Calibri" w:hAnsi="Calibri" w:cs="Calibri"/>
+              </w:rPr>
+              <w:tab/>
+            </w:r>
+            <w:r>
+              <w:rPr>
+                <w:rFonts w:ascii="Calibri" w:eastAsia="Calibri" w:hAnsi="Calibri" w:cs="Calibri"/>
+              </w:rPr>
+              <w:tab/>
+              <w:t>„email”: „email”,</w:t>
+            </w:r>
+          </w:p>
+          <w:p>
+            <w:pPr>
+              <w:spacing w:after="0" w:line="240" w:lineRule="auto"/>
+              <w:rPr>
+                <w:rFonts w:ascii="Calibri" w:eastAsia="Calibri" w:hAnsi="Calibri" w:cs="Calibri"/>
+              </w:rPr>
+            </w:pPr>
+            <w:r>
+              <w:rPr>
+                <w:rFonts w:ascii="Calibri" w:eastAsia="Calibri" w:hAnsi="Calibri" w:cs="Calibri"/>
+              </w:rPr>
+              <w:tab/>
+            </w:r>
+            <w:r>
+              <w:rPr>
+                <w:rFonts w:ascii="Calibri" w:eastAsia="Calibri" w:hAnsi="Calibri" w:cs="Calibri"/>
+              </w:rPr>
+              <w:tab/>
+            </w:r>
+            <w:r>
+              <w:rPr>
+                <w:rFonts w:ascii="Calibri" w:eastAsia="Calibri" w:hAnsi="Calibri" w:cs="Calibri"/>
+              </w:rPr>
+              <w:tab/>
+              <w:t>„first_name” : „first_name_n”,</w:t>
+            </w:r>
+          </w:p>
+          <w:p>
+            <w:pPr>
+              <w:spacing w:after="0" w:line="240" w:lineRule="auto"/>
+              <w:rPr>
+                <w:rFonts w:ascii="Calibri" w:eastAsia="Calibri" w:hAnsi="Calibri" w:cs="Calibri"/>
+              </w:rPr>
+            </w:pPr>
+            <w:r>
+              <w:rPr>
+                <w:rFonts w:ascii="Calibri" w:eastAsia="Calibri" w:hAnsi="Calibri" w:cs="Calibri"/>
+              </w:rPr>
+              <w:tab/>
+            </w:r>
+            <w:r>
+              <w:rPr>
+                <w:rFonts w:ascii="Calibri" w:eastAsia="Calibri" w:hAnsi="Calibri" w:cs="Calibri"/>
+              </w:rPr>
+              <w:tab/>
+            </w:r>
+            <w:r>
+              <w:rPr>
+                <w:rFonts w:ascii="Calibri" w:eastAsia="Calibri" w:hAnsi="Calibri" w:cs="Calibri"/>
+              </w:rPr>
+              <w:tab/>
+              <w:t>„last_name” : „last_name_n”,</w:t>
+            </w:r>
+          </w:p>
+          <w:p>
+            <w:pPr>
+              <w:spacing w:after="0" w:line="240" w:lineRule="auto"/>
+              <w:rPr>
+                <w:rFonts w:ascii="Calibri" w:eastAsia="Calibri" w:hAnsi="Calibri" w:cs="Calibri"/>
+              </w:rPr>
+            </w:pPr>
+            <w:r>
+              <w:rPr>
+                <w:rFonts w:ascii="Calibri" w:eastAsia="Calibri" w:hAnsi="Calibri" w:cs="Calibri"/>
+              </w:rPr>
               <w:lastRenderedPageBreak/>
-              <w:tab/>
-            </w:r>
-            <w:r>
-              <w:rPr>
-                <w:rFonts w:ascii="Calibri" w:eastAsia="Calibri" w:hAnsi="Calibri" w:cs="Calibri"/>
-              </w:rPr>
-              <w:tab/>
-              <w:t>{</w:t>
-            </w:r>
-          </w:p>
-          <w:p>
-            <w:pPr>
-              <w:spacing w:after="0" w:line="240" w:lineRule="auto"/>
-              <w:rPr>
-                <w:rFonts w:ascii="Calibri" w:eastAsia="Calibri" w:hAnsi="Calibri" w:cs="Calibri"/>
-              </w:rPr>
-            </w:pPr>
-            <w:r>
-              <w:rPr>
-                <w:rFonts w:ascii="Calibri" w:eastAsia="Calibri" w:hAnsi="Calibri" w:cs="Calibri"/>
-              </w:rPr>
-              <w:tab/>
-            </w:r>
-            <w:r>
-              <w:rPr>
-                <w:rFonts w:ascii="Calibri" w:eastAsia="Calibri" w:hAnsi="Calibri" w:cs="Calibri"/>
-              </w:rPr>
-              <w:tab/>
-            </w:r>
-            <w:r>
-              <w:rPr>
-                <w:rFonts w:ascii="Calibri" w:eastAsia="Calibri" w:hAnsi="Calibri" w:cs="Calibri"/>
-              </w:rPr>
-              <w:tab/>
-              <w:t>„id”: id_1,</w:t>
-            </w:r>
-          </w:p>
-          <w:p>
-            <w:pPr>
-              <w:spacing w:after="0" w:line="240" w:lineRule="auto"/>
-              <w:rPr>
-                <w:rFonts w:ascii="Calibri" w:eastAsia="Calibri" w:hAnsi="Calibri" w:cs="Calibri"/>
-              </w:rPr>
-            </w:pPr>
-            <w:r>
-              <w:rPr>
-                <w:rFonts w:ascii="Calibri" w:eastAsia="Calibri" w:hAnsi="Calibri" w:cs="Calibri"/>
-              </w:rPr>
-              <w:tab/>
-            </w:r>
-            <w:r>
-              <w:rPr>
-                <w:rFonts w:ascii="Calibri" w:eastAsia="Calibri" w:hAnsi="Calibri" w:cs="Calibri"/>
-              </w:rPr>
-              <w:tab/>
-            </w:r>
-            <w:r>
-              <w:rPr>
-                <w:rFonts w:ascii="Calibri" w:eastAsia="Calibri" w:hAnsi="Calibri" w:cs="Calibri"/>
-              </w:rPr>
-              <w:tab/>
-              <w:t>„username” : „username_1”,</w:t>
-            </w:r>
-          </w:p>
-          <w:p>
-            <w:pPr>
-              <w:spacing w:after="0" w:line="240" w:lineRule="auto"/>
-              <w:rPr>
-                <w:rFonts w:ascii="Calibri" w:eastAsia="Calibri" w:hAnsi="Calibri" w:cs="Calibri"/>
-              </w:rPr>
-            </w:pPr>
-            <w:r>
-              <w:rPr>
-                <w:rFonts w:ascii="Calibri" w:eastAsia="Calibri" w:hAnsi="Calibri" w:cs="Calibri"/>
-              </w:rPr>
-              <w:tab/>
-            </w:r>
-            <w:r>
-              <w:rPr>
-                <w:rFonts w:ascii="Calibri" w:eastAsia="Calibri" w:hAnsi="Calibri" w:cs="Calibri"/>
-              </w:rPr>
-              <w:tab/>
-            </w:r>
-            <w:r>
-              <w:rPr>
-                <w:rFonts w:ascii="Calibri" w:eastAsia="Calibri" w:hAnsi="Calibri" w:cs="Calibri"/>
-              </w:rPr>
-              <w:tab/>
-              <w:t>„email”: „email”,</w:t>
-            </w:r>
-          </w:p>
-          <w:p>
-            <w:pPr>
-              <w:spacing w:after="0" w:line="240" w:lineRule="auto"/>
-              <w:rPr>
-                <w:rFonts w:ascii="Calibri" w:eastAsia="Calibri" w:hAnsi="Calibri" w:cs="Calibri"/>
-              </w:rPr>
-            </w:pPr>
-            <w:r>
-              <w:rPr>
-                <w:rFonts w:ascii="Calibri" w:eastAsia="Calibri" w:hAnsi="Calibri" w:cs="Calibri"/>
-              </w:rPr>
-              <w:tab/>
-            </w:r>
-            <w:r>
-              <w:rPr>
-                <w:rFonts w:ascii="Calibri" w:eastAsia="Calibri" w:hAnsi="Calibri" w:cs="Calibri"/>
-              </w:rPr>
-              <w:tab/>
-            </w:r>
-            <w:r>
-              <w:rPr>
-                <w:rFonts w:ascii="Calibri" w:eastAsia="Calibri" w:hAnsi="Calibri" w:cs="Calibri"/>
-              </w:rPr>
-              <w:tab/>
-              <w:t>„first_name” : „first_name_1”,</w:t>
-            </w:r>
-          </w:p>
-          <w:p>
-            <w:pPr>
-              <w:spacing w:after="0" w:line="240" w:lineRule="auto"/>
-              <w:rPr>
-                <w:rFonts w:ascii="Calibri" w:eastAsia="Calibri" w:hAnsi="Calibri" w:cs="Calibri"/>
-              </w:rPr>
-            </w:pPr>
-            <w:r>
-              <w:rPr>
-                <w:rFonts w:ascii="Calibri" w:eastAsia="Calibri" w:hAnsi="Calibri" w:cs="Calibri"/>
-              </w:rPr>
-              <w:tab/>
-            </w:r>
-            <w:r>
-              <w:rPr>
-                <w:rFonts w:ascii="Calibri" w:eastAsia="Calibri" w:hAnsi="Calibri" w:cs="Calibri"/>
-              </w:rPr>
-              <w:tab/>
-            </w:r>
-            <w:r>
-              <w:rPr>
-                <w:rFonts w:ascii="Calibri" w:eastAsia="Calibri" w:hAnsi="Calibri" w:cs="Calibri"/>
-              </w:rPr>
-              <w:tab/>
-              <w:t>„last_name” : „last_name_1”,</w:t>
-            </w:r>
-          </w:p>
-          <w:p>
-            <w:pPr>
-              <w:spacing w:after="0" w:line="240" w:lineRule="auto"/>
-              <w:rPr>
-                <w:rFonts w:ascii="Calibri" w:eastAsia="Calibri" w:hAnsi="Calibri" w:cs="Calibri"/>
-              </w:rPr>
-            </w:pPr>
-            <w:r>
-              <w:rPr>
-                <w:rFonts w:ascii="Calibri" w:eastAsia="Calibri" w:hAnsi="Calibri" w:cs="Calibri"/>
-              </w:rPr>
-              <w:tab/>
-            </w:r>
-            <w:r>
-              <w:rPr>
-                <w:rFonts w:ascii="Calibri" w:eastAsia="Calibri" w:hAnsi="Calibri" w:cs="Calibri"/>
-              </w:rPr>
-              <w:tab/>
-            </w:r>
-            <w:r>
-              <w:rPr>
-                <w:rFonts w:ascii="Calibri" w:eastAsia="Calibri" w:hAnsi="Calibri" w:cs="Calibri"/>
-              </w:rPr>
-              <w:tab/>
-              <w:t>„created_at” : „2014-03-12T13:37:27+00:00”,</w:t>
-            </w:r>
-          </w:p>
-          <w:p>
-            <w:pPr>
-              <w:spacing w:after="0" w:line="240" w:lineRule="auto"/>
-              <w:rPr>
-                <w:rFonts w:ascii="Calibri" w:eastAsia="Calibri" w:hAnsi="Calibri" w:cs="Calibri"/>
-              </w:rPr>
-            </w:pPr>
-            <w:r>
-              <w:rPr>
-                <w:rFonts w:ascii="Calibri" w:eastAsia="Calibri" w:hAnsi="Calibri" w:cs="Calibri"/>
-              </w:rPr>
-              <w:tab/>
-            </w:r>
-            <w:r>
-              <w:rPr>
-                <w:rFonts w:ascii="Calibri" w:eastAsia="Calibri" w:hAnsi="Calibri" w:cs="Calibri"/>
-              </w:rPr>
-              <w:tab/>
-            </w:r>
-            <w:r>
-              <w:rPr>
-                <w:rFonts w:ascii="Calibri" w:eastAsia="Calibri" w:hAnsi="Calibri" w:cs="Calibri"/>
-              </w:rPr>
-              <w:tab/>
-              <w:t>„last_login” : „2014-03-12T13:37:27+00:00”,</w:t>
-            </w:r>
-          </w:p>
-          <w:p>
-            <w:pPr>
-              <w:spacing w:after="0" w:line="240" w:lineRule="auto"/>
-              <w:rPr>
-                <w:rFonts w:ascii="Calibri" w:eastAsia="Calibri" w:hAnsi="Calibri" w:cs="Calibri"/>
-              </w:rPr>
-            </w:pPr>
-            <w:r>
-              <w:rPr>
-                <w:rFonts w:ascii="Calibri" w:eastAsia="Calibri" w:hAnsi="Calibri" w:cs="Calibri"/>
-              </w:rPr>
-              <w:tab/>
-            </w:r>
-            <w:r>
-              <w:rPr>
-                <w:rFonts w:ascii="Calibri" w:eastAsia="Calibri" w:hAnsi="Calibri" w:cs="Calibri"/>
-              </w:rPr>
-              <w:tab/>
-            </w:r>
-            <w:r>
-              <w:rPr>
-                <w:rFonts w:ascii="Calibri" w:eastAsia="Calibri" w:hAnsi="Calibri" w:cs="Calibri"/>
-              </w:rPr>
-              <w:tab/>
-              <w:t>„account_type” : „account_type_1”</w:t>
-            </w:r>
-          </w:p>
-          <w:p>
-            <w:pPr>
-              <w:spacing w:after="0" w:line="240" w:lineRule="auto"/>
-              <w:rPr>
-                <w:rFonts w:ascii="Calibri" w:eastAsia="Calibri" w:hAnsi="Calibri" w:cs="Calibri"/>
-              </w:rPr>
-            </w:pPr>
-            <w:r>
-              <w:rPr>
-                <w:rFonts w:ascii="Calibri" w:eastAsia="Calibri" w:hAnsi="Calibri" w:cs="Calibri"/>
-              </w:rPr>
-              <w:tab/>
-            </w:r>
-            <w:r>
-              <w:rPr>
-                <w:rFonts w:ascii="Calibri" w:eastAsia="Calibri" w:hAnsi="Calibri" w:cs="Calibri"/>
-              </w:rPr>
-              <w:tab/>
-              <w:t>},</w:t>
-            </w:r>
-          </w:p>
-          <w:p>
-            <w:pPr>
-              <w:spacing w:after="0" w:line="240" w:lineRule="auto"/>
-              <w:rPr>
-                <w:rFonts w:ascii="Calibri" w:eastAsia="Calibri" w:hAnsi="Calibri" w:cs="Calibri"/>
-              </w:rPr>
-            </w:pPr>
-            <w:r>
-              <w:rPr>
-                <w:rFonts w:ascii="Calibri" w:eastAsia="Calibri" w:hAnsi="Calibri" w:cs="Calibri"/>
-              </w:rPr>
-              <w:tab/>
-            </w:r>
-            <w:r>
-              <w:rPr>
-                <w:rFonts w:ascii="Calibri" w:eastAsia="Calibri" w:hAnsi="Calibri" w:cs="Calibri"/>
-              </w:rPr>
-              <w:tab/>
-              <w:t>.</w:t>
-            </w:r>
-          </w:p>
-          <w:p>
-            <w:pPr>
-              <w:spacing w:after="0" w:line="240" w:lineRule="auto"/>
-              <w:rPr>
-                <w:rFonts w:ascii="Calibri" w:eastAsia="Calibri" w:hAnsi="Calibri" w:cs="Calibri"/>
-              </w:rPr>
-            </w:pPr>
-            <w:r>
-              <w:rPr>
-                <w:rFonts w:ascii="Calibri" w:eastAsia="Calibri" w:hAnsi="Calibri" w:cs="Calibri"/>
-              </w:rPr>
-              <w:tab/>
-            </w:r>
-            <w:r>
-              <w:rPr>
-                <w:rFonts w:ascii="Calibri" w:eastAsia="Calibri" w:hAnsi="Calibri" w:cs="Calibri"/>
-              </w:rPr>
-              <w:tab/>
-              <w:t>.</w:t>
-            </w:r>
-          </w:p>
-          <w:p>
-            <w:pPr>
-              <w:spacing w:after="0" w:line="240" w:lineRule="auto"/>
-              <w:rPr>
-                <w:rFonts w:ascii="Calibri" w:eastAsia="Calibri" w:hAnsi="Calibri" w:cs="Calibri"/>
-              </w:rPr>
-            </w:pPr>
-            <w:r>
-              <w:rPr>
-                <w:rFonts w:ascii="Calibri" w:eastAsia="Calibri" w:hAnsi="Calibri" w:cs="Calibri"/>
-              </w:rPr>
-              <w:tab/>
-            </w:r>
-            <w:r>
-              <w:rPr>
-                <w:rFonts w:ascii="Calibri" w:eastAsia="Calibri" w:hAnsi="Calibri" w:cs="Calibri"/>
-              </w:rPr>
-              <w:tab/>
-              <w:t>.</w:t>
-            </w:r>
-          </w:p>
-          <w:p>
-            <w:pPr>
-              <w:spacing w:after="0" w:line="240" w:lineRule="auto"/>
-              <w:rPr>
-                <w:rFonts w:ascii="Calibri" w:eastAsia="Calibri" w:hAnsi="Calibri" w:cs="Calibri"/>
-              </w:rPr>
-            </w:pPr>
-            <w:r>
-              <w:rPr>
-                <w:rFonts w:ascii="Calibri" w:eastAsia="Calibri" w:hAnsi="Calibri" w:cs="Calibri"/>
-              </w:rPr>
-              <w:tab/>
-            </w:r>
-            <w:r>
-              <w:rPr>
-                <w:rFonts w:ascii="Calibri" w:eastAsia="Calibri" w:hAnsi="Calibri" w:cs="Calibri"/>
-              </w:rPr>
-              <w:tab/>
-              <w:t>{</w:t>
-            </w:r>
-          </w:p>
-          <w:p>
-            <w:pPr>
-              <w:spacing w:after="0" w:line="240" w:lineRule="auto"/>
-              <w:rPr>
-                <w:rFonts w:ascii="Calibri" w:eastAsia="Calibri" w:hAnsi="Calibri" w:cs="Calibri"/>
-              </w:rPr>
-            </w:pPr>
-            <w:r>
-              <w:rPr>
-                <w:rFonts w:ascii="Calibri" w:eastAsia="Calibri" w:hAnsi="Calibri" w:cs="Calibri"/>
-              </w:rPr>
-              <w:tab/>
-            </w:r>
-            <w:r>
-              <w:rPr>
-                <w:rFonts w:ascii="Calibri" w:eastAsia="Calibri" w:hAnsi="Calibri" w:cs="Calibri"/>
-              </w:rPr>
-              <w:tab/>
-            </w:r>
-            <w:r>
-              <w:rPr>
-                <w:rFonts w:ascii="Calibri" w:eastAsia="Calibri" w:hAnsi="Calibri" w:cs="Calibri"/>
-              </w:rPr>
-              <w:tab/>
-              <w:t>„id”: id_n,</w:t>
-            </w:r>
-          </w:p>
-          <w:p>
-            <w:pPr>
-              <w:spacing w:after="0" w:line="240" w:lineRule="auto"/>
-              <w:rPr>
-                <w:rFonts w:ascii="Calibri" w:eastAsia="Calibri" w:hAnsi="Calibri" w:cs="Calibri"/>
-              </w:rPr>
-            </w:pPr>
-            <w:r>
-              <w:rPr>
-                <w:rFonts w:ascii="Calibri" w:eastAsia="Calibri" w:hAnsi="Calibri" w:cs="Calibri"/>
-              </w:rPr>
-              <w:tab/>
-            </w:r>
-            <w:r>
-              <w:rPr>
-                <w:rFonts w:ascii="Calibri" w:eastAsia="Calibri" w:hAnsi="Calibri" w:cs="Calibri"/>
-              </w:rPr>
-              <w:tab/>
-            </w:r>
-            <w:r>
-              <w:rPr>
-                <w:rFonts w:ascii="Calibri" w:eastAsia="Calibri" w:hAnsi="Calibri" w:cs="Calibri"/>
-              </w:rPr>
-              <w:tab/>
-              <w:t>„username” : „username_n”,</w:t>
-            </w:r>
-          </w:p>
-          <w:p>
-            <w:pPr>
-              <w:spacing w:after="0" w:line="240" w:lineRule="auto"/>
-              <w:rPr>
-                <w:rFonts w:ascii="Calibri" w:eastAsia="Calibri" w:hAnsi="Calibri" w:cs="Calibri"/>
-              </w:rPr>
-            </w:pPr>
-            <w:r>
-              <w:rPr>
-                <w:rFonts w:ascii="Calibri" w:eastAsia="Calibri" w:hAnsi="Calibri" w:cs="Calibri"/>
-              </w:rPr>
-              <w:tab/>
-            </w:r>
-            <w:r>
-              <w:rPr>
-                <w:rFonts w:ascii="Calibri" w:eastAsia="Calibri" w:hAnsi="Calibri" w:cs="Calibri"/>
-              </w:rPr>
-              <w:tab/>
-            </w:r>
-            <w:r>
-              <w:rPr>
-                <w:rFonts w:ascii="Calibri" w:eastAsia="Calibri" w:hAnsi="Calibri" w:cs="Calibri"/>
-              </w:rPr>
-              <w:tab/>
-              <w:t>„email”: „email”,</w:t>
-            </w:r>
-          </w:p>
-          <w:p>
-            <w:pPr>
-              <w:spacing w:after="0" w:line="240" w:lineRule="auto"/>
-              <w:rPr>
-                <w:rFonts w:ascii="Calibri" w:eastAsia="Calibri" w:hAnsi="Calibri" w:cs="Calibri"/>
-              </w:rPr>
-            </w:pPr>
-            <w:r>
-              <w:rPr>
-                <w:rFonts w:ascii="Calibri" w:eastAsia="Calibri" w:hAnsi="Calibri" w:cs="Calibri"/>
-              </w:rPr>
-              <w:tab/>
-            </w:r>
-            <w:r>
-              <w:rPr>
-                <w:rFonts w:ascii="Calibri" w:eastAsia="Calibri" w:hAnsi="Calibri" w:cs="Calibri"/>
-              </w:rPr>
-              <w:tab/>
-            </w:r>
-            <w:r>
-              <w:rPr>
-                <w:rFonts w:ascii="Calibri" w:eastAsia="Calibri" w:hAnsi="Calibri" w:cs="Calibri"/>
-              </w:rPr>
-              <w:tab/>
-              <w:t>„first_name” : „first_name_n”,</w:t>
-            </w:r>
-          </w:p>
-          <w:p>
-            <w:pPr>
-              <w:spacing w:after="0" w:line="240" w:lineRule="auto"/>
-              <w:rPr>
-                <w:rFonts w:ascii="Calibri" w:eastAsia="Calibri" w:hAnsi="Calibri" w:cs="Calibri"/>
-              </w:rPr>
-            </w:pPr>
-            <w:r>
-              <w:rPr>
-                <w:rFonts w:ascii="Calibri" w:eastAsia="Calibri" w:hAnsi="Calibri" w:cs="Calibri"/>
-              </w:rPr>
-              <w:tab/>
-            </w:r>
-            <w:r>
-              <w:rPr>
-                <w:rFonts w:ascii="Calibri" w:eastAsia="Calibri" w:hAnsi="Calibri" w:cs="Calibri"/>
-              </w:rPr>
-              <w:tab/>
-            </w:r>
-            <w:r>
-              <w:rPr>
-                <w:rFonts w:ascii="Calibri" w:eastAsia="Calibri" w:hAnsi="Calibri" w:cs="Calibri"/>
-              </w:rPr>
-              <w:tab/>
-              <w:t>„last_name” : „last_name_n”,</w:t>
-            </w:r>
-          </w:p>
-          <w:p>
-            <w:pPr>
-              <w:spacing w:after="0" w:line="240" w:lineRule="auto"/>
-              <w:rPr>
-                <w:rFonts w:ascii="Calibri" w:eastAsia="Calibri" w:hAnsi="Calibri" w:cs="Calibri"/>
-              </w:rPr>
-            </w:pPr>
-            <w:r>
-              <w:rPr>
-                <w:rFonts w:ascii="Calibri" w:eastAsia="Calibri" w:hAnsi="Calibri" w:cs="Calibri"/>
-              </w:rPr>
               <w:tab/>
             </w:r>
             <w:r>
@@ -5417,12 +6079,6 @@
         <w:gridCol w:w="3209"/>
       </w:tblGrid>
       <w:tr>
-        <w:tblPrEx>
-          <w:tblCellMar>
-            <w:top w:w="0" w:type="dxa"/>
-            <w:bottom w:w="0" w:type="dxa"/>
-          </w:tblCellMar>
-        </w:tblPrEx>
         <w:tc>
           <w:tcPr>
             <w:tcW w:w="9016" w:type="dxa"/>
@@ -5480,12 +6136,6 @@
         </w:tc>
       </w:tr>
       <w:tr>
-        <w:tblPrEx>
-          <w:tblCellMar>
-            <w:top w:w="0" w:type="dxa"/>
-            <w:bottom w:w="0" w:type="dxa"/>
-          </w:tblCellMar>
-        </w:tblPrEx>
         <w:tc>
           <w:tcPr>
             <w:tcW w:w="9016" w:type="dxa"/>
@@ -5529,12 +6179,6 @@
         </w:tc>
       </w:tr>
       <w:tr>
-        <w:tblPrEx>
-          <w:tblCellMar>
-            <w:top w:w="0" w:type="dxa"/>
-            <w:bottom w:w="0" w:type="dxa"/>
-          </w:tblCellMar>
-        </w:tblPrEx>
         <w:tc>
           <w:tcPr>
             <w:tcW w:w="9016" w:type="dxa"/>
@@ -5601,12 +6245,6 @@
         </w:tc>
       </w:tr>
       <w:tr>
-        <w:tblPrEx>
-          <w:tblCellMar>
-            <w:top w:w="0" w:type="dxa"/>
-            <w:bottom w:w="0" w:type="dxa"/>
-          </w:tblCellMar>
-        </w:tblPrEx>
         <w:tc>
           <w:tcPr>
             <w:tcW w:w="5807" w:type="dxa"/>
@@ -5693,7 +6331,6 @@
               <w:rPr>
                 <w:rFonts w:ascii="Calibri" w:eastAsia="Calibri" w:hAnsi="Calibri" w:cs="Calibri"/>
               </w:rPr>
-              <w:lastRenderedPageBreak/>
               <w:tab/>
               <w:t>„data” : [</w:t>
             </w:r>
@@ -5966,7 +6603,6 @@
                 <w:rFonts w:ascii="Calibri" w:eastAsia="Calibri" w:hAnsi="Calibri" w:cs="Calibri"/>
                 <w:b/>
               </w:rPr>
-              <w:lastRenderedPageBreak/>
               <w:t>Response JSON if unsuccessful</w:t>
             </w:r>
           </w:p>
@@ -6011,14 +6647,7 @@
                 <w:rFonts w:ascii="Calibri" w:eastAsia="Calibri" w:hAnsi="Calibri" w:cs="Calibri"/>
               </w:rPr>
               <w:tab/>
-              <w:t xml:space="preserve">„description” :  „Jogtalan </w:t>
-            </w:r>
-            <w:r>
-              <w:rPr>
-                <w:rFonts w:ascii="Calibri" w:eastAsia="Calibri" w:hAnsi="Calibri" w:cs="Calibri"/>
-              </w:rPr>
-              <w:lastRenderedPageBreak/>
-              <w:t>hozzáférés!”</w:t>
+              <w:t>„description” :  „Jogtalan hozzáférés!”</w:t>
             </w:r>
           </w:p>
           <w:p>
@@ -6166,7 +6795,9 @@
         <w:rPr>
           <w:rFonts w:ascii="Calibri" w:eastAsia="Calibri" w:hAnsi="Calibri" w:cs="Calibri"/>
           <w:b/>
-        </w:rPr>
+          <w:highlight w:val="green"/>
+        </w:rPr>
+        <w:lastRenderedPageBreak/>
         <w:t>Userhez tartozó statisztikák lekérdezése:</w:t>
       </w:r>
     </w:p>
@@ -6198,12 +6829,6 @@
         <w:gridCol w:w="3209"/>
       </w:tblGrid>
       <w:tr>
-        <w:tblPrEx>
-          <w:tblCellMar>
-            <w:top w:w="0" w:type="dxa"/>
-            <w:bottom w:w="0" w:type="dxa"/>
-          </w:tblCellMar>
-        </w:tblPrEx>
         <w:tc>
           <w:tcPr>
             <w:tcW w:w="9016" w:type="dxa"/>
@@ -6261,12 +6886,6 @@
         </w:tc>
       </w:tr>
       <w:tr>
-        <w:tblPrEx>
-          <w:tblCellMar>
-            <w:top w:w="0" w:type="dxa"/>
-            <w:bottom w:w="0" w:type="dxa"/>
-          </w:tblCellMar>
-        </w:tblPrEx>
         <w:tc>
           <w:tcPr>
             <w:tcW w:w="9016" w:type="dxa"/>
@@ -6301,12 +6920,6 @@
         </w:tc>
       </w:tr>
       <w:tr>
-        <w:tblPrEx>
-          <w:tblCellMar>
-            <w:top w:w="0" w:type="dxa"/>
-            <w:bottom w:w="0" w:type="dxa"/>
-          </w:tblCellMar>
-        </w:tblPrEx>
         <w:tc>
           <w:tcPr>
             <w:tcW w:w="9016" w:type="dxa"/>
@@ -6373,12 +6986,6 @@
         </w:tc>
       </w:tr>
       <w:tr>
-        <w:tblPrEx>
-          <w:tblCellMar>
-            <w:top w:w="0" w:type="dxa"/>
-            <w:bottom w:w="0" w:type="dxa"/>
-          </w:tblCellMar>
-        </w:tblPrEx>
         <w:tc>
           <w:tcPr>
             <w:tcW w:w="5807" w:type="dxa"/>
@@ -6732,7 +7339,6 @@
               <w:rPr>
                 <w:rFonts w:ascii="Calibri" w:eastAsia="Calibri" w:hAnsi="Calibri" w:cs="Calibri"/>
               </w:rPr>
-              <w:lastRenderedPageBreak/>
               <w:tab/>
             </w:r>
             <w:r>
@@ -6969,7 +7575,6 @@
                 <w:rFonts w:ascii="Calibri" w:eastAsia="Calibri" w:hAnsi="Calibri" w:cs="Calibri"/>
                 <w:b/>
               </w:rPr>
-              <w:lastRenderedPageBreak/>
               <w:t>Response JSON if unsuccessful</w:t>
             </w:r>
           </w:p>
@@ -7179,6 +7784,7 @@
           <w:rFonts w:ascii="Calibri" w:eastAsia="Calibri" w:hAnsi="Calibri" w:cs="Calibri"/>
           <w:color w:val="A6A6A6"/>
         </w:rPr>
+        <w:lastRenderedPageBreak/>
         <w:t>POST /OktatoAppAPI/users/{username}/statistics</w:t>
       </w:r>
     </w:p>
@@ -7197,12 +7803,6 @@
         <w:gridCol w:w="3209"/>
       </w:tblGrid>
       <w:tr>
-        <w:tblPrEx>
-          <w:tblCellMar>
-            <w:top w:w="0" w:type="dxa"/>
-            <w:bottom w:w="0" w:type="dxa"/>
-          </w:tblCellMar>
-        </w:tblPrEx>
         <w:tc>
           <w:tcPr>
             <w:tcW w:w="9016" w:type="dxa"/>
@@ -7264,12 +7864,6 @@
         </w:tc>
       </w:tr>
       <w:tr>
-        <w:tblPrEx>
-          <w:tblCellMar>
-            <w:top w:w="0" w:type="dxa"/>
-            <w:bottom w:w="0" w:type="dxa"/>
-          </w:tblCellMar>
-        </w:tblPrEx>
         <w:tc>
           <w:tcPr>
             <w:tcW w:w="9016" w:type="dxa"/>
@@ -7372,12 +7966,6 @@
         </w:tc>
       </w:tr>
       <w:tr>
-        <w:tblPrEx>
-          <w:tblCellMar>
-            <w:top w:w="0" w:type="dxa"/>
-            <w:bottom w:w="0" w:type="dxa"/>
-          </w:tblCellMar>
-        </w:tblPrEx>
         <w:tc>
           <w:tcPr>
             <w:tcW w:w="9016" w:type="dxa"/>
@@ -7449,12 +8037,6 @@
         </w:tc>
       </w:tr>
       <w:tr>
-        <w:tblPrEx>
-          <w:tblCellMar>
-            <w:top w:w="0" w:type="dxa"/>
-            <w:bottom w:w="0" w:type="dxa"/>
-          </w:tblCellMar>
-        </w:tblPrEx>
         <w:tc>
           <w:tcPr>
             <w:tcW w:w="5807" w:type="dxa"/>
@@ -8003,15 +8585,7 @@
                 <w:color w:val="A6A6A6"/>
               </w:rPr>
               <w:tab/>
-              <w:t xml:space="preserve">„description” :  </w:t>
-            </w:r>
-            <w:r>
-              <w:rPr>
-                <w:rFonts w:ascii="Calibri" w:eastAsia="Calibri" w:hAnsi="Calibri" w:cs="Calibri"/>
-                <w:color w:val="A6A6A6"/>
-              </w:rPr>
-              <w:lastRenderedPageBreak/>
-              <w:t>„Játékmenet nem található!”</w:t>
+              <w:t>„description” :  „Játékmenet nem található!”</w:t>
             </w:r>
           </w:p>
           <w:p>
@@ -8154,12 +8728,6 @@
         <w:gridCol w:w="3209"/>
       </w:tblGrid>
       <w:tr>
-        <w:tblPrEx>
-          <w:tblCellMar>
-            <w:top w:w="0" w:type="dxa"/>
-            <w:bottom w:w="0" w:type="dxa"/>
-          </w:tblCellMar>
-        </w:tblPrEx>
         <w:tc>
           <w:tcPr>
             <w:tcW w:w="9016" w:type="dxa"/>
@@ -8211,18 +8779,13 @@
               <w:rPr>
                 <w:rFonts w:ascii="Calibri" w:eastAsia="Calibri" w:hAnsi="Calibri" w:cs="Calibri"/>
               </w:rPr>
+              <w:lastRenderedPageBreak/>
               <w:t>Authorization: Bearer &lt;token&gt;</w:t>
             </w:r>
           </w:p>
         </w:tc>
       </w:tr>
       <w:tr>
-        <w:tblPrEx>
-          <w:tblCellMar>
-            <w:top w:w="0" w:type="dxa"/>
-            <w:bottom w:w="0" w:type="dxa"/>
-          </w:tblCellMar>
-        </w:tblPrEx>
         <w:tc>
           <w:tcPr>
             <w:tcW w:w="9016" w:type="dxa"/>
@@ -8251,18 +8814,13 @@
                 <w:rFonts w:ascii="Calibri" w:eastAsia="Calibri" w:hAnsi="Calibri" w:cs="Calibri"/>
                 <w:b/>
               </w:rPr>
+              <w:lastRenderedPageBreak/>
               <w:t>Request JSON</w:t>
             </w:r>
           </w:p>
         </w:tc>
       </w:tr>
       <w:tr>
-        <w:tblPrEx>
-          <w:tblCellMar>
-            <w:top w:w="0" w:type="dxa"/>
-            <w:bottom w:w="0" w:type="dxa"/>
-          </w:tblCellMar>
-        </w:tblPrEx>
         <w:tc>
           <w:tcPr>
             <w:tcW w:w="9016" w:type="dxa"/>
@@ -8329,12 +8887,6 @@
         </w:tc>
       </w:tr>
       <w:tr>
-        <w:tblPrEx>
-          <w:tblCellMar>
-            <w:top w:w="0" w:type="dxa"/>
-            <w:bottom w:w="0" w:type="dxa"/>
-          </w:tblCellMar>
-        </w:tblPrEx>
         <w:tc>
           <w:tcPr>
             <w:tcW w:w="5807" w:type="dxa"/>
@@ -8959,12 +9511,6 @@
         <w:gridCol w:w="3209"/>
       </w:tblGrid>
       <w:tr>
-        <w:tblPrEx>
-          <w:tblCellMar>
-            <w:top w:w="0" w:type="dxa"/>
-            <w:bottom w:w="0" w:type="dxa"/>
-          </w:tblCellMar>
-        </w:tblPrEx>
         <w:tc>
           <w:tcPr>
             <w:tcW w:w="9016" w:type="dxa"/>
@@ -9044,12 +9590,6 @@
         </w:tc>
       </w:tr>
       <w:tr>
-        <w:tblPrEx>
-          <w:tblCellMar>
-            <w:top w:w="0" w:type="dxa"/>
-            <w:bottom w:w="0" w:type="dxa"/>
-          </w:tblCellMar>
-        </w:tblPrEx>
         <w:tc>
           <w:tcPr>
             <w:tcW w:w="9016" w:type="dxa"/>
@@ -9143,12 +9683,6 @@
         </w:tc>
       </w:tr>
       <w:tr>
-        <w:tblPrEx>
-          <w:tblCellMar>
-            <w:top w:w="0" w:type="dxa"/>
-            <w:bottom w:w="0" w:type="dxa"/>
-          </w:tblCellMar>
-        </w:tblPrEx>
         <w:tc>
           <w:tcPr>
             <w:tcW w:w="9016" w:type="dxa"/>
@@ -9178,6 +9712,7 @@
                 <w:rFonts w:ascii="Calibri" w:eastAsia="Calibri" w:hAnsi="Calibri" w:cs="Calibri"/>
                 <w:b/>
               </w:rPr>
+              <w:lastRenderedPageBreak/>
               <w:t>Response Header</w:t>
             </w:r>
           </w:p>
@@ -9215,12 +9750,6 @@
         </w:tc>
       </w:tr>
       <w:tr>
-        <w:tblPrEx>
-          <w:tblCellMar>
-            <w:top w:w="0" w:type="dxa"/>
-            <w:bottom w:w="0" w:type="dxa"/>
-          </w:tblCellMar>
-        </w:tblPrEx>
         <w:tc>
           <w:tcPr>
             <w:tcW w:w="5807" w:type="dxa"/>
@@ -9784,12 +10313,6 @@
         <w:gridCol w:w="3209"/>
       </w:tblGrid>
       <w:tr>
-        <w:tblPrEx>
-          <w:tblCellMar>
-            <w:top w:w="0" w:type="dxa"/>
-            <w:bottom w:w="0" w:type="dxa"/>
-          </w:tblCellMar>
-        </w:tblPrEx>
         <w:tc>
           <w:tcPr>
             <w:tcW w:w="9016" w:type="dxa"/>
@@ -9847,12 +10370,6 @@
         </w:tc>
       </w:tr>
       <w:tr>
-        <w:tblPrEx>
-          <w:tblCellMar>
-            <w:top w:w="0" w:type="dxa"/>
-            <w:bottom w:w="0" w:type="dxa"/>
-          </w:tblCellMar>
-        </w:tblPrEx>
         <w:tc>
           <w:tcPr>
             <w:tcW w:w="9016" w:type="dxa"/>
@@ -9887,12 +10404,6 @@
         </w:tc>
       </w:tr>
       <w:tr>
-        <w:tblPrEx>
-          <w:tblCellMar>
-            <w:top w:w="0" w:type="dxa"/>
-            <w:bottom w:w="0" w:type="dxa"/>
-          </w:tblCellMar>
-        </w:tblPrEx>
         <w:tc>
           <w:tcPr>
             <w:tcW w:w="9016" w:type="dxa"/>
@@ -9959,12 +10470,6 @@
         </w:tc>
       </w:tr>
       <w:tr>
-        <w:tblPrEx>
-          <w:tblCellMar>
-            <w:top w:w="0" w:type="dxa"/>
-            <w:bottom w:w="0" w:type="dxa"/>
-          </w:tblCellMar>
-        </w:tblPrEx>
         <w:tc>
           <w:tcPr>
             <w:tcW w:w="5807" w:type="dxa"/>
@@ -10235,6 +10740,7 @@
               <w:rPr>
                 <w:rFonts w:ascii="Calibri" w:eastAsia="Calibri" w:hAnsi="Calibri" w:cs="Calibri"/>
               </w:rPr>
+              <w:lastRenderedPageBreak/>
               <w:tab/>
               <w:t>„status_code” : 404,</w:t>
             </w:r>
@@ -10355,12 +10861,6 @@
         <w:gridCol w:w="3209"/>
       </w:tblGrid>
       <w:tr>
-        <w:tblPrEx>
-          <w:tblCellMar>
-            <w:top w:w="0" w:type="dxa"/>
-            <w:bottom w:w="0" w:type="dxa"/>
-          </w:tblCellMar>
-        </w:tblPrEx>
         <w:tc>
           <w:tcPr>
             <w:tcW w:w="9016" w:type="dxa"/>
@@ -10440,12 +10940,6 @@
         </w:tc>
       </w:tr>
       <w:tr>
-        <w:tblPrEx>
-          <w:tblCellMar>
-            <w:top w:w="0" w:type="dxa"/>
-            <w:bottom w:w="0" w:type="dxa"/>
-          </w:tblCellMar>
-        </w:tblPrEx>
         <w:tc>
           <w:tcPr>
             <w:tcW w:w="9016" w:type="dxa"/>
@@ -10539,12 +11033,6 @@
         </w:tc>
       </w:tr>
       <w:tr>
-        <w:tblPrEx>
-          <w:tblCellMar>
-            <w:top w:w="0" w:type="dxa"/>
-            <w:bottom w:w="0" w:type="dxa"/>
-          </w:tblCellMar>
-        </w:tblPrEx>
         <w:tc>
           <w:tcPr>
             <w:tcW w:w="9016" w:type="dxa"/>
@@ -10611,12 +11099,6 @@
         </w:tc>
       </w:tr>
       <w:tr>
-        <w:tblPrEx>
-          <w:tblCellMar>
-            <w:top w:w="0" w:type="dxa"/>
-            <w:bottom w:w="0" w:type="dxa"/>
-          </w:tblCellMar>
-        </w:tblPrEx>
         <w:tc>
           <w:tcPr>
             <w:tcW w:w="5807" w:type="dxa"/>
@@ -10673,7 +11155,6 @@
               <w:rPr>
                 <w:rFonts w:ascii="Calibri" w:eastAsia="Calibri" w:hAnsi="Calibri" w:cs="Calibri"/>
               </w:rPr>
-              <w:lastRenderedPageBreak/>
               <w:tab/>
               <w:t>„status_code” : 200,</w:t>
             </w:r>
@@ -10871,7 +11352,6 @@
                 <w:rFonts w:ascii="Calibri" w:eastAsia="Calibri" w:hAnsi="Calibri" w:cs="Calibri"/>
                 <w:b/>
               </w:rPr>
-              <w:lastRenderedPageBreak/>
               <w:t>Response JSON if unsuccessful</w:t>
             </w:r>
           </w:p>
@@ -10900,7 +11380,6 @@
               <w:rPr>
                 <w:rFonts w:ascii="Calibri" w:eastAsia="Calibri" w:hAnsi="Calibri" w:cs="Calibri"/>
               </w:rPr>
-              <w:lastRenderedPageBreak/>
               <w:tab/>
               <w:t>„status_code” : 401,</w:t>
             </w:r>
@@ -11122,6 +11601,7 @@
         <w:rPr>
           <w:rFonts w:ascii="Calibri" w:eastAsia="Calibri" w:hAnsi="Calibri" w:cs="Calibri"/>
         </w:rPr>
+        <w:lastRenderedPageBreak/>
         <w:t xml:space="preserve"> </w:t>
       </w:r>
     </w:p>
@@ -11183,12 +11663,6 @@
         <w:gridCol w:w="3209"/>
       </w:tblGrid>
       <w:tr>
-        <w:tblPrEx>
-          <w:tblCellMar>
-            <w:top w:w="0" w:type="dxa"/>
-            <w:bottom w:w="0" w:type="dxa"/>
-          </w:tblCellMar>
-        </w:tblPrEx>
         <w:tc>
           <w:tcPr>
             <w:tcW w:w="9016" w:type="dxa"/>
@@ -11268,12 +11742,6 @@
         </w:tc>
       </w:tr>
       <w:tr>
-        <w:tblPrEx>
-          <w:tblCellMar>
-            <w:top w:w="0" w:type="dxa"/>
-            <w:bottom w:w="0" w:type="dxa"/>
-          </w:tblCellMar>
-        </w:tblPrEx>
         <w:tc>
           <w:tcPr>
             <w:tcW w:w="9016" w:type="dxa"/>
@@ -11308,12 +11776,6 @@
         </w:tc>
       </w:tr>
       <w:tr>
-        <w:tblPrEx>
-          <w:tblCellMar>
-            <w:top w:w="0" w:type="dxa"/>
-            <w:bottom w:w="0" w:type="dxa"/>
-          </w:tblCellMar>
-        </w:tblPrEx>
         <w:tc>
           <w:tcPr>
             <w:tcW w:w="9016" w:type="dxa"/>
@@ -11380,12 +11842,6 @@
         </w:tc>
       </w:tr>
       <w:tr>
-        <w:tblPrEx>
-          <w:tblCellMar>
-            <w:top w:w="0" w:type="dxa"/>
-            <w:bottom w:w="0" w:type="dxa"/>
-          </w:tblCellMar>
-        </w:tblPrEx>
         <w:tc>
           <w:tcPr>
             <w:tcW w:w="5807" w:type="dxa"/>
@@ -11619,7 +12075,6 @@
               <w:rPr>
                 <w:rFonts w:ascii="Calibri" w:eastAsia="Calibri" w:hAnsi="Calibri" w:cs="Calibri"/>
               </w:rPr>
-              <w:lastRenderedPageBreak/>
               <w:tab/>
             </w:r>
             <w:r>
@@ -11739,7 +12194,6 @@
                 <w:rFonts w:ascii="Calibri" w:eastAsia="Calibri" w:hAnsi="Calibri" w:cs="Calibri"/>
                 <w:b/>
               </w:rPr>
-              <w:lastRenderedPageBreak/>
               <w:t>Response JSON if unsuccessful</w:t>
             </w:r>
           </w:p>
@@ -11976,12 +12430,6 @@
         <w:gridCol w:w="3209"/>
       </w:tblGrid>
       <w:tr>
-        <w:tblPrEx>
-          <w:tblCellMar>
-            <w:top w:w="0" w:type="dxa"/>
-            <w:bottom w:w="0" w:type="dxa"/>
-          </w:tblCellMar>
-        </w:tblPrEx>
         <w:tc>
           <w:tcPr>
             <w:tcW w:w="9016" w:type="dxa"/>
@@ -12047,6 +12495,7 @@
               <w:rPr>
                 <w:rFonts w:ascii="Calibri" w:eastAsia="Calibri" w:hAnsi="Calibri" w:cs="Calibri"/>
               </w:rPr>
+              <w:lastRenderedPageBreak/>
               <w:t>Content-Type:  application/json</w:t>
             </w:r>
           </w:p>
@@ -12061,12 +12510,6 @@
         </w:tc>
       </w:tr>
       <w:tr>
-        <w:tblPrEx>
-          <w:tblCellMar>
-            <w:top w:w="0" w:type="dxa"/>
-            <w:bottom w:w="0" w:type="dxa"/>
-          </w:tblCellMar>
-        </w:tblPrEx>
         <w:tc>
           <w:tcPr>
             <w:tcW w:w="9016" w:type="dxa"/>
@@ -12096,6 +12539,7 @@
                 <w:rFonts w:ascii="Calibri" w:eastAsia="Calibri" w:hAnsi="Calibri" w:cs="Calibri"/>
                 <w:b/>
               </w:rPr>
+              <w:lastRenderedPageBreak/>
               <w:t>Request JSON</w:t>
             </w:r>
           </w:p>
@@ -12145,12 +12589,6 @@
         </w:tc>
       </w:tr>
       <w:tr>
-        <w:tblPrEx>
-          <w:tblCellMar>
-            <w:top w:w="0" w:type="dxa"/>
-            <w:bottom w:w="0" w:type="dxa"/>
-          </w:tblCellMar>
-        </w:tblPrEx>
         <w:tc>
           <w:tcPr>
             <w:tcW w:w="9016" w:type="dxa"/>
@@ -12217,12 +12655,6 @@
         </w:tc>
       </w:tr>
       <w:tr>
-        <w:tblPrEx>
-          <w:tblCellMar>
-            <w:top w:w="0" w:type="dxa"/>
-            <w:bottom w:w="0" w:type="dxa"/>
-          </w:tblCellMar>
-        </w:tblPrEx>
         <w:tc>
           <w:tcPr>
             <w:tcW w:w="5807" w:type="dxa"/>
@@ -12761,12 +13193,6 @@
         <w:gridCol w:w="3209"/>
       </w:tblGrid>
       <w:tr>
-        <w:tblPrEx>
-          <w:tblCellMar>
-            <w:top w:w="0" w:type="dxa"/>
-            <w:bottom w:w="0" w:type="dxa"/>
-          </w:tblCellMar>
-        </w:tblPrEx>
         <w:tc>
           <w:tcPr>
             <w:tcW w:w="9016" w:type="dxa"/>
@@ -12853,12 +13279,6 @@
         </w:tc>
       </w:tr>
       <w:tr>
-        <w:tblPrEx>
-          <w:tblCellMar>
-            <w:top w:w="0" w:type="dxa"/>
-            <w:bottom w:w="0" w:type="dxa"/>
-          </w:tblCellMar>
-        </w:tblPrEx>
         <w:tc>
           <w:tcPr>
             <w:tcW w:w="9016" w:type="dxa"/>
@@ -12956,6 +13376,7 @@
                 <w:rFonts w:ascii="Calibri" w:eastAsia="Calibri" w:hAnsi="Calibri" w:cs="Calibri"/>
                 <w:color w:val="BFBFBF"/>
               </w:rPr>
+              <w:lastRenderedPageBreak/>
               <w:tab/>
               <w:t>},</w:t>
             </w:r>
@@ -13080,12 +13501,6 @@
         </w:tc>
       </w:tr>
       <w:tr>
-        <w:tblPrEx>
-          <w:tblCellMar>
-            <w:top w:w="0" w:type="dxa"/>
-            <w:bottom w:w="0" w:type="dxa"/>
-          </w:tblCellMar>
-        </w:tblPrEx>
         <w:tc>
           <w:tcPr>
             <w:tcW w:w="9016" w:type="dxa"/>
@@ -13117,6 +13532,7 @@
                 <w:b/>
                 <w:color w:val="BFBFBF"/>
               </w:rPr>
+              <w:lastRenderedPageBreak/>
               <w:t>Response Header</w:t>
             </w:r>
           </w:p>
@@ -13157,12 +13573,6 @@
         </w:tc>
       </w:tr>
       <w:tr>
-        <w:tblPrEx>
-          <w:tblCellMar>
-            <w:top w:w="0" w:type="dxa"/>
-            <w:bottom w:w="0" w:type="dxa"/>
-          </w:tblCellMar>
-        </w:tblPrEx>
         <w:tc>
           <w:tcPr>
             <w:tcW w:w="5807" w:type="dxa"/>
@@ -13556,7 +13966,6 @@
                 <w:rFonts w:ascii="Calibri" w:eastAsia="Calibri" w:hAnsi="Calibri" w:cs="Calibri"/>
                 <w:color w:val="BFBFBF"/>
               </w:rPr>
-              <w:lastRenderedPageBreak/>
               <w:t>}</w:t>
             </w:r>
           </w:p>
@@ -13591,7 +14000,6 @@
                 <w:b/>
                 <w:color w:val="BFBFBF"/>
               </w:rPr>
-              <w:lastRenderedPageBreak/>
               <w:t>Response JSON if unsuccessful</w:t>
             </w:r>
           </w:p>
@@ -13810,15 +14218,7 @@
                 <w:color w:val="BFBFBF"/>
               </w:rPr>
               <w:tab/>
-              <w:t xml:space="preserve">„description” :  „Ehhez ez szerepkörhöz már tartozik ilyen </w:t>
-            </w:r>
-            <w:r>
-              <w:rPr>
-                <w:rFonts w:ascii="Calibri" w:eastAsia="Calibri" w:hAnsi="Calibri" w:cs="Calibri"/>
-                <w:color w:val="BFBFBF"/>
-              </w:rPr>
-              <w:lastRenderedPageBreak/>
-              <w:t>jogosultság!”</w:t>
+              <w:t>„description” :  „Ehhez ez szerepkörhöz már tartozik ilyen jogosultság!”</w:t>
             </w:r>
           </w:p>
           <w:p>
@@ -13944,12 +14344,6 @@
         <w:gridCol w:w="3209"/>
       </w:tblGrid>
       <w:tr>
-        <w:tblPrEx>
-          <w:tblCellMar>
-            <w:top w:w="0" w:type="dxa"/>
-            <w:bottom w:w="0" w:type="dxa"/>
-          </w:tblCellMar>
-        </w:tblPrEx>
         <w:tc>
           <w:tcPr>
             <w:tcW w:w="9016" w:type="dxa"/>
@@ -14007,12 +14401,6 @@
         </w:tc>
       </w:tr>
       <w:tr>
-        <w:tblPrEx>
-          <w:tblCellMar>
-            <w:top w:w="0" w:type="dxa"/>
-            <w:bottom w:w="0" w:type="dxa"/>
-          </w:tblCellMar>
-        </w:tblPrEx>
         <w:tc>
           <w:tcPr>
             <w:tcW w:w="9016" w:type="dxa"/>
@@ -14056,12 +14444,6 @@
         </w:tc>
       </w:tr>
       <w:tr>
-        <w:tblPrEx>
-          <w:tblCellMar>
-            <w:top w:w="0" w:type="dxa"/>
-            <w:bottom w:w="0" w:type="dxa"/>
-          </w:tblCellMar>
-        </w:tblPrEx>
         <w:tc>
           <w:tcPr>
             <w:tcW w:w="9016" w:type="dxa"/>
@@ -14114,6 +14496,7 @@
               <w:rPr>
                 <w:rFonts w:ascii="Calibri" w:eastAsia="Calibri" w:hAnsi="Calibri" w:cs="Calibri"/>
               </w:rPr>
+              <w:lastRenderedPageBreak/>
               <w:t>Content-Type:  application/json</w:t>
             </w:r>
           </w:p>
@@ -14128,12 +14511,6 @@
         </w:tc>
       </w:tr>
       <w:tr>
-        <w:tblPrEx>
-          <w:tblCellMar>
-            <w:top w:w="0" w:type="dxa"/>
-            <w:bottom w:w="0" w:type="dxa"/>
-          </w:tblCellMar>
-        </w:tblPrEx>
         <w:tc>
           <w:tcPr>
             <w:tcW w:w="5807" w:type="dxa"/>
@@ -14162,6 +14539,7 @@
                 <w:rFonts w:ascii="Calibri" w:eastAsia="Calibri" w:hAnsi="Calibri" w:cs="Calibri"/>
                 <w:b/>
               </w:rPr>
+              <w:lastRenderedPageBreak/>
               <w:t>Response JSON if successful</w:t>
             </w:r>
           </w:p>
@@ -14593,12 +14971,6 @@
         <w:gridCol w:w="3209"/>
       </w:tblGrid>
       <w:tr>
-        <w:tblPrEx>
-          <w:tblCellMar>
-            <w:top w:w="0" w:type="dxa"/>
-            <w:bottom w:w="0" w:type="dxa"/>
-          </w:tblCellMar>
-        </w:tblPrEx>
         <w:tc>
           <w:tcPr>
             <w:tcW w:w="9016" w:type="dxa"/>
@@ -14656,12 +15028,6 @@
         </w:tc>
       </w:tr>
       <w:tr>
-        <w:tblPrEx>
-          <w:tblCellMar>
-            <w:top w:w="0" w:type="dxa"/>
-            <w:bottom w:w="0" w:type="dxa"/>
-          </w:tblCellMar>
-        </w:tblPrEx>
         <w:tc>
           <w:tcPr>
             <w:tcW w:w="9016" w:type="dxa"/>
@@ -14696,12 +15062,6 @@
         </w:tc>
       </w:tr>
       <w:tr>
-        <w:tblPrEx>
-          <w:tblCellMar>
-            <w:top w:w="0" w:type="dxa"/>
-            <w:bottom w:w="0" w:type="dxa"/>
-          </w:tblCellMar>
-        </w:tblPrEx>
         <w:tc>
           <w:tcPr>
             <w:tcW w:w="9016" w:type="dxa"/>
@@ -14768,12 +15128,6 @@
         </w:tc>
       </w:tr>
       <w:tr>
-        <w:tblPrEx>
-          <w:tblCellMar>
-            <w:top w:w="0" w:type="dxa"/>
-            <w:bottom w:w="0" w:type="dxa"/>
-          </w:tblCellMar>
-        </w:tblPrEx>
         <w:tc>
           <w:tcPr>
             <w:tcW w:w="5807" w:type="dxa"/>
@@ -14936,7 +15290,14 @@
                 <w:rFonts w:ascii="Calibri" w:eastAsia="Calibri" w:hAnsi="Calibri" w:cs="Calibri"/>
               </w:rPr>
               <w:tab/>
-              <w:t>„permission_name”: „permission_name_1”</w:t>
+              <w:t xml:space="preserve">„permission_name”: </w:t>
+            </w:r>
+            <w:r>
+              <w:rPr>
+                <w:rFonts w:ascii="Calibri" w:eastAsia="Calibri" w:hAnsi="Calibri" w:cs="Calibri"/>
+              </w:rPr>
+              <w:lastRenderedPageBreak/>
+              <w:t>„permission_name_1”</w:t>
             </w:r>
           </w:p>
           <w:p>
@@ -15177,6 +15538,7 @@
                 <w:rFonts w:ascii="Calibri" w:eastAsia="Calibri" w:hAnsi="Calibri" w:cs="Calibri"/>
                 <w:b/>
               </w:rPr>
+              <w:lastRenderedPageBreak/>
               <w:t>Response JSON if unsuccessful</w:t>
             </w:r>
           </w:p>
@@ -15332,12 +15694,6 @@
         <w:gridCol w:w="3209"/>
       </w:tblGrid>
       <w:tr>
-        <w:tblPrEx>
-          <w:tblCellMar>
-            <w:top w:w="0" w:type="dxa"/>
-            <w:bottom w:w="0" w:type="dxa"/>
-          </w:tblCellMar>
-        </w:tblPrEx>
         <w:tc>
           <w:tcPr>
             <w:tcW w:w="9016" w:type="dxa"/>
@@ -15417,12 +15773,6 @@
         </w:tc>
       </w:tr>
       <w:tr>
-        <w:tblPrEx>
-          <w:tblCellMar>
-            <w:top w:w="0" w:type="dxa"/>
-            <w:bottom w:w="0" w:type="dxa"/>
-          </w:tblCellMar>
-        </w:tblPrEx>
         <w:tc>
           <w:tcPr>
             <w:tcW w:w="9016" w:type="dxa"/>
@@ -15466,7 +15816,6 @@
               <w:rPr>
                 <w:rFonts w:ascii="Calibri" w:eastAsia="Calibri" w:hAnsi="Calibri" w:cs="Calibri"/>
               </w:rPr>
-              <w:lastRenderedPageBreak/>
               <w:t>{</w:t>
             </w:r>
           </w:p>
@@ -15502,12 +15851,6 @@
         </w:tc>
       </w:tr>
       <w:tr>
-        <w:tblPrEx>
-          <w:tblCellMar>
-            <w:top w:w="0" w:type="dxa"/>
-            <w:bottom w:w="0" w:type="dxa"/>
-          </w:tblCellMar>
-        </w:tblPrEx>
         <w:tc>
           <w:tcPr>
             <w:tcW w:w="9016" w:type="dxa"/>
@@ -15537,7 +15880,6 @@
                 <w:rFonts w:ascii="Calibri" w:eastAsia="Calibri" w:hAnsi="Calibri" w:cs="Calibri"/>
                 <w:b/>
               </w:rPr>
-              <w:lastRenderedPageBreak/>
               <w:t>Response Header</w:t>
             </w:r>
           </w:p>
@@ -15575,12 +15917,6 @@
         </w:tc>
       </w:tr>
       <w:tr>
-        <w:tblPrEx>
-          <w:tblCellMar>
-            <w:top w:w="0" w:type="dxa"/>
-            <w:bottom w:w="0" w:type="dxa"/>
-          </w:tblCellMar>
-        </w:tblPrEx>
         <w:tc>
           <w:tcPr>
             <w:tcW w:w="5807" w:type="dxa"/>
@@ -16063,12 +16399,6 @@
         <w:gridCol w:w="3209"/>
       </w:tblGrid>
       <w:tr>
-        <w:tblPrEx>
-          <w:tblCellMar>
-            <w:top w:w="0" w:type="dxa"/>
-            <w:bottom w:w="0" w:type="dxa"/>
-          </w:tblCellMar>
-        </w:tblPrEx>
         <w:tc>
           <w:tcPr>
             <w:tcW w:w="9016" w:type="dxa"/>
@@ -16126,12 +16456,6 @@
         </w:tc>
       </w:tr>
       <w:tr>
-        <w:tblPrEx>
-          <w:tblCellMar>
-            <w:top w:w="0" w:type="dxa"/>
-            <w:bottom w:w="0" w:type="dxa"/>
-          </w:tblCellMar>
-        </w:tblPrEx>
         <w:tc>
           <w:tcPr>
             <w:tcW w:w="9016" w:type="dxa"/>
@@ -16166,12 +16490,6 @@
         </w:tc>
       </w:tr>
       <w:tr>
-        <w:tblPrEx>
-          <w:tblCellMar>
-            <w:top w:w="0" w:type="dxa"/>
-            <w:bottom w:w="0" w:type="dxa"/>
-          </w:tblCellMar>
-        </w:tblPrEx>
         <w:tc>
           <w:tcPr>
             <w:tcW w:w="9016" w:type="dxa"/>
@@ -16238,12 +16556,6 @@
         </w:tc>
       </w:tr>
       <w:tr>
-        <w:tblPrEx>
-          <w:tblCellMar>
-            <w:top w:w="0" w:type="dxa"/>
-            <w:bottom w:w="0" w:type="dxa"/>
-          </w:tblCellMar>
-        </w:tblPrEx>
         <w:tc>
           <w:tcPr>
             <w:tcW w:w="5807" w:type="dxa"/>
@@ -16538,7 +16850,6 @@
               <w:rPr>
                 <w:rFonts w:ascii="Calibri" w:eastAsia="Calibri" w:hAnsi="Calibri" w:cs="Calibri"/>
               </w:rPr>
-              <w:lastRenderedPageBreak/>
               <w:t>}</w:t>
             </w:r>
           </w:p>
@@ -16671,12 +16982,6 @@
         <w:gridCol w:w="3209"/>
       </w:tblGrid>
       <w:tr>
-        <w:tblPrEx>
-          <w:tblCellMar>
-            <w:top w:w="0" w:type="dxa"/>
-            <w:bottom w:w="0" w:type="dxa"/>
-          </w:tblCellMar>
-        </w:tblPrEx>
         <w:tc>
           <w:tcPr>
             <w:tcW w:w="9016" w:type="dxa"/>
@@ -16734,12 +17039,6 @@
         </w:tc>
       </w:tr>
       <w:tr>
-        <w:tblPrEx>
-          <w:tblCellMar>
-            <w:top w:w="0" w:type="dxa"/>
-            <w:bottom w:w="0" w:type="dxa"/>
-          </w:tblCellMar>
-        </w:tblPrEx>
         <w:tc>
           <w:tcPr>
             <w:tcW w:w="9016" w:type="dxa"/>
@@ -16774,12 +17073,6 @@
         </w:tc>
       </w:tr>
       <w:tr>
-        <w:tblPrEx>
-          <w:tblCellMar>
-            <w:top w:w="0" w:type="dxa"/>
-            <w:bottom w:w="0" w:type="dxa"/>
-          </w:tblCellMar>
-        </w:tblPrEx>
         <w:tc>
           <w:tcPr>
             <w:tcW w:w="9016" w:type="dxa"/>
@@ -16846,12 +17139,6 @@
         </w:tc>
       </w:tr>
       <w:tr>
-        <w:tblPrEx>
-          <w:tblCellMar>
-            <w:top w:w="0" w:type="dxa"/>
-            <w:bottom w:w="0" w:type="dxa"/>
-          </w:tblCellMar>
-        </w:tblPrEx>
         <w:tc>
           <w:tcPr>
             <w:tcW w:w="5807" w:type="dxa"/>
@@ -16880,6 +17167,7 @@
                 <w:rFonts w:ascii="Calibri" w:eastAsia="Calibri" w:hAnsi="Calibri" w:cs="Calibri"/>
                 <w:b/>
               </w:rPr>
+              <w:lastRenderedPageBreak/>
               <w:t>Response JSON if successful</w:t>
             </w:r>
           </w:p>
@@ -17416,12 +17704,6 @@
         <w:gridCol w:w="3209"/>
       </w:tblGrid>
       <w:tr>
-        <w:tblPrEx>
-          <w:tblCellMar>
-            <w:top w:w="0" w:type="dxa"/>
-            <w:bottom w:w="0" w:type="dxa"/>
-          </w:tblCellMar>
-        </w:tblPrEx>
         <w:tc>
           <w:tcPr>
             <w:tcW w:w="9016" w:type="dxa"/>
@@ -17451,7 +17733,6 @@
                 <w:rFonts w:ascii="Calibri" w:eastAsia="Calibri" w:hAnsi="Calibri" w:cs="Calibri"/>
                 <w:b/>
               </w:rPr>
-              <w:lastRenderedPageBreak/>
               <w:t>Request Header</w:t>
             </w:r>
           </w:p>
@@ -17480,12 +17761,6 @@
         </w:tc>
       </w:tr>
       <w:tr>
-        <w:tblPrEx>
-          <w:tblCellMar>
-            <w:top w:w="0" w:type="dxa"/>
-            <w:bottom w:w="0" w:type="dxa"/>
-          </w:tblCellMar>
-        </w:tblPrEx>
         <w:tc>
           <w:tcPr>
             <w:tcW w:w="9016" w:type="dxa"/>
@@ -17520,12 +17795,6 @@
         </w:tc>
       </w:tr>
       <w:tr>
-        <w:tblPrEx>
-          <w:tblCellMar>
-            <w:top w:w="0" w:type="dxa"/>
-            <w:bottom w:w="0" w:type="dxa"/>
-          </w:tblCellMar>
-        </w:tblPrEx>
         <w:tc>
           <w:tcPr>
             <w:tcW w:w="9016" w:type="dxa"/>
@@ -17592,12 +17861,6 @@
         </w:tc>
       </w:tr>
       <w:tr>
-        <w:tblPrEx>
-          <w:tblCellMar>
-            <w:top w:w="0" w:type="dxa"/>
-            <w:bottom w:w="0" w:type="dxa"/>
-          </w:tblCellMar>
-        </w:tblPrEx>
         <w:tc>
           <w:tcPr>
             <w:tcW w:w="5807" w:type="dxa"/>
@@ -18066,12 +18329,6 @@
         <w:gridCol w:w="3209"/>
       </w:tblGrid>
       <w:tr>
-        <w:tblPrEx>
-          <w:tblCellMar>
-            <w:top w:w="0" w:type="dxa"/>
-            <w:bottom w:w="0" w:type="dxa"/>
-          </w:tblCellMar>
-        </w:tblPrEx>
         <w:tc>
           <w:tcPr>
             <w:tcW w:w="9016" w:type="dxa"/>
@@ -18129,12 +18386,6 @@
         </w:tc>
       </w:tr>
       <w:tr>
-        <w:tblPrEx>
-          <w:tblCellMar>
-            <w:top w:w="0" w:type="dxa"/>
-            <w:bottom w:w="0" w:type="dxa"/>
-          </w:tblCellMar>
-        </w:tblPrEx>
         <w:tc>
           <w:tcPr>
             <w:tcW w:w="9016" w:type="dxa"/>
@@ -18213,12 +18464,6 @@
         </w:tc>
       </w:tr>
       <w:tr>
-        <w:tblPrEx>
-          <w:tblCellMar>
-            <w:top w:w="0" w:type="dxa"/>
-            <w:bottom w:w="0" w:type="dxa"/>
-          </w:tblCellMar>
-        </w:tblPrEx>
         <w:tc>
           <w:tcPr>
             <w:tcW w:w="9016" w:type="dxa"/>
@@ -18285,12 +18530,6 @@
         </w:tc>
       </w:tr>
       <w:tr>
-        <w:tblPrEx>
-          <w:tblCellMar>
-            <w:top w:w="0" w:type="dxa"/>
-            <w:bottom w:w="0" w:type="dxa"/>
-          </w:tblCellMar>
-        </w:tblPrEx>
         <w:tc>
           <w:tcPr>
             <w:tcW w:w="5807" w:type="dxa"/>
@@ -18455,7 +18694,6 @@
               <w:rPr>
                 <w:rFonts w:ascii="Calibri" w:eastAsia="Calibri" w:hAnsi="Calibri" w:cs="Calibri"/>
               </w:rPr>
-              <w:lastRenderedPageBreak/>
               <w:tab/>
             </w:r>
             <w:r>
@@ -18524,7 +18762,6 @@
                 <w:rFonts w:ascii="Calibri" w:eastAsia="Calibri" w:hAnsi="Calibri" w:cs="Calibri"/>
                 <w:b/>
               </w:rPr>
-              <w:lastRenderedPageBreak/>
               <w:t>Response JSON if unsuccessful</w:t>
             </w:r>
           </w:p>
@@ -18627,7 +18864,6 @@
               <w:rPr>
                 <w:rFonts w:ascii="Calibri" w:eastAsia="Calibri" w:hAnsi="Calibri" w:cs="Calibri"/>
               </w:rPr>
-              <w:lastRenderedPageBreak/>
               <w:tab/>
               <w:t>„status_code” : 409,</w:t>
             </w:r>
@@ -18786,6 +19022,7 @@
         <w:rPr>
           <w:rFonts w:ascii="Calibri" w:eastAsia="Calibri" w:hAnsi="Calibri" w:cs="Calibri"/>
         </w:rPr>
+        <w:lastRenderedPageBreak/>
         <w:t>Leírás: Osztály törlése {classroom_name} alapján, csak TEACHER vagy ADMIN típúsú felhasználóhoz tartozó tokennel végezhető el.</w:t>
       </w:r>
     </w:p>
@@ -18804,12 +19041,6 @@
         <w:gridCol w:w="3209"/>
       </w:tblGrid>
       <w:tr>
-        <w:tblPrEx>
-          <w:tblCellMar>
-            <w:top w:w="0" w:type="dxa"/>
-            <w:bottom w:w="0" w:type="dxa"/>
-          </w:tblCellMar>
-        </w:tblPrEx>
         <w:tc>
           <w:tcPr>
             <w:tcW w:w="9016" w:type="dxa"/>
@@ -18867,12 +19098,6 @@
         </w:tc>
       </w:tr>
       <w:tr>
-        <w:tblPrEx>
-          <w:tblCellMar>
-            <w:top w:w="0" w:type="dxa"/>
-            <w:bottom w:w="0" w:type="dxa"/>
-          </w:tblCellMar>
-        </w:tblPrEx>
         <w:tc>
           <w:tcPr>
             <w:tcW w:w="9016" w:type="dxa"/>
@@ -18907,12 +19132,6 @@
         </w:tc>
       </w:tr>
       <w:tr>
-        <w:tblPrEx>
-          <w:tblCellMar>
-            <w:top w:w="0" w:type="dxa"/>
-            <w:bottom w:w="0" w:type="dxa"/>
-          </w:tblCellMar>
-        </w:tblPrEx>
         <w:tc>
           <w:tcPr>
             <w:tcW w:w="9016" w:type="dxa"/>
@@ -18979,12 +19198,6 @@
         </w:tc>
       </w:tr>
       <w:tr>
-        <w:tblPrEx>
-          <w:tblCellMar>
-            <w:top w:w="0" w:type="dxa"/>
-            <w:bottom w:w="0" w:type="dxa"/>
-          </w:tblCellMar>
-        </w:tblPrEx>
         <w:tc>
           <w:tcPr>
             <w:tcW w:w="5807" w:type="dxa"/>
@@ -19326,7 +19539,6 @@
           <w:b/>
           <w:highlight w:val="green"/>
         </w:rPr>
-        <w:lastRenderedPageBreak/>
         <w:t>Osztály tagjainak megjelenítése:</w:t>
       </w:r>
     </w:p>
@@ -19358,12 +19570,6 @@
         <w:gridCol w:w="3209"/>
       </w:tblGrid>
       <w:tr>
-        <w:tblPrEx>
-          <w:tblCellMar>
-            <w:top w:w="0" w:type="dxa"/>
-            <w:bottom w:w="0" w:type="dxa"/>
-          </w:tblCellMar>
-        </w:tblPrEx>
         <w:tc>
           <w:tcPr>
             <w:tcW w:w="9016" w:type="dxa"/>
@@ -19413,12 +19619,6 @@
         </w:tc>
       </w:tr>
       <w:tr>
-        <w:tblPrEx>
-          <w:tblCellMar>
-            <w:top w:w="0" w:type="dxa"/>
-            <w:bottom w:w="0" w:type="dxa"/>
-          </w:tblCellMar>
-        </w:tblPrEx>
         <w:tc>
           <w:tcPr>
             <w:tcW w:w="9016" w:type="dxa"/>
@@ -19453,12 +19653,6 @@
         </w:tc>
       </w:tr>
       <w:tr>
-        <w:tblPrEx>
-          <w:tblCellMar>
-            <w:top w:w="0" w:type="dxa"/>
-            <w:bottom w:w="0" w:type="dxa"/>
-          </w:tblCellMar>
-        </w:tblPrEx>
         <w:tc>
           <w:tcPr>
             <w:tcW w:w="9016" w:type="dxa"/>
@@ -19508,12 +19702,6 @@
         </w:tc>
       </w:tr>
       <w:tr>
-        <w:tblPrEx>
-          <w:tblCellMar>
-            <w:top w:w="0" w:type="dxa"/>
-            <w:bottom w:w="0" w:type="dxa"/>
-          </w:tblCellMar>
-        </w:tblPrEx>
         <w:tc>
           <w:tcPr>
             <w:tcW w:w="5807" w:type="dxa"/>
@@ -19784,7 +19972,14 @@
                 <w:rFonts w:ascii="Calibri" w:eastAsia="Calibri" w:hAnsi="Calibri" w:cs="Calibri"/>
               </w:rPr>
               <w:tab/>
-              <w:t>„created_at” : „2014-03-12T13:37:27+00:00”,</w:t>
+              <w:t>„created_at” : „2014-03-</w:t>
+            </w:r>
+            <w:r>
+              <w:rPr>
+                <w:rFonts w:ascii="Calibri" w:eastAsia="Calibri" w:hAnsi="Calibri" w:cs="Calibri"/>
+              </w:rPr>
+              <w:lastRenderedPageBreak/>
+              <w:t>12T13:37:27+00:00”,</w:t>
             </w:r>
           </w:p>
           <w:p>
@@ -20234,6 +20429,7 @@
                 <w:rFonts w:ascii="Calibri" w:eastAsia="Calibri" w:hAnsi="Calibri" w:cs="Calibri"/>
                 <w:b/>
               </w:rPr>
+              <w:lastRenderedPageBreak/>
               <w:t>Response JSON if unsuccessful</w:t>
             </w:r>
           </w:p>
@@ -20427,7 +20623,6 @@
           <w:b/>
           <w:highlight w:val="green"/>
         </w:rPr>
-        <w:lastRenderedPageBreak/>
         <w:t>Osztályhoz új tag hozzáadása:</w:t>
       </w:r>
       <w:r>
@@ -20466,12 +20661,6 @@
         <w:gridCol w:w="3209"/>
       </w:tblGrid>
       <w:tr>
-        <w:tblPrEx>
-          <w:tblCellMar>
-            <w:top w:w="0" w:type="dxa"/>
-            <w:bottom w:w="0" w:type="dxa"/>
-          </w:tblCellMar>
-        </w:tblPrEx>
         <w:tc>
           <w:tcPr>
             <w:tcW w:w="9016" w:type="dxa"/>
@@ -20551,12 +20740,6 @@
         </w:tc>
       </w:tr>
       <w:tr>
-        <w:tblPrEx>
-          <w:tblCellMar>
-            <w:top w:w="0" w:type="dxa"/>
-            <w:bottom w:w="0" w:type="dxa"/>
-          </w:tblCellMar>
-        </w:tblPrEx>
         <w:tc>
           <w:tcPr>
             <w:tcW w:w="9016" w:type="dxa"/>
@@ -20635,12 +20818,6 @@
         </w:tc>
       </w:tr>
       <w:tr>
-        <w:tblPrEx>
-          <w:tblCellMar>
-            <w:top w:w="0" w:type="dxa"/>
-            <w:bottom w:w="0" w:type="dxa"/>
-          </w:tblCellMar>
-        </w:tblPrEx>
         <w:tc>
           <w:tcPr>
             <w:tcW w:w="9016" w:type="dxa"/>
@@ -20707,12 +20884,6 @@
         </w:tc>
       </w:tr>
       <w:tr>
-        <w:tblPrEx>
-          <w:tblCellMar>
-            <w:top w:w="0" w:type="dxa"/>
-            <w:bottom w:w="0" w:type="dxa"/>
-          </w:tblCellMar>
-        </w:tblPrEx>
         <w:tc>
           <w:tcPr>
             <w:tcW w:w="5807" w:type="dxa"/>
@@ -20785,7 +20956,14 @@
                 <w:rFonts w:ascii="Calibri" w:eastAsia="Calibri" w:hAnsi="Calibri" w:cs="Calibri"/>
               </w:rPr>
               <w:tab/>
-              <w:t>„description” : „Felhasználó sikeresen hozzáadva az osztályhoz!”</w:t>
+              <w:t xml:space="preserve">„description” : „Felhasználó sikeresen hozzáadva az </w:t>
+            </w:r>
+            <w:r>
+              <w:rPr>
+                <w:rFonts w:ascii="Calibri" w:eastAsia="Calibri" w:hAnsi="Calibri" w:cs="Calibri"/>
+              </w:rPr>
+              <w:lastRenderedPageBreak/>
+              <w:t>osztályhoz!”</w:t>
             </w:r>
           </w:p>
           <w:p>
@@ -20881,6 +21059,7 @@
                 <w:rFonts w:ascii="Calibri" w:eastAsia="Calibri" w:hAnsi="Calibri" w:cs="Calibri"/>
                 <w:b/>
               </w:rPr>
+              <w:lastRenderedPageBreak/>
               <w:t>Response JSON if unsuccessful</w:t>
             </w:r>
           </w:p>
@@ -20925,7 +21104,14 @@
                 <w:rFonts w:ascii="Calibri" w:eastAsia="Calibri" w:hAnsi="Calibri" w:cs="Calibri"/>
               </w:rPr>
               <w:tab/>
-              <w:t>„description” :  „Jogtalan hozzáférés!”</w:t>
+              <w:t xml:space="preserve">„description” :  „Jogtalan </w:t>
+            </w:r>
+            <w:r>
+              <w:rPr>
+                <w:rFonts w:ascii="Calibri" w:eastAsia="Calibri" w:hAnsi="Calibri" w:cs="Calibri"/>
+              </w:rPr>
+              <w:lastRenderedPageBreak/>
+              <w:t>hozzáférés!”</w:t>
             </w:r>
           </w:p>
           <w:p>
@@ -21241,7 +21427,6 @@
           <w:b/>
           <w:highlight w:val="green"/>
         </w:rPr>
-        <w:lastRenderedPageBreak/>
         <w:t>Osztályból törlés felhasználónév alapján:</w:t>
       </w:r>
       <w:r>
@@ -21280,12 +21465,6 @@
         <w:gridCol w:w="3209"/>
       </w:tblGrid>
       <w:tr>
-        <w:tblPrEx>
-          <w:tblCellMar>
-            <w:top w:w="0" w:type="dxa"/>
-            <w:bottom w:w="0" w:type="dxa"/>
-          </w:tblCellMar>
-        </w:tblPrEx>
         <w:tc>
           <w:tcPr>
             <w:tcW w:w="9016" w:type="dxa"/>
@@ -21343,12 +21522,6 @@
         </w:tc>
       </w:tr>
       <w:tr>
-        <w:tblPrEx>
-          <w:tblCellMar>
-            <w:top w:w="0" w:type="dxa"/>
-            <w:bottom w:w="0" w:type="dxa"/>
-          </w:tblCellMar>
-        </w:tblPrEx>
         <w:tc>
           <w:tcPr>
             <w:tcW w:w="9016" w:type="dxa"/>
@@ -21383,12 +21556,6 @@
         </w:tc>
       </w:tr>
       <w:tr>
-        <w:tblPrEx>
-          <w:tblCellMar>
-            <w:top w:w="0" w:type="dxa"/>
-            <w:bottom w:w="0" w:type="dxa"/>
-          </w:tblCellMar>
-        </w:tblPrEx>
         <w:tc>
           <w:tcPr>
             <w:tcW w:w="9016" w:type="dxa"/>
@@ -21455,12 +21622,6 @@
         </w:tc>
       </w:tr>
       <w:tr>
-        <w:tblPrEx>
-          <w:tblCellMar>
-            <w:top w:w="0" w:type="dxa"/>
-            <w:bottom w:w="0" w:type="dxa"/>
-          </w:tblCellMar>
-        </w:tblPrEx>
         <w:tc>
           <w:tcPr>
             <w:tcW w:w="5807" w:type="dxa"/>
@@ -21597,6 +21758,7 @@
               <w:rPr>
                 <w:rFonts w:ascii="Calibri" w:eastAsia="Calibri" w:hAnsi="Calibri" w:cs="Calibri"/>
               </w:rPr>
+              <w:lastRenderedPageBreak/>
               <w:t>}</w:t>
             </w:r>
           </w:p>
@@ -21629,6 +21791,7 @@
                 <w:rFonts w:ascii="Calibri" w:eastAsia="Calibri" w:hAnsi="Calibri" w:cs="Calibri"/>
                 <w:b/>
               </w:rPr>
+              <w:lastRenderedPageBreak/>
               <w:t>Response JSON if unsuccessful</w:t>
             </w:r>
           </w:p>
@@ -21730,6 +21893,7 @@
               <w:rPr>
                 <w:rFonts w:ascii="Calibri" w:eastAsia="Calibri" w:hAnsi="Calibri" w:cs="Calibri"/>
               </w:rPr>
+              <w:lastRenderedPageBreak/>
               <w:tab/>
               <w:t>„status_code” : 404,</w:t>
             </w:r>
@@ -21931,12 +22095,6 @@
         <w:gridCol w:w="3209"/>
       </w:tblGrid>
       <w:tr>
-        <w:tblPrEx>
-          <w:tblCellMar>
-            <w:top w:w="0" w:type="dxa"/>
-            <w:bottom w:w="0" w:type="dxa"/>
-          </w:tblCellMar>
-        </w:tblPrEx>
         <w:tc>
           <w:tcPr>
             <w:tcW w:w="9016" w:type="dxa"/>
@@ -21994,12 +22152,6 @@
         </w:tc>
       </w:tr>
       <w:tr>
-        <w:tblPrEx>
-          <w:tblCellMar>
-            <w:top w:w="0" w:type="dxa"/>
-            <w:bottom w:w="0" w:type="dxa"/>
-          </w:tblCellMar>
-        </w:tblPrEx>
         <w:tc>
           <w:tcPr>
             <w:tcW w:w="9016" w:type="dxa"/>
@@ -22034,12 +22186,6 @@
         </w:tc>
       </w:tr>
       <w:tr>
-        <w:tblPrEx>
-          <w:tblCellMar>
-            <w:top w:w="0" w:type="dxa"/>
-            <w:bottom w:w="0" w:type="dxa"/>
-          </w:tblCellMar>
-        </w:tblPrEx>
         <w:tc>
           <w:tcPr>
             <w:tcW w:w="9016" w:type="dxa"/>
@@ -22106,12 +22252,6 @@
         </w:tc>
       </w:tr>
       <w:tr>
-        <w:tblPrEx>
-          <w:tblCellMar>
-            <w:top w:w="0" w:type="dxa"/>
-            <w:bottom w:w="0" w:type="dxa"/>
-          </w:tblCellMar>
-        </w:tblPrEx>
         <w:tc>
           <w:tcPr>
             <w:tcW w:w="5807" w:type="dxa"/>
@@ -22154,360 +22294,360 @@
               <w:rPr>
                 <w:rFonts w:ascii="Calibri" w:eastAsia="Calibri" w:hAnsi="Calibri" w:cs="Calibri"/>
               </w:rPr>
+              <w:t>{</w:t>
+            </w:r>
+          </w:p>
+          <w:p>
+            <w:pPr>
+              <w:spacing w:after="0" w:line="240" w:lineRule="auto"/>
+              <w:rPr>
+                <w:rFonts w:ascii="Calibri" w:eastAsia="Calibri" w:hAnsi="Calibri" w:cs="Calibri"/>
+              </w:rPr>
+            </w:pPr>
+            <w:r>
+              <w:rPr>
+                <w:rFonts w:ascii="Calibri" w:eastAsia="Calibri" w:hAnsi="Calibri" w:cs="Calibri"/>
+              </w:rPr>
+              <w:tab/>
+              <w:t>„status_code” : 200,</w:t>
+            </w:r>
+          </w:p>
+          <w:p>
+            <w:pPr>
+              <w:spacing w:after="0" w:line="240" w:lineRule="auto"/>
+              <w:rPr>
+                <w:rFonts w:ascii="Calibri" w:eastAsia="Calibri" w:hAnsi="Calibri" w:cs="Calibri"/>
+              </w:rPr>
+            </w:pPr>
+            <w:r>
+              <w:rPr>
+                <w:rFonts w:ascii="Calibri" w:eastAsia="Calibri" w:hAnsi="Calibri" w:cs="Calibri"/>
+              </w:rPr>
+              <w:tab/>
+              <w:t>„description” : „Osztályokhoz tartozó játékok sikeresen lekérdezve!”,</w:t>
+            </w:r>
+          </w:p>
+          <w:p>
+            <w:pPr>
+              <w:spacing w:after="0" w:line="240" w:lineRule="auto"/>
+              <w:rPr>
+                <w:rFonts w:ascii="Calibri" w:eastAsia="Calibri" w:hAnsi="Calibri" w:cs="Calibri"/>
+              </w:rPr>
+            </w:pPr>
+            <w:r>
+              <w:rPr>
+                <w:rFonts w:ascii="Calibri" w:eastAsia="Calibri" w:hAnsi="Calibri" w:cs="Calibri"/>
+              </w:rPr>
+              <w:tab/>
+              <w:t>„data” : [</w:t>
+            </w:r>
+          </w:p>
+          <w:p>
+            <w:pPr>
+              <w:spacing w:after="0" w:line="240" w:lineRule="auto"/>
+              <w:rPr>
+                <w:rFonts w:ascii="Calibri" w:eastAsia="Calibri" w:hAnsi="Calibri" w:cs="Calibri"/>
+              </w:rPr>
+            </w:pPr>
+            <w:r>
+              <w:rPr>
+                <w:rFonts w:ascii="Calibri" w:eastAsia="Calibri" w:hAnsi="Calibri" w:cs="Calibri"/>
+              </w:rPr>
+              <w:tab/>
+            </w:r>
+            <w:r>
+              <w:rPr>
+                <w:rFonts w:ascii="Calibri" w:eastAsia="Calibri" w:hAnsi="Calibri" w:cs="Calibri"/>
+              </w:rPr>
+              <w:tab/>
+              <w:t>{</w:t>
+            </w:r>
+          </w:p>
+          <w:p>
+            <w:pPr>
+              <w:spacing w:after="0" w:line="240" w:lineRule="auto"/>
+              <w:rPr>
+                <w:rFonts w:ascii="Calibri" w:eastAsia="Calibri" w:hAnsi="Calibri" w:cs="Calibri"/>
+              </w:rPr>
+            </w:pPr>
+            <w:r>
+              <w:rPr>
+                <w:rFonts w:ascii="Calibri" w:eastAsia="Calibri" w:hAnsi="Calibri" w:cs="Calibri"/>
+              </w:rPr>
+              <w:tab/>
+            </w:r>
+            <w:r>
+              <w:rPr>
+                <w:rFonts w:ascii="Calibri" w:eastAsia="Calibri" w:hAnsi="Calibri" w:cs="Calibri"/>
+              </w:rPr>
+              <w:tab/>
+              <w:t>„game_name” :  „game_name_1”,</w:t>
+            </w:r>
+          </w:p>
+          <w:p>
+            <w:pPr>
+              <w:spacing w:after="0" w:line="240" w:lineRule="auto"/>
+              <w:rPr>
+                <w:rFonts w:ascii="Calibri" w:eastAsia="Calibri" w:hAnsi="Calibri" w:cs="Calibri"/>
+              </w:rPr>
+            </w:pPr>
+            <w:r>
+              <w:rPr>
+                <w:rFonts w:ascii="Calibri" w:eastAsia="Calibri" w:hAnsi="Calibri" w:cs="Calibri"/>
+              </w:rPr>
+              <w:tab/>
+            </w:r>
+            <w:r>
+              <w:rPr>
+                <w:rFonts w:ascii="Calibri" w:eastAsia="Calibri" w:hAnsi="Calibri" w:cs="Calibri"/>
+              </w:rPr>
+              <w:tab/>
+              <w:t>„game_id” : game_id_1,</w:t>
+            </w:r>
+          </w:p>
+          <w:p>
+            <w:pPr>
+              <w:spacing w:after="0" w:line="240" w:lineRule="auto"/>
+              <w:rPr>
+                <w:rFonts w:ascii="Calibri" w:eastAsia="Calibri" w:hAnsi="Calibri" w:cs="Calibri"/>
+              </w:rPr>
+            </w:pPr>
+            <w:r>
+              <w:rPr>
+                <w:rFonts w:ascii="Calibri" w:eastAsia="Calibri" w:hAnsi="Calibri" w:cs="Calibri"/>
+              </w:rPr>
+              <w:tab/>
+            </w:r>
+            <w:r>
+              <w:rPr>
+                <w:rFonts w:ascii="Calibri" w:eastAsia="Calibri" w:hAnsi="Calibri" w:cs="Calibri"/>
+              </w:rPr>
+              <w:tab/>
+              <w:t>„classroom_name” : „classroom_name_1”,</w:t>
+            </w:r>
+          </w:p>
+          <w:p>
+            <w:pPr>
+              <w:spacing w:after="0" w:line="240" w:lineRule="auto"/>
+              <w:rPr>
+                <w:rFonts w:ascii="Calibri" w:eastAsia="Calibri" w:hAnsi="Calibri" w:cs="Calibri"/>
+              </w:rPr>
+            </w:pPr>
+            <w:r>
+              <w:rPr>
+                <w:rFonts w:ascii="Calibri" w:eastAsia="Calibri" w:hAnsi="Calibri" w:cs="Calibri"/>
+              </w:rPr>
+              <w:tab/>
+            </w:r>
+            <w:r>
+              <w:rPr>
+                <w:rFonts w:ascii="Calibri" w:eastAsia="Calibri" w:hAnsi="Calibri" w:cs="Calibri"/>
+              </w:rPr>
+              <w:tab/>
+              <w:t>„classroom_id” : classroom_id_1,</w:t>
+            </w:r>
+          </w:p>
+          <w:p>
+            <w:pPr>
+              <w:spacing w:after="0" w:line="240" w:lineRule="auto"/>
+              <w:rPr>
+                <w:rFonts w:ascii="Calibri" w:eastAsia="Calibri" w:hAnsi="Calibri" w:cs="Calibri"/>
+              </w:rPr>
+            </w:pPr>
+            <w:r>
+              <w:rPr>
+                <w:rFonts w:ascii="Calibri" w:eastAsia="Calibri" w:hAnsi="Calibri" w:cs="Calibri"/>
+              </w:rPr>
+              <w:tab/>
+            </w:r>
+            <w:r>
+              <w:rPr>
+                <w:rFonts w:ascii="Calibri" w:eastAsia="Calibri" w:hAnsi="Calibri" w:cs="Calibri"/>
+              </w:rPr>
+              <w:tab/>
+              <w:t>„is_active” : „is_active_1”,</w:t>
+            </w:r>
+          </w:p>
+          <w:p>
+            <w:pPr>
+              <w:spacing w:after="0" w:line="240" w:lineRule="auto"/>
+              <w:rPr>
+                <w:rFonts w:ascii="Calibri" w:eastAsia="Calibri" w:hAnsi="Calibri" w:cs="Calibri"/>
+              </w:rPr>
+            </w:pPr>
+            <w:r>
+              <w:rPr>
+                <w:rFonts w:ascii="Calibri" w:eastAsia="Calibri" w:hAnsi="Calibri" w:cs="Calibri"/>
+              </w:rPr>
+              <w:tab/>
+            </w:r>
+            <w:r>
+              <w:rPr>
+                <w:rFonts w:ascii="Calibri" w:eastAsia="Calibri" w:hAnsi="Calibri" w:cs="Calibri"/>
+              </w:rPr>
+              <w:tab/>
+              <w:t>},</w:t>
+            </w:r>
+          </w:p>
+          <w:p>
+            <w:pPr>
+              <w:spacing w:after="0" w:line="240" w:lineRule="auto"/>
+              <w:rPr>
+                <w:rFonts w:ascii="Calibri" w:eastAsia="Calibri" w:hAnsi="Calibri" w:cs="Calibri"/>
+              </w:rPr>
+            </w:pPr>
+            <w:r>
+              <w:rPr>
+                <w:rFonts w:ascii="Calibri" w:eastAsia="Calibri" w:hAnsi="Calibri" w:cs="Calibri"/>
+              </w:rPr>
+              <w:tab/>
+            </w:r>
+            <w:r>
+              <w:rPr>
+                <w:rFonts w:ascii="Calibri" w:eastAsia="Calibri" w:hAnsi="Calibri" w:cs="Calibri"/>
+              </w:rPr>
+              <w:tab/>
+              <w:t>.</w:t>
+            </w:r>
+          </w:p>
+          <w:p>
+            <w:pPr>
+              <w:spacing w:after="0" w:line="240" w:lineRule="auto"/>
+              <w:rPr>
+                <w:rFonts w:ascii="Calibri" w:eastAsia="Calibri" w:hAnsi="Calibri" w:cs="Calibri"/>
+              </w:rPr>
+            </w:pPr>
+            <w:r>
+              <w:rPr>
+                <w:rFonts w:ascii="Calibri" w:eastAsia="Calibri" w:hAnsi="Calibri" w:cs="Calibri"/>
+              </w:rPr>
+              <w:tab/>
+            </w:r>
+            <w:r>
+              <w:rPr>
+                <w:rFonts w:ascii="Calibri" w:eastAsia="Calibri" w:hAnsi="Calibri" w:cs="Calibri"/>
+              </w:rPr>
+              <w:tab/>
+              <w:t>.</w:t>
+            </w:r>
+          </w:p>
+          <w:p>
+            <w:pPr>
+              <w:spacing w:after="0" w:line="240" w:lineRule="auto"/>
+              <w:rPr>
+                <w:rFonts w:ascii="Calibri" w:eastAsia="Calibri" w:hAnsi="Calibri" w:cs="Calibri"/>
+              </w:rPr>
+            </w:pPr>
+            <w:r>
+              <w:rPr>
+                <w:rFonts w:ascii="Calibri" w:eastAsia="Calibri" w:hAnsi="Calibri" w:cs="Calibri"/>
+              </w:rPr>
+              <w:tab/>
+            </w:r>
+            <w:r>
+              <w:rPr>
+                <w:rFonts w:ascii="Calibri" w:eastAsia="Calibri" w:hAnsi="Calibri" w:cs="Calibri"/>
+              </w:rPr>
+              <w:tab/>
+              <w:t>.</w:t>
+            </w:r>
+          </w:p>
+          <w:p>
+            <w:pPr>
+              <w:spacing w:after="0" w:line="240" w:lineRule="auto"/>
+              <w:rPr>
+                <w:rFonts w:ascii="Calibri" w:eastAsia="Calibri" w:hAnsi="Calibri" w:cs="Calibri"/>
+              </w:rPr>
+            </w:pPr>
+            <w:r>
+              <w:rPr>
+                <w:rFonts w:ascii="Calibri" w:eastAsia="Calibri" w:hAnsi="Calibri" w:cs="Calibri"/>
+              </w:rPr>
+              <w:tab/>
+            </w:r>
+            <w:r>
+              <w:rPr>
+                <w:rFonts w:ascii="Calibri" w:eastAsia="Calibri" w:hAnsi="Calibri" w:cs="Calibri"/>
+              </w:rPr>
+              <w:tab/>
+              <w:t>{</w:t>
+            </w:r>
+          </w:p>
+          <w:p>
+            <w:pPr>
+              <w:spacing w:after="0" w:line="240" w:lineRule="auto"/>
+              <w:rPr>
+                <w:rFonts w:ascii="Calibri" w:eastAsia="Calibri" w:hAnsi="Calibri" w:cs="Calibri"/>
+              </w:rPr>
+            </w:pPr>
+            <w:r>
+              <w:rPr>
+                <w:rFonts w:ascii="Calibri" w:eastAsia="Calibri" w:hAnsi="Calibri" w:cs="Calibri"/>
+              </w:rPr>
+              <w:tab/>
+            </w:r>
+            <w:r>
+              <w:rPr>
+                <w:rFonts w:ascii="Calibri" w:eastAsia="Calibri" w:hAnsi="Calibri" w:cs="Calibri"/>
+              </w:rPr>
+              <w:tab/>
+              <w:t>„game_name” :  „game_name_n”,</w:t>
+            </w:r>
+          </w:p>
+          <w:p>
+            <w:pPr>
+              <w:spacing w:after="0" w:line="240" w:lineRule="auto"/>
+              <w:rPr>
+                <w:rFonts w:ascii="Calibri" w:eastAsia="Calibri" w:hAnsi="Calibri" w:cs="Calibri"/>
+              </w:rPr>
+            </w:pPr>
+            <w:r>
+              <w:rPr>
+                <w:rFonts w:ascii="Calibri" w:eastAsia="Calibri" w:hAnsi="Calibri" w:cs="Calibri"/>
+              </w:rPr>
+              <w:tab/>
+            </w:r>
+            <w:r>
+              <w:rPr>
+                <w:rFonts w:ascii="Calibri" w:eastAsia="Calibri" w:hAnsi="Calibri" w:cs="Calibri"/>
+              </w:rPr>
+              <w:tab/>
+              <w:t>„game_id” : game_id_n,</w:t>
+            </w:r>
+          </w:p>
+          <w:p>
+            <w:pPr>
+              <w:spacing w:after="0" w:line="240" w:lineRule="auto"/>
+              <w:rPr>
+                <w:rFonts w:ascii="Calibri" w:eastAsia="Calibri" w:hAnsi="Calibri" w:cs="Calibri"/>
+              </w:rPr>
+            </w:pPr>
+            <w:r>
+              <w:rPr>
+                <w:rFonts w:ascii="Calibri" w:eastAsia="Calibri" w:hAnsi="Calibri" w:cs="Calibri"/>
+              </w:rPr>
+              <w:tab/>
+            </w:r>
+            <w:r>
+              <w:rPr>
+                <w:rFonts w:ascii="Calibri" w:eastAsia="Calibri" w:hAnsi="Calibri" w:cs="Calibri"/>
+              </w:rPr>
+              <w:tab/>
+              <w:t>„classroom_name” : „classroom_name_n”,</w:t>
+            </w:r>
+          </w:p>
+          <w:p>
+            <w:pPr>
+              <w:spacing w:after="0" w:line="240" w:lineRule="auto"/>
+              <w:rPr>
+                <w:rFonts w:ascii="Calibri" w:eastAsia="Calibri" w:hAnsi="Calibri" w:cs="Calibri"/>
+              </w:rPr>
+            </w:pPr>
+            <w:r>
+              <w:rPr>
+                <w:rFonts w:ascii="Calibri" w:eastAsia="Calibri" w:hAnsi="Calibri" w:cs="Calibri"/>
+              </w:rPr>
               <w:lastRenderedPageBreak/>
-              <w:t>{</w:t>
-            </w:r>
-          </w:p>
-          <w:p>
-            <w:pPr>
-              <w:spacing w:after="0" w:line="240" w:lineRule="auto"/>
-              <w:rPr>
-                <w:rFonts w:ascii="Calibri" w:eastAsia="Calibri" w:hAnsi="Calibri" w:cs="Calibri"/>
-              </w:rPr>
-            </w:pPr>
-            <w:r>
-              <w:rPr>
-                <w:rFonts w:ascii="Calibri" w:eastAsia="Calibri" w:hAnsi="Calibri" w:cs="Calibri"/>
-              </w:rPr>
-              <w:tab/>
-              <w:t>„status_code” : 200,</w:t>
-            </w:r>
-          </w:p>
-          <w:p>
-            <w:pPr>
-              <w:spacing w:after="0" w:line="240" w:lineRule="auto"/>
-              <w:rPr>
-                <w:rFonts w:ascii="Calibri" w:eastAsia="Calibri" w:hAnsi="Calibri" w:cs="Calibri"/>
-              </w:rPr>
-            </w:pPr>
-            <w:r>
-              <w:rPr>
-                <w:rFonts w:ascii="Calibri" w:eastAsia="Calibri" w:hAnsi="Calibri" w:cs="Calibri"/>
-              </w:rPr>
-              <w:tab/>
-              <w:t>„description” : „Osztályokhoz tartozó játékok sikeresen lekérdezve!”,</w:t>
-            </w:r>
-          </w:p>
-          <w:p>
-            <w:pPr>
-              <w:spacing w:after="0" w:line="240" w:lineRule="auto"/>
-              <w:rPr>
-                <w:rFonts w:ascii="Calibri" w:eastAsia="Calibri" w:hAnsi="Calibri" w:cs="Calibri"/>
-              </w:rPr>
-            </w:pPr>
-            <w:r>
-              <w:rPr>
-                <w:rFonts w:ascii="Calibri" w:eastAsia="Calibri" w:hAnsi="Calibri" w:cs="Calibri"/>
-              </w:rPr>
-              <w:tab/>
-              <w:t>„data” : [</w:t>
-            </w:r>
-          </w:p>
-          <w:p>
-            <w:pPr>
-              <w:spacing w:after="0" w:line="240" w:lineRule="auto"/>
-              <w:rPr>
-                <w:rFonts w:ascii="Calibri" w:eastAsia="Calibri" w:hAnsi="Calibri" w:cs="Calibri"/>
-              </w:rPr>
-            </w:pPr>
-            <w:r>
-              <w:rPr>
-                <w:rFonts w:ascii="Calibri" w:eastAsia="Calibri" w:hAnsi="Calibri" w:cs="Calibri"/>
-              </w:rPr>
-              <w:tab/>
-            </w:r>
-            <w:r>
-              <w:rPr>
-                <w:rFonts w:ascii="Calibri" w:eastAsia="Calibri" w:hAnsi="Calibri" w:cs="Calibri"/>
-              </w:rPr>
-              <w:tab/>
-              <w:t>{</w:t>
-            </w:r>
-          </w:p>
-          <w:p>
-            <w:pPr>
-              <w:spacing w:after="0" w:line="240" w:lineRule="auto"/>
-              <w:rPr>
-                <w:rFonts w:ascii="Calibri" w:eastAsia="Calibri" w:hAnsi="Calibri" w:cs="Calibri"/>
-              </w:rPr>
-            </w:pPr>
-            <w:r>
-              <w:rPr>
-                <w:rFonts w:ascii="Calibri" w:eastAsia="Calibri" w:hAnsi="Calibri" w:cs="Calibri"/>
-              </w:rPr>
-              <w:tab/>
-            </w:r>
-            <w:r>
-              <w:rPr>
-                <w:rFonts w:ascii="Calibri" w:eastAsia="Calibri" w:hAnsi="Calibri" w:cs="Calibri"/>
-              </w:rPr>
-              <w:tab/>
-              <w:t>„game_name” :  „game_name_1”,</w:t>
-            </w:r>
-          </w:p>
-          <w:p>
-            <w:pPr>
-              <w:spacing w:after="0" w:line="240" w:lineRule="auto"/>
-              <w:rPr>
-                <w:rFonts w:ascii="Calibri" w:eastAsia="Calibri" w:hAnsi="Calibri" w:cs="Calibri"/>
-              </w:rPr>
-            </w:pPr>
-            <w:r>
-              <w:rPr>
-                <w:rFonts w:ascii="Calibri" w:eastAsia="Calibri" w:hAnsi="Calibri" w:cs="Calibri"/>
-              </w:rPr>
-              <w:tab/>
-            </w:r>
-            <w:r>
-              <w:rPr>
-                <w:rFonts w:ascii="Calibri" w:eastAsia="Calibri" w:hAnsi="Calibri" w:cs="Calibri"/>
-              </w:rPr>
-              <w:tab/>
-              <w:t>„game_id” : game_id_1,</w:t>
-            </w:r>
-          </w:p>
-          <w:p>
-            <w:pPr>
-              <w:spacing w:after="0" w:line="240" w:lineRule="auto"/>
-              <w:rPr>
-                <w:rFonts w:ascii="Calibri" w:eastAsia="Calibri" w:hAnsi="Calibri" w:cs="Calibri"/>
-              </w:rPr>
-            </w:pPr>
-            <w:r>
-              <w:rPr>
-                <w:rFonts w:ascii="Calibri" w:eastAsia="Calibri" w:hAnsi="Calibri" w:cs="Calibri"/>
-              </w:rPr>
-              <w:tab/>
-            </w:r>
-            <w:r>
-              <w:rPr>
-                <w:rFonts w:ascii="Calibri" w:eastAsia="Calibri" w:hAnsi="Calibri" w:cs="Calibri"/>
-              </w:rPr>
-              <w:tab/>
-              <w:t>„classroom_name” : „classroom_name_1”,</w:t>
-            </w:r>
-          </w:p>
-          <w:p>
-            <w:pPr>
-              <w:spacing w:after="0" w:line="240" w:lineRule="auto"/>
-              <w:rPr>
-                <w:rFonts w:ascii="Calibri" w:eastAsia="Calibri" w:hAnsi="Calibri" w:cs="Calibri"/>
-              </w:rPr>
-            </w:pPr>
-            <w:r>
-              <w:rPr>
-                <w:rFonts w:ascii="Calibri" w:eastAsia="Calibri" w:hAnsi="Calibri" w:cs="Calibri"/>
-              </w:rPr>
-              <w:tab/>
-            </w:r>
-            <w:r>
-              <w:rPr>
-                <w:rFonts w:ascii="Calibri" w:eastAsia="Calibri" w:hAnsi="Calibri" w:cs="Calibri"/>
-              </w:rPr>
-              <w:tab/>
-              <w:t>„classroom_id” : classroom_id_1,</w:t>
-            </w:r>
-          </w:p>
-          <w:p>
-            <w:pPr>
-              <w:spacing w:after="0" w:line="240" w:lineRule="auto"/>
-              <w:rPr>
-                <w:rFonts w:ascii="Calibri" w:eastAsia="Calibri" w:hAnsi="Calibri" w:cs="Calibri"/>
-              </w:rPr>
-            </w:pPr>
-            <w:r>
-              <w:rPr>
-                <w:rFonts w:ascii="Calibri" w:eastAsia="Calibri" w:hAnsi="Calibri" w:cs="Calibri"/>
-              </w:rPr>
-              <w:tab/>
-            </w:r>
-            <w:r>
-              <w:rPr>
-                <w:rFonts w:ascii="Calibri" w:eastAsia="Calibri" w:hAnsi="Calibri" w:cs="Calibri"/>
-              </w:rPr>
-              <w:tab/>
-              <w:t>„is_active” : „is_active_1”,</w:t>
-            </w:r>
-          </w:p>
-          <w:p>
-            <w:pPr>
-              <w:spacing w:after="0" w:line="240" w:lineRule="auto"/>
-              <w:rPr>
-                <w:rFonts w:ascii="Calibri" w:eastAsia="Calibri" w:hAnsi="Calibri" w:cs="Calibri"/>
-              </w:rPr>
-            </w:pPr>
-            <w:r>
-              <w:rPr>
-                <w:rFonts w:ascii="Calibri" w:eastAsia="Calibri" w:hAnsi="Calibri" w:cs="Calibri"/>
-              </w:rPr>
-              <w:tab/>
-            </w:r>
-            <w:r>
-              <w:rPr>
-                <w:rFonts w:ascii="Calibri" w:eastAsia="Calibri" w:hAnsi="Calibri" w:cs="Calibri"/>
-              </w:rPr>
-              <w:tab/>
-              <w:t>},</w:t>
-            </w:r>
-          </w:p>
-          <w:p>
-            <w:pPr>
-              <w:spacing w:after="0" w:line="240" w:lineRule="auto"/>
-              <w:rPr>
-                <w:rFonts w:ascii="Calibri" w:eastAsia="Calibri" w:hAnsi="Calibri" w:cs="Calibri"/>
-              </w:rPr>
-            </w:pPr>
-            <w:r>
-              <w:rPr>
-                <w:rFonts w:ascii="Calibri" w:eastAsia="Calibri" w:hAnsi="Calibri" w:cs="Calibri"/>
-              </w:rPr>
-              <w:tab/>
-            </w:r>
-            <w:r>
-              <w:rPr>
-                <w:rFonts w:ascii="Calibri" w:eastAsia="Calibri" w:hAnsi="Calibri" w:cs="Calibri"/>
-              </w:rPr>
-              <w:tab/>
-              <w:t>.</w:t>
-            </w:r>
-          </w:p>
-          <w:p>
-            <w:pPr>
-              <w:spacing w:after="0" w:line="240" w:lineRule="auto"/>
-              <w:rPr>
-                <w:rFonts w:ascii="Calibri" w:eastAsia="Calibri" w:hAnsi="Calibri" w:cs="Calibri"/>
-              </w:rPr>
-            </w:pPr>
-            <w:r>
-              <w:rPr>
-                <w:rFonts w:ascii="Calibri" w:eastAsia="Calibri" w:hAnsi="Calibri" w:cs="Calibri"/>
-              </w:rPr>
-              <w:tab/>
-            </w:r>
-            <w:r>
-              <w:rPr>
-                <w:rFonts w:ascii="Calibri" w:eastAsia="Calibri" w:hAnsi="Calibri" w:cs="Calibri"/>
-              </w:rPr>
-              <w:tab/>
-              <w:t>.</w:t>
-            </w:r>
-          </w:p>
-          <w:p>
-            <w:pPr>
-              <w:spacing w:after="0" w:line="240" w:lineRule="auto"/>
-              <w:rPr>
-                <w:rFonts w:ascii="Calibri" w:eastAsia="Calibri" w:hAnsi="Calibri" w:cs="Calibri"/>
-              </w:rPr>
-            </w:pPr>
-            <w:r>
-              <w:rPr>
-                <w:rFonts w:ascii="Calibri" w:eastAsia="Calibri" w:hAnsi="Calibri" w:cs="Calibri"/>
-              </w:rPr>
-              <w:tab/>
-            </w:r>
-            <w:r>
-              <w:rPr>
-                <w:rFonts w:ascii="Calibri" w:eastAsia="Calibri" w:hAnsi="Calibri" w:cs="Calibri"/>
-              </w:rPr>
-              <w:tab/>
-              <w:t>.</w:t>
-            </w:r>
-          </w:p>
-          <w:p>
-            <w:pPr>
-              <w:spacing w:after="0" w:line="240" w:lineRule="auto"/>
-              <w:rPr>
-                <w:rFonts w:ascii="Calibri" w:eastAsia="Calibri" w:hAnsi="Calibri" w:cs="Calibri"/>
-              </w:rPr>
-            </w:pPr>
-            <w:r>
-              <w:rPr>
-                <w:rFonts w:ascii="Calibri" w:eastAsia="Calibri" w:hAnsi="Calibri" w:cs="Calibri"/>
-              </w:rPr>
-              <w:tab/>
-            </w:r>
-            <w:r>
-              <w:rPr>
-                <w:rFonts w:ascii="Calibri" w:eastAsia="Calibri" w:hAnsi="Calibri" w:cs="Calibri"/>
-              </w:rPr>
-              <w:tab/>
-              <w:t>{</w:t>
-            </w:r>
-          </w:p>
-          <w:p>
-            <w:pPr>
-              <w:spacing w:after="0" w:line="240" w:lineRule="auto"/>
-              <w:rPr>
-                <w:rFonts w:ascii="Calibri" w:eastAsia="Calibri" w:hAnsi="Calibri" w:cs="Calibri"/>
-              </w:rPr>
-            </w:pPr>
-            <w:r>
-              <w:rPr>
-                <w:rFonts w:ascii="Calibri" w:eastAsia="Calibri" w:hAnsi="Calibri" w:cs="Calibri"/>
-              </w:rPr>
-              <w:tab/>
-            </w:r>
-            <w:r>
-              <w:rPr>
-                <w:rFonts w:ascii="Calibri" w:eastAsia="Calibri" w:hAnsi="Calibri" w:cs="Calibri"/>
-              </w:rPr>
-              <w:tab/>
-              <w:t>„game_name” :  „game_name_n”,</w:t>
-            </w:r>
-          </w:p>
-          <w:p>
-            <w:pPr>
-              <w:spacing w:after="0" w:line="240" w:lineRule="auto"/>
-              <w:rPr>
-                <w:rFonts w:ascii="Calibri" w:eastAsia="Calibri" w:hAnsi="Calibri" w:cs="Calibri"/>
-              </w:rPr>
-            </w:pPr>
-            <w:r>
-              <w:rPr>
-                <w:rFonts w:ascii="Calibri" w:eastAsia="Calibri" w:hAnsi="Calibri" w:cs="Calibri"/>
-              </w:rPr>
-              <w:tab/>
-            </w:r>
-            <w:r>
-              <w:rPr>
-                <w:rFonts w:ascii="Calibri" w:eastAsia="Calibri" w:hAnsi="Calibri" w:cs="Calibri"/>
-              </w:rPr>
-              <w:tab/>
-              <w:t>„game_id” : game_id_n,</w:t>
-            </w:r>
-          </w:p>
-          <w:p>
-            <w:pPr>
-              <w:spacing w:after="0" w:line="240" w:lineRule="auto"/>
-              <w:rPr>
-                <w:rFonts w:ascii="Calibri" w:eastAsia="Calibri" w:hAnsi="Calibri" w:cs="Calibri"/>
-              </w:rPr>
-            </w:pPr>
-            <w:r>
-              <w:rPr>
-                <w:rFonts w:ascii="Calibri" w:eastAsia="Calibri" w:hAnsi="Calibri" w:cs="Calibri"/>
-              </w:rPr>
-              <w:tab/>
-            </w:r>
-            <w:r>
-              <w:rPr>
-                <w:rFonts w:ascii="Calibri" w:eastAsia="Calibri" w:hAnsi="Calibri" w:cs="Calibri"/>
-              </w:rPr>
-              <w:tab/>
-              <w:t>„classroom_name” : „classroom_name_n”,</w:t>
-            </w:r>
-          </w:p>
-          <w:p>
-            <w:pPr>
-              <w:spacing w:after="0" w:line="240" w:lineRule="auto"/>
-              <w:rPr>
-                <w:rFonts w:ascii="Calibri" w:eastAsia="Calibri" w:hAnsi="Calibri" w:cs="Calibri"/>
-              </w:rPr>
-            </w:pPr>
-            <w:r>
-              <w:rPr>
-                <w:rFonts w:ascii="Calibri" w:eastAsia="Calibri" w:hAnsi="Calibri" w:cs="Calibri"/>
-              </w:rPr>
               <w:tab/>
             </w:r>
             <w:r>
@@ -22633,7 +22773,6 @@
               <w:rPr>
                 <w:rFonts w:ascii="Calibri" w:eastAsia="Calibri" w:hAnsi="Calibri" w:cs="Calibri"/>
               </w:rPr>
-              <w:lastRenderedPageBreak/>
               <w:t>{</w:t>
             </w:r>
           </w:p>
@@ -22787,12 +22926,6 @@
         <w:gridCol w:w="3209"/>
       </w:tblGrid>
       <w:tr>
-        <w:tblPrEx>
-          <w:tblCellMar>
-            <w:top w:w="0" w:type="dxa"/>
-            <w:bottom w:w="0" w:type="dxa"/>
-          </w:tblCellMar>
-        </w:tblPrEx>
         <w:tc>
           <w:tcPr>
             <w:tcW w:w="9016" w:type="dxa"/>
@@ -22850,12 +22983,6 @@
         </w:tc>
       </w:tr>
       <w:tr>
-        <w:tblPrEx>
-          <w:tblCellMar>
-            <w:top w:w="0" w:type="dxa"/>
-            <w:bottom w:w="0" w:type="dxa"/>
-          </w:tblCellMar>
-        </w:tblPrEx>
         <w:tc>
           <w:tcPr>
             <w:tcW w:w="9016" w:type="dxa"/>
@@ -22890,12 +23017,6 @@
         </w:tc>
       </w:tr>
       <w:tr>
-        <w:tblPrEx>
-          <w:tblCellMar>
-            <w:top w:w="0" w:type="dxa"/>
-            <w:bottom w:w="0" w:type="dxa"/>
-          </w:tblCellMar>
-        </w:tblPrEx>
         <w:tc>
           <w:tcPr>
             <w:tcW w:w="9016" w:type="dxa"/>
@@ -22962,12 +23083,6 @@
         </w:tc>
       </w:tr>
       <w:tr>
-        <w:tblPrEx>
-          <w:tblCellMar>
-            <w:top w:w="0" w:type="dxa"/>
-            <w:bottom w:w="0" w:type="dxa"/>
-          </w:tblCellMar>
-        </w:tblPrEx>
         <w:tc>
           <w:tcPr>
             <w:tcW w:w="5807" w:type="dxa"/>
@@ -23069,7 +23184,6 @@
               <w:rPr>
                 <w:rFonts w:ascii="Calibri" w:eastAsia="Calibri" w:hAnsi="Calibri" w:cs="Calibri"/>
               </w:rPr>
-              <w:lastRenderedPageBreak/>
               <w:tab/>
             </w:r>
             <w:r>
@@ -23474,7 +23588,6 @@
                 <w:rFonts w:ascii="Calibri" w:eastAsia="Calibri" w:hAnsi="Calibri" w:cs="Calibri"/>
                 <w:b/>
               </w:rPr>
-              <w:lastRenderedPageBreak/>
               <w:t>Response JSON if unsuccessful</w:t>
             </w:r>
           </w:p>
@@ -23549,7 +23662,6 @@
                 <w:rFonts w:ascii="Calibri" w:eastAsia="Calibri" w:hAnsi="Calibri" w:cs="Calibri"/>
                 <w:b/>
               </w:rPr>
-              <w:lastRenderedPageBreak/>
               <w:t>or</w:t>
             </w:r>
           </w:p>
@@ -23723,12 +23835,6 @@
         <w:gridCol w:w="3209"/>
       </w:tblGrid>
       <w:tr>
-        <w:tblPrEx>
-          <w:tblCellMar>
-            <w:top w:w="0" w:type="dxa"/>
-            <w:bottom w:w="0" w:type="dxa"/>
-          </w:tblCellMar>
-        </w:tblPrEx>
         <w:tc>
           <w:tcPr>
             <w:tcW w:w="9016" w:type="dxa"/>
@@ -23808,12 +23914,6 @@
         </w:tc>
       </w:tr>
       <w:tr>
-        <w:tblPrEx>
-          <w:tblCellMar>
-            <w:top w:w="0" w:type="dxa"/>
-            <w:bottom w:w="0" w:type="dxa"/>
-          </w:tblCellMar>
-        </w:tblPrEx>
         <w:tc>
           <w:tcPr>
             <w:tcW w:w="9016" w:type="dxa"/>
@@ -23892,12 +23992,6 @@
         </w:tc>
       </w:tr>
       <w:tr>
-        <w:tblPrEx>
-          <w:tblCellMar>
-            <w:top w:w="0" w:type="dxa"/>
-            <w:bottom w:w="0" w:type="dxa"/>
-          </w:tblCellMar>
-        </w:tblPrEx>
         <w:tc>
           <w:tcPr>
             <w:tcW w:w="9016" w:type="dxa"/>
@@ -23964,12 +24058,6 @@
         </w:tc>
       </w:tr>
       <w:tr>
-        <w:tblPrEx>
-          <w:tblCellMar>
-            <w:top w:w="0" w:type="dxa"/>
-            <w:bottom w:w="0" w:type="dxa"/>
-          </w:tblCellMar>
-        </w:tblPrEx>
         <w:tc>
           <w:tcPr>
             <w:tcW w:w="5807" w:type="dxa"/>
@@ -24071,7 +24159,6 @@
               <w:rPr>
                 <w:rFonts w:ascii="Calibri" w:eastAsia="Calibri" w:hAnsi="Calibri" w:cs="Calibri"/>
               </w:rPr>
-              <w:lastRenderedPageBreak/>
               <w:tab/>
             </w:r>
             <w:r>
@@ -24139,7 +24226,6 @@
                 <w:rFonts w:ascii="Calibri" w:eastAsia="Calibri" w:hAnsi="Calibri" w:cs="Calibri"/>
                 <w:b/>
               </w:rPr>
-              <w:lastRenderedPageBreak/>
               <w:t>Response JSON if unsuccessful</w:t>
             </w:r>
           </w:p>
@@ -24214,7 +24300,6 @@
                 <w:rFonts w:ascii="Calibri" w:eastAsia="Calibri" w:hAnsi="Calibri" w:cs="Calibri"/>
                 <w:b/>
               </w:rPr>
-              <w:lastRenderedPageBreak/>
               <w:t>or</w:t>
             </w:r>
           </w:p>
@@ -24390,6 +24475,7 @@
         <w:rPr>
           <w:rFonts w:ascii="Calibri" w:eastAsia="Calibri" w:hAnsi="Calibri" w:cs="Calibri"/>
         </w:rPr>
+        <w:lastRenderedPageBreak/>
         <w:t xml:space="preserve"> </w:t>
       </w:r>
     </w:p>
@@ -24463,12 +24549,6 @@
         <w:gridCol w:w="3209"/>
       </w:tblGrid>
       <w:tr>
-        <w:tblPrEx>
-          <w:tblCellMar>
-            <w:top w:w="0" w:type="dxa"/>
-            <w:bottom w:w="0" w:type="dxa"/>
-          </w:tblCellMar>
-        </w:tblPrEx>
         <w:tc>
           <w:tcPr>
             <w:tcW w:w="9016" w:type="dxa"/>
@@ -24526,12 +24606,6 @@
         </w:tc>
       </w:tr>
       <w:tr>
-        <w:tblPrEx>
-          <w:tblCellMar>
-            <w:top w:w="0" w:type="dxa"/>
-            <w:bottom w:w="0" w:type="dxa"/>
-          </w:tblCellMar>
-        </w:tblPrEx>
         <w:tc>
           <w:tcPr>
             <w:tcW w:w="9016" w:type="dxa"/>
@@ -24566,12 +24640,6 @@
         </w:tc>
       </w:tr>
       <w:tr>
-        <w:tblPrEx>
-          <w:tblCellMar>
-            <w:top w:w="0" w:type="dxa"/>
-            <w:bottom w:w="0" w:type="dxa"/>
-          </w:tblCellMar>
-        </w:tblPrEx>
         <w:tc>
           <w:tcPr>
             <w:tcW w:w="9016" w:type="dxa"/>
@@ -24638,12 +24706,6 @@
         </w:tc>
       </w:tr>
       <w:tr>
-        <w:tblPrEx>
-          <w:tblCellMar>
-            <w:top w:w="0" w:type="dxa"/>
-            <w:bottom w:w="0" w:type="dxa"/>
-          </w:tblCellMar>
-        </w:tblPrEx>
         <w:tc>
           <w:tcPr>
             <w:tcW w:w="5807" w:type="dxa"/>
@@ -25017,7 +25079,6 @@
               <w:rPr>
                 <w:rFonts w:ascii="Calibri" w:eastAsia="Calibri" w:hAnsi="Calibri" w:cs="Calibri"/>
               </w:rPr>
-              <w:lastRenderedPageBreak/>
               <w:t>}</w:t>
             </w:r>
           </w:p>
@@ -25086,8 +25147,6 @@
         </w:rPr>
         <w:t>Osztályhoz tartozó játékmód módosítása:</w:t>
       </w:r>
-      <w:bookmarkStart w:id="0" w:name="_GoBack"/>
-      <w:bookmarkEnd w:id="0"/>
     </w:p>
     <w:p>
       <w:pPr>
@@ -25129,12 +25188,6 @@
         <w:gridCol w:w="3209"/>
       </w:tblGrid>
       <w:tr>
-        <w:tblPrEx>
-          <w:tblCellMar>
-            <w:top w:w="0" w:type="dxa"/>
-            <w:bottom w:w="0" w:type="dxa"/>
-          </w:tblCellMar>
-        </w:tblPrEx>
         <w:tc>
           <w:tcPr>
             <w:tcW w:w="9016" w:type="dxa"/>
@@ -25214,12 +25267,6 @@
         </w:tc>
       </w:tr>
       <w:tr>
-        <w:tblPrEx>
-          <w:tblCellMar>
-            <w:top w:w="0" w:type="dxa"/>
-            <w:bottom w:w="0" w:type="dxa"/>
-          </w:tblCellMar>
-        </w:tblPrEx>
         <w:tc>
           <w:tcPr>
             <w:tcW w:w="9016" w:type="dxa"/>
@@ -25263,6 +25310,7 @@
               <w:rPr>
                 <w:rFonts w:ascii="Calibri" w:eastAsia="Calibri" w:hAnsi="Calibri" w:cs="Calibri"/>
               </w:rPr>
+              <w:lastRenderedPageBreak/>
               <w:t>{</w:t>
             </w:r>
           </w:p>
@@ -25349,12 +25397,6 @@
         </w:tc>
       </w:tr>
       <w:tr>
-        <w:tblPrEx>
-          <w:tblCellMar>
-            <w:top w:w="0" w:type="dxa"/>
-            <w:bottom w:w="0" w:type="dxa"/>
-          </w:tblCellMar>
-        </w:tblPrEx>
         <w:tc>
           <w:tcPr>
             <w:tcW w:w="9016" w:type="dxa"/>
@@ -25384,6 +25426,7 @@
                 <w:rFonts w:ascii="Calibri" w:eastAsia="Calibri" w:hAnsi="Calibri" w:cs="Calibri"/>
                 <w:b/>
               </w:rPr>
+              <w:lastRenderedPageBreak/>
               <w:t>Response Header</w:t>
             </w:r>
           </w:p>
@@ -25421,12 +25464,6 @@
         </w:tc>
       </w:tr>
       <w:tr>
-        <w:tblPrEx>
-          <w:tblCellMar>
-            <w:top w:w="0" w:type="dxa"/>
-            <w:bottom w:w="0" w:type="dxa"/>
-          </w:tblCellMar>
-        </w:tblPrEx>
         <w:tc>
           <w:tcPr>
             <w:tcW w:w="5807" w:type="dxa"/>
@@ -25979,7 +26016,6 @@
         <w:rPr>
           <w:rFonts w:ascii="Calibri" w:eastAsia="Calibri" w:hAnsi="Calibri" w:cs="Calibri"/>
         </w:rPr>
-        <w:lastRenderedPageBreak/>
         <w:t xml:space="preserve"> </w:t>
       </w:r>
     </w:p>
@@ -26034,12 +26070,6 @@
         <w:gridCol w:w="3209"/>
       </w:tblGrid>
       <w:tr>
-        <w:tblPrEx>
-          <w:tblCellMar>
-            <w:top w:w="0" w:type="dxa"/>
-            <w:bottom w:w="0" w:type="dxa"/>
-          </w:tblCellMar>
-        </w:tblPrEx>
         <w:tc>
           <w:tcPr>
             <w:tcW w:w="9016" w:type="dxa"/>
@@ -26097,12 +26127,6 @@
         </w:tc>
       </w:tr>
       <w:tr>
-        <w:tblPrEx>
-          <w:tblCellMar>
-            <w:top w:w="0" w:type="dxa"/>
-            <w:bottom w:w="0" w:type="dxa"/>
-          </w:tblCellMar>
-        </w:tblPrEx>
         <w:tc>
           <w:tcPr>
             <w:tcW w:w="9016" w:type="dxa"/>
@@ -26137,12 +26161,6 @@
         </w:tc>
       </w:tr>
       <w:tr>
-        <w:tblPrEx>
-          <w:tblCellMar>
-            <w:top w:w="0" w:type="dxa"/>
-            <w:bottom w:w="0" w:type="dxa"/>
-          </w:tblCellMar>
-        </w:tblPrEx>
         <w:tc>
           <w:tcPr>
             <w:tcW w:w="9016" w:type="dxa"/>
@@ -26209,12 +26227,6 @@
         </w:tc>
       </w:tr>
       <w:tr>
-        <w:tblPrEx>
-          <w:tblCellMar>
-            <w:top w:w="0" w:type="dxa"/>
-            <w:bottom w:w="0" w:type="dxa"/>
-          </w:tblCellMar>
-        </w:tblPrEx>
         <w:tc>
           <w:tcPr>
             <w:tcW w:w="5807" w:type="dxa"/>
@@ -26301,6 +26313,7 @@
               <w:rPr>
                 <w:rFonts w:ascii="Calibri" w:eastAsia="Calibri" w:hAnsi="Calibri" w:cs="Calibri"/>
               </w:rPr>
+              <w:lastRenderedPageBreak/>
               <w:tab/>
               <w:t>„data” : [</w:t>
             </w:r>
@@ -26642,6 +26655,7 @@
                 <w:rFonts w:ascii="Calibri" w:eastAsia="Calibri" w:hAnsi="Calibri" w:cs="Calibri"/>
                 <w:b/>
               </w:rPr>
+              <w:lastRenderedPageBreak/>
               <w:t>Response JSON if unsuccessful</w:t>
             </w:r>
           </w:p>
@@ -26686,7 +26700,14 @@
                 <w:rFonts w:ascii="Calibri" w:eastAsia="Calibri" w:hAnsi="Calibri" w:cs="Calibri"/>
               </w:rPr>
               <w:tab/>
-              <w:t>„description” :  „Jogtalan hozzáférés!”</w:t>
+              <w:t xml:space="preserve">„description” :  „Jogtalan </w:t>
+            </w:r>
+            <w:r>
+              <w:rPr>
+                <w:rFonts w:ascii="Calibri" w:eastAsia="Calibri" w:hAnsi="Calibri" w:cs="Calibri"/>
+              </w:rPr>
+              <w:lastRenderedPageBreak/>
+              <w:t>hozzáférés!”</w:t>
             </w:r>
           </w:p>
           <w:p>
@@ -26797,12 +26818,6 @@
         <w:gridCol w:w="3209"/>
       </w:tblGrid>
       <w:tr>
-        <w:tblPrEx>
-          <w:tblCellMar>
-            <w:top w:w="0" w:type="dxa"/>
-            <w:bottom w:w="0" w:type="dxa"/>
-          </w:tblCellMar>
-        </w:tblPrEx>
         <w:tc>
           <w:tcPr>
             <w:tcW w:w="9016" w:type="dxa"/>
@@ -26860,12 +26875,6 @@
         </w:tc>
       </w:tr>
       <w:tr>
-        <w:tblPrEx>
-          <w:tblCellMar>
-            <w:top w:w="0" w:type="dxa"/>
-            <w:bottom w:w="0" w:type="dxa"/>
-          </w:tblCellMar>
-        </w:tblPrEx>
         <w:tc>
           <w:tcPr>
             <w:tcW w:w="9016" w:type="dxa"/>
@@ -26900,12 +26909,6 @@
         </w:tc>
       </w:tr>
       <w:tr>
-        <w:tblPrEx>
-          <w:tblCellMar>
-            <w:top w:w="0" w:type="dxa"/>
-            <w:bottom w:w="0" w:type="dxa"/>
-          </w:tblCellMar>
-        </w:tblPrEx>
         <w:tc>
           <w:tcPr>
             <w:tcW w:w="9016" w:type="dxa"/>
@@ -26972,12 +26975,6 @@
         </w:tc>
       </w:tr>
       <w:tr>
-        <w:tblPrEx>
-          <w:tblCellMar>
-            <w:top w:w="0" w:type="dxa"/>
-            <w:bottom w:w="0" w:type="dxa"/>
-          </w:tblCellMar>
-        </w:tblPrEx>
         <w:tc>
           <w:tcPr>
             <w:tcW w:w="5807" w:type="dxa"/>
@@ -27006,7 +27003,6 @@
                 <w:rFonts w:ascii="Calibri" w:eastAsia="Calibri" w:hAnsi="Calibri" w:cs="Calibri"/>
                 <w:b/>
               </w:rPr>
-              <w:lastRenderedPageBreak/>
               <w:t>Response JSON if successful</w:t>
             </w:r>
           </w:p>
@@ -27380,6 +27376,7 @@
         <w:rPr>
           <w:rFonts w:ascii="Calibri" w:eastAsia="Calibri" w:hAnsi="Calibri" w:cs="Calibri"/>
         </w:rPr>
+        <w:lastRenderedPageBreak/>
         <w:t>Leírás: {game_name} szerint lekérdezi a játékmód adatait, bármilyen tokennel lekérdezhető.</w:t>
       </w:r>
     </w:p>
@@ -27447,12 +27444,6 @@
         <w:gridCol w:w="3209"/>
       </w:tblGrid>
       <w:tr>
-        <w:tblPrEx>
-          <w:tblCellMar>
-            <w:top w:w="0" w:type="dxa"/>
-            <w:bottom w:w="0" w:type="dxa"/>
-          </w:tblCellMar>
-        </w:tblPrEx>
         <w:tc>
           <w:tcPr>
             <w:tcW w:w="9016" w:type="dxa"/>
@@ -27532,12 +27523,6 @@
         </w:tc>
       </w:tr>
       <w:tr>
-        <w:tblPrEx>
-          <w:tblCellMar>
-            <w:top w:w="0" w:type="dxa"/>
-            <w:bottom w:w="0" w:type="dxa"/>
-          </w:tblCellMar>
-        </w:tblPrEx>
         <w:tc>
           <w:tcPr>
             <w:tcW w:w="9016" w:type="dxa"/>
@@ -27631,12 +27616,6 @@
         </w:tc>
       </w:tr>
       <w:tr>
-        <w:tblPrEx>
-          <w:tblCellMar>
-            <w:top w:w="0" w:type="dxa"/>
-            <w:bottom w:w="0" w:type="dxa"/>
-          </w:tblCellMar>
-        </w:tblPrEx>
         <w:tc>
           <w:tcPr>
             <w:tcW w:w="9016" w:type="dxa"/>
@@ -27703,12 +27682,6 @@
         </w:tc>
       </w:tr>
       <w:tr>
-        <w:tblPrEx>
-          <w:tblCellMar>
-            <w:top w:w="0" w:type="dxa"/>
-            <w:bottom w:w="0" w:type="dxa"/>
-          </w:tblCellMar>
-        </w:tblPrEx>
         <w:tc>
           <w:tcPr>
             <w:tcW w:w="5807" w:type="dxa"/>
@@ -27915,7 +27888,6 @@
               <w:rPr>
                 <w:rFonts w:ascii="Calibri" w:eastAsia="Calibri" w:hAnsi="Calibri" w:cs="Calibri"/>
               </w:rPr>
-              <w:lastRenderedPageBreak/>
               <w:tab/>
               <w:t>]</w:t>
             </w:r>
@@ -27963,7 +27935,6 @@
                 <w:rFonts w:ascii="Calibri" w:eastAsia="Calibri" w:hAnsi="Calibri" w:cs="Calibri"/>
                 <w:b/>
               </w:rPr>
-              <w:lastRenderedPageBreak/>
               <w:t>Response JSON if unsuccessful</w:t>
             </w:r>
           </w:p>
@@ -28083,14 +28054,7 @@
                 <w:rFonts w:ascii="Calibri" w:eastAsia="Calibri" w:hAnsi="Calibri" w:cs="Calibri"/>
               </w:rPr>
               <w:tab/>
-              <w:t xml:space="preserve">„description” :  „Már </w:t>
-            </w:r>
-            <w:r>
-              <w:rPr>
-                <w:rFonts w:ascii="Calibri" w:eastAsia="Calibri" w:hAnsi="Calibri" w:cs="Calibri"/>
-              </w:rPr>
-              <w:lastRenderedPageBreak/>
-              <w:t>létezik ilyen játék!”</w:t>
+              <w:t>„description” :  „Már létezik ilyen játék!”</w:t>
             </w:r>
           </w:p>
           <w:p>
@@ -28195,12 +28159,6 @@
         <w:gridCol w:w="3209"/>
       </w:tblGrid>
       <w:tr>
-        <w:tblPrEx>
-          <w:tblCellMar>
-            <w:top w:w="0" w:type="dxa"/>
-            <w:bottom w:w="0" w:type="dxa"/>
-          </w:tblCellMar>
-        </w:tblPrEx>
         <w:tc>
           <w:tcPr>
             <w:tcW w:w="9016" w:type="dxa"/>
@@ -28258,12 +28216,6 @@
         </w:tc>
       </w:tr>
       <w:tr>
-        <w:tblPrEx>
-          <w:tblCellMar>
-            <w:top w:w="0" w:type="dxa"/>
-            <w:bottom w:w="0" w:type="dxa"/>
-          </w:tblCellMar>
-        </w:tblPrEx>
         <w:tc>
           <w:tcPr>
             <w:tcW w:w="9016" w:type="dxa"/>
@@ -28307,12 +28259,6 @@
         </w:tc>
       </w:tr>
       <w:tr>
-        <w:tblPrEx>
-          <w:tblCellMar>
-            <w:top w:w="0" w:type="dxa"/>
-            <w:bottom w:w="0" w:type="dxa"/>
-          </w:tblCellMar>
-        </w:tblPrEx>
         <w:tc>
           <w:tcPr>
             <w:tcW w:w="9016" w:type="dxa"/>
@@ -28379,12 +28325,6 @@
         </w:tc>
       </w:tr>
       <w:tr>
-        <w:tblPrEx>
-          <w:tblCellMar>
-            <w:top w:w="0" w:type="dxa"/>
-            <w:bottom w:w="0" w:type="dxa"/>
-          </w:tblCellMar>
-        </w:tblPrEx>
         <w:tc>
           <w:tcPr>
             <w:tcW w:w="5807" w:type="dxa"/>
@@ -28413,6 +28353,7 @@
                 <w:rFonts w:ascii="Calibri" w:eastAsia="Calibri" w:hAnsi="Calibri" w:cs="Calibri"/>
                 <w:b/>
               </w:rPr>
+              <w:lastRenderedPageBreak/>
               <w:t>Response JSON if successful</w:t>
             </w:r>
           </w:p>
@@ -28794,12 +28735,6 @@
         <w:gridCol w:w="3209"/>
       </w:tblGrid>
       <w:tr>
-        <w:tblPrEx>
-          <w:tblCellMar>
-            <w:top w:w="0" w:type="dxa"/>
-            <w:bottom w:w="0" w:type="dxa"/>
-          </w:tblCellMar>
-        </w:tblPrEx>
         <w:tc>
           <w:tcPr>
             <w:tcW w:w="9016" w:type="dxa"/>
@@ -28879,12 +28814,6 @@
         </w:tc>
       </w:tr>
       <w:tr>
-        <w:tblPrEx>
-          <w:tblCellMar>
-            <w:top w:w="0" w:type="dxa"/>
-            <w:bottom w:w="0" w:type="dxa"/>
-          </w:tblCellMar>
-        </w:tblPrEx>
         <w:tc>
           <w:tcPr>
             <w:tcW w:w="9016" w:type="dxa"/>
@@ -28978,12 +28907,6 @@
         </w:tc>
       </w:tr>
       <w:tr>
-        <w:tblPrEx>
-          <w:tblCellMar>
-            <w:top w:w="0" w:type="dxa"/>
-            <w:bottom w:w="0" w:type="dxa"/>
-          </w:tblCellMar>
-        </w:tblPrEx>
         <w:tc>
           <w:tcPr>
             <w:tcW w:w="9016" w:type="dxa"/>
@@ -29050,12 +28973,6 @@
         </w:tc>
       </w:tr>
       <w:tr>
-        <w:tblPrEx>
-          <w:tblCellMar>
-            <w:top w:w="0" w:type="dxa"/>
-            <w:bottom w:w="0" w:type="dxa"/>
-          </w:tblCellMar>
-        </w:tblPrEx>
         <w:tc>
           <w:tcPr>
             <w:tcW w:w="5807" w:type="dxa"/>
@@ -29613,12 +29530,6 @@
         <w:gridCol w:w="3209"/>
       </w:tblGrid>
       <w:tr>
-        <w:tblPrEx>
-          <w:tblCellMar>
-            <w:top w:w="0" w:type="dxa"/>
-            <w:bottom w:w="0" w:type="dxa"/>
-          </w:tblCellMar>
-        </w:tblPrEx>
         <w:tc>
           <w:tcPr>
             <w:tcW w:w="9016" w:type="dxa"/>
@@ -29676,12 +29587,6 @@
         </w:tc>
       </w:tr>
       <w:tr>
-        <w:tblPrEx>
-          <w:tblCellMar>
-            <w:top w:w="0" w:type="dxa"/>
-            <w:bottom w:w="0" w:type="dxa"/>
-          </w:tblCellMar>
-        </w:tblPrEx>
         <w:tc>
           <w:tcPr>
             <w:tcW w:w="9016" w:type="dxa"/>
@@ -29716,12 +29621,6 @@
         </w:tc>
       </w:tr>
       <w:tr>
-        <w:tblPrEx>
-          <w:tblCellMar>
-            <w:top w:w="0" w:type="dxa"/>
-            <w:bottom w:w="0" w:type="dxa"/>
-          </w:tblCellMar>
-        </w:tblPrEx>
         <w:tc>
           <w:tcPr>
             <w:tcW w:w="9016" w:type="dxa"/>
@@ -29788,12 +29687,6 @@
         </w:tc>
       </w:tr>
       <w:tr>
-        <w:tblPrEx>
-          <w:tblCellMar>
-            <w:top w:w="0" w:type="dxa"/>
-            <w:bottom w:w="0" w:type="dxa"/>
-          </w:tblCellMar>
-        </w:tblPrEx>
         <w:tc>
           <w:tcPr>
             <w:tcW w:w="5807" w:type="dxa"/>
@@ -30602,12 +30495,6 @@
         <w:gridCol w:w="3209"/>
       </w:tblGrid>
       <w:tr>
-        <w:tblPrEx>
-          <w:tblCellMar>
-            <w:top w:w="0" w:type="dxa"/>
-            <w:bottom w:w="0" w:type="dxa"/>
-          </w:tblCellMar>
-        </w:tblPrEx>
         <w:tc>
           <w:tcPr>
             <w:tcW w:w="9016" w:type="dxa"/>
@@ -30665,12 +30552,6 @@
         </w:tc>
       </w:tr>
       <w:tr>
-        <w:tblPrEx>
-          <w:tblCellMar>
-            <w:top w:w="0" w:type="dxa"/>
-            <w:bottom w:w="0" w:type="dxa"/>
-          </w:tblCellMar>
-        </w:tblPrEx>
         <w:tc>
           <w:tcPr>
             <w:tcW w:w="9016" w:type="dxa"/>
@@ -30705,12 +30586,6 @@
         </w:tc>
       </w:tr>
       <w:tr>
-        <w:tblPrEx>
-          <w:tblCellMar>
-            <w:top w:w="0" w:type="dxa"/>
-            <w:bottom w:w="0" w:type="dxa"/>
-          </w:tblCellMar>
-        </w:tblPrEx>
         <w:tc>
           <w:tcPr>
             <w:tcW w:w="9016" w:type="dxa"/>
@@ -30777,12 +30652,6 @@
         </w:tc>
       </w:tr>
       <w:tr>
-        <w:tblPrEx>
-          <w:tblCellMar>
-            <w:top w:w="0" w:type="dxa"/>
-            <w:bottom w:w="0" w:type="dxa"/>
-          </w:tblCellMar>
-        </w:tblPrEx>
         <w:tc>
           <w:tcPr>
             <w:tcW w:w="5807" w:type="dxa"/>
@@ -31458,12 +31327,6 @@
         <w:gridCol w:w="3209"/>
       </w:tblGrid>
       <w:tr>
-        <w:tblPrEx>
-          <w:tblCellMar>
-            <w:top w:w="0" w:type="dxa"/>
-            <w:bottom w:w="0" w:type="dxa"/>
-          </w:tblCellMar>
-        </w:tblPrEx>
         <w:tc>
           <w:tcPr>
             <w:tcW w:w="9016" w:type="dxa"/>
@@ -31521,12 +31384,6 @@
         </w:tc>
       </w:tr>
       <w:tr>
-        <w:tblPrEx>
-          <w:tblCellMar>
-            <w:top w:w="0" w:type="dxa"/>
-            <w:bottom w:w="0" w:type="dxa"/>
-          </w:tblCellMar>
-        </w:tblPrEx>
         <w:tc>
           <w:tcPr>
             <w:tcW w:w="9016" w:type="dxa"/>
@@ -31561,12 +31418,6 @@
         </w:tc>
       </w:tr>
       <w:tr>
-        <w:tblPrEx>
-          <w:tblCellMar>
-            <w:top w:w="0" w:type="dxa"/>
-            <w:bottom w:w="0" w:type="dxa"/>
-          </w:tblCellMar>
-        </w:tblPrEx>
         <w:tc>
           <w:tcPr>
             <w:tcW w:w="9016" w:type="dxa"/>
@@ -31633,12 +31484,6 @@
         </w:tc>
       </w:tr>
       <w:tr>
-        <w:tblPrEx>
-          <w:tblCellMar>
-            <w:top w:w="0" w:type="dxa"/>
-            <w:bottom w:w="0" w:type="dxa"/>
-          </w:tblCellMar>
-        </w:tblPrEx>
         <w:tc>
           <w:tcPr>
             <w:tcW w:w="5807" w:type="dxa"/>
@@ -31667,7 +31512,6 @@
                 <w:rFonts w:ascii="Calibri" w:eastAsia="Calibri" w:hAnsi="Calibri" w:cs="Calibri"/>
                 <w:b/>
               </w:rPr>
-              <w:lastRenderedPageBreak/>
               <w:t>Response JSON if successful</w:t>
             </w:r>
           </w:p>
@@ -32173,12 +32017,6 @@
         <w:gridCol w:w="3209"/>
       </w:tblGrid>
       <w:tr>
-        <w:tblPrEx>
-          <w:tblCellMar>
-            <w:top w:w="0" w:type="dxa"/>
-            <w:bottom w:w="0" w:type="dxa"/>
-          </w:tblCellMar>
-        </w:tblPrEx>
         <w:tc>
           <w:tcPr>
             <w:tcW w:w="9016" w:type="dxa"/>
@@ -32236,12 +32074,6 @@
         </w:tc>
       </w:tr>
       <w:tr>
-        <w:tblPrEx>
-          <w:tblCellMar>
-            <w:top w:w="0" w:type="dxa"/>
-            <w:bottom w:w="0" w:type="dxa"/>
-          </w:tblCellMar>
-        </w:tblPrEx>
         <w:tc>
           <w:tcPr>
             <w:tcW w:w="9016" w:type="dxa"/>
@@ -32276,12 +32108,6 @@
         </w:tc>
       </w:tr>
       <w:tr>
-        <w:tblPrEx>
-          <w:tblCellMar>
-            <w:top w:w="0" w:type="dxa"/>
-            <w:bottom w:w="0" w:type="dxa"/>
-          </w:tblCellMar>
-        </w:tblPrEx>
         <w:tc>
           <w:tcPr>
             <w:tcW w:w="9016" w:type="dxa"/>
@@ -32348,12 +32174,6 @@
         </w:tc>
       </w:tr>
       <w:tr>
-        <w:tblPrEx>
-          <w:tblCellMar>
-            <w:top w:w="0" w:type="dxa"/>
-            <w:bottom w:w="0" w:type="dxa"/>
-          </w:tblCellMar>
-        </w:tblPrEx>
         <w:tc>
           <w:tcPr>
             <w:tcW w:w="5807" w:type="dxa"/>
@@ -32820,12 +32640,6 @@
         <w:gridCol w:w="3209"/>
       </w:tblGrid>
       <w:tr>
-        <w:tblPrEx>
-          <w:tblCellMar>
-            <w:top w:w="0" w:type="dxa"/>
-            <w:bottom w:w="0" w:type="dxa"/>
-          </w:tblCellMar>
-        </w:tblPrEx>
         <w:tc>
           <w:tcPr>
             <w:tcW w:w="9016" w:type="dxa"/>
@@ -32905,12 +32719,6 @@
         </w:tc>
       </w:tr>
       <w:tr>
-        <w:tblPrEx>
-          <w:tblCellMar>
-            <w:top w:w="0" w:type="dxa"/>
-            <w:bottom w:w="0" w:type="dxa"/>
-          </w:tblCellMar>
-        </w:tblPrEx>
         <w:tc>
           <w:tcPr>
             <w:tcW w:w="9016" w:type="dxa"/>
@@ -33004,12 +32812,6 @@
         </w:tc>
       </w:tr>
       <w:tr>
-        <w:tblPrEx>
-          <w:tblCellMar>
-            <w:top w:w="0" w:type="dxa"/>
-            <w:bottom w:w="0" w:type="dxa"/>
-          </w:tblCellMar>
-        </w:tblPrEx>
         <w:tc>
           <w:tcPr>
             <w:tcW w:w="9016" w:type="dxa"/>
@@ -33076,12 +32878,6 @@
         </w:tc>
       </w:tr>
       <w:tr>
-        <w:tblPrEx>
-          <w:tblCellMar>
-            <w:top w:w="0" w:type="dxa"/>
-            <w:bottom w:w="0" w:type="dxa"/>
-          </w:tblCellMar>
-        </w:tblPrEx>
         <w:tc>
           <w:tcPr>
             <w:tcW w:w="5807" w:type="dxa"/>
@@ -33543,12 +33339,6 @@
         <w:gridCol w:w="3209"/>
       </w:tblGrid>
       <w:tr>
-        <w:tblPrEx>
-          <w:tblCellMar>
-            <w:top w:w="0" w:type="dxa"/>
-            <w:bottom w:w="0" w:type="dxa"/>
-          </w:tblCellMar>
-        </w:tblPrEx>
         <w:tc>
           <w:tcPr>
             <w:tcW w:w="9016" w:type="dxa"/>
@@ -33606,12 +33396,6 @@
         </w:tc>
       </w:tr>
       <w:tr>
-        <w:tblPrEx>
-          <w:tblCellMar>
-            <w:top w:w="0" w:type="dxa"/>
-            <w:bottom w:w="0" w:type="dxa"/>
-          </w:tblCellMar>
-        </w:tblPrEx>
         <w:tc>
           <w:tcPr>
             <w:tcW w:w="9016" w:type="dxa"/>
@@ -33646,12 +33430,6 @@
         </w:tc>
       </w:tr>
       <w:tr>
-        <w:tblPrEx>
-          <w:tblCellMar>
-            <w:top w:w="0" w:type="dxa"/>
-            <w:bottom w:w="0" w:type="dxa"/>
-          </w:tblCellMar>
-        </w:tblPrEx>
         <w:tc>
           <w:tcPr>
             <w:tcW w:w="9016" w:type="dxa"/>
@@ -33718,12 +33496,6 @@
         </w:tc>
       </w:tr>
       <w:tr>
-        <w:tblPrEx>
-          <w:tblCellMar>
-            <w:top w:w="0" w:type="dxa"/>
-            <w:bottom w:w="0" w:type="dxa"/>
-          </w:tblCellMar>
-        </w:tblPrEx>
         <w:tc>
           <w:tcPr>
             <w:tcW w:w="5807" w:type="dxa"/>
@@ -34126,12 +33898,6 @@
         <w:gridCol w:w="3209"/>
       </w:tblGrid>
       <w:tr>
-        <w:tblPrEx>
-          <w:tblCellMar>
-            <w:top w:w="0" w:type="dxa"/>
-            <w:bottom w:w="0" w:type="dxa"/>
-          </w:tblCellMar>
-        </w:tblPrEx>
         <w:tc>
           <w:tcPr>
             <w:tcW w:w="9016" w:type="dxa"/>
@@ -34189,12 +33955,6 @@
         </w:tc>
       </w:tr>
       <w:tr>
-        <w:tblPrEx>
-          <w:tblCellMar>
-            <w:top w:w="0" w:type="dxa"/>
-            <w:bottom w:w="0" w:type="dxa"/>
-          </w:tblCellMar>
-        </w:tblPrEx>
         <w:tc>
           <w:tcPr>
             <w:tcW w:w="9016" w:type="dxa"/>
@@ -34229,12 +33989,6 @@
         </w:tc>
       </w:tr>
       <w:tr>
-        <w:tblPrEx>
-          <w:tblCellMar>
-            <w:top w:w="0" w:type="dxa"/>
-            <w:bottom w:w="0" w:type="dxa"/>
-          </w:tblCellMar>
-        </w:tblPrEx>
         <w:tc>
           <w:tcPr>
             <w:tcW w:w="9016" w:type="dxa"/>
@@ -34301,12 +34055,6 @@
         </w:tc>
       </w:tr>
       <w:tr>
-        <w:tblPrEx>
-          <w:tblCellMar>
-            <w:top w:w="0" w:type="dxa"/>
-            <w:bottom w:w="0" w:type="dxa"/>
-          </w:tblCellMar>
-        </w:tblPrEx>
         <w:tc>
           <w:tcPr>
             <w:tcW w:w="5807" w:type="dxa"/>
@@ -34975,12 +34723,6 @@
         <w:gridCol w:w="3209"/>
       </w:tblGrid>
       <w:tr>
-        <w:tblPrEx>
-          <w:tblCellMar>
-            <w:top w:w="0" w:type="dxa"/>
-            <w:bottom w:w="0" w:type="dxa"/>
-          </w:tblCellMar>
-        </w:tblPrEx>
         <w:tc>
           <w:tcPr>
             <w:tcW w:w="9016" w:type="dxa"/>
@@ -35038,12 +34780,6 @@
         </w:tc>
       </w:tr>
       <w:tr>
-        <w:tblPrEx>
-          <w:tblCellMar>
-            <w:top w:w="0" w:type="dxa"/>
-            <w:bottom w:w="0" w:type="dxa"/>
-          </w:tblCellMar>
-        </w:tblPrEx>
         <w:tc>
           <w:tcPr>
             <w:tcW w:w="9016" w:type="dxa"/>
@@ -35078,12 +34814,6 @@
         </w:tc>
       </w:tr>
       <w:tr>
-        <w:tblPrEx>
-          <w:tblCellMar>
-            <w:top w:w="0" w:type="dxa"/>
-            <w:bottom w:w="0" w:type="dxa"/>
-          </w:tblCellMar>
-        </w:tblPrEx>
         <w:tc>
           <w:tcPr>
             <w:tcW w:w="9016" w:type="dxa"/>
@@ -35150,12 +34880,6 @@
         </w:tc>
       </w:tr>
       <w:tr>
-        <w:tblPrEx>
-          <w:tblCellMar>
-            <w:top w:w="0" w:type="dxa"/>
-            <w:bottom w:w="0" w:type="dxa"/>
-          </w:tblCellMar>
-        </w:tblPrEx>
         <w:tc>
           <w:tcPr>
             <w:tcW w:w="5807" w:type="dxa"/>
@@ -35690,8 +35414,16 @@
         <w:rPr>
           <w:rFonts w:ascii="Calibri" w:eastAsia="Calibri" w:hAnsi="Calibri" w:cs="Calibri"/>
           <w:b/>
-        </w:rPr>
-        <w:t xml:space="preserve">Játékmenethez tartozó összes statisztika lekérdezése: </w:t>
+          <w:highlight w:val="green"/>
+        </w:rPr>
+        <w:t>Játékmenethez tartozó összes statisztika lekérdezése:</w:t>
+      </w:r>
+      <w:r>
+        <w:rPr>
+          <w:rFonts w:ascii="Calibri" w:eastAsia="Calibri" w:hAnsi="Calibri" w:cs="Calibri"/>
+          <w:b/>
+        </w:rPr>
+        <w:t xml:space="preserve"> </w:t>
       </w:r>
     </w:p>
     <w:p>
@@ -35722,12 +35454,6 @@
         <w:gridCol w:w="3209"/>
       </w:tblGrid>
       <w:tr>
-        <w:tblPrEx>
-          <w:tblCellMar>
-            <w:top w:w="0" w:type="dxa"/>
-            <w:bottom w:w="0" w:type="dxa"/>
-          </w:tblCellMar>
-        </w:tblPrEx>
         <w:tc>
           <w:tcPr>
             <w:tcW w:w="9016" w:type="dxa"/>
@@ -35785,12 +35511,6 @@
         </w:tc>
       </w:tr>
       <w:tr>
-        <w:tblPrEx>
-          <w:tblCellMar>
-            <w:top w:w="0" w:type="dxa"/>
-            <w:bottom w:w="0" w:type="dxa"/>
-          </w:tblCellMar>
-        </w:tblPrEx>
         <w:tc>
           <w:tcPr>
             <w:tcW w:w="9016" w:type="dxa"/>
@@ -35825,12 +35545,6 @@
         </w:tc>
       </w:tr>
       <w:tr>
-        <w:tblPrEx>
-          <w:tblCellMar>
-            <w:top w:w="0" w:type="dxa"/>
-            <w:bottom w:w="0" w:type="dxa"/>
-          </w:tblCellMar>
-        </w:tblPrEx>
         <w:tc>
           <w:tcPr>
             <w:tcW w:w="9016" w:type="dxa"/>
@@ -35897,12 +35611,6 @@
         </w:tc>
       </w:tr>
       <w:tr>
-        <w:tblPrEx>
-          <w:tblCellMar>
-            <w:top w:w="0" w:type="dxa"/>
-            <w:bottom w:w="0" w:type="dxa"/>
-          </w:tblCellMar>
-        </w:tblPrEx>
         <w:tc>
           <w:tcPr>
             <w:tcW w:w="5807" w:type="dxa"/>
@@ -36716,12 +36424,6 @@
         <w:gridCol w:w="3209"/>
       </w:tblGrid>
       <w:tr>
-        <w:tblPrEx>
-          <w:tblCellMar>
-            <w:top w:w="0" w:type="dxa"/>
-            <w:bottom w:w="0" w:type="dxa"/>
-          </w:tblCellMar>
-        </w:tblPrEx>
         <w:tc>
           <w:tcPr>
             <w:tcW w:w="9016" w:type="dxa"/>
@@ -36779,12 +36481,6 @@
         </w:tc>
       </w:tr>
       <w:tr>
-        <w:tblPrEx>
-          <w:tblCellMar>
-            <w:top w:w="0" w:type="dxa"/>
-            <w:bottom w:w="0" w:type="dxa"/>
-          </w:tblCellMar>
-        </w:tblPrEx>
         <w:tc>
           <w:tcPr>
             <w:tcW w:w="9016" w:type="dxa"/>
@@ -36819,12 +36515,6 @@
         </w:tc>
       </w:tr>
       <w:tr>
-        <w:tblPrEx>
-          <w:tblCellMar>
-            <w:top w:w="0" w:type="dxa"/>
-            <w:bottom w:w="0" w:type="dxa"/>
-          </w:tblCellMar>
-        </w:tblPrEx>
         <w:tc>
           <w:tcPr>
             <w:tcW w:w="9016" w:type="dxa"/>
@@ -36891,12 +36581,6 @@
         </w:tc>
       </w:tr>
       <w:tr>
-        <w:tblPrEx>
-          <w:tblCellMar>
-            <w:top w:w="0" w:type="dxa"/>
-            <w:bottom w:w="0" w:type="dxa"/>
-          </w:tblCellMar>
-        </w:tblPrEx>
         <w:tc>
           <w:tcPr>
             <w:tcW w:w="5807" w:type="dxa"/>
@@ -37648,12 +37332,6 @@
         <w:gridCol w:w="3209"/>
       </w:tblGrid>
       <w:tr>
-        <w:tblPrEx>
-          <w:tblCellMar>
-            <w:top w:w="0" w:type="dxa"/>
-            <w:bottom w:w="0" w:type="dxa"/>
-          </w:tblCellMar>
-        </w:tblPrEx>
         <w:tc>
           <w:tcPr>
             <w:tcW w:w="9016" w:type="dxa"/>
@@ -37733,12 +37411,6 @@
         </w:tc>
       </w:tr>
       <w:tr>
-        <w:tblPrEx>
-          <w:tblCellMar>
-            <w:top w:w="0" w:type="dxa"/>
-            <w:bottom w:w="0" w:type="dxa"/>
-          </w:tblCellMar>
-        </w:tblPrEx>
         <w:tc>
           <w:tcPr>
             <w:tcW w:w="9016" w:type="dxa"/>
@@ -37862,12 +37534,6 @@
         </w:tc>
       </w:tr>
       <w:tr>
-        <w:tblPrEx>
-          <w:tblCellMar>
-            <w:top w:w="0" w:type="dxa"/>
-            <w:bottom w:w="0" w:type="dxa"/>
-          </w:tblCellMar>
-        </w:tblPrEx>
         <w:tc>
           <w:tcPr>
             <w:tcW w:w="9016" w:type="dxa"/>
@@ -37934,12 +37600,6 @@
         </w:tc>
       </w:tr>
       <w:tr>
-        <w:tblPrEx>
-          <w:tblCellMar>
-            <w:top w:w="0" w:type="dxa"/>
-            <w:bottom w:w="0" w:type="dxa"/>
-          </w:tblCellMar>
-        </w:tblPrEx>
         <w:tc>
           <w:tcPr>
             <w:tcW w:w="5807" w:type="dxa"/>
@@ -38572,12 +38232,6 @@
         <w:gridCol w:w="3209"/>
       </w:tblGrid>
       <w:tr>
-        <w:tblPrEx>
-          <w:tblCellMar>
-            <w:top w:w="0" w:type="dxa"/>
-            <w:bottom w:w="0" w:type="dxa"/>
-          </w:tblCellMar>
-        </w:tblPrEx>
         <w:tc>
           <w:tcPr>
             <w:tcW w:w="9016" w:type="dxa"/>
@@ -38635,12 +38289,6 @@
         </w:tc>
       </w:tr>
       <w:tr>
-        <w:tblPrEx>
-          <w:tblCellMar>
-            <w:top w:w="0" w:type="dxa"/>
-            <w:bottom w:w="0" w:type="dxa"/>
-          </w:tblCellMar>
-        </w:tblPrEx>
         <w:tc>
           <w:tcPr>
             <w:tcW w:w="9016" w:type="dxa"/>
@@ -38675,12 +38323,6 @@
         </w:tc>
       </w:tr>
       <w:tr>
-        <w:tblPrEx>
-          <w:tblCellMar>
-            <w:top w:w="0" w:type="dxa"/>
-            <w:bottom w:w="0" w:type="dxa"/>
-          </w:tblCellMar>
-        </w:tblPrEx>
         <w:tc>
           <w:tcPr>
             <w:tcW w:w="9016" w:type="dxa"/>
@@ -38747,12 +38389,6 @@
         </w:tc>
       </w:tr>
       <w:tr>
-        <w:tblPrEx>
-          <w:tblCellMar>
-            <w:top w:w="0" w:type="dxa"/>
-            <w:bottom w:w="0" w:type="dxa"/>
-          </w:tblCellMar>
-        </w:tblPrEx>
         <w:tc>
           <w:tcPr>
             <w:tcW w:w="5807" w:type="dxa"/>
@@ -39154,12 +38790,6 @@
         <w:gridCol w:w="3209"/>
       </w:tblGrid>
       <w:tr>
-        <w:tblPrEx>
-          <w:tblCellMar>
-            <w:top w:w="0" w:type="dxa"/>
-            <w:bottom w:w="0" w:type="dxa"/>
-          </w:tblCellMar>
-        </w:tblPrEx>
         <w:tc>
           <w:tcPr>
             <w:tcW w:w="9016" w:type="dxa"/>
@@ -39239,12 +38869,6 @@
         </w:tc>
       </w:tr>
       <w:tr>
-        <w:tblPrEx>
-          <w:tblCellMar>
-            <w:top w:w="0" w:type="dxa"/>
-            <w:bottom w:w="0" w:type="dxa"/>
-          </w:tblCellMar>
-        </w:tblPrEx>
         <w:tc>
           <w:tcPr>
             <w:tcW w:w="9016" w:type="dxa"/>
@@ -39369,12 +38993,6 @@
         </w:tc>
       </w:tr>
       <w:tr>
-        <w:tblPrEx>
-          <w:tblCellMar>
-            <w:top w:w="0" w:type="dxa"/>
-            <w:bottom w:w="0" w:type="dxa"/>
-          </w:tblCellMar>
-        </w:tblPrEx>
         <w:tc>
           <w:tcPr>
             <w:tcW w:w="9016" w:type="dxa"/>
@@ -39404,7 +39022,6 @@
                 <w:rFonts w:ascii="Calibri" w:eastAsia="Calibri" w:hAnsi="Calibri" w:cs="Calibri"/>
                 <w:b/>
               </w:rPr>
-              <w:lastRenderedPageBreak/>
               <w:t>Response Header</w:t>
             </w:r>
           </w:p>
@@ -39442,12 +39059,6 @@
         </w:tc>
       </w:tr>
       <w:tr>
-        <w:tblPrEx>
-          <w:tblCellMar>
-            <w:top w:w="0" w:type="dxa"/>
-            <w:bottom w:w="0" w:type="dxa"/>
-          </w:tblCellMar>
-        </w:tblPrEx>
         <w:tc>
           <w:tcPr>
             <w:tcW w:w="5807" w:type="dxa"/>
@@ -40045,8 +39656,16 @@
         <w:rPr>
           <w:rFonts w:ascii="Calibri" w:eastAsia="Calibri" w:hAnsi="Calibri" w:cs="Calibri"/>
           <w:b/>
-        </w:rPr>
-        <w:t xml:space="preserve">Összes statisztika lekérdezése: </w:t>
+          <w:highlight w:val="green"/>
+        </w:rPr>
+        <w:t>Összes statisztika lekérdezése:</w:t>
+      </w:r>
+      <w:r>
+        <w:rPr>
+          <w:rFonts w:ascii="Calibri" w:eastAsia="Calibri" w:hAnsi="Calibri" w:cs="Calibri"/>
+          <w:b/>
+        </w:rPr>
+        <w:t xml:space="preserve"> </w:t>
       </w:r>
     </w:p>
     <w:p>
@@ -40078,12 +39697,6 @@
         <w:gridCol w:w="3209"/>
       </w:tblGrid>
       <w:tr>
-        <w:tblPrEx>
-          <w:tblCellMar>
-            <w:top w:w="0" w:type="dxa"/>
-            <w:bottom w:w="0" w:type="dxa"/>
-          </w:tblCellMar>
-        </w:tblPrEx>
         <w:tc>
           <w:tcPr>
             <w:tcW w:w="9016" w:type="dxa"/>
@@ -40141,12 +39754,6 @@
         </w:tc>
       </w:tr>
       <w:tr>
-        <w:tblPrEx>
-          <w:tblCellMar>
-            <w:top w:w="0" w:type="dxa"/>
-            <w:bottom w:w="0" w:type="dxa"/>
-          </w:tblCellMar>
-        </w:tblPrEx>
         <w:tc>
           <w:tcPr>
             <w:tcW w:w="9016" w:type="dxa"/>
@@ -40181,12 +39788,6 @@
         </w:tc>
       </w:tr>
       <w:tr>
-        <w:tblPrEx>
-          <w:tblCellMar>
-            <w:top w:w="0" w:type="dxa"/>
-            <w:bottom w:w="0" w:type="dxa"/>
-          </w:tblCellMar>
-        </w:tblPrEx>
         <w:tc>
           <w:tcPr>
             <w:tcW w:w="9016" w:type="dxa"/>
@@ -40253,12 +39854,6 @@
         </w:tc>
       </w:tr>
       <w:tr>
-        <w:tblPrEx>
-          <w:tblCellMar>
-            <w:top w:w="0" w:type="dxa"/>
-            <w:bottom w:w="0" w:type="dxa"/>
-          </w:tblCellMar>
-        </w:tblPrEx>
         <w:tc>
           <w:tcPr>
             <w:tcW w:w="5807" w:type="dxa"/>
@@ -40977,8 +40572,16 @@
         <w:rPr>
           <w:rFonts w:ascii="Calibri" w:eastAsia="Calibri" w:hAnsi="Calibri" w:cs="Calibri"/>
           <w:b/>
-        </w:rPr>
-        <w:t xml:space="preserve">Új statisztika hozzáadása: </w:t>
+          <w:highlight w:val="green"/>
+        </w:rPr>
+        <w:t>Új statisztika hozzáadása:</w:t>
+      </w:r>
+      <w:r>
+        <w:rPr>
+          <w:rFonts w:ascii="Calibri" w:eastAsia="Calibri" w:hAnsi="Calibri" w:cs="Calibri"/>
+          <w:b/>
+        </w:rPr>
+        <w:t xml:space="preserve"> </w:t>
       </w:r>
     </w:p>
     <w:p>
@@ -41010,12 +40613,6 @@
         <w:gridCol w:w="3209"/>
       </w:tblGrid>
       <w:tr>
-        <w:tblPrEx>
-          <w:tblCellMar>
-            <w:top w:w="0" w:type="dxa"/>
-            <w:bottom w:w="0" w:type="dxa"/>
-          </w:tblCellMar>
-        </w:tblPrEx>
         <w:tc>
           <w:tcPr>
             <w:tcW w:w="9016" w:type="dxa"/>
@@ -41095,12 +40692,6 @@
         </w:tc>
       </w:tr>
       <w:tr>
-        <w:tblPrEx>
-          <w:tblCellMar>
-            <w:top w:w="0" w:type="dxa"/>
-            <w:bottom w:w="0" w:type="dxa"/>
-          </w:tblCellMar>
-        </w:tblPrEx>
         <w:tc>
           <w:tcPr>
             <w:tcW w:w="9016" w:type="dxa"/>
@@ -41194,12 +40785,6 @@
         </w:tc>
       </w:tr>
       <w:tr>
-        <w:tblPrEx>
-          <w:tblCellMar>
-            <w:top w:w="0" w:type="dxa"/>
-            <w:bottom w:w="0" w:type="dxa"/>
-          </w:tblCellMar>
-        </w:tblPrEx>
         <w:tc>
           <w:tcPr>
             <w:tcW w:w="9016" w:type="dxa"/>
@@ -41267,12 +40852,6 @@
         </w:tc>
       </w:tr>
       <w:tr>
-        <w:tblPrEx>
-          <w:tblCellMar>
-            <w:top w:w="0" w:type="dxa"/>
-            <w:bottom w:w="0" w:type="dxa"/>
-          </w:tblCellMar>
-        </w:tblPrEx>
         <w:tc>
           <w:tcPr>
             <w:tcW w:w="5807" w:type="dxa"/>
@@ -41301,7 +40880,6 @@
                 <w:rFonts w:ascii="Calibri" w:eastAsia="Calibri" w:hAnsi="Calibri" w:cs="Calibri"/>
                 <w:b/>
               </w:rPr>
-              <w:lastRenderedPageBreak/>
               <w:t>Response JSON if successful</w:t>
             </w:r>
           </w:p>
@@ -41509,6 +41087,60 @@
               </w:rPr>
               <w:tab/>
               <w:t>„session_id” : session_id</w:t>
+            </w:r>
+            <w:r>
+              <w:rPr>
+                <w:rFonts w:ascii="Calibri" w:eastAsia="Calibri" w:hAnsi="Calibri" w:cs="Calibri"/>
+              </w:rPr>
+              <w:t>,</w:t>
+            </w:r>
+          </w:p>
+          <w:p>
+            <w:pPr>
+              <w:spacing w:after="0" w:line="240" w:lineRule="auto"/>
+              <w:rPr>
+                <w:rFonts w:ascii="Calibri" w:eastAsia="Calibri" w:hAnsi="Calibri" w:cs="Calibri"/>
+              </w:rPr>
+            </w:pPr>
+            <w:r>
+              <w:rPr>
+                <w:rFonts w:ascii="Calibri" w:eastAsia="Calibri" w:hAnsi="Calibri" w:cs="Calibri"/>
+              </w:rPr>
+              <w:tab/>
+            </w:r>
+            <w:r>
+              <w:rPr>
+                <w:rFonts w:ascii="Calibri" w:eastAsia="Calibri" w:hAnsi="Calibri" w:cs="Calibri"/>
+              </w:rPr>
+              <w:tab/>
+              <w:t>„max_points”:max_points</w:t>
+            </w:r>
+            <w:r>
+              <w:rPr>
+                <w:rFonts w:ascii="Calibri" w:eastAsia="Calibri" w:hAnsi="Calibri" w:cs="Calibri"/>
+              </w:rPr>
+              <w:t>,</w:t>
+            </w:r>
+          </w:p>
+          <w:p>
+            <w:pPr>
+              <w:spacing w:after="0" w:line="240" w:lineRule="auto"/>
+              <w:rPr>
+                <w:rFonts w:ascii="Calibri" w:eastAsia="Calibri" w:hAnsi="Calibri" w:cs="Calibri"/>
+              </w:rPr>
+            </w:pPr>
+            <w:r>
+              <w:rPr>
+                <w:rFonts w:ascii="Calibri" w:eastAsia="Calibri" w:hAnsi="Calibri" w:cs="Calibri"/>
+              </w:rPr>
+              <w:tab/>
+            </w:r>
+            <w:r>
+              <w:rPr>
+                <w:rFonts w:ascii="Calibri" w:eastAsia="Calibri" w:hAnsi="Calibri" w:cs="Calibri"/>
+              </w:rPr>
+              <w:tab/>
+              <w:t>„difficulty_level”:difficulty_level</w:t>
             </w:r>
           </w:p>
           <w:p>
@@ -41651,6 +41283,180 @@
               <w:t>}</w:t>
             </w:r>
           </w:p>
+          <w:p>
+            <w:pPr>
+              <w:spacing w:after="0" w:line="240" w:lineRule="auto"/>
+              <w:rPr>
+                <w:rFonts w:ascii="Calibri" w:eastAsia="Calibri" w:hAnsi="Calibri" w:cs="Calibri"/>
+              </w:rPr>
+            </w:pPr>
+            <w:r>
+              <w:rPr>
+                <w:rFonts w:ascii="Calibri" w:eastAsia="Calibri" w:hAnsi="Calibri" w:cs="Calibri"/>
+              </w:rPr>
+              <w:t>or</w:t>
+            </w:r>
+          </w:p>
+          <w:p>
+            <w:pPr>
+              <w:spacing w:after="0" w:line="240" w:lineRule="auto"/>
+              <w:rPr>
+                <w:rFonts w:ascii="Calibri" w:eastAsia="Calibri" w:hAnsi="Calibri" w:cs="Calibri"/>
+              </w:rPr>
+            </w:pPr>
+            <w:r>
+              <w:rPr>
+                <w:rFonts w:ascii="Calibri" w:eastAsia="Calibri" w:hAnsi="Calibri" w:cs="Calibri"/>
+              </w:rPr>
+              <w:t>{</w:t>
+            </w:r>
+          </w:p>
+          <w:p>
+            <w:pPr>
+              <w:spacing w:after="0" w:line="240" w:lineRule="auto"/>
+              <w:rPr>
+                <w:rFonts w:ascii="Calibri" w:eastAsia="Calibri" w:hAnsi="Calibri" w:cs="Calibri"/>
+              </w:rPr>
+            </w:pPr>
+            <w:r>
+              <w:rPr>
+                <w:rFonts w:ascii="Calibri" w:eastAsia="Calibri" w:hAnsi="Calibri" w:cs="Calibri"/>
+              </w:rPr>
+              <w:tab/>
+              <w:t>„status_code” : 40</w:t>
+            </w:r>
+            <w:r>
+              <w:rPr>
+                <w:rFonts w:ascii="Calibri" w:eastAsia="Calibri" w:hAnsi="Calibri" w:cs="Calibri"/>
+              </w:rPr>
+              <w:t>0</w:t>
+            </w:r>
+            <w:r>
+              <w:rPr>
+                <w:rFonts w:ascii="Calibri" w:eastAsia="Calibri" w:hAnsi="Calibri" w:cs="Calibri"/>
+              </w:rPr>
+              <w:t>,</w:t>
+            </w:r>
+          </w:p>
+          <w:p>
+            <w:pPr>
+              <w:spacing w:after="0" w:line="240" w:lineRule="auto"/>
+              <w:rPr>
+                <w:rFonts w:ascii="Calibri" w:eastAsia="Calibri" w:hAnsi="Calibri" w:cs="Calibri"/>
+              </w:rPr>
+            </w:pPr>
+            <w:r>
+              <w:rPr>
+                <w:rFonts w:ascii="Calibri" w:eastAsia="Calibri" w:hAnsi="Calibri" w:cs="Calibri"/>
+              </w:rPr>
+              <w:tab/>
+              <w:t>„description” :  „</w:t>
+            </w:r>
+            <w:r>
+              <w:rPr>
+                <w:rFonts w:ascii="Calibri" w:eastAsia="Calibri" w:hAnsi="Calibri" w:cs="Calibri"/>
+              </w:rPr>
+              <w:t>Hiba beszúráskor! A megszerzett pontok száma nem lehet több a maximum pontszámnál!</w:t>
+            </w:r>
+            <w:r>
+              <w:rPr>
+                <w:rFonts w:ascii="Calibri" w:eastAsia="Calibri" w:hAnsi="Calibri" w:cs="Calibri"/>
+              </w:rPr>
+              <w:t>”</w:t>
+            </w:r>
+          </w:p>
+          <w:p>
+            <w:pPr>
+              <w:spacing w:after="0" w:line="240" w:lineRule="auto"/>
+              <w:rPr>
+                <w:rFonts w:ascii="Calibri" w:eastAsia="Calibri" w:hAnsi="Calibri" w:cs="Calibri"/>
+              </w:rPr>
+            </w:pPr>
+            <w:r>
+              <w:rPr>
+                <w:rFonts w:ascii="Calibri" w:eastAsia="Calibri" w:hAnsi="Calibri" w:cs="Calibri"/>
+              </w:rPr>
+              <w:t>}</w:t>
+            </w:r>
+          </w:p>
+          <w:p>
+            <w:pPr>
+              <w:spacing w:after="0" w:line="240" w:lineRule="auto"/>
+              <w:rPr>
+                <w:rFonts w:ascii="Calibri" w:eastAsia="Calibri" w:hAnsi="Calibri" w:cs="Calibri"/>
+              </w:rPr>
+            </w:pPr>
+            <w:r>
+              <w:rPr>
+                <w:rFonts w:ascii="Calibri" w:eastAsia="Calibri" w:hAnsi="Calibri" w:cs="Calibri"/>
+              </w:rPr>
+              <w:t>or</w:t>
+            </w:r>
+          </w:p>
+          <w:p>
+            <w:pPr>
+              <w:spacing w:after="0" w:line="240" w:lineRule="auto"/>
+              <w:rPr>
+                <w:rFonts w:ascii="Calibri" w:eastAsia="Calibri" w:hAnsi="Calibri" w:cs="Calibri"/>
+              </w:rPr>
+            </w:pPr>
+            <w:r>
+              <w:rPr>
+                <w:rFonts w:ascii="Calibri" w:eastAsia="Calibri" w:hAnsi="Calibri" w:cs="Calibri"/>
+              </w:rPr>
+              <w:t>{</w:t>
+            </w:r>
+          </w:p>
+          <w:p>
+            <w:pPr>
+              <w:spacing w:after="0" w:line="240" w:lineRule="auto"/>
+              <w:rPr>
+                <w:rFonts w:ascii="Calibri" w:eastAsia="Calibri" w:hAnsi="Calibri" w:cs="Calibri"/>
+              </w:rPr>
+            </w:pPr>
+            <w:r>
+              <w:rPr>
+                <w:rFonts w:ascii="Calibri" w:eastAsia="Calibri" w:hAnsi="Calibri" w:cs="Calibri"/>
+              </w:rPr>
+              <w:tab/>
+              <w:t>„status_code” : 400,</w:t>
+            </w:r>
+          </w:p>
+          <w:p>
+            <w:pPr>
+              <w:spacing w:after="0" w:line="240" w:lineRule="auto"/>
+              <w:rPr>
+                <w:rFonts w:ascii="Calibri" w:eastAsia="Calibri" w:hAnsi="Calibri" w:cs="Calibri"/>
+              </w:rPr>
+            </w:pPr>
+            <w:r>
+              <w:rPr>
+                <w:rFonts w:ascii="Calibri" w:eastAsia="Calibri" w:hAnsi="Calibri" w:cs="Calibri"/>
+              </w:rPr>
+              <w:tab/>
+              <w:t>„description” :  „</w:t>
+            </w:r>
+            <w:r>
+              <w:rPr>
+                <w:rFonts w:ascii="Calibri" w:eastAsia="Calibri" w:hAnsi="Calibri" w:cs="Calibri"/>
+              </w:rPr>
+              <w:t xml:space="preserve">Hiba beszúráskor! </w:t>
+            </w:r>
+          </w:p>
+          <w:p>
+            <w:pPr>
+              <w:spacing w:after="0" w:line="240" w:lineRule="auto"/>
+              <w:rPr>
+                <w:rFonts w:ascii="Calibri" w:eastAsia="Calibri" w:hAnsi="Calibri" w:cs="Calibri"/>
+              </w:rPr>
+            </w:pPr>
+            <w:r>
+              <w:rPr>
+                <w:rFonts w:ascii="Calibri" w:eastAsia="Calibri" w:hAnsi="Calibri" w:cs="Calibri"/>
+              </w:rPr>
+              <w:t>}</w:t>
+            </w:r>
+          </w:p>
         </w:tc>
       </w:tr>
     </w:tbl>
@@ -41681,7 +41487,19 @@
         <w:rPr>
           <w:rFonts w:ascii="Calibri" w:eastAsia="Calibri" w:hAnsi="Calibri" w:cs="Calibri"/>
         </w:rPr>
-        <w:t>Leírás: „username” nevű felhasználóhoz új statisztikát visz fel az adatbázisban a „session_name” nevű játékmenethez. Bármilyen tokennel elvégezhető.</w:t>
+        <w:t xml:space="preserve">Leírás: </w:t>
+      </w:r>
+      <w:r>
+        <w:rPr>
+          <w:rFonts w:ascii="Calibri" w:eastAsia="Calibri" w:hAnsi="Calibri" w:cs="Calibri"/>
+        </w:rPr>
+        <w:t xml:space="preserve">A bejelentkezett </w:t>
+      </w:r>
+      <w:r>
+        <w:rPr>
+          <w:rFonts w:ascii="Calibri" w:eastAsia="Calibri" w:hAnsi="Calibri" w:cs="Calibri"/>
+        </w:rPr>
+        <w:t>felhasználóhoz új statisztikát visz fel az adatbázisban a „session_name” nevű játékmenethez. Bármilyen tokennel elvégezhető.</w:t>
       </w:r>
     </w:p>
     <w:p>
@@ -41696,7 +41514,19 @@
           <w:rFonts w:ascii="Calibri" w:eastAsia="Calibri" w:hAnsi="Calibri" w:cs="Calibri"/>
         </w:rPr>
         <w:tab/>
-        <w:t>Felhasználó csak saját magának vihet fel új statisztikát, így szerveroldalon a tokenből kinyerjük a bejelentkezett user id-ját, és beszúráskor azt állítjuk be.</w:t>
+        <w:t xml:space="preserve">Felhasználó csak saját magának vihet fel új statisztikát, </w:t>
+      </w:r>
+      <w:r>
+        <w:rPr>
+          <w:rFonts w:ascii="Calibri" w:eastAsia="Calibri" w:hAnsi="Calibri" w:cs="Calibri"/>
+        </w:rPr>
+        <w:t>a</w:t>
+      </w:r>
+      <w:r>
+        <w:rPr>
+          <w:rFonts w:ascii="Calibri" w:eastAsia="Calibri" w:hAnsi="Calibri" w:cs="Calibri"/>
+        </w:rPr>
+        <w:t xml:space="preserve"> szerveroldalon a tokenből kinyerjük a bejelentkezett user id-ját, és beszúráskor azt állítjuk be.</w:t>
       </w:r>
     </w:p>
     <w:p>
@@ -41764,12 +41594,6 @@
         <w:gridCol w:w="3209"/>
       </w:tblGrid>
       <w:tr>
-        <w:tblPrEx>
-          <w:tblCellMar>
-            <w:top w:w="0" w:type="dxa"/>
-            <w:bottom w:w="0" w:type="dxa"/>
-          </w:tblCellMar>
-        </w:tblPrEx>
         <w:tc>
           <w:tcPr>
             <w:tcW w:w="9016" w:type="dxa"/>
@@ -41827,12 +41651,6 @@
         </w:tc>
       </w:tr>
       <w:tr>
-        <w:tblPrEx>
-          <w:tblCellMar>
-            <w:top w:w="0" w:type="dxa"/>
-            <w:bottom w:w="0" w:type="dxa"/>
-          </w:tblCellMar>
-        </w:tblPrEx>
         <w:tc>
           <w:tcPr>
             <w:tcW w:w="9016" w:type="dxa"/>
@@ -41867,12 +41685,6 @@
         </w:tc>
       </w:tr>
       <w:tr>
-        <w:tblPrEx>
-          <w:tblCellMar>
-            <w:top w:w="0" w:type="dxa"/>
-            <w:bottom w:w="0" w:type="dxa"/>
-          </w:tblCellMar>
-        </w:tblPrEx>
         <w:tc>
           <w:tcPr>
             <w:tcW w:w="9016" w:type="dxa"/>
@@ -41939,12 +41751,6 @@
         </w:tc>
       </w:tr>
       <w:tr>
-        <w:tblPrEx>
-          <w:tblCellMar>
-            <w:top w:w="0" w:type="dxa"/>
-            <w:bottom w:w="0" w:type="dxa"/>
-          </w:tblCellMar>
-        </w:tblPrEx>
         <w:tc>
           <w:tcPr>
             <w:tcW w:w="5807" w:type="dxa"/>
@@ -42066,6 +41872,7 @@
               <w:rPr>
                 <w:rFonts w:ascii="Calibri" w:eastAsia="Calibri" w:hAnsi="Calibri" w:cs="Calibri"/>
               </w:rPr>
+              <w:lastRenderedPageBreak/>
               <w:tab/>
               <w:t>}</w:t>
             </w:r>
@@ -42113,6 +41920,7 @@
                 <w:rFonts w:ascii="Calibri" w:eastAsia="Calibri" w:hAnsi="Calibri" w:cs="Calibri"/>
                 <w:b/>
               </w:rPr>
+              <w:lastRenderedPageBreak/>
               <w:t>Response JSON if unsuccessful</w:t>
             </w:r>
           </w:p>
@@ -42187,6 +41995,7 @@
                 <w:rFonts w:ascii="Calibri" w:eastAsia="Calibri" w:hAnsi="Calibri" w:cs="Calibri"/>
                 <w:b/>
               </w:rPr>
+              <w:lastRenderedPageBreak/>
               <w:t>or</w:t>
             </w:r>
           </w:p>
@@ -42245,7 +42054,97 @@
               <w:rPr>
                 <w:rFonts w:ascii="Calibri" w:eastAsia="Calibri" w:hAnsi="Calibri" w:cs="Calibri"/>
               </w:rPr>
-              <w:lastRenderedPageBreak/>
+              <w:t>}</w:t>
+            </w:r>
+          </w:p>
+          <w:p>
+            <w:pPr>
+              <w:spacing w:after="0" w:line="240" w:lineRule="auto"/>
+              <w:rPr>
+                <w:rFonts w:ascii="Calibri" w:eastAsia="Calibri" w:hAnsi="Calibri" w:cs="Calibri"/>
+              </w:rPr>
+            </w:pPr>
+            <w:r>
+              <w:rPr>
+                <w:rFonts w:ascii="Calibri" w:eastAsia="Calibri" w:hAnsi="Calibri" w:cs="Calibri"/>
+              </w:rPr>
+              <w:t>or</w:t>
+            </w:r>
+          </w:p>
+          <w:p>
+            <w:pPr>
+              <w:spacing w:after="0" w:line="240" w:lineRule="auto"/>
+              <w:rPr>
+                <w:rFonts w:ascii="Calibri" w:eastAsia="Calibri" w:hAnsi="Calibri" w:cs="Calibri"/>
+              </w:rPr>
+            </w:pPr>
+            <w:r>
+              <w:rPr>
+                <w:rFonts w:ascii="Calibri" w:eastAsia="Calibri" w:hAnsi="Calibri" w:cs="Calibri"/>
+              </w:rPr>
+              <w:t>{</w:t>
+            </w:r>
+            <w:bookmarkStart w:id="0" w:name="_GoBack"/>
+            <w:bookmarkEnd w:id="0"/>
+          </w:p>
+          <w:p>
+            <w:pPr>
+              <w:spacing w:after="0" w:line="240" w:lineRule="auto"/>
+              <w:rPr>
+                <w:rFonts w:ascii="Calibri" w:eastAsia="Calibri" w:hAnsi="Calibri" w:cs="Calibri"/>
+              </w:rPr>
+            </w:pPr>
+            <w:r>
+              <w:rPr>
+                <w:rFonts w:ascii="Calibri" w:eastAsia="Calibri" w:hAnsi="Calibri" w:cs="Calibri"/>
+              </w:rPr>
+              <w:tab/>
+            </w:r>
+            <w:r>
+              <w:rPr>
+                <w:rFonts w:ascii="Calibri" w:eastAsia="Calibri" w:hAnsi="Calibri" w:cs="Calibri"/>
+              </w:rPr>
+              <w:t>„status_code” : 404,</w:t>
+            </w:r>
+          </w:p>
+          <w:p>
+            <w:pPr>
+              <w:spacing w:after="0" w:line="240" w:lineRule="auto"/>
+              <w:rPr>
+                <w:rFonts w:ascii="Calibri" w:eastAsia="Calibri" w:hAnsi="Calibri" w:cs="Calibri"/>
+              </w:rPr>
+            </w:pPr>
+            <w:r>
+              <w:rPr>
+                <w:rFonts w:ascii="Calibri" w:eastAsia="Calibri" w:hAnsi="Calibri" w:cs="Calibri"/>
+              </w:rPr>
+              <w:tab/>
+              <w:t>„description” :  „</w:t>
+            </w:r>
+            <w:r>
+              <w:rPr>
+                <w:rFonts w:ascii="Calibri" w:eastAsia="Calibri" w:hAnsi="Calibri" w:cs="Calibri"/>
+              </w:rPr>
+              <w:t>Nem lehet más felhasználó statisztikáját törölni!</w:t>
+            </w:r>
+            <w:r>
+              <w:rPr>
+                <w:rFonts w:ascii="Calibri" w:eastAsia="Calibri" w:hAnsi="Calibri" w:cs="Calibri"/>
+              </w:rPr>
+              <w:t>”</w:t>
+            </w:r>
+          </w:p>
+          <w:p>
+            <w:pPr>
+              <w:spacing w:after="0" w:line="240" w:lineRule="auto"/>
+              <w:rPr>
+                <w:rFonts w:ascii="Calibri" w:eastAsia="Calibri" w:hAnsi="Calibri" w:cs="Calibri"/>
+              </w:rPr>
+            </w:pPr>
+            <w:r>
+              <w:rPr>
+                <w:rFonts w:ascii="Calibri" w:eastAsia="Calibri" w:hAnsi="Calibri" w:cs="Calibri"/>
+              </w:rPr>
               <w:t>}</w:t>
             </w:r>
           </w:p>
@@ -42361,12 +42260,6 @@
         <w:gridCol w:w="3209"/>
       </w:tblGrid>
       <w:tr>
-        <w:tblPrEx>
-          <w:tblCellMar>
-            <w:top w:w="0" w:type="dxa"/>
-            <w:bottom w:w="0" w:type="dxa"/>
-          </w:tblCellMar>
-        </w:tblPrEx>
         <w:tc>
           <w:tcPr>
             <w:tcW w:w="9016" w:type="dxa"/>
@@ -42424,12 +42317,6 @@
         </w:tc>
       </w:tr>
       <w:tr>
-        <w:tblPrEx>
-          <w:tblCellMar>
-            <w:top w:w="0" w:type="dxa"/>
-            <w:bottom w:w="0" w:type="dxa"/>
-          </w:tblCellMar>
-        </w:tblPrEx>
         <w:tc>
           <w:tcPr>
             <w:tcW w:w="9016" w:type="dxa"/>
@@ -42464,12 +42351,6 @@
         </w:tc>
       </w:tr>
       <w:tr>
-        <w:tblPrEx>
-          <w:tblCellMar>
-            <w:top w:w="0" w:type="dxa"/>
-            <w:bottom w:w="0" w:type="dxa"/>
-          </w:tblCellMar>
-        </w:tblPrEx>
         <w:tc>
           <w:tcPr>
             <w:tcW w:w="9016" w:type="dxa"/>
@@ -42536,12 +42417,6 @@
         </w:tc>
       </w:tr>
       <w:tr>
-        <w:tblPrEx>
-          <w:tblCellMar>
-            <w:top w:w="0" w:type="dxa"/>
-            <w:bottom w:w="0" w:type="dxa"/>
-          </w:tblCellMar>
-        </w:tblPrEx>
         <w:tc>
           <w:tcPr>
             <w:tcW w:w="5807" w:type="dxa"/>
@@ -42853,6 +42728,7 @@
               <w:rPr>
                 <w:rFonts w:ascii="Calibri" w:eastAsia="Calibri" w:hAnsi="Calibri" w:cs="Calibri"/>
               </w:rPr>
+              <w:lastRenderedPageBreak/>
               <w:tab/>
             </w:r>
             <w:r>
@@ -43047,6 +42923,7 @@
                 <w:rFonts w:ascii="Calibri" w:eastAsia="Calibri" w:hAnsi="Calibri" w:cs="Calibri"/>
                 <w:b/>
               </w:rPr>
+              <w:lastRenderedPageBreak/>
               <w:t>Response JSON if unsuccessful</w:t>
             </w:r>
           </w:p>
@@ -43138,7 +43015,6 @@
         <w:rPr>
           <w:rFonts w:ascii="Calibri" w:eastAsia="Calibri" w:hAnsi="Calibri" w:cs="Calibri"/>
         </w:rPr>
-        <w:lastRenderedPageBreak/>
         <w:t>Leírás: Lekérdezi az összes kérdést. Bármilyen tokennel elvégezhető.</w:t>
       </w:r>
     </w:p>
@@ -43200,12 +43076,6 @@
         <w:gridCol w:w="3209"/>
       </w:tblGrid>
       <w:tr>
-        <w:tblPrEx>
-          <w:tblCellMar>
-            <w:top w:w="0" w:type="dxa"/>
-            <w:bottom w:w="0" w:type="dxa"/>
-          </w:tblCellMar>
-        </w:tblPrEx>
         <w:tc>
           <w:tcPr>
             <w:tcW w:w="9016" w:type="dxa"/>
@@ -43263,12 +43133,6 @@
         </w:tc>
       </w:tr>
       <w:tr>
-        <w:tblPrEx>
-          <w:tblCellMar>
-            <w:top w:w="0" w:type="dxa"/>
-            <w:bottom w:w="0" w:type="dxa"/>
-          </w:tblCellMar>
-        </w:tblPrEx>
         <w:tc>
           <w:tcPr>
             <w:tcW w:w="9016" w:type="dxa"/>
@@ -43303,12 +43167,6 @@
         </w:tc>
       </w:tr>
       <w:tr>
-        <w:tblPrEx>
-          <w:tblCellMar>
-            <w:top w:w="0" w:type="dxa"/>
-            <w:bottom w:w="0" w:type="dxa"/>
-          </w:tblCellMar>
-        </w:tblPrEx>
         <w:tc>
           <w:tcPr>
             <w:tcW w:w="9016" w:type="dxa"/>
@@ -43375,12 +43233,6 @@
         </w:tc>
       </w:tr>
       <w:tr>
-        <w:tblPrEx>
-          <w:tblCellMar>
-            <w:top w:w="0" w:type="dxa"/>
-            <w:bottom w:w="0" w:type="dxa"/>
-          </w:tblCellMar>
-        </w:tblPrEx>
         <w:tc>
           <w:tcPr>
             <w:tcW w:w="5807" w:type="dxa"/>
@@ -44077,12 +43929,6 @@
         <w:gridCol w:w="3209"/>
       </w:tblGrid>
       <w:tr>
-        <w:tblPrEx>
-          <w:tblCellMar>
-            <w:top w:w="0" w:type="dxa"/>
-            <w:bottom w:w="0" w:type="dxa"/>
-          </w:tblCellMar>
-        </w:tblPrEx>
         <w:tc>
           <w:tcPr>
             <w:tcW w:w="9016" w:type="dxa"/>
@@ -44134,19 +43980,12 @@
               <w:rPr>
                 <w:rFonts w:ascii="Calibri" w:eastAsia="Calibri" w:hAnsi="Calibri" w:cs="Calibri"/>
               </w:rPr>
-              <w:lastRenderedPageBreak/>
               <w:t>Authorization: Bearer &lt;token&gt;</w:t>
             </w:r>
           </w:p>
         </w:tc>
       </w:tr>
       <w:tr>
-        <w:tblPrEx>
-          <w:tblCellMar>
-            <w:top w:w="0" w:type="dxa"/>
-            <w:bottom w:w="0" w:type="dxa"/>
-          </w:tblCellMar>
-        </w:tblPrEx>
         <w:tc>
           <w:tcPr>
             <w:tcW w:w="9016" w:type="dxa"/>
@@ -44175,19 +44014,12 @@
                 <w:rFonts w:ascii="Calibri" w:eastAsia="Calibri" w:hAnsi="Calibri" w:cs="Calibri"/>
                 <w:b/>
               </w:rPr>
-              <w:lastRenderedPageBreak/>
               <w:t>Request JSON</w:t>
             </w:r>
           </w:p>
         </w:tc>
       </w:tr>
       <w:tr>
-        <w:tblPrEx>
-          <w:tblCellMar>
-            <w:top w:w="0" w:type="dxa"/>
-            <w:bottom w:w="0" w:type="dxa"/>
-          </w:tblCellMar>
-        </w:tblPrEx>
         <w:tc>
           <w:tcPr>
             <w:tcW w:w="9016" w:type="dxa"/>
@@ -44254,12 +44086,6 @@
         </w:tc>
       </w:tr>
       <w:tr>
-        <w:tblPrEx>
-          <w:tblCellMar>
-            <w:top w:w="0" w:type="dxa"/>
-            <w:bottom w:w="0" w:type="dxa"/>
-          </w:tblCellMar>
-        </w:tblPrEx>
         <w:tc>
           <w:tcPr>
             <w:tcW w:w="5807" w:type="dxa"/>
@@ -44700,12 +44526,6 @@
         <w:gridCol w:w="3209"/>
       </w:tblGrid>
       <w:tr>
-        <w:tblPrEx>
-          <w:tblCellMar>
-            <w:top w:w="0" w:type="dxa"/>
-            <w:bottom w:w="0" w:type="dxa"/>
-          </w:tblCellMar>
-        </w:tblPrEx>
         <w:tc>
           <w:tcPr>
             <w:tcW w:w="9016" w:type="dxa"/>
@@ -44785,12 +44605,6 @@
         </w:tc>
       </w:tr>
       <w:tr>
-        <w:tblPrEx>
-          <w:tblCellMar>
-            <w:top w:w="0" w:type="dxa"/>
-            <w:bottom w:w="0" w:type="dxa"/>
-          </w:tblCellMar>
-        </w:tblPrEx>
         <w:tc>
           <w:tcPr>
             <w:tcW w:w="9016" w:type="dxa"/>
@@ -44848,6 +44662,7 @@
               <w:rPr>
                 <w:rFonts w:ascii="Calibri" w:eastAsia="Calibri" w:hAnsi="Calibri" w:cs="Calibri"/>
               </w:rPr>
+              <w:lastRenderedPageBreak/>
               <w:tab/>
               <w:t>„question” : „question”,</w:t>
             </w:r>
@@ -44905,12 +44720,6 @@
         </w:tc>
       </w:tr>
       <w:tr>
-        <w:tblPrEx>
-          <w:tblCellMar>
-            <w:top w:w="0" w:type="dxa"/>
-            <w:bottom w:w="0" w:type="dxa"/>
-          </w:tblCellMar>
-        </w:tblPrEx>
         <w:tc>
           <w:tcPr>
             <w:tcW w:w="9016" w:type="dxa"/>
@@ -44940,6 +44749,7 @@
                 <w:rFonts w:ascii="Calibri" w:eastAsia="Calibri" w:hAnsi="Calibri" w:cs="Calibri"/>
                 <w:b/>
               </w:rPr>
+              <w:lastRenderedPageBreak/>
               <w:t>Response Header</w:t>
             </w:r>
           </w:p>
@@ -44977,12 +44787,6 @@
         </w:tc>
       </w:tr>
       <w:tr>
-        <w:tblPrEx>
-          <w:tblCellMar>
-            <w:top w:w="0" w:type="dxa"/>
-            <w:bottom w:w="0" w:type="dxa"/>
-          </w:tblCellMar>
-        </w:tblPrEx>
         <w:tc>
           <w:tcPr>
             <w:tcW w:w="5807" w:type="dxa"/>
@@ -45069,7 +44873,6 @@
               <w:rPr>
                 <w:rFonts w:ascii="Calibri" w:eastAsia="Calibri" w:hAnsi="Calibri" w:cs="Calibri"/>
               </w:rPr>
-              <w:lastRenderedPageBreak/>
               <w:tab/>
               <w:t>„data” : [</w:t>
             </w:r>
@@ -45279,7 +45082,6 @@
                 <w:rFonts w:ascii="Calibri" w:eastAsia="Calibri" w:hAnsi="Calibri" w:cs="Calibri"/>
                 <w:b/>
               </w:rPr>
-              <w:lastRenderedPageBreak/>
               <w:t>Response JSON if unsuccessful</w:t>
             </w:r>
           </w:p>
@@ -45324,14 +45126,7 @@
                 <w:rFonts w:ascii="Calibri" w:eastAsia="Calibri" w:hAnsi="Calibri" w:cs="Calibri"/>
               </w:rPr>
               <w:tab/>
-              <w:t xml:space="preserve">„description” :  „Jogtalan </w:t>
-            </w:r>
-            <w:r>
-              <w:rPr>
-                <w:rFonts w:ascii="Calibri" w:eastAsia="Calibri" w:hAnsi="Calibri" w:cs="Calibri"/>
-              </w:rPr>
-              <w:lastRenderedPageBreak/>
-              <w:t>hozzáférés!”</w:t>
+              <w:t>„description” :  „Jogtalan hozzáférés!”</w:t>
             </w:r>
           </w:p>
           <w:p>
@@ -45520,12 +45315,6 @@
         <w:gridCol w:w="3209"/>
       </w:tblGrid>
       <w:tr>
-        <w:tblPrEx>
-          <w:tblCellMar>
-            <w:top w:w="0" w:type="dxa"/>
-            <w:bottom w:w="0" w:type="dxa"/>
-          </w:tblCellMar>
-        </w:tblPrEx>
         <w:tc>
           <w:tcPr>
             <w:tcW w:w="9016" w:type="dxa"/>
@@ -45583,12 +45372,6 @@
         </w:tc>
       </w:tr>
       <w:tr>
-        <w:tblPrEx>
-          <w:tblCellMar>
-            <w:top w:w="0" w:type="dxa"/>
-            <w:bottom w:w="0" w:type="dxa"/>
-          </w:tblCellMar>
-        </w:tblPrEx>
         <w:tc>
           <w:tcPr>
             <w:tcW w:w="9016" w:type="dxa"/>
@@ -45623,12 +45406,6 @@
         </w:tc>
       </w:tr>
       <w:tr>
-        <w:tblPrEx>
-          <w:tblCellMar>
-            <w:top w:w="0" w:type="dxa"/>
-            <w:bottom w:w="0" w:type="dxa"/>
-          </w:tblCellMar>
-        </w:tblPrEx>
         <w:tc>
           <w:tcPr>
             <w:tcW w:w="9016" w:type="dxa"/>
@@ -45695,12 +45472,6 @@
         </w:tc>
       </w:tr>
       <w:tr>
-        <w:tblPrEx>
-          <w:tblCellMar>
-            <w:top w:w="0" w:type="dxa"/>
-            <w:bottom w:w="0" w:type="dxa"/>
-          </w:tblCellMar>
-        </w:tblPrEx>
         <w:tc>
           <w:tcPr>
             <w:tcW w:w="5807" w:type="dxa"/>
@@ -45971,6 +45742,7 @@
               <w:rPr>
                 <w:rFonts w:ascii="Calibri" w:eastAsia="Calibri" w:hAnsi="Calibri" w:cs="Calibri"/>
               </w:rPr>
+              <w:lastRenderedPageBreak/>
               <w:tab/>
               <w:t>„status_code” : 404,</w:t>
             </w:r>
@@ -46110,12 +45882,6 @@
         <w:gridCol w:w="3209"/>
       </w:tblGrid>
       <w:tr>
-        <w:tblPrEx>
-          <w:tblCellMar>
-            <w:top w:w="0" w:type="dxa"/>
-            <w:bottom w:w="0" w:type="dxa"/>
-          </w:tblCellMar>
-        </w:tblPrEx>
         <w:tc>
           <w:tcPr>
             <w:tcW w:w="9016" w:type="dxa"/>
@@ -46195,12 +45961,6 @@
         </w:tc>
       </w:tr>
       <w:tr>
-        <w:tblPrEx>
-          <w:tblCellMar>
-            <w:top w:w="0" w:type="dxa"/>
-            <w:bottom w:w="0" w:type="dxa"/>
-          </w:tblCellMar>
-        </w:tblPrEx>
         <w:tc>
           <w:tcPr>
             <w:tcW w:w="9016" w:type="dxa"/>
@@ -46309,12 +46069,6 @@
         </w:tc>
       </w:tr>
       <w:tr>
-        <w:tblPrEx>
-          <w:tblCellMar>
-            <w:top w:w="0" w:type="dxa"/>
-            <w:bottom w:w="0" w:type="dxa"/>
-          </w:tblCellMar>
-        </w:tblPrEx>
         <w:tc>
           <w:tcPr>
             <w:tcW w:w="9016" w:type="dxa"/>
@@ -46381,12 +46135,6 @@
         </w:tc>
       </w:tr>
       <w:tr>
-        <w:tblPrEx>
-          <w:tblCellMar>
-            <w:top w:w="0" w:type="dxa"/>
-            <w:bottom w:w="0" w:type="dxa"/>
-          </w:tblCellMar>
-        </w:tblPrEx>
         <w:tc>
           <w:tcPr>
             <w:tcW w:w="5807" w:type="dxa"/>
@@ -46946,12 +46694,6 @@
         <w:gridCol w:w="3209"/>
       </w:tblGrid>
       <w:tr>
-        <w:tblPrEx>
-          <w:tblCellMar>
-            <w:top w:w="0" w:type="dxa"/>
-            <w:bottom w:w="0" w:type="dxa"/>
-          </w:tblCellMar>
-        </w:tblPrEx>
         <w:tc>
           <w:tcPr>
             <w:tcW w:w="9016" w:type="dxa"/>
@@ -46981,7 +46723,6 @@
                 <w:rFonts w:ascii="Calibri" w:eastAsia="Calibri" w:hAnsi="Calibri" w:cs="Calibri"/>
                 <w:b/>
               </w:rPr>
-              <w:lastRenderedPageBreak/>
               <w:t>Request Header</w:t>
             </w:r>
           </w:p>
@@ -47010,12 +46751,6 @@
         </w:tc>
       </w:tr>
       <w:tr>
-        <w:tblPrEx>
-          <w:tblCellMar>
-            <w:top w:w="0" w:type="dxa"/>
-            <w:bottom w:w="0" w:type="dxa"/>
-          </w:tblCellMar>
-        </w:tblPrEx>
         <w:tc>
           <w:tcPr>
             <w:tcW w:w="9016" w:type="dxa"/>
@@ -47050,12 +46785,6 @@
         </w:tc>
       </w:tr>
       <w:tr>
-        <w:tblPrEx>
-          <w:tblCellMar>
-            <w:top w:w="0" w:type="dxa"/>
-            <w:bottom w:w="0" w:type="dxa"/>
-          </w:tblCellMar>
-        </w:tblPrEx>
         <w:tc>
           <w:tcPr>
             <w:tcW w:w="9016" w:type="dxa"/>
@@ -47122,12 +46851,6 @@
         </w:tc>
       </w:tr>
       <w:tr>
-        <w:tblPrEx>
-          <w:tblCellMar>
-            <w:top w:w="0" w:type="dxa"/>
-            <w:bottom w:w="0" w:type="dxa"/>
-          </w:tblCellMar>
-        </w:tblPrEx>
         <w:tc>
           <w:tcPr>
             <w:tcW w:w="5807" w:type="dxa"/>
@@ -47718,6 +47441,7 @@
           <w:rFonts w:ascii="Calibri" w:eastAsia="Calibri" w:hAnsi="Calibri" w:cs="Calibri"/>
           <w:b/>
         </w:rPr>
+        <w:lastRenderedPageBreak/>
         <w:t>Új rossz válasz felvitele:</w:t>
       </w:r>
     </w:p>
@@ -47750,12 +47474,6 @@
         <w:gridCol w:w="3209"/>
       </w:tblGrid>
       <w:tr>
-        <w:tblPrEx>
-          <w:tblCellMar>
-            <w:top w:w="0" w:type="dxa"/>
-            <w:bottom w:w="0" w:type="dxa"/>
-          </w:tblCellMar>
-        </w:tblPrEx>
         <w:tc>
           <w:tcPr>
             <w:tcW w:w="9016" w:type="dxa"/>
@@ -47829,12 +47547,6 @@
         </w:tc>
       </w:tr>
       <w:tr>
-        <w:tblPrEx>
-          <w:tblCellMar>
-            <w:top w:w="0" w:type="dxa"/>
-            <w:bottom w:w="0" w:type="dxa"/>
-          </w:tblCellMar>
-        </w:tblPrEx>
         <w:tc>
           <w:tcPr>
             <w:tcW w:w="9016" w:type="dxa"/>
@@ -47913,12 +47625,6 @@
         </w:tc>
       </w:tr>
       <w:tr>
-        <w:tblPrEx>
-          <w:tblCellMar>
-            <w:top w:w="0" w:type="dxa"/>
-            <w:bottom w:w="0" w:type="dxa"/>
-          </w:tblCellMar>
-        </w:tblPrEx>
         <w:tc>
           <w:tcPr>
             <w:tcW w:w="9016" w:type="dxa"/>
@@ -47948,7 +47654,6 @@
                 <w:rFonts w:ascii="Calibri" w:eastAsia="Calibri" w:hAnsi="Calibri" w:cs="Calibri"/>
                 <w:b/>
               </w:rPr>
-              <w:lastRenderedPageBreak/>
               <w:t>Response Header</w:t>
             </w:r>
           </w:p>
@@ -47978,12 +47683,6 @@
         </w:tc>
       </w:tr>
       <w:tr>
-        <w:tblPrEx>
-          <w:tblCellMar>
-            <w:top w:w="0" w:type="dxa"/>
-            <w:bottom w:w="0" w:type="dxa"/>
-          </w:tblCellMar>
-        </w:tblPrEx>
         <w:tc>
           <w:tcPr>
             <w:tcW w:w="5807" w:type="dxa"/>
@@ -48465,12 +48164,6 @@
         <w:gridCol w:w="3209"/>
       </w:tblGrid>
       <w:tr>
-        <w:tblPrEx>
-          <w:tblCellMar>
-            <w:top w:w="0" w:type="dxa"/>
-            <w:bottom w:w="0" w:type="dxa"/>
-          </w:tblCellMar>
-        </w:tblPrEx>
         <w:tc>
           <w:tcPr>
             <w:tcW w:w="9016" w:type="dxa"/>
@@ -48534,12 +48227,6 @@
         </w:tc>
       </w:tr>
       <w:tr>
-        <w:tblPrEx>
-          <w:tblCellMar>
-            <w:top w:w="0" w:type="dxa"/>
-            <w:bottom w:w="0" w:type="dxa"/>
-          </w:tblCellMar>
-        </w:tblPrEx>
         <w:tc>
           <w:tcPr>
             <w:tcW w:w="9016" w:type="dxa"/>
@@ -48633,12 +48320,6 @@
         </w:tc>
       </w:tr>
       <w:tr>
-        <w:tblPrEx>
-          <w:tblCellMar>
-            <w:top w:w="0" w:type="dxa"/>
-            <w:bottom w:w="0" w:type="dxa"/>
-          </w:tblCellMar>
-        </w:tblPrEx>
         <w:tc>
           <w:tcPr>
             <w:tcW w:w="9016" w:type="dxa"/>
@@ -48705,12 +48386,6 @@
         </w:tc>
       </w:tr>
       <w:tr>
-        <w:tblPrEx>
-          <w:tblCellMar>
-            <w:top w:w="0" w:type="dxa"/>
-            <w:bottom w:w="0" w:type="dxa"/>
-          </w:tblCellMar>
-        </w:tblPrEx>
         <w:tc>
           <w:tcPr>
             <w:tcW w:w="5807" w:type="dxa"/>
@@ -48739,6 +48414,7 @@
                 <w:rFonts w:ascii="Calibri" w:eastAsia="Calibri" w:hAnsi="Calibri" w:cs="Calibri"/>
                 <w:b/>
               </w:rPr>
+              <w:lastRenderedPageBreak/>
               <w:t>Response JSON if successful</w:t>
             </w:r>
           </w:p>
@@ -48917,7 +48593,6 @@
               <w:rPr>
                 <w:rFonts w:ascii="Calibri" w:eastAsia="Calibri" w:hAnsi="Calibri" w:cs="Calibri"/>
               </w:rPr>
-              <w:lastRenderedPageBreak/>
               <w:tab/>
               <w:t>]</w:t>
             </w:r>
@@ -48965,7 +48640,6 @@
                 <w:rFonts w:ascii="Calibri" w:eastAsia="Calibri" w:hAnsi="Calibri" w:cs="Calibri"/>
                 <w:b/>
               </w:rPr>
-              <w:lastRenderedPageBreak/>
               <w:t>Response JSON if unsuccessful</w:t>
             </w:r>
           </w:p>
@@ -49098,7 +48772,6 @@
               <w:rPr>
                 <w:rFonts w:ascii="Calibri" w:eastAsia="Calibri" w:hAnsi="Calibri" w:cs="Calibri"/>
               </w:rPr>
-              <w:lastRenderedPageBreak/>
               <w:t>}</w:t>
             </w:r>
           </w:p>
@@ -49270,12 +48943,6 @@
         <w:gridCol w:w="3209"/>
       </w:tblGrid>
       <w:tr>
-        <w:tblPrEx>
-          <w:tblCellMar>
-            <w:top w:w="0" w:type="dxa"/>
-            <w:bottom w:w="0" w:type="dxa"/>
-          </w:tblCellMar>
-        </w:tblPrEx>
         <w:tc>
           <w:tcPr>
             <w:tcW w:w="9016" w:type="dxa"/>
@@ -49333,12 +49000,6 @@
         </w:tc>
       </w:tr>
       <w:tr>
-        <w:tblPrEx>
-          <w:tblCellMar>
-            <w:top w:w="0" w:type="dxa"/>
-            <w:bottom w:w="0" w:type="dxa"/>
-          </w:tblCellMar>
-        </w:tblPrEx>
         <w:tc>
           <w:tcPr>
             <w:tcW w:w="9016" w:type="dxa"/>
@@ -49373,12 +49034,6 @@
         </w:tc>
       </w:tr>
       <w:tr>
-        <w:tblPrEx>
-          <w:tblCellMar>
-            <w:top w:w="0" w:type="dxa"/>
-            <w:bottom w:w="0" w:type="dxa"/>
-          </w:tblCellMar>
-        </w:tblPrEx>
         <w:tc>
           <w:tcPr>
             <w:tcW w:w="9016" w:type="dxa"/>
@@ -49445,12 +49100,6 @@
         </w:tc>
       </w:tr>
       <w:tr>
-        <w:tblPrEx>
-          <w:tblCellMar>
-            <w:top w:w="0" w:type="dxa"/>
-            <w:bottom w:w="0" w:type="dxa"/>
-          </w:tblCellMar>
-        </w:tblPrEx>
         <w:tc>
           <w:tcPr>
             <w:tcW w:w="5807" w:type="dxa"/>
@@ -49767,6 +49416,7 @@
                 <w:rFonts w:ascii="Calibri" w:eastAsia="Calibri" w:hAnsi="Calibri" w:cs="Calibri"/>
                 <w:b/>
               </w:rPr>
+              <w:lastRenderedPageBreak/>
               <w:t>or</w:t>
             </w:r>
           </w:p>
@@ -49869,7 +49519,6 @@
         <w:rPr>
           <w:rFonts w:ascii="Calibri" w:eastAsia="Calibri" w:hAnsi="Calibri" w:cs="Calibri"/>
         </w:rPr>
-        <w:lastRenderedPageBreak/>
         <w:t xml:space="preserve"> </w:t>
       </w:r>
     </w:p>
@@ -49923,12 +49572,6 @@
         <w:gridCol w:w="3209"/>
       </w:tblGrid>
       <w:tr>
-        <w:tblPrEx>
-          <w:tblCellMar>
-            <w:top w:w="0" w:type="dxa"/>
-            <w:bottom w:w="0" w:type="dxa"/>
-          </w:tblCellMar>
-        </w:tblPrEx>
         <w:tc>
           <w:tcPr>
             <w:tcW w:w="9016" w:type="dxa"/>
@@ -49986,12 +49629,6 @@
         </w:tc>
       </w:tr>
       <w:tr>
-        <w:tblPrEx>
-          <w:tblCellMar>
-            <w:top w:w="0" w:type="dxa"/>
-            <w:bottom w:w="0" w:type="dxa"/>
-          </w:tblCellMar>
-        </w:tblPrEx>
         <w:tc>
           <w:tcPr>
             <w:tcW w:w="9016" w:type="dxa"/>
@@ -50026,12 +49663,6 @@
         </w:tc>
       </w:tr>
       <w:tr>
-        <w:tblPrEx>
-          <w:tblCellMar>
-            <w:top w:w="0" w:type="dxa"/>
-            <w:bottom w:w="0" w:type="dxa"/>
-          </w:tblCellMar>
-        </w:tblPrEx>
         <w:tc>
           <w:tcPr>
             <w:tcW w:w="9016" w:type="dxa"/>
@@ -50098,12 +49729,6 @@
         </w:tc>
       </w:tr>
       <w:tr>
-        <w:tblPrEx>
-          <w:tblCellMar>
-            <w:top w:w="0" w:type="dxa"/>
-            <w:bottom w:w="0" w:type="dxa"/>
-          </w:tblCellMar>
-        </w:tblPrEx>
         <w:tc>
           <w:tcPr>
             <w:tcW w:w="5807" w:type="dxa"/>
@@ -50613,6 +50238,7 @@
         <w:rPr>
           <w:rFonts w:ascii="Calibri" w:eastAsia="Calibri" w:hAnsi="Calibri" w:cs="Calibri"/>
         </w:rPr>
+        <w:lastRenderedPageBreak/>
         <w:t>Leírás: Az összes kérdéshez tartozó helyes válaszokat lekérdezi. Bármilyen tokennel elvégezhető.</w:t>
       </w:r>
     </w:p>
@@ -50679,12 +50305,6 @@
         <w:gridCol w:w="3209"/>
       </w:tblGrid>
       <w:tr>
-        <w:tblPrEx>
-          <w:tblCellMar>
-            <w:top w:w="0" w:type="dxa"/>
-            <w:bottom w:w="0" w:type="dxa"/>
-          </w:tblCellMar>
-        </w:tblPrEx>
         <w:tc>
           <w:tcPr>
             <w:tcW w:w="9016" w:type="dxa"/>
@@ -50748,12 +50368,6 @@
         </w:tc>
       </w:tr>
       <w:tr>
-        <w:tblPrEx>
-          <w:tblCellMar>
-            <w:top w:w="0" w:type="dxa"/>
-            <w:bottom w:w="0" w:type="dxa"/>
-          </w:tblCellMar>
-        </w:tblPrEx>
         <w:tc>
           <w:tcPr>
             <w:tcW w:w="9016" w:type="dxa"/>
@@ -50797,7 +50411,6 @@
               <w:rPr>
                 <w:rFonts w:ascii="Calibri" w:eastAsia="Calibri" w:hAnsi="Calibri" w:cs="Calibri"/>
               </w:rPr>
-              <w:lastRenderedPageBreak/>
               <w:t>{</w:t>
             </w:r>
           </w:p>
@@ -50848,12 +50461,6 @@
         </w:tc>
       </w:tr>
       <w:tr>
-        <w:tblPrEx>
-          <w:tblCellMar>
-            <w:top w:w="0" w:type="dxa"/>
-            <w:bottom w:w="0" w:type="dxa"/>
-          </w:tblCellMar>
-        </w:tblPrEx>
         <w:tc>
           <w:tcPr>
             <w:tcW w:w="9016" w:type="dxa"/>
@@ -50883,7 +50490,6 @@
                 <w:rFonts w:ascii="Calibri" w:eastAsia="Calibri" w:hAnsi="Calibri" w:cs="Calibri"/>
                 <w:b/>
               </w:rPr>
-              <w:lastRenderedPageBreak/>
               <w:t>Response Header</w:t>
             </w:r>
           </w:p>
@@ -50921,12 +50527,6 @@
         </w:tc>
       </w:tr>
       <w:tr>
-        <w:tblPrEx>
-          <w:tblCellMar>
-            <w:top w:w="0" w:type="dxa"/>
-            <w:bottom w:w="0" w:type="dxa"/>
-          </w:tblCellMar>
-        </w:tblPrEx>
         <w:tc>
           <w:tcPr>
             <w:tcW w:w="5807" w:type="dxa"/>
@@ -51414,12 +51014,6 @@
         <w:gridCol w:w="3209"/>
       </w:tblGrid>
       <w:tr>
-        <w:tblPrEx>
-          <w:tblCellMar>
-            <w:top w:w="0" w:type="dxa"/>
-            <w:bottom w:w="0" w:type="dxa"/>
-          </w:tblCellMar>
-        </w:tblPrEx>
         <w:tc>
           <w:tcPr>
             <w:tcW w:w="9016" w:type="dxa"/>
@@ -51483,12 +51077,6 @@
         </w:tc>
       </w:tr>
       <w:tr>
-        <w:tblPrEx>
-          <w:tblCellMar>
-            <w:top w:w="0" w:type="dxa"/>
-            <w:bottom w:w="0" w:type="dxa"/>
-          </w:tblCellMar>
-        </w:tblPrEx>
         <w:tc>
           <w:tcPr>
             <w:tcW w:w="9016" w:type="dxa"/>
@@ -51546,6 +51134,7 @@
               <w:rPr>
                 <w:rFonts w:ascii="Calibri" w:eastAsia="Calibri" w:hAnsi="Calibri" w:cs="Calibri"/>
               </w:rPr>
+              <w:lastRenderedPageBreak/>
               <w:tab/>
               <w:t>„correct_answer”:”correct_answer”</w:t>
             </w:r>
@@ -51567,12 +51156,6 @@
         </w:tc>
       </w:tr>
       <w:tr>
-        <w:tblPrEx>
-          <w:tblCellMar>
-            <w:top w:w="0" w:type="dxa"/>
-            <w:bottom w:w="0" w:type="dxa"/>
-          </w:tblCellMar>
-        </w:tblPrEx>
         <w:tc>
           <w:tcPr>
             <w:tcW w:w="9016" w:type="dxa"/>
@@ -51602,6 +51185,7 @@
                 <w:rFonts w:ascii="Calibri" w:eastAsia="Calibri" w:hAnsi="Calibri" w:cs="Calibri"/>
                 <w:b/>
               </w:rPr>
+              <w:lastRenderedPageBreak/>
               <w:t>Response Header</w:t>
             </w:r>
           </w:p>
@@ -51639,12 +51223,6 @@
         </w:tc>
       </w:tr>
       <w:tr>
-        <w:tblPrEx>
-          <w:tblCellMar>
-            <w:top w:w="0" w:type="dxa"/>
-            <w:bottom w:w="0" w:type="dxa"/>
-          </w:tblCellMar>
-        </w:tblPrEx>
         <w:tc>
           <w:tcPr>
             <w:tcW w:w="5807" w:type="dxa"/>
@@ -51746,7 +51324,6 @@
               <w:rPr>
                 <w:rFonts w:ascii="Calibri" w:eastAsia="Calibri" w:hAnsi="Calibri" w:cs="Calibri"/>
               </w:rPr>
-              <w:lastRenderedPageBreak/>
               <w:tab/>
             </w:r>
             <w:r>
@@ -51878,7 +51455,6 @@
                 <w:rFonts w:ascii="Calibri" w:eastAsia="Calibri" w:hAnsi="Calibri" w:cs="Calibri"/>
                 <w:b/>
               </w:rPr>
-              <w:lastRenderedPageBreak/>
               <w:t>Response JSON if unsuccessful</w:t>
             </w:r>
           </w:p>
@@ -51953,7 +51529,6 @@
                 <w:rFonts w:ascii="Calibri" w:eastAsia="Calibri" w:hAnsi="Calibri" w:cs="Calibri"/>
                 <w:b/>
               </w:rPr>
-              <w:lastRenderedPageBreak/>
               <w:t>or</w:t>
             </w:r>
           </w:p>
@@ -52110,12 +51685,6 @@
         <w:gridCol w:w="3209"/>
       </w:tblGrid>
       <w:tr>
-        <w:tblPrEx>
-          <w:tblCellMar>
-            <w:top w:w="0" w:type="dxa"/>
-            <w:bottom w:w="0" w:type="dxa"/>
-          </w:tblCellMar>
-        </w:tblPrEx>
         <w:tc>
           <w:tcPr>
             <w:tcW w:w="9016" w:type="dxa"/>
@@ -52173,12 +51742,6 @@
         </w:tc>
       </w:tr>
       <w:tr>
-        <w:tblPrEx>
-          <w:tblCellMar>
-            <w:top w:w="0" w:type="dxa"/>
-            <w:bottom w:w="0" w:type="dxa"/>
-          </w:tblCellMar>
-        </w:tblPrEx>
         <w:tc>
           <w:tcPr>
             <w:tcW w:w="9016" w:type="dxa"/>
@@ -52213,12 +51776,6 @@
         </w:tc>
       </w:tr>
       <w:tr>
-        <w:tblPrEx>
-          <w:tblCellMar>
-            <w:top w:w="0" w:type="dxa"/>
-            <w:bottom w:w="0" w:type="dxa"/>
-          </w:tblCellMar>
-        </w:tblPrEx>
         <w:tc>
           <w:tcPr>
             <w:tcW w:w="9016" w:type="dxa"/>
@@ -52285,12 +51842,6 @@
         </w:tc>
       </w:tr>
       <w:tr>
-        <w:tblPrEx>
-          <w:tblCellMar>
-            <w:top w:w="0" w:type="dxa"/>
-            <w:bottom w:w="0" w:type="dxa"/>
-          </w:tblCellMar>
-        </w:tblPrEx>
         <w:tc>
           <w:tcPr>
             <w:tcW w:w="5807" w:type="dxa"/>
@@ -52606,6 +52157,7 @@
                 <w:rFonts w:ascii="Calibri" w:eastAsia="Calibri" w:hAnsi="Calibri" w:cs="Calibri"/>
                 <w:b/>
               </w:rPr>
+              <w:lastRenderedPageBreak/>
               <w:t>or</w:t>
             </w:r>
           </w:p>
